--- a/Manuscript/methods-mw.docx
+++ b/Manuscript/methods-mw.docx
@@ -4,27 +4,23 @@
   <w:body>
     <w:p>
       <w:pPr>
-        <w:spacing w:after="0" w:line="480" w:lineRule="auto"/>
-        <w:rPr>
-          <w:rFonts w:ascii="Times New Roman" w:eastAsia="Times New Roman" w:hAnsi="Times New Roman" w:cs="Times New Roman"/>
+        <w:spacing w:after="0" w:line="240" w:lineRule="auto"/>
+        <w:rPr>
+          <w:rFonts w:ascii="Arial" w:eastAsia="Times New Roman" w:hAnsi="Arial" w:cs="Arial"/>
           <w:b/>
           <w:bCs/>
           <w:color w:val="000000"/>
           <w:kern w:val="0"/>
-          <w:sz w:val="22"/>
-          <w:szCs w:val="22"/>
           <w14:ligatures w14:val="none"/>
         </w:rPr>
       </w:pPr>
       <w:r>
         <w:rPr>
-          <w:rFonts w:ascii="Times New Roman" w:eastAsia="Times New Roman" w:hAnsi="Times New Roman" w:cs="Times New Roman"/>
+          <w:rFonts w:ascii="Arial" w:eastAsia="Times New Roman" w:hAnsi="Arial" w:cs="Arial"/>
           <w:b/>
           <w:bCs/>
           <w:color w:val="000000"/>
           <w:kern w:val="0"/>
-          <w:sz w:val="22"/>
-          <w:szCs w:val="22"/>
           <w14:ligatures w14:val="none"/>
         </w:rPr>
         <w:t>Methods</w:t>
@@ -32,27 +28,23 @@
     </w:p>
     <w:p>
       <w:pPr>
-        <w:spacing w:after="0" w:line="480" w:lineRule="auto"/>
-        <w:rPr>
-          <w:rFonts w:ascii="Times New Roman" w:eastAsia="Times New Roman" w:hAnsi="Times New Roman" w:cs="Times New Roman"/>
+        <w:spacing w:after="0" w:line="240" w:lineRule="auto"/>
+        <w:rPr>
+          <w:rFonts w:ascii="Arial" w:eastAsia="Times New Roman" w:hAnsi="Arial" w:cs="Arial"/>
           <w:b/>
           <w:bCs/>
           <w:color w:val="000000"/>
           <w:kern w:val="0"/>
-          <w:sz w:val="22"/>
-          <w:szCs w:val="22"/>
           <w14:ligatures w14:val="none"/>
         </w:rPr>
       </w:pPr>
       <w:r>
         <w:rPr>
-          <w:rFonts w:ascii="Times New Roman" w:eastAsia="Times New Roman" w:hAnsi="Times New Roman" w:cs="Times New Roman"/>
+          <w:rFonts w:ascii="Arial" w:eastAsia="Times New Roman" w:hAnsi="Arial" w:cs="Arial"/>
           <w:b/>
           <w:bCs/>
           <w:color w:val="000000"/>
           <w:kern w:val="0"/>
-          <w:sz w:val="22"/>
-          <w:szCs w:val="22"/>
           <w14:ligatures w14:val="none"/>
         </w:rPr>
         <w:t>Study Site</w:t>
@@ -60,79 +52,91 @@
     </w:p>
     <w:p>
       <w:pPr>
-        <w:spacing w:after="0" w:line="480" w:lineRule="auto"/>
+        <w:spacing w:after="0" w:line="240" w:lineRule="auto"/>
         <w:ind w:firstLine="720"/>
         <w:rPr>
-          <w:rFonts w:ascii="Times New Roman" w:eastAsia="Times New Roman" w:hAnsi="Times New Roman" w:cs="Times New Roman"/>
-          <w:color w:val="000000"/>
-          <w:kern w:val="0"/>
-          <w:sz w:val="22"/>
-          <w:szCs w:val="22"/>
+          <w:rFonts w:ascii="Arial" w:eastAsia="Times New Roman" w:hAnsi="Arial" w:cs="Arial"/>
+          <w:color w:val="000000"/>
+          <w:kern w:val="0"/>
           <w14:ligatures w14:val="none"/>
         </w:rPr>
       </w:pPr>
       <w:r>
         <w:rPr>
-          <w:rFonts w:ascii="Times New Roman" w:eastAsia="Times New Roman" w:hAnsi="Times New Roman" w:cs="Times New Roman"/>
-          <w:color w:val="000000"/>
-          <w:kern w:val="0"/>
-          <w:sz w:val="22"/>
-          <w:szCs w:val="22"/>
+          <w:rFonts w:ascii="Arial" w:eastAsia="Times New Roman" w:hAnsi="Arial" w:cs="Arial"/>
+          <w:color w:val="000000"/>
+          <w:kern w:val="0"/>
           <w14:ligatures w14:val="none"/>
         </w:rPr>
         <w:t>This study was conducted within and immediately adjacent to the perimeter of the 2019 Museum Fire, located approximately 1.6 km north of Flagstaff, Arizona, USA (35.252169, -111.634913 WGS84). This fire burned in late July of 2019, with a total of 793.6 hectares burned. The Museum Fire was a mixed-severity fire</w:t>
       </w:r>
       <w:r>
         <w:rPr>
-          <w:rFonts w:ascii="Times New Roman" w:eastAsia="Times New Roman" w:hAnsi="Times New Roman" w:cs="Times New Roman"/>
-          <w:color w:val="000000"/>
-          <w:kern w:val="0"/>
-          <w:sz w:val="22"/>
-          <w:szCs w:val="22"/>
+          <w:rFonts w:ascii="Arial" w:eastAsia="Times New Roman" w:hAnsi="Arial" w:cs="Arial"/>
+          <w:color w:val="000000"/>
+          <w:kern w:val="0"/>
           <w14:ligatures w14:val="none"/>
         </w:rPr>
         <w:t xml:space="preserve">, </w:t>
       </w:r>
       <w:r>
         <w:rPr>
-          <w:rFonts w:ascii="Times New Roman" w:eastAsia="Times New Roman" w:hAnsi="Times New Roman" w:cs="Times New Roman"/>
-          <w:color w:val="000000"/>
-          <w:kern w:val="0"/>
-          <w:sz w:val="22"/>
-          <w:szCs w:val="22"/>
+          <w:rFonts w:ascii="Arial" w:eastAsia="Times New Roman" w:hAnsi="Arial" w:cs="Arial"/>
+          <w:color w:val="000000"/>
+          <w:kern w:val="0"/>
           <w14:ligatures w14:val="none"/>
         </w:rPr>
         <w:t xml:space="preserve">with patches of </w:t>
       </w:r>
       <w:r>
         <w:rPr>
-          <w:rFonts w:ascii="Times New Roman" w:eastAsia="Times New Roman" w:hAnsi="Times New Roman" w:cs="Times New Roman"/>
-          <w:color w:val="000000"/>
-          <w:kern w:val="0"/>
-          <w:sz w:val="22"/>
-          <w:szCs w:val="22"/>
-          <w14:ligatures w14:val="none"/>
-        </w:rPr>
-        <w:t>very low-, low-, moderate-, and high-severity patches present (USDA Forest Service, 2019).</w:t>
-      </w:r>
-      <w:r>
-        <w:rPr>
-          <w:rFonts w:ascii="Times New Roman" w:eastAsia="Times New Roman" w:hAnsi="Times New Roman" w:cs="Times New Roman"/>
-          <w:color w:val="000000"/>
-          <w:kern w:val="0"/>
-          <w:sz w:val="22"/>
-          <w:szCs w:val="22"/>
+          <w:rFonts w:ascii="Arial" w:eastAsia="Times New Roman" w:hAnsi="Arial" w:cs="Arial"/>
+          <w:color w:val="000000"/>
+          <w:kern w:val="0"/>
+          <w14:ligatures w14:val="none"/>
+        </w:rPr>
+        <w:t>very low-, low-, moderate-, and high-severity patches present (</w:t>
+      </w:r>
+      <w:commentRangeStart w:id="0"/>
+      <w:r>
+        <w:rPr>
+          <w:rFonts w:ascii="Arial" w:eastAsia="Times New Roman" w:hAnsi="Arial" w:cs="Arial"/>
+          <w:color w:val="000000"/>
+          <w:kern w:val="0"/>
+          <w14:ligatures w14:val="none"/>
+        </w:rPr>
+        <w:t>USDA Forest Service, 2019</w:t>
+      </w:r>
+      <w:commentRangeEnd w:id="0"/>
+      <w:r>
+        <w:rPr>
+          <w:rStyle w:val="CommentReference"/>
+        </w:rPr>
+        <w:commentReference w:id="0"/>
+      </w:r>
+      <w:r>
+        <w:rPr>
+          <w:rFonts w:ascii="Arial" w:eastAsia="Times New Roman" w:hAnsi="Arial" w:cs="Arial"/>
+          <w:color w:val="000000"/>
+          <w:kern w:val="0"/>
+          <w14:ligatures w14:val="none"/>
+        </w:rPr>
+        <w:t>).</w:t>
+      </w:r>
+      <w:r>
+        <w:rPr>
+          <w:rFonts w:ascii="Arial" w:eastAsia="Times New Roman" w:hAnsi="Arial" w:cs="Arial"/>
+          <w:color w:val="000000"/>
+          <w:kern w:val="0"/>
           <w14:ligatures w14:val="none"/>
         </w:rPr>
         <w:t xml:space="preserve"> No post-fire seeding treatments were implemented within the research site.</w:t>
       </w:r>
       <w:r>
         <w:rPr>
-          <w:rFonts w:ascii="Times New Roman" w:eastAsia="Times New Roman" w:hAnsi="Times New Roman" w:cs="Times New Roman"/>
-          <w:color w:val="000000"/>
-          <w:kern w:val="0"/>
-          <w:sz w:val="22"/>
-          <w:szCs w:val="22"/>
+          <w:rFonts w:ascii="Arial" w:eastAsia="Times New Roman" w:hAnsi="Arial" w:cs="Arial"/>
+          <w:color w:val="000000"/>
+          <w:kern w:val="0"/>
           <w14:ligatures w14:val="none"/>
         </w:rPr>
         <w:t xml:space="preserve"> </w:t>
@@ -140,60 +144,50 @@
     </w:p>
     <w:p>
       <w:pPr>
-        <w:spacing w:after="0" w:line="480" w:lineRule="auto"/>
-        <w:rPr>
-          <w:rFonts w:ascii="Times New Roman" w:eastAsia="Times New Roman" w:hAnsi="Times New Roman" w:cs="Times New Roman"/>
-          <w:color w:val="000000"/>
-          <w:kern w:val="0"/>
-          <w:sz w:val="22"/>
-          <w:szCs w:val="22"/>
+        <w:spacing w:after="0" w:line="240" w:lineRule="auto"/>
+        <w:rPr>
+          <w:rFonts w:ascii="Arial" w:eastAsia="Times New Roman" w:hAnsi="Arial" w:cs="Arial"/>
+          <w:color w:val="000000"/>
+          <w:kern w:val="0"/>
           <w14:ligatures w14:val="none"/>
         </w:rPr>
       </w:pPr>
       <w:r>
         <w:rPr>
-          <w:rFonts w:ascii="Times New Roman" w:eastAsia="Times New Roman" w:hAnsi="Times New Roman" w:cs="Times New Roman"/>
-          <w:color w:val="000000"/>
-          <w:kern w:val="0"/>
-          <w:sz w:val="22"/>
-          <w:szCs w:val="22"/>
+          <w:rFonts w:ascii="Arial" w:eastAsia="Times New Roman" w:hAnsi="Arial" w:cs="Arial"/>
+          <w:color w:val="000000"/>
+          <w:kern w:val="0"/>
           <w14:ligatures w14:val="none"/>
         </w:rPr>
         <w:t xml:space="preserve">The canopy is dominated by </w:t>
       </w:r>
       <w:r>
         <w:rPr>
-          <w:rFonts w:ascii="Times New Roman" w:eastAsia="Times New Roman" w:hAnsi="Times New Roman" w:cs="Times New Roman"/>
+          <w:rFonts w:ascii="Arial" w:eastAsia="Times New Roman" w:hAnsi="Arial" w:cs="Arial"/>
           <w:i/>
           <w:iCs/>
           <w:color w:val="000000"/>
           <w:kern w:val="0"/>
-          <w:sz w:val="22"/>
-          <w:szCs w:val="22"/>
           <w14:ligatures w14:val="none"/>
         </w:rPr>
         <w:t>Pinus ponderosa</w:t>
       </w:r>
       <w:r>
         <w:rPr>
-          <w:rFonts w:ascii="Times New Roman" w:eastAsia="Times New Roman" w:hAnsi="Times New Roman" w:cs="Times New Roman"/>
-          <w:color w:val="000000"/>
-          <w:kern w:val="0"/>
-          <w:sz w:val="22"/>
-          <w:szCs w:val="22"/>
+          <w:rFonts w:ascii="Arial" w:eastAsia="Times New Roman" w:hAnsi="Arial" w:cs="Arial"/>
+          <w:color w:val="000000"/>
+          <w:kern w:val="0"/>
           <w14:ligatures w14:val="none"/>
         </w:rPr>
         <w:t xml:space="preserve"> and </w:t>
       </w:r>
       <w:r>
         <w:rPr>
-          <w:rFonts w:ascii="Times New Roman" w:eastAsia="Times New Roman" w:hAnsi="Times New Roman" w:cs="Times New Roman"/>
+          <w:rFonts w:ascii="Arial" w:eastAsia="Times New Roman" w:hAnsi="Arial" w:cs="Arial"/>
           <w:i/>
           <w:iCs/>
           <w:color w:val="000000"/>
           <w:kern w:val="0"/>
-          <w:sz w:val="22"/>
-          <w:szCs w:val="22"/>
           <w14:ligatures w14:val="none"/>
         </w:rPr>
         <w:t xml:space="preserve">Quercus </w:t>
@@ -201,13 +195,11 @@
       <w:proofErr w:type="spellStart"/>
       <w:r>
         <w:rPr>
-          <w:rFonts w:ascii="Times New Roman" w:eastAsia="Times New Roman" w:hAnsi="Times New Roman" w:cs="Times New Roman"/>
+          <w:rFonts w:ascii="Arial" w:eastAsia="Times New Roman" w:hAnsi="Arial" w:cs="Arial"/>
           <w:i/>
           <w:iCs/>
           <w:color w:val="000000"/>
           <w:kern w:val="0"/>
-          <w:sz w:val="22"/>
-          <w:szCs w:val="22"/>
           <w14:ligatures w14:val="none"/>
         </w:rPr>
         <w:t>gambelii</w:t>
@@ -215,24 +207,20 @@
       <w:proofErr w:type="spellEnd"/>
       <w:r>
         <w:rPr>
-          <w:rFonts w:ascii="Times New Roman" w:eastAsia="Times New Roman" w:hAnsi="Times New Roman" w:cs="Times New Roman"/>
-          <w:color w:val="000000"/>
-          <w:kern w:val="0"/>
-          <w:sz w:val="22"/>
-          <w:szCs w:val="22"/>
+          <w:rFonts w:ascii="Arial" w:eastAsia="Times New Roman" w:hAnsi="Arial" w:cs="Arial"/>
+          <w:color w:val="000000"/>
+          <w:kern w:val="0"/>
           <w14:ligatures w14:val="none"/>
         </w:rPr>
         <w:t xml:space="preserve"> with </w:t>
       </w:r>
       <w:r>
         <w:rPr>
-          <w:rFonts w:ascii="Times New Roman" w:eastAsia="Times New Roman" w:hAnsi="Times New Roman" w:cs="Times New Roman"/>
+          <w:rFonts w:ascii="Arial" w:eastAsia="Times New Roman" w:hAnsi="Arial" w:cs="Arial"/>
           <w:i/>
           <w:iCs/>
           <w:color w:val="000000"/>
           <w:kern w:val="0"/>
-          <w:sz w:val="22"/>
-          <w:szCs w:val="22"/>
           <w14:ligatures w14:val="none"/>
         </w:rPr>
         <w:t xml:space="preserve">Juniperus </w:t>
@@ -240,13 +228,11 @@
       <w:proofErr w:type="spellStart"/>
       <w:r>
         <w:rPr>
-          <w:rFonts w:ascii="Times New Roman" w:eastAsia="Times New Roman" w:hAnsi="Times New Roman" w:cs="Times New Roman"/>
+          <w:rFonts w:ascii="Arial" w:eastAsia="Times New Roman" w:hAnsi="Arial" w:cs="Arial"/>
           <w:i/>
           <w:iCs/>
           <w:color w:val="000000"/>
           <w:kern w:val="0"/>
-          <w:sz w:val="22"/>
-          <w:szCs w:val="22"/>
           <w14:ligatures w14:val="none"/>
         </w:rPr>
         <w:t>deppeana</w:t>
@@ -254,24 +240,20 @@
       <w:proofErr w:type="spellEnd"/>
       <w:r>
         <w:rPr>
-          <w:rFonts w:ascii="Times New Roman" w:eastAsia="Times New Roman" w:hAnsi="Times New Roman" w:cs="Times New Roman"/>
-          <w:color w:val="000000"/>
-          <w:kern w:val="0"/>
-          <w:sz w:val="22"/>
-          <w:szCs w:val="22"/>
+          <w:rFonts w:ascii="Arial" w:eastAsia="Times New Roman" w:hAnsi="Arial" w:cs="Arial"/>
+          <w:color w:val="000000"/>
+          <w:kern w:val="0"/>
           <w14:ligatures w14:val="none"/>
         </w:rPr>
         <w:t xml:space="preserve">, </w:t>
       </w:r>
       <w:r>
         <w:rPr>
-          <w:rFonts w:ascii="Times New Roman" w:eastAsia="Times New Roman" w:hAnsi="Times New Roman" w:cs="Times New Roman"/>
+          <w:rFonts w:ascii="Arial" w:eastAsia="Times New Roman" w:hAnsi="Arial" w:cs="Arial"/>
           <w:i/>
           <w:iCs/>
           <w:color w:val="000000"/>
           <w:kern w:val="0"/>
-          <w:sz w:val="22"/>
-          <w:szCs w:val="22"/>
           <w14:ligatures w14:val="none"/>
         </w:rPr>
         <w:t xml:space="preserve">Pinus </w:t>
@@ -279,13 +261,11 @@
       <w:proofErr w:type="spellStart"/>
       <w:r>
         <w:rPr>
-          <w:rFonts w:ascii="Times New Roman" w:eastAsia="Times New Roman" w:hAnsi="Times New Roman" w:cs="Times New Roman"/>
+          <w:rFonts w:ascii="Arial" w:eastAsia="Times New Roman" w:hAnsi="Arial" w:cs="Arial"/>
           <w:i/>
           <w:iCs/>
           <w:color w:val="000000"/>
           <w:kern w:val="0"/>
-          <w:sz w:val="22"/>
-          <w:szCs w:val="22"/>
           <w14:ligatures w14:val="none"/>
         </w:rPr>
         <w:t>strobiformis</w:t>
@@ -293,24 +273,20 @@
       <w:proofErr w:type="spellEnd"/>
       <w:r>
         <w:rPr>
-          <w:rFonts w:ascii="Times New Roman" w:eastAsia="Times New Roman" w:hAnsi="Times New Roman" w:cs="Times New Roman"/>
-          <w:color w:val="000000"/>
-          <w:kern w:val="0"/>
-          <w:sz w:val="22"/>
-          <w:szCs w:val="22"/>
+          <w:rFonts w:ascii="Arial" w:eastAsia="Times New Roman" w:hAnsi="Arial" w:cs="Arial"/>
+          <w:color w:val="000000"/>
+          <w:kern w:val="0"/>
           <w14:ligatures w14:val="none"/>
         </w:rPr>
         <w:t xml:space="preserve">, and </w:t>
       </w:r>
       <w:r>
         <w:rPr>
-          <w:rFonts w:ascii="Times New Roman" w:eastAsia="Times New Roman" w:hAnsi="Times New Roman" w:cs="Times New Roman"/>
+          <w:rFonts w:ascii="Arial" w:eastAsia="Times New Roman" w:hAnsi="Arial" w:cs="Arial"/>
           <w:i/>
           <w:iCs/>
           <w:color w:val="000000"/>
           <w:kern w:val="0"/>
-          <w:sz w:val="22"/>
-          <w:szCs w:val="22"/>
           <w14:ligatures w14:val="none"/>
         </w:rPr>
         <w:t xml:space="preserve">Pseudotsuga </w:t>
@@ -318,13 +294,11 @@
       <w:proofErr w:type="spellStart"/>
       <w:r>
         <w:rPr>
-          <w:rFonts w:ascii="Times New Roman" w:eastAsia="Times New Roman" w:hAnsi="Times New Roman" w:cs="Times New Roman"/>
+          <w:rFonts w:ascii="Arial" w:eastAsia="Times New Roman" w:hAnsi="Arial" w:cs="Arial"/>
           <w:i/>
           <w:iCs/>
           <w:color w:val="000000"/>
           <w:kern w:val="0"/>
-          <w:sz w:val="22"/>
-          <w:szCs w:val="22"/>
           <w14:ligatures w14:val="none"/>
         </w:rPr>
         <w:t>menziesii</w:t>
@@ -332,24 +306,20 @@
       <w:proofErr w:type="spellEnd"/>
       <w:r>
         <w:rPr>
-          <w:rFonts w:ascii="Times New Roman" w:eastAsia="Times New Roman" w:hAnsi="Times New Roman" w:cs="Times New Roman"/>
+          <w:rFonts w:ascii="Arial" w:eastAsia="Times New Roman" w:hAnsi="Arial" w:cs="Arial"/>
           <w:i/>
           <w:iCs/>
           <w:color w:val="000000"/>
           <w:kern w:val="0"/>
-          <w:sz w:val="22"/>
-          <w:szCs w:val="22"/>
           <w14:ligatures w14:val="none"/>
         </w:rPr>
         <w:t xml:space="preserve"> </w:t>
       </w:r>
       <w:r>
         <w:rPr>
-          <w:rFonts w:ascii="Times New Roman" w:eastAsia="Times New Roman" w:hAnsi="Times New Roman" w:cs="Times New Roman"/>
-          <w:color w:val="000000"/>
-          <w:kern w:val="0"/>
-          <w:sz w:val="22"/>
-          <w:szCs w:val="22"/>
+          <w:rFonts w:ascii="Arial" w:eastAsia="Times New Roman" w:hAnsi="Arial" w:cs="Arial"/>
+          <w:color w:val="000000"/>
+          <w:kern w:val="0"/>
           <w14:ligatures w14:val="none"/>
         </w:rPr>
         <w:t xml:space="preserve">interspersed. Elevations within the burn scar range from approximately 2240 m to approximately 2760 m above sea level. Our research plots were monumented at lower elevations within this range, between 2251 and 2328 m above sea level. All plots were located on slopes with a southeasterly aspect, with slopes between 20 and 30 degrees. Soils are based on mixed igneous parent material, with both </w:t>
@@ -357,11 +327,9 @@
       <w:proofErr w:type="spellStart"/>
       <w:r>
         <w:rPr>
-          <w:rFonts w:ascii="Times New Roman" w:eastAsia="Times New Roman" w:hAnsi="Times New Roman" w:cs="Times New Roman"/>
-          <w:color w:val="000000"/>
-          <w:kern w:val="0"/>
-          <w:sz w:val="22"/>
-          <w:szCs w:val="22"/>
+          <w:rFonts w:ascii="Arial" w:eastAsia="Times New Roman" w:hAnsi="Arial" w:cs="Arial"/>
+          <w:color w:val="000000"/>
+          <w:kern w:val="0"/>
           <w14:ligatures w14:val="none"/>
         </w:rPr>
         <w:t>Alfisol</w:t>
@@ -369,11 +337,9 @@
       <w:proofErr w:type="spellEnd"/>
       <w:r>
         <w:rPr>
-          <w:rFonts w:ascii="Times New Roman" w:eastAsia="Times New Roman" w:hAnsi="Times New Roman" w:cs="Times New Roman"/>
-          <w:color w:val="000000"/>
-          <w:kern w:val="0"/>
-          <w:sz w:val="22"/>
-          <w:szCs w:val="22"/>
+          <w:rFonts w:ascii="Arial" w:eastAsia="Times New Roman" w:hAnsi="Arial" w:cs="Arial"/>
+          <w:color w:val="000000"/>
+          <w:kern w:val="0"/>
           <w14:ligatures w14:val="none"/>
         </w:rPr>
         <w:t xml:space="preserve"> and </w:t>
@@ -381,11 +347,9 @@
       <w:proofErr w:type="spellStart"/>
       <w:r>
         <w:rPr>
-          <w:rFonts w:ascii="Times New Roman" w:eastAsia="Times New Roman" w:hAnsi="Times New Roman" w:cs="Times New Roman"/>
-          <w:color w:val="000000"/>
-          <w:kern w:val="0"/>
-          <w:sz w:val="22"/>
-          <w:szCs w:val="22"/>
+          <w:rFonts w:ascii="Arial" w:eastAsia="Times New Roman" w:hAnsi="Arial" w:cs="Arial"/>
+          <w:color w:val="000000"/>
+          <w:kern w:val="0"/>
           <w14:ligatures w14:val="none"/>
         </w:rPr>
         <w:t>Mollisol</w:t>
@@ -393,11 +357,9 @@
       <w:proofErr w:type="spellEnd"/>
       <w:r>
         <w:rPr>
-          <w:rFonts w:ascii="Times New Roman" w:eastAsia="Times New Roman" w:hAnsi="Times New Roman" w:cs="Times New Roman"/>
-          <w:color w:val="000000"/>
-          <w:kern w:val="0"/>
-          <w:sz w:val="22"/>
-          <w:szCs w:val="22"/>
+          <w:rFonts w:ascii="Arial" w:eastAsia="Times New Roman" w:hAnsi="Arial" w:cs="Arial"/>
+          <w:color w:val="000000"/>
+          <w:kern w:val="0"/>
           <w14:ligatures w14:val="none"/>
         </w:rPr>
         <w:t xml:space="preserve"> soil orders.</w:t>
@@ -405,47 +367,127 @@
     </w:p>
     <w:p>
       <w:pPr>
-        <w:spacing w:after="0" w:line="480" w:lineRule="auto"/>
+        <w:spacing w:after="0" w:line="240" w:lineRule="auto"/>
         <w:ind w:firstLine="720"/>
         <w:rPr>
-          <w:rFonts w:ascii="Times New Roman" w:eastAsia="Times New Roman" w:hAnsi="Times New Roman" w:cs="Times New Roman"/>
-          <w:color w:val="000000"/>
-          <w:kern w:val="0"/>
-          <w:sz w:val="22"/>
-          <w:szCs w:val="22"/>
+          <w:rFonts w:ascii="Arial" w:eastAsia="Times New Roman" w:hAnsi="Arial" w:cs="Arial"/>
+          <w:color w:val="000000"/>
+          <w:kern w:val="0"/>
           <w14:ligatures w14:val="none"/>
         </w:rPr>
       </w:pPr>
       <w:r>
         <w:rPr>
-          <w:rFonts w:ascii="Times New Roman" w:eastAsia="Times New Roman" w:hAnsi="Times New Roman" w:cs="Times New Roman"/>
-          <w:color w:val="000000"/>
-          <w:kern w:val="0"/>
-          <w:sz w:val="22"/>
-          <w:szCs w:val="22"/>
-          <w14:ligatures w14:val="none"/>
-        </w:rPr>
-        <w:t xml:space="preserve">The precipitation averages 52.17 cm (National Weather Service 2025), with a bimodal precipitation regime. An average of 28% of annual precipitation falls in winter, while 34% occurs in summer due to the southwestern monsoon (Hereford 2007). The thirty-year (1993-2023) average maximum, minimum, and average temperatures are 33.33°C, -20.56°C, and 8.28°C, respectively (National Weather Service 2025). </w:t>
-      </w:r>
-      <w:commentRangeStart w:id="0"/>
-      <w:r>
-        <w:rPr>
-          <w:rFonts w:ascii="Times New Roman" w:eastAsia="Times New Roman" w:hAnsi="Times New Roman" w:cs="Times New Roman"/>
-          <w:color w:val="000000"/>
-          <w:kern w:val="0"/>
-          <w:sz w:val="22"/>
-          <w:szCs w:val="22"/>
+          <w:rFonts w:ascii="Arial" w:eastAsia="Times New Roman" w:hAnsi="Arial" w:cs="Arial"/>
+          <w:color w:val="000000"/>
+          <w:kern w:val="0"/>
+          <w14:ligatures w14:val="none"/>
+        </w:rPr>
+        <w:t>The precipitation averages 52.17 cm (National Weather Service 2025), with a bimodal precipitation regime. An average of 28% of annual precipitation falls in winter</w:t>
+      </w:r>
+      <w:r>
+        <w:rPr>
+          <w:rFonts w:ascii="Arial" w:eastAsia="Times New Roman" w:hAnsi="Arial" w:cs="Arial"/>
+          <w:color w:val="000000"/>
+          <w:kern w:val="0"/>
+          <w14:ligatures w14:val="none"/>
+        </w:rPr>
+        <w:t xml:space="preserve"> (December to March)</w:t>
+      </w:r>
+      <w:r>
+        <w:rPr>
+          <w:rFonts w:ascii="Arial" w:eastAsia="Times New Roman" w:hAnsi="Arial" w:cs="Arial"/>
+          <w:color w:val="000000"/>
+          <w:kern w:val="0"/>
+          <w14:ligatures w14:val="none"/>
+        </w:rPr>
+        <w:t>, while 34% occurs in summer</w:t>
+      </w:r>
+      <w:r>
+        <w:rPr>
+          <w:rFonts w:ascii="Arial" w:eastAsia="Times New Roman" w:hAnsi="Arial" w:cs="Arial"/>
+          <w:color w:val="000000"/>
+          <w:kern w:val="0"/>
+          <w14:ligatures w14:val="none"/>
+        </w:rPr>
+        <w:t xml:space="preserve"> (June to September)</w:t>
+      </w:r>
+      <w:r>
+        <w:rPr>
+          <w:rFonts w:ascii="Arial" w:eastAsia="Times New Roman" w:hAnsi="Arial" w:cs="Arial"/>
+          <w:color w:val="000000"/>
+          <w:kern w:val="0"/>
+          <w14:ligatures w14:val="none"/>
+        </w:rPr>
+        <w:t xml:space="preserve"> due to the southwestern monsoon (</w:t>
+      </w:r>
+      <w:commentRangeStart w:id="1"/>
+      <w:r>
+        <w:rPr>
+          <w:rFonts w:ascii="Arial" w:eastAsia="Times New Roman" w:hAnsi="Arial" w:cs="Arial"/>
+          <w:color w:val="000000"/>
+          <w:kern w:val="0"/>
+          <w14:ligatures w14:val="none"/>
+        </w:rPr>
+        <w:t>Hereford 2007</w:t>
+      </w:r>
+      <w:commentRangeEnd w:id="1"/>
+      <w:r>
+        <w:rPr>
+          <w:rStyle w:val="CommentReference"/>
+        </w:rPr>
+        <w:commentReference w:id="1"/>
+      </w:r>
+      <w:r>
+        <w:rPr>
+          <w:rFonts w:ascii="Arial" w:eastAsia="Times New Roman" w:hAnsi="Arial" w:cs="Arial"/>
+          <w:color w:val="000000"/>
+          <w:kern w:val="0"/>
+          <w14:ligatures w14:val="none"/>
+        </w:rPr>
+        <w:t>). The thirty-year (1993-2023) average maximum, minimum, and average temperatures are 33.33°C, -20.56°C, and 8.28°C, respectively (</w:t>
+      </w:r>
+      <w:commentRangeStart w:id="2"/>
+      <w:r>
+        <w:rPr>
+          <w:rFonts w:ascii="Arial" w:eastAsia="Times New Roman" w:hAnsi="Arial" w:cs="Arial"/>
+          <w:color w:val="000000"/>
+          <w:kern w:val="0"/>
+          <w14:ligatures w14:val="none"/>
+        </w:rPr>
+        <w:t>National Weather Service 2025</w:t>
+      </w:r>
+      <w:commentRangeEnd w:id="2"/>
+      <w:r>
+        <w:rPr>
+          <w:rStyle w:val="CommentReference"/>
+        </w:rPr>
+        <w:commentReference w:id="2"/>
+      </w:r>
+      <w:r>
+        <w:rPr>
+          <w:rFonts w:ascii="Arial" w:eastAsia="Times New Roman" w:hAnsi="Arial" w:cs="Arial"/>
+          <w:color w:val="000000"/>
+          <w:kern w:val="0"/>
+          <w14:ligatures w14:val="none"/>
+        </w:rPr>
+        <w:t xml:space="preserve">). </w:t>
+      </w:r>
+      <w:commentRangeStart w:id="3"/>
+      <w:r>
+        <w:rPr>
+          <w:rFonts w:ascii="Arial" w:eastAsia="Times New Roman" w:hAnsi="Arial" w:cs="Arial"/>
+          <w:color w:val="000000"/>
+          <w:kern w:val="0"/>
           <w14:ligatures w14:val="none"/>
         </w:rPr>
         <w:t xml:space="preserve">See </w:t>
       </w:r>
       <w:r>
         <w:rPr>
-          <w:rFonts w:ascii="Times New Roman" w:eastAsia="Times New Roman" w:hAnsi="Times New Roman" w:cs="Times New Roman"/>
-          <w:color w:val="000000"/>
-          <w:kern w:val="0"/>
-          <w:sz w:val="22"/>
-          <w:szCs w:val="22"/>
+          <w:rFonts w:ascii="Arial" w:eastAsia="Times New Roman" w:hAnsi="Arial" w:cs="Arial"/>
+          <w:color w:val="000000"/>
+          <w:kern w:val="0"/>
           <w:highlight w:val="yellow"/>
           <w14:ligatures w14:val="none"/>
         </w:rPr>
@@ -453,60 +495,55 @@
       </w:r>
       <w:r>
         <w:rPr>
-          <w:rFonts w:ascii="Times New Roman" w:eastAsia="Times New Roman" w:hAnsi="Times New Roman" w:cs="Times New Roman"/>
-          <w:color w:val="000000"/>
-          <w:kern w:val="0"/>
-          <w:sz w:val="22"/>
-          <w:szCs w:val="22"/>
+          <w:rFonts w:ascii="Arial" w:eastAsia="Times New Roman" w:hAnsi="Arial" w:cs="Arial"/>
+          <w:color w:val="000000"/>
+          <w:kern w:val="0"/>
           <w14:ligatures w14:val="none"/>
         </w:rPr>
         <w:t xml:space="preserve"> for annual weather data.</w:t>
       </w:r>
-      <w:commentRangeEnd w:id="0"/>
+      <w:commentRangeEnd w:id="3"/>
       <w:r>
         <w:rPr>
           <w:rStyle w:val="CommentReference"/>
-        </w:rPr>
-        <w:commentReference w:id="0"/>
+          <w:rFonts w:ascii="Arial" w:hAnsi="Arial" w:cs="Arial"/>
+          <w:sz w:val="24"/>
+          <w:szCs w:val="24"/>
+        </w:rPr>
+        <w:commentReference w:id="3"/>
       </w:r>
     </w:p>
     <w:p>
       <w:pPr>
-        <w:spacing w:after="0" w:line="480" w:lineRule="auto"/>
+        <w:spacing w:after="0" w:line="240" w:lineRule="auto"/>
         <w:ind w:firstLine="20"/>
         <w:rPr>
-          <w:rFonts w:ascii="Times New Roman" w:eastAsia="Times New Roman" w:hAnsi="Times New Roman" w:cs="Times New Roman"/>
-          <w:color w:val="000000"/>
-          <w:kern w:val="0"/>
-          <w:sz w:val="22"/>
-          <w:szCs w:val="22"/>
+          <w:rFonts w:ascii="Arial" w:eastAsia="Times New Roman" w:hAnsi="Arial" w:cs="Arial"/>
+          <w:color w:val="000000"/>
+          <w:kern w:val="0"/>
           <w14:ligatures w14:val="none"/>
         </w:rPr>
       </w:pPr>
     </w:p>
     <w:p>
       <w:pPr>
-        <w:spacing w:after="0" w:line="480" w:lineRule="auto"/>
-        <w:rPr>
-          <w:rFonts w:ascii="Times New Roman" w:eastAsia="Times New Roman" w:hAnsi="Times New Roman" w:cs="Times New Roman"/>
+        <w:spacing w:after="0" w:line="240" w:lineRule="auto"/>
+        <w:rPr>
+          <w:rFonts w:ascii="Arial" w:eastAsia="Times New Roman" w:hAnsi="Arial" w:cs="Arial"/>
           <w:b/>
           <w:bCs/>
           <w:color w:val="000000"/>
           <w:kern w:val="0"/>
-          <w:sz w:val="22"/>
-          <w:szCs w:val="22"/>
           <w14:ligatures w14:val="none"/>
         </w:rPr>
       </w:pPr>
       <w:r>
         <w:rPr>
-          <w:rFonts w:ascii="Times New Roman" w:eastAsia="Times New Roman" w:hAnsi="Times New Roman" w:cs="Times New Roman"/>
+          <w:rFonts w:ascii="Arial" w:eastAsia="Times New Roman" w:hAnsi="Arial" w:cs="Arial"/>
           <w:b/>
           <w:bCs/>
           <w:color w:val="000000"/>
           <w:kern w:val="0"/>
-          <w:sz w:val="22"/>
-          <w:szCs w:val="22"/>
           <w14:ligatures w14:val="none"/>
         </w:rPr>
         <w:t>Plot Establishment</w:t>
@@ -514,99 +551,203 @@
     </w:p>
     <w:p>
       <w:pPr>
-        <w:spacing w:after="0" w:line="480" w:lineRule="auto"/>
+        <w:spacing w:after="0" w:line="240" w:lineRule="auto"/>
         <w:ind w:firstLine="720"/>
         <w:rPr>
-          <w:rFonts w:ascii="Times New Roman" w:eastAsia="Times New Roman" w:hAnsi="Times New Roman" w:cs="Times New Roman"/>
-          <w:color w:val="000000"/>
-          <w:kern w:val="0"/>
-          <w:sz w:val="22"/>
-          <w:szCs w:val="22"/>
+          <w:rFonts w:ascii="Arial" w:eastAsia="Times New Roman" w:hAnsi="Arial" w:cs="Arial"/>
+          <w:color w:val="000000"/>
+          <w:kern w:val="0"/>
           <w14:ligatures w14:val="none"/>
         </w:rPr>
       </w:pPr>
       <w:r>
         <w:rPr>
-          <w:rFonts w:ascii="Times New Roman" w:eastAsia="Times New Roman" w:hAnsi="Times New Roman" w:cs="Times New Roman"/>
-          <w:color w:val="000000"/>
-          <w:kern w:val="0"/>
-          <w:sz w:val="22"/>
-          <w:szCs w:val="22"/>
-          <w14:ligatures w14:val="none"/>
-        </w:rPr>
-        <w:t xml:space="preserve">Plots were established in May of 2020, 10 months following the fire. We established 60 4 m × 4 m research plots across the burn severity gradient, with 20 plots located within unburned (U), low-severity (L), and high-severity (H) burn areas. Unburned plots were located immediately outside of the burn perimeter and no further than 470 m from the edge of the fire perimeter. Burn severity classifications for these research plots were initially derived from the USDA Burned Area Emergency Response (BAER) map, which is based on Burned Area Reflectance Classification remote-sensing data that have been </w:t>
-      </w:r>
-      <w:r>
-        <w:rPr>
-          <w:rFonts w:ascii="Times New Roman" w:eastAsia="Times New Roman" w:hAnsi="Times New Roman" w:cs="Times New Roman"/>
-          <w:color w:val="000000"/>
-          <w:kern w:val="0"/>
-          <w:sz w:val="22"/>
-          <w:szCs w:val="22"/>
-          <w14:ligatures w14:val="none"/>
-        </w:rPr>
-        <w:lastRenderedPageBreak/>
-        <w:t>verified by field crews (Parsons et al. 2010; Noll and Malis-Clark 2020). BAER classifications are based on relative change in soil organic matter and soil structure due to fire (Keeley 2009). We confirmed burn severity classifications for each plot by visually assessing first-order fire severity effects in May 2020</w:t>
-      </w:r>
-      <w:r>
-        <w:rPr>
-          <w:rFonts w:ascii="Times New Roman" w:eastAsia="Times New Roman" w:hAnsi="Times New Roman" w:cs="Times New Roman"/>
-          <w:color w:val="000000"/>
-          <w:kern w:val="0"/>
-          <w:sz w:val="22"/>
-          <w:szCs w:val="22"/>
+          <w:rFonts w:ascii="Arial" w:eastAsia="Times New Roman" w:hAnsi="Arial" w:cs="Arial"/>
+          <w:color w:val="000000"/>
+          <w:kern w:val="0"/>
+          <w14:ligatures w14:val="none"/>
+        </w:rPr>
+        <w:t>Plots were established in May of 2020, 10 months following the fire. We established 60 4 m × 4 m research plots across the burn severity gradient, with 20 plots located within unburned (U), low-severity (L), and high-severity (H) burn areas. Unburned plots were located immediately outside of the burn perimeter and no further than 470 m from the edge of the fire perimeter. Burn severity classifications for these research plots were initially derived from the USDA Burned Area Emergency Response (BAER) map, which is based on Burned Area Reflectance Classification remote-sensing data that have been verified by field crews (</w:t>
+      </w:r>
+      <w:commentRangeStart w:id="4"/>
+      <w:r>
+        <w:rPr>
+          <w:rFonts w:ascii="Arial" w:eastAsia="Times New Roman" w:hAnsi="Arial" w:cs="Arial"/>
+          <w:color w:val="000000"/>
+          <w:kern w:val="0"/>
+          <w14:ligatures w14:val="none"/>
+        </w:rPr>
+        <w:t>Parsons et al. 2010</w:t>
+      </w:r>
+      <w:commentRangeEnd w:id="4"/>
+      <w:r>
+        <w:rPr>
+          <w:rStyle w:val="CommentReference"/>
+        </w:rPr>
+        <w:commentReference w:id="4"/>
+      </w:r>
+      <w:r>
+        <w:rPr>
+          <w:rFonts w:ascii="Arial" w:eastAsia="Times New Roman" w:hAnsi="Arial" w:cs="Arial"/>
+          <w:color w:val="000000"/>
+          <w:kern w:val="0"/>
+          <w14:ligatures w14:val="none"/>
+        </w:rPr>
+        <w:t xml:space="preserve">; </w:t>
+      </w:r>
+      <w:commentRangeStart w:id="5"/>
+      <w:r>
+        <w:rPr>
+          <w:rFonts w:ascii="Arial" w:eastAsia="Times New Roman" w:hAnsi="Arial" w:cs="Arial"/>
+          <w:color w:val="000000"/>
+          <w:kern w:val="0"/>
+          <w14:ligatures w14:val="none"/>
+        </w:rPr>
+        <w:t>Noll and Malis-Clark 2020</w:t>
+      </w:r>
+      <w:commentRangeEnd w:id="5"/>
+      <w:r>
+        <w:rPr>
+          <w:rStyle w:val="CommentReference"/>
+        </w:rPr>
+        <w:commentReference w:id="5"/>
+      </w:r>
+      <w:r>
+        <w:rPr>
+          <w:rFonts w:ascii="Arial" w:eastAsia="Times New Roman" w:hAnsi="Arial" w:cs="Arial"/>
+          <w:color w:val="000000"/>
+          <w:kern w:val="0"/>
+          <w14:ligatures w14:val="none"/>
+        </w:rPr>
+        <w:t>). BAER classifications are based on relative change in soil organic matter and soil structure due to fire (</w:t>
+      </w:r>
+      <w:commentRangeStart w:id="6"/>
+      <w:r>
+        <w:rPr>
+          <w:rFonts w:ascii="Arial" w:eastAsia="Times New Roman" w:hAnsi="Arial" w:cs="Arial"/>
+          <w:color w:val="000000"/>
+          <w:kern w:val="0"/>
+          <w14:ligatures w14:val="none"/>
+        </w:rPr>
+        <w:t>Keeley 2009</w:t>
+      </w:r>
+      <w:commentRangeEnd w:id="6"/>
+      <w:r>
+        <w:rPr>
+          <w:rStyle w:val="CommentReference"/>
+        </w:rPr>
+        <w:commentReference w:id="6"/>
+      </w:r>
+      <w:r>
+        <w:rPr>
+          <w:rFonts w:ascii="Arial" w:eastAsia="Times New Roman" w:hAnsi="Arial" w:cs="Arial"/>
+          <w:color w:val="000000"/>
+          <w:kern w:val="0"/>
+          <w14:ligatures w14:val="none"/>
+        </w:rPr>
+        <w:t>). We confirmed burn severity classifications for each plot by visually assessing first-order fire severity effects in May 2020</w:t>
+      </w:r>
+      <w:r>
+        <w:rPr>
+          <w:rFonts w:ascii="Arial" w:eastAsia="Times New Roman" w:hAnsi="Arial" w:cs="Arial"/>
+          <w:color w:val="000000"/>
+          <w:kern w:val="0"/>
           <w14:ligatures w14:val="none"/>
         </w:rPr>
         <w:t xml:space="preserve">, </w:t>
       </w:r>
       <w:r>
         <w:rPr>
-          <w:rFonts w:ascii="Times New Roman" w:eastAsia="Times New Roman" w:hAnsi="Times New Roman" w:cs="Times New Roman"/>
-          <w:color w:val="000000"/>
-          <w:kern w:val="0"/>
-          <w:sz w:val="22"/>
-          <w:szCs w:val="22"/>
-          <w14:ligatures w14:val="none"/>
-        </w:rPr>
-        <w:t>including vegetation cover within plots, the presence of bare mineral soil within plots, and overstory mortality within an approximately 25-m radius of the center of each research plot. Indicators of low severity fire included extant understory vegetation, low bole scorch height, and less than 50% overstory mortality. Indicators of high-severity fire included more than 50% bare mineral soil and more than 90% overstory mortality. Each research plot was subdivided into four 1-m2 subplots located 1 m apart. For this study, one 1-m2 subplot was used per plot. See Taber and Mitchell (2023, 2024) for more information on experimental design and concurrent research projects.</w:t>
+          <w:rFonts w:ascii="Arial" w:eastAsia="Times New Roman" w:hAnsi="Arial" w:cs="Arial"/>
+          <w:color w:val="000000"/>
+          <w:kern w:val="0"/>
+          <w14:ligatures w14:val="none"/>
+        </w:rPr>
+        <w:t>including vegetation cover within plots, the presence of bare mineral soil within plots, and overstory mortality within an approximately 25-m radius of the center of each research plot. Indicators of low severity fire included extant understory vegetation, low bole scorch height, and less than 50% overstory mortality. Indicators of high-severity fire included more than 50% bare mineral soil and more than 90% overstory mortality. Each research plot was subdivided into four 1-m2 subplots located 1 m apart. For this study, one 1-m2 subplot was used per plot. See Taber and Mitchell (</w:t>
+      </w:r>
+      <w:commentRangeStart w:id="7"/>
+      <w:r>
+        <w:rPr>
+          <w:rFonts w:ascii="Arial" w:eastAsia="Times New Roman" w:hAnsi="Arial" w:cs="Arial"/>
+          <w:color w:val="000000"/>
+          <w:kern w:val="0"/>
+          <w14:ligatures w14:val="none"/>
+        </w:rPr>
+        <w:t>2023</w:t>
+      </w:r>
+      <w:commentRangeEnd w:id="7"/>
+      <w:r>
+        <w:rPr>
+          <w:rStyle w:val="CommentReference"/>
+        </w:rPr>
+        <w:commentReference w:id="7"/>
+      </w:r>
+      <w:r>
+        <w:rPr>
+          <w:rFonts w:ascii="Arial" w:eastAsia="Times New Roman" w:hAnsi="Arial" w:cs="Arial"/>
+          <w:color w:val="000000"/>
+          <w:kern w:val="0"/>
+          <w14:ligatures w14:val="none"/>
+        </w:rPr>
+        <w:t xml:space="preserve">, </w:t>
+      </w:r>
+      <w:commentRangeStart w:id="8"/>
+      <w:r>
+        <w:rPr>
+          <w:rFonts w:ascii="Arial" w:eastAsia="Times New Roman" w:hAnsi="Arial" w:cs="Arial"/>
+          <w:color w:val="000000"/>
+          <w:kern w:val="0"/>
+          <w14:ligatures w14:val="none"/>
+        </w:rPr>
+        <w:t>2024</w:t>
+      </w:r>
+      <w:commentRangeEnd w:id="8"/>
+      <w:r>
+        <w:rPr>
+          <w:rStyle w:val="CommentReference"/>
+        </w:rPr>
+        <w:commentReference w:id="8"/>
+      </w:r>
+      <w:r>
+        <w:rPr>
+          <w:rFonts w:ascii="Arial" w:eastAsia="Times New Roman" w:hAnsi="Arial" w:cs="Arial"/>
+          <w:color w:val="000000"/>
+          <w:kern w:val="0"/>
+          <w14:ligatures w14:val="none"/>
+        </w:rPr>
+        <w:t>) for more information on experimental design and concurrent research projects.</w:t>
       </w:r>
     </w:p>
     <w:p>
       <w:pPr>
-        <w:spacing w:after="0" w:line="480" w:lineRule="auto"/>
-        <w:rPr>
-          <w:rFonts w:ascii="Times New Roman" w:eastAsia="Times New Roman" w:hAnsi="Times New Roman" w:cs="Times New Roman"/>
-          <w:color w:val="000000"/>
-          <w:kern w:val="0"/>
-          <w:sz w:val="22"/>
-          <w:szCs w:val="22"/>
+        <w:spacing w:after="0" w:line="240" w:lineRule="auto"/>
+        <w:rPr>
+          <w:rFonts w:ascii="Arial" w:eastAsia="Times New Roman" w:hAnsi="Arial" w:cs="Arial"/>
+          <w:color w:val="000000"/>
+          <w:kern w:val="0"/>
           <w14:ligatures w14:val="none"/>
         </w:rPr>
       </w:pPr>
     </w:p>
     <w:p>
       <w:pPr>
-        <w:spacing w:after="0" w:line="480" w:lineRule="auto"/>
-        <w:rPr>
-          <w:rFonts w:ascii="Times New Roman" w:eastAsia="Times New Roman" w:hAnsi="Times New Roman" w:cs="Times New Roman"/>
+        <w:spacing w:after="0" w:line="240" w:lineRule="auto"/>
+        <w:rPr>
+          <w:rFonts w:ascii="Arial" w:eastAsia="Times New Roman" w:hAnsi="Arial" w:cs="Arial"/>
           <w:b/>
           <w:bCs/>
           <w:color w:val="000000"/>
           <w:kern w:val="0"/>
-          <w:sz w:val="22"/>
-          <w:szCs w:val="22"/>
           <w14:ligatures w14:val="none"/>
         </w:rPr>
       </w:pPr>
       <w:r>
         <w:rPr>
-          <w:rFonts w:ascii="Times New Roman" w:eastAsia="Times New Roman" w:hAnsi="Times New Roman" w:cs="Times New Roman"/>
+          <w:rFonts w:ascii="Arial" w:eastAsia="Times New Roman" w:hAnsi="Arial" w:cs="Arial"/>
           <w:b/>
           <w:bCs/>
           <w:color w:val="000000"/>
           <w:kern w:val="0"/>
-          <w:sz w:val="22"/>
-          <w:szCs w:val="22"/>
           <w14:ligatures w14:val="none"/>
         </w:rPr>
         <w:t>Data collection</w:t>
@@ -614,27 +755,23 @@
     </w:p>
     <w:p>
       <w:pPr>
-        <w:spacing w:after="0" w:line="480" w:lineRule="auto"/>
-        <w:rPr>
-          <w:rFonts w:ascii="Times New Roman" w:eastAsia="Times New Roman" w:hAnsi="Times New Roman" w:cs="Times New Roman"/>
+        <w:spacing w:after="0" w:line="240" w:lineRule="auto"/>
+        <w:rPr>
+          <w:rFonts w:ascii="Arial" w:eastAsia="Times New Roman" w:hAnsi="Arial" w:cs="Arial"/>
           <w:i/>
           <w:iCs/>
           <w:color w:val="000000"/>
           <w:kern w:val="0"/>
-          <w:sz w:val="22"/>
-          <w:szCs w:val="22"/>
           <w14:ligatures w14:val="none"/>
         </w:rPr>
       </w:pPr>
       <w:r>
         <w:rPr>
-          <w:rFonts w:ascii="Times New Roman" w:eastAsia="Times New Roman" w:hAnsi="Times New Roman" w:cs="Times New Roman"/>
+          <w:rFonts w:ascii="Arial" w:eastAsia="Times New Roman" w:hAnsi="Arial" w:cs="Arial"/>
           <w:i/>
           <w:iCs/>
           <w:color w:val="000000"/>
           <w:kern w:val="0"/>
-          <w:sz w:val="22"/>
-          <w:szCs w:val="22"/>
           <w14:ligatures w14:val="none"/>
         </w:rPr>
         <w:t>Community composition</w:t>
@@ -642,35 +779,30 @@
     </w:p>
     <w:p>
       <w:pPr>
-        <w:spacing w:after="0" w:line="480" w:lineRule="auto"/>
+        <w:spacing w:after="0" w:line="240" w:lineRule="auto"/>
         <w:ind w:firstLine="720"/>
         <w:rPr>
-          <w:rFonts w:ascii="Times New Roman" w:eastAsia="Times New Roman" w:hAnsi="Times New Roman" w:cs="Times New Roman"/>
-          <w:color w:val="000000"/>
-          <w:kern w:val="0"/>
-          <w:sz w:val="22"/>
-          <w:szCs w:val="22"/>
+          <w:rFonts w:ascii="Arial" w:eastAsia="Times New Roman" w:hAnsi="Arial" w:cs="Arial"/>
+          <w:color w:val="000000"/>
+          <w:kern w:val="0"/>
           <w14:ligatures w14:val="none"/>
         </w:rPr>
       </w:pPr>
       <w:r>
         <w:rPr>
-          <w:rFonts w:ascii="Times New Roman" w:eastAsia="Times New Roman" w:hAnsi="Times New Roman" w:cs="Times New Roman"/>
-          <w:color w:val="000000"/>
-          <w:kern w:val="0"/>
-          <w:sz w:val="22"/>
-          <w:szCs w:val="22"/>
-          <w14:ligatures w14:val="none"/>
-        </w:rPr>
+          <w:rFonts w:ascii="Arial" w:eastAsia="Times New Roman" w:hAnsi="Arial" w:cs="Arial"/>
+          <w:color w:val="000000"/>
+          <w:kern w:val="0"/>
+          <w14:ligatures w14:val="none"/>
+        </w:rPr>
+        <w:lastRenderedPageBreak/>
         <w:t>Community composition and abundance data were collected in the 1-m</w:t>
       </w:r>
       <w:r>
         <w:rPr>
-          <w:rFonts w:ascii="Times New Roman" w:eastAsia="Times New Roman" w:hAnsi="Times New Roman" w:cs="Times New Roman"/>
-          <w:color w:val="000000"/>
-          <w:kern w:val="0"/>
-          <w:sz w:val="22"/>
-          <w:szCs w:val="22"/>
+          <w:rFonts w:ascii="Arial" w:eastAsia="Times New Roman" w:hAnsi="Arial" w:cs="Arial"/>
+          <w:color w:val="000000"/>
+          <w:kern w:val="0"/>
           <w:vertAlign w:val="superscript"/>
           <w14:ligatures w14:val="none"/>
         </w:rPr>
@@ -678,55 +810,45 @@
       </w:r>
       <w:r>
         <w:rPr>
-          <w:rFonts w:ascii="Times New Roman" w:eastAsia="Times New Roman" w:hAnsi="Times New Roman" w:cs="Times New Roman"/>
-          <w:color w:val="000000"/>
-          <w:kern w:val="0"/>
-          <w:sz w:val="22"/>
-          <w:szCs w:val="22"/>
+          <w:rFonts w:ascii="Arial" w:eastAsia="Times New Roman" w:hAnsi="Arial" w:cs="Arial"/>
+          <w:color w:val="000000"/>
+          <w:kern w:val="0"/>
           <w14:ligatures w14:val="none"/>
         </w:rPr>
         <w:t xml:space="preserve"> subplots in the second week of September </w:t>
       </w:r>
       <w:r>
         <w:rPr>
-          <w:rFonts w:ascii="Times New Roman" w:eastAsia="Times New Roman" w:hAnsi="Times New Roman" w:cs="Times New Roman"/>
-          <w:color w:val="000000"/>
-          <w:kern w:val="0"/>
-          <w:sz w:val="22"/>
-          <w:szCs w:val="22"/>
+          <w:rFonts w:ascii="Arial" w:eastAsia="Times New Roman" w:hAnsi="Arial" w:cs="Arial"/>
+          <w:color w:val="000000"/>
+          <w:kern w:val="0"/>
           <w14:ligatures w14:val="none"/>
         </w:rPr>
         <w:t>2024, approximately 5 years post fire</w:t>
       </w:r>
       <w:r>
         <w:rPr>
-          <w:rFonts w:ascii="Times New Roman" w:eastAsia="Times New Roman" w:hAnsi="Times New Roman" w:cs="Times New Roman"/>
-          <w:color w:val="000000"/>
-          <w:kern w:val="0"/>
-          <w:sz w:val="22"/>
-          <w:szCs w:val="22"/>
+          <w:rFonts w:ascii="Arial" w:eastAsia="Times New Roman" w:hAnsi="Arial" w:cs="Arial"/>
+          <w:color w:val="000000"/>
+          <w:kern w:val="0"/>
           <w14:ligatures w14:val="none"/>
         </w:rPr>
         <w:t>. Individuals were identified to the species level and absolute species cover was recorded to the nearest 0.25% using a modified Daubenmire method. Species accounting for less than 0.25% of cover on a given plot were recorded with a value of 0.2% cover. All nomenclature follows the USDA NRCS Plants Database (https://plants.usda.gov/) accessed in 2025.</w:t>
       </w:r>
       <w:r>
         <w:rPr>
-          <w:rFonts w:ascii="Times New Roman" w:eastAsia="Times New Roman" w:hAnsi="Times New Roman" w:cs="Times New Roman"/>
-          <w:color w:val="000000"/>
-          <w:kern w:val="0"/>
-          <w:sz w:val="22"/>
-          <w:szCs w:val="22"/>
+          <w:rFonts w:ascii="Arial" w:eastAsia="Times New Roman" w:hAnsi="Arial" w:cs="Arial"/>
+          <w:color w:val="000000"/>
+          <w:kern w:val="0"/>
           <w14:ligatures w14:val="none"/>
         </w:rPr>
         <w:t xml:space="preserve"> </w:t>
       </w:r>
       <w:r>
         <w:rPr>
-          <w:rFonts w:ascii="Times New Roman" w:eastAsia="Times New Roman" w:hAnsi="Times New Roman" w:cs="Times New Roman"/>
-          <w:color w:val="000000"/>
-          <w:kern w:val="0"/>
-          <w:sz w:val="22"/>
-          <w:szCs w:val="22"/>
+          <w:rFonts w:ascii="Arial" w:eastAsia="Times New Roman" w:hAnsi="Arial" w:cs="Arial"/>
+          <w:color w:val="000000"/>
+          <w:kern w:val="0"/>
           <w:highlight w:val="yellow"/>
           <w14:ligatures w14:val="none"/>
         </w:rPr>
@@ -734,11 +856,9 @@
       </w:r>
       <w:r>
         <w:rPr>
-          <w:rFonts w:ascii="Times New Roman" w:eastAsia="Times New Roman" w:hAnsi="Times New Roman" w:cs="Times New Roman"/>
-          <w:color w:val="000000"/>
-          <w:kern w:val="0"/>
-          <w:sz w:val="22"/>
-          <w:szCs w:val="22"/>
+          <w:rFonts w:ascii="Arial" w:eastAsia="Times New Roman" w:hAnsi="Arial" w:cs="Arial"/>
+          <w:color w:val="000000"/>
+          <w:kern w:val="0"/>
           <w:highlight w:val="yellow"/>
           <w14:ligatures w14:val="none"/>
         </w:rPr>
@@ -747,89 +867,73 @@
     </w:p>
     <w:p>
       <w:pPr>
-        <w:spacing w:after="0" w:line="480" w:lineRule="auto"/>
-        <w:rPr>
-          <w:rFonts w:ascii="Times New Roman" w:eastAsia="Times New Roman" w:hAnsi="Times New Roman" w:cs="Times New Roman"/>
-          <w:color w:val="000000"/>
-          <w:kern w:val="0"/>
-          <w:sz w:val="22"/>
-          <w:szCs w:val="22"/>
+        <w:spacing w:after="0" w:line="240" w:lineRule="auto"/>
+        <w:rPr>
+          <w:rFonts w:ascii="Arial" w:eastAsia="Times New Roman" w:hAnsi="Arial" w:cs="Arial"/>
+          <w:color w:val="000000"/>
+          <w:kern w:val="0"/>
           <w14:ligatures w14:val="none"/>
         </w:rPr>
       </w:pPr>
       <w:r>
         <w:rPr>
-          <w:rFonts w:ascii="Times New Roman" w:eastAsia="Times New Roman" w:hAnsi="Times New Roman" w:cs="Times New Roman"/>
-          <w:color w:val="000000"/>
-          <w:kern w:val="0"/>
-          <w:sz w:val="22"/>
-          <w:szCs w:val="22"/>
+          <w:rFonts w:ascii="Arial" w:eastAsia="Times New Roman" w:hAnsi="Arial" w:cs="Arial"/>
+          <w:color w:val="000000"/>
+          <w:kern w:val="0"/>
           <w14:ligatures w14:val="none"/>
         </w:rPr>
         <w:t>     </w:t>
       </w:r>
       <w:r>
         <w:rPr>
-          <w:rFonts w:ascii="Times New Roman" w:eastAsia="Times New Roman" w:hAnsi="Times New Roman" w:cs="Times New Roman"/>
-          <w:color w:val="000000"/>
-          <w:kern w:val="0"/>
-          <w:sz w:val="22"/>
-          <w:szCs w:val="22"/>
+          <w:rFonts w:ascii="Arial" w:eastAsia="Times New Roman" w:hAnsi="Arial" w:cs="Arial"/>
+          <w:color w:val="000000"/>
+          <w:kern w:val="0"/>
           <w14:ligatures w14:val="none"/>
         </w:rPr>
         <w:tab/>
       </w:r>
       <w:r>
         <w:rPr>
-          <w:rFonts w:ascii="Times New Roman" w:eastAsia="Times New Roman" w:hAnsi="Times New Roman" w:cs="Times New Roman"/>
-          <w:color w:val="000000"/>
-          <w:kern w:val="0"/>
-          <w:sz w:val="22"/>
-          <w:szCs w:val="22"/>
+          <w:rFonts w:ascii="Arial" w:eastAsia="Times New Roman" w:hAnsi="Arial" w:cs="Arial"/>
+          <w:color w:val="000000"/>
+          <w:kern w:val="0"/>
           <w14:ligatures w14:val="none"/>
         </w:rPr>
         <w:t xml:space="preserve">Three plots were lost </w:t>
       </w:r>
       <w:r>
         <w:rPr>
-          <w:rFonts w:ascii="Times New Roman" w:eastAsia="Times New Roman" w:hAnsi="Times New Roman" w:cs="Times New Roman"/>
-          <w:color w:val="000000"/>
-          <w:kern w:val="0"/>
-          <w:sz w:val="22"/>
-          <w:szCs w:val="22"/>
+          <w:rFonts w:ascii="Arial" w:eastAsia="Times New Roman" w:hAnsi="Arial" w:cs="Arial"/>
+          <w:color w:val="000000"/>
+          <w:kern w:val="0"/>
           <w14:ligatures w14:val="none"/>
         </w:rPr>
         <w:t xml:space="preserve">over the 5 </w:t>
       </w:r>
       <w:r>
         <w:rPr>
-          <w:rFonts w:ascii="Times New Roman" w:eastAsia="Times New Roman" w:hAnsi="Times New Roman" w:cs="Times New Roman"/>
-          <w:color w:val="000000"/>
-          <w:kern w:val="0"/>
-          <w:sz w:val="22"/>
-          <w:szCs w:val="22"/>
+          <w:rFonts w:ascii="Arial" w:eastAsia="Times New Roman" w:hAnsi="Arial" w:cs="Arial"/>
+          <w:color w:val="000000"/>
+          <w:kern w:val="0"/>
           <w14:ligatures w14:val="none"/>
         </w:rPr>
         <w:t>years of data collection</w:t>
       </w:r>
       <w:r>
         <w:rPr>
-          <w:rFonts w:ascii="Times New Roman" w:eastAsia="Times New Roman" w:hAnsi="Times New Roman" w:cs="Times New Roman"/>
-          <w:color w:val="000000"/>
-          <w:kern w:val="0"/>
-          <w:sz w:val="22"/>
-          <w:szCs w:val="22"/>
+          <w:rFonts w:ascii="Arial" w:eastAsia="Times New Roman" w:hAnsi="Arial" w:cs="Arial"/>
+          <w:color w:val="000000"/>
+          <w:kern w:val="0"/>
           <w14:ligatures w14:val="none"/>
         </w:rPr>
         <w:t xml:space="preserve"> associated with this project</w:t>
       </w:r>
       <w:r>
         <w:rPr>
-          <w:rFonts w:ascii="Times New Roman" w:eastAsia="Times New Roman" w:hAnsi="Times New Roman" w:cs="Times New Roman"/>
-          <w:color w:val="000000"/>
-          <w:kern w:val="0"/>
-          <w:sz w:val="22"/>
-          <w:szCs w:val="22"/>
+          <w:rFonts w:ascii="Arial" w:eastAsia="Times New Roman" w:hAnsi="Arial" w:cs="Arial"/>
+          <w:color w:val="000000"/>
+          <w:kern w:val="0"/>
           <w14:ligatures w14:val="none"/>
         </w:rPr>
         <w:t>: 2 in low-severity, 1 in high-severity. These 3 plots were removed from our data, bringing the total number of plots to n = 57.</w:t>
@@ -837,386 +941,388 @@
     </w:p>
     <w:p>
       <w:pPr>
-        <w:spacing w:after="0" w:line="480" w:lineRule="auto"/>
-        <w:rPr>
-          <w:rFonts w:ascii="Times New Roman" w:eastAsia="Times New Roman" w:hAnsi="Times New Roman" w:cs="Times New Roman"/>
+        <w:spacing w:after="0" w:line="240" w:lineRule="auto"/>
+        <w:rPr>
+          <w:rFonts w:ascii="Arial" w:eastAsia="Times New Roman" w:hAnsi="Arial" w:cs="Arial"/>
           <w:i/>
           <w:iCs/>
           <w:color w:val="000000"/>
           <w:kern w:val="0"/>
-          <w:sz w:val="22"/>
-          <w:szCs w:val="22"/>
           <w14:ligatures w14:val="none"/>
         </w:rPr>
       </w:pPr>
     </w:p>
     <w:p>
       <w:pPr>
-        <w:spacing w:after="0" w:line="480" w:lineRule="auto"/>
-        <w:rPr>
-          <w:rFonts w:ascii="Times New Roman" w:eastAsia="Times New Roman" w:hAnsi="Times New Roman" w:cs="Times New Roman"/>
+        <w:spacing w:after="0" w:line="240" w:lineRule="auto"/>
+        <w:rPr>
+          <w:rFonts w:ascii="Arial" w:eastAsia="Times New Roman" w:hAnsi="Arial" w:cs="Arial"/>
           <w:i/>
           <w:iCs/>
           <w:color w:val="000000"/>
           <w:kern w:val="0"/>
-          <w:sz w:val="22"/>
-          <w:szCs w:val="22"/>
           <w14:ligatures w14:val="none"/>
         </w:rPr>
       </w:pPr>
       <w:r>
         <w:rPr>
-          <w:rFonts w:ascii="Times New Roman" w:eastAsia="Times New Roman" w:hAnsi="Times New Roman" w:cs="Times New Roman"/>
+          <w:rFonts w:ascii="Arial" w:eastAsia="Times New Roman" w:hAnsi="Arial" w:cs="Arial"/>
           <w:i/>
           <w:iCs/>
           <w:color w:val="000000"/>
           <w:kern w:val="0"/>
-          <w:sz w:val="22"/>
-          <w:szCs w:val="22"/>
-          <w14:ligatures w14:val="none"/>
-        </w:rPr>
-        <w:t>Plant traits</w:t>
-      </w:r>
-    </w:p>
-    <w:p>
-      <w:pPr>
-        <w:spacing w:after="0" w:line="480" w:lineRule="auto"/>
-        <w:ind w:firstLine="720"/>
-        <w:rPr>
-          <w:rFonts w:ascii="Times New Roman" w:eastAsia="Times New Roman" w:hAnsi="Times New Roman" w:cs="Times New Roman"/>
-          <w:color w:val="000000"/>
-          <w:kern w:val="0"/>
-          <w:sz w:val="22"/>
-          <w:szCs w:val="22"/>
-          <w14:ligatures w14:val="none"/>
-        </w:rPr>
-      </w:pPr>
-      <w:r>
-        <w:rPr>
-          <w:rFonts w:ascii="Times New Roman" w:eastAsia="Times New Roman" w:hAnsi="Times New Roman" w:cs="Times New Roman"/>
-          <w:color w:val="000000"/>
-          <w:kern w:val="0"/>
-          <w:sz w:val="22"/>
-          <w:szCs w:val="22"/>
-          <w14:ligatures w14:val="none"/>
-        </w:rPr>
-        <w:lastRenderedPageBreak/>
-        <w:t>Over the 5 years of data collection associated with this project, w</w:t>
-      </w:r>
-      <w:r>
-        <w:rPr>
-          <w:rFonts w:ascii="Times New Roman" w:eastAsia="Times New Roman" w:hAnsi="Times New Roman" w:cs="Times New Roman"/>
-          <w:color w:val="000000"/>
-          <w:kern w:val="0"/>
-          <w:sz w:val="22"/>
-          <w:szCs w:val="22"/>
-          <w14:ligatures w14:val="none"/>
-        </w:rPr>
-        <w:t xml:space="preserve">e </w:t>
-      </w:r>
-      <w:r>
-        <w:rPr>
-          <w:rFonts w:ascii="Times New Roman" w:eastAsia="Times New Roman" w:hAnsi="Times New Roman" w:cs="Times New Roman"/>
-          <w:color w:val="000000"/>
-          <w:kern w:val="0"/>
-          <w:sz w:val="22"/>
-          <w:szCs w:val="22"/>
-          <w14:ligatures w14:val="none"/>
-        </w:rPr>
-        <w:t>collected</w:t>
-      </w:r>
-      <w:r>
-        <w:rPr>
-          <w:rFonts w:ascii="Times New Roman" w:eastAsia="Times New Roman" w:hAnsi="Times New Roman" w:cs="Times New Roman"/>
-          <w:color w:val="000000"/>
-          <w:kern w:val="0"/>
-          <w:sz w:val="22"/>
-          <w:szCs w:val="22"/>
-          <w14:ligatures w14:val="none"/>
-        </w:rPr>
-        <w:t xml:space="preserve"> three plant traits: SLA (mm</w:t>
-      </w:r>
-      <w:r>
-        <w:rPr>
-          <w:rFonts w:ascii="Times New Roman" w:eastAsia="Times New Roman" w:hAnsi="Times New Roman" w:cs="Times New Roman"/>
-          <w:color w:val="000000"/>
-          <w:kern w:val="0"/>
-          <w:sz w:val="22"/>
-          <w:szCs w:val="22"/>
-          <w:vertAlign w:val="superscript"/>
-          <w14:ligatures w14:val="none"/>
-        </w:rPr>
-        <w:t>2</w:t>
-      </w:r>
-      <w:r>
-        <w:rPr>
-          <w:rFonts w:ascii="Times New Roman" w:eastAsia="Times New Roman" w:hAnsi="Times New Roman" w:cs="Times New Roman"/>
-          <w:color w:val="000000"/>
-          <w:kern w:val="0"/>
-          <w:sz w:val="22"/>
-          <w:szCs w:val="22"/>
-          <w14:ligatures w14:val="none"/>
-        </w:rPr>
-        <w:t xml:space="preserve"> g</w:t>
-      </w:r>
-      <w:r>
-        <w:rPr>
-          <w:rFonts w:ascii="Times New Roman" w:eastAsia="Times New Roman" w:hAnsi="Times New Roman" w:cs="Times New Roman"/>
-          <w:color w:val="000000"/>
-          <w:kern w:val="0"/>
-          <w:sz w:val="22"/>
-          <w:szCs w:val="22"/>
-          <w:vertAlign w:val="superscript"/>
-          <w14:ligatures w14:val="none"/>
-        </w:rPr>
-        <w:t>−1</w:t>
-      </w:r>
-      <w:r>
-        <w:rPr>
-          <w:rFonts w:ascii="Times New Roman" w:eastAsia="Times New Roman" w:hAnsi="Times New Roman" w:cs="Times New Roman"/>
-          <w:color w:val="000000"/>
-          <w:kern w:val="0"/>
-          <w:sz w:val="22"/>
-          <w:szCs w:val="22"/>
-          <w14:ligatures w14:val="none"/>
-        </w:rPr>
-        <w:t>), LDMC (g g</w:t>
-      </w:r>
-      <w:r>
-        <w:rPr>
-          <w:rFonts w:ascii="Times New Roman" w:eastAsia="Times New Roman" w:hAnsi="Times New Roman" w:cs="Times New Roman"/>
-          <w:color w:val="000000"/>
-          <w:kern w:val="0"/>
-          <w:sz w:val="22"/>
-          <w:szCs w:val="22"/>
-          <w:vertAlign w:val="superscript"/>
-          <w14:ligatures w14:val="none"/>
-        </w:rPr>
-        <w:t>−1</w:t>
-      </w:r>
-      <w:r>
-        <w:rPr>
-          <w:rFonts w:ascii="Times New Roman" w:eastAsia="Times New Roman" w:hAnsi="Times New Roman" w:cs="Times New Roman"/>
-          <w:color w:val="000000"/>
-          <w:kern w:val="0"/>
-          <w:sz w:val="22"/>
-          <w:szCs w:val="22"/>
-          <w14:ligatures w14:val="none"/>
-        </w:rPr>
-        <w:t xml:space="preserve">), and height (m). Our species pool contains </w:t>
-      </w:r>
-      <w:r>
-        <w:rPr>
-          <w:rFonts w:ascii="Times New Roman" w:eastAsia="Times New Roman" w:hAnsi="Times New Roman" w:cs="Times New Roman"/>
-          <w:color w:val="000000"/>
-          <w:kern w:val="0"/>
-          <w:sz w:val="22"/>
-          <w:szCs w:val="22"/>
-          <w14:ligatures w14:val="none"/>
-        </w:rPr>
-        <w:t>19</w:t>
-      </w:r>
-      <w:r>
-        <w:rPr>
-          <w:rFonts w:ascii="Times New Roman" w:eastAsia="Times New Roman" w:hAnsi="Times New Roman" w:cs="Times New Roman"/>
-          <w:color w:val="000000"/>
-          <w:kern w:val="0"/>
-          <w:sz w:val="22"/>
-          <w:szCs w:val="22"/>
-          <w14:ligatures w14:val="none"/>
-        </w:rPr>
-        <w:t xml:space="preserve"> species (</w:t>
-      </w:r>
-      <w:r>
-        <w:rPr>
-          <w:rFonts w:ascii="Times New Roman" w:eastAsia="Times New Roman" w:hAnsi="Times New Roman" w:cs="Times New Roman"/>
-          <w:color w:val="000000"/>
-          <w:kern w:val="0"/>
-          <w:sz w:val="22"/>
-          <w:szCs w:val="22"/>
-          <w:highlight w:val="yellow"/>
-          <w14:ligatures w14:val="none"/>
-        </w:rPr>
-        <w:t>Appendix S1: Table S</w:t>
-      </w:r>
-      <w:r>
-        <w:rPr>
-          <w:rFonts w:ascii="Times New Roman" w:eastAsia="Times New Roman" w:hAnsi="Times New Roman" w:cs="Times New Roman"/>
-          <w:color w:val="000000"/>
-          <w:kern w:val="0"/>
-          <w:sz w:val="22"/>
-          <w:szCs w:val="22"/>
-          <w:highlight w:val="yellow"/>
-          <w14:ligatures w14:val="none"/>
-        </w:rPr>
-        <w:t>2</w:t>
-      </w:r>
-      <w:r>
-        <w:rPr>
-          <w:rFonts w:ascii="Times New Roman" w:eastAsia="Times New Roman" w:hAnsi="Times New Roman" w:cs="Times New Roman"/>
-          <w:color w:val="000000"/>
-          <w:kern w:val="0"/>
-          <w:sz w:val="22"/>
-          <w:szCs w:val="22"/>
-          <w14:ligatures w14:val="none"/>
-        </w:rPr>
-        <w:t>).</w:t>
-      </w:r>
-      <w:r>
-        <w:rPr>
-          <w:rFonts w:ascii="Times New Roman" w:eastAsia="Times New Roman" w:hAnsi="Times New Roman" w:cs="Times New Roman"/>
-          <w:color w:val="000000"/>
-          <w:kern w:val="0"/>
-          <w:sz w:val="22"/>
-          <w:szCs w:val="22"/>
-          <w14:ligatures w14:val="none"/>
-        </w:rPr>
-        <w:t xml:space="preserve"> SLA, LDMC, and height</w:t>
-      </w:r>
-      <w:r>
-        <w:rPr>
-          <w:rFonts w:ascii="Times New Roman" w:eastAsia="Times New Roman" w:hAnsi="Times New Roman" w:cs="Times New Roman"/>
-          <w:color w:val="000000"/>
-          <w:kern w:val="0"/>
-          <w:sz w:val="22"/>
-          <w:szCs w:val="22"/>
-          <w14:ligatures w14:val="none"/>
-        </w:rPr>
-        <w:t xml:space="preserve"> were measured from individuals on-site</w:t>
-      </w:r>
-      <w:r>
-        <w:rPr>
-          <w:rFonts w:ascii="Times New Roman" w:eastAsia="Times New Roman" w:hAnsi="Times New Roman" w:cs="Times New Roman"/>
-          <w:color w:val="000000"/>
-          <w:kern w:val="0"/>
-          <w:sz w:val="22"/>
-          <w:szCs w:val="22"/>
-          <w14:ligatures w14:val="none"/>
-        </w:rPr>
-        <w:t xml:space="preserve"> for all species</w:t>
-      </w:r>
-      <w:r>
-        <w:rPr>
-          <w:rFonts w:ascii="Times New Roman" w:eastAsia="Times New Roman" w:hAnsi="Times New Roman" w:cs="Times New Roman"/>
-          <w:color w:val="000000"/>
-          <w:kern w:val="0"/>
-          <w:sz w:val="22"/>
-          <w:szCs w:val="22"/>
-          <w14:ligatures w14:val="none"/>
-        </w:rPr>
-        <w:t>. All measurements followed standardized collection protocols (Garnier et al. 2001; Cornelissen et al. 2003; Pérez-</w:t>
-      </w:r>
-      <w:proofErr w:type="spellStart"/>
-      <w:r>
-        <w:rPr>
-          <w:rFonts w:ascii="Times New Roman" w:eastAsia="Times New Roman" w:hAnsi="Times New Roman" w:cs="Times New Roman"/>
-          <w:color w:val="000000"/>
-          <w:kern w:val="0"/>
-          <w:sz w:val="22"/>
-          <w:szCs w:val="22"/>
-          <w14:ligatures w14:val="none"/>
-        </w:rPr>
-        <w:t>Harguindeguy</w:t>
-      </w:r>
-      <w:proofErr w:type="spellEnd"/>
-      <w:r>
-        <w:rPr>
-          <w:rFonts w:ascii="Times New Roman" w:eastAsia="Times New Roman" w:hAnsi="Times New Roman" w:cs="Times New Roman"/>
-          <w:color w:val="000000"/>
-          <w:kern w:val="0"/>
-          <w:sz w:val="22"/>
-          <w:szCs w:val="22"/>
-          <w14:ligatures w14:val="none"/>
-        </w:rPr>
-        <w:t xml:space="preserve"> et al. 2013). Measurements on individuals were collected regardless of sun exposure, slope, or aspect, but only mature, healthy leaves were measured. </w:t>
-      </w:r>
-    </w:p>
-    <w:p>
-      <w:pPr>
-        <w:spacing w:after="0" w:line="480" w:lineRule="auto"/>
-        <w:ind w:firstLine="720"/>
-        <w:rPr>
-          <w:rFonts w:ascii="Times New Roman" w:eastAsia="Times New Roman" w:hAnsi="Times New Roman" w:cs="Times New Roman"/>
-          <w:color w:val="000000"/>
-          <w:kern w:val="0"/>
-          <w:sz w:val="22"/>
-          <w:szCs w:val="22"/>
-          <w14:ligatures w14:val="none"/>
-        </w:rPr>
-      </w:pPr>
-      <w:r>
-        <w:rPr>
-          <w:rFonts w:ascii="Times New Roman" w:eastAsia="Times New Roman" w:hAnsi="Times New Roman" w:cs="Times New Roman"/>
-          <w:color w:val="000000"/>
-          <w:kern w:val="0"/>
-          <w:sz w:val="22"/>
-          <w:szCs w:val="22"/>
-          <w14:ligatures w14:val="none"/>
-        </w:rPr>
-        <w:t xml:space="preserve">Height was measured for 20–25 individuals per species. For species with &lt;20 individuals, height was recorded for all individuals present. The height of </w:t>
-      </w:r>
-      <w:r>
-        <w:rPr>
-          <w:rFonts w:ascii="Times New Roman" w:eastAsia="Times New Roman" w:hAnsi="Times New Roman" w:cs="Times New Roman"/>
+          <w14:ligatures w14:val="none"/>
+        </w:rPr>
+        <w:t xml:space="preserve">Plant </w:t>
+      </w:r>
+      <w:r>
+        <w:rPr>
+          <w:rFonts w:ascii="Arial" w:eastAsia="Times New Roman" w:hAnsi="Arial" w:cs="Arial"/>
           <w:i/>
           <w:iCs/>
           <w:color w:val="000000"/>
           <w:kern w:val="0"/>
-          <w:sz w:val="22"/>
-          <w:szCs w:val="22"/>
-          <w14:ligatures w14:val="none"/>
-        </w:rPr>
-        <w:t xml:space="preserve">Quercus </w:t>
-      </w:r>
-      <w:proofErr w:type="spellStart"/>
-      <w:r>
-        <w:rPr>
-          <w:rFonts w:ascii="Times New Roman" w:eastAsia="Times New Roman" w:hAnsi="Times New Roman" w:cs="Times New Roman"/>
+          <w14:ligatures w14:val="none"/>
+        </w:rPr>
+        <w:t xml:space="preserve">functional </w:t>
+      </w:r>
+      <w:r>
+        <w:rPr>
+          <w:rFonts w:ascii="Arial" w:eastAsia="Times New Roman" w:hAnsi="Arial" w:cs="Arial"/>
           <w:i/>
           <w:iCs/>
           <w:color w:val="000000"/>
           <w:kern w:val="0"/>
-          <w:sz w:val="22"/>
-          <w:szCs w:val="22"/>
-          <w14:ligatures w14:val="none"/>
-        </w:rPr>
-        <w:t>gambelii</w:t>
+          <w14:ligatures w14:val="none"/>
+        </w:rPr>
+        <w:t>traits</w:t>
+      </w:r>
+    </w:p>
+    <w:p>
+      <w:pPr>
+        <w:spacing w:after="0" w:line="240" w:lineRule="auto"/>
+        <w:ind w:firstLine="720"/>
+        <w:rPr>
+          <w:rFonts w:ascii="Arial" w:eastAsia="Times New Roman" w:hAnsi="Arial" w:cs="Arial"/>
+          <w:color w:val="000000"/>
+          <w:kern w:val="0"/>
+          <w14:ligatures w14:val="none"/>
+        </w:rPr>
+      </w:pPr>
+      <w:r>
+        <w:rPr>
+          <w:rFonts w:ascii="Arial" w:eastAsia="Times New Roman" w:hAnsi="Arial" w:cs="Arial"/>
+          <w:color w:val="000000"/>
+          <w:kern w:val="0"/>
+          <w14:ligatures w14:val="none"/>
+        </w:rPr>
+        <w:t>Over the 5 years of data collection associated with this project, w</w:t>
+      </w:r>
+      <w:r>
+        <w:rPr>
+          <w:rFonts w:ascii="Arial" w:eastAsia="Times New Roman" w:hAnsi="Arial" w:cs="Arial"/>
+          <w:color w:val="000000"/>
+          <w:kern w:val="0"/>
+          <w14:ligatures w14:val="none"/>
+        </w:rPr>
+        <w:t xml:space="preserve">e </w:t>
+      </w:r>
+      <w:r>
+        <w:rPr>
+          <w:rFonts w:ascii="Arial" w:eastAsia="Times New Roman" w:hAnsi="Arial" w:cs="Arial"/>
+          <w:color w:val="000000"/>
+          <w:kern w:val="0"/>
+          <w14:ligatures w14:val="none"/>
+        </w:rPr>
+        <w:t>collected</w:t>
+      </w:r>
+      <w:r>
+        <w:rPr>
+          <w:rFonts w:ascii="Arial" w:eastAsia="Times New Roman" w:hAnsi="Arial" w:cs="Arial"/>
+          <w:color w:val="000000"/>
+          <w:kern w:val="0"/>
+          <w14:ligatures w14:val="none"/>
+        </w:rPr>
+        <w:t xml:space="preserve"> three plant traits: SLA (mm</w:t>
+      </w:r>
+      <w:r>
+        <w:rPr>
+          <w:rFonts w:ascii="Arial" w:eastAsia="Times New Roman" w:hAnsi="Arial" w:cs="Arial"/>
+          <w:color w:val="000000"/>
+          <w:kern w:val="0"/>
+          <w:vertAlign w:val="superscript"/>
+          <w14:ligatures w14:val="none"/>
+        </w:rPr>
+        <w:t>2</w:t>
+      </w:r>
+      <w:r>
+        <w:rPr>
+          <w:rFonts w:ascii="Arial" w:eastAsia="Times New Roman" w:hAnsi="Arial" w:cs="Arial"/>
+          <w:color w:val="000000"/>
+          <w:kern w:val="0"/>
+          <w14:ligatures w14:val="none"/>
+        </w:rPr>
+        <w:t xml:space="preserve"> g</w:t>
+      </w:r>
+      <w:r>
+        <w:rPr>
+          <w:rFonts w:ascii="Arial" w:eastAsia="Times New Roman" w:hAnsi="Arial" w:cs="Arial"/>
+          <w:color w:val="000000"/>
+          <w:kern w:val="0"/>
+          <w:vertAlign w:val="superscript"/>
+          <w14:ligatures w14:val="none"/>
+        </w:rPr>
+        <w:t>−1</w:t>
+      </w:r>
+      <w:r>
+        <w:rPr>
+          <w:rFonts w:ascii="Arial" w:eastAsia="Times New Roman" w:hAnsi="Arial" w:cs="Arial"/>
+          <w:color w:val="000000"/>
+          <w:kern w:val="0"/>
+          <w14:ligatures w14:val="none"/>
+        </w:rPr>
+        <w:t>), LDMC (g g</w:t>
+      </w:r>
+      <w:r>
+        <w:rPr>
+          <w:rFonts w:ascii="Arial" w:eastAsia="Times New Roman" w:hAnsi="Arial" w:cs="Arial"/>
+          <w:color w:val="000000"/>
+          <w:kern w:val="0"/>
+          <w:vertAlign w:val="superscript"/>
+          <w14:ligatures w14:val="none"/>
+        </w:rPr>
+        <w:t>−1</w:t>
+      </w:r>
+      <w:r>
+        <w:rPr>
+          <w:rFonts w:ascii="Arial" w:eastAsia="Times New Roman" w:hAnsi="Arial" w:cs="Arial"/>
+          <w:color w:val="000000"/>
+          <w:kern w:val="0"/>
+          <w14:ligatures w14:val="none"/>
+        </w:rPr>
+        <w:t xml:space="preserve">), and height (m). Our species pool contains </w:t>
+      </w:r>
+      <w:r>
+        <w:rPr>
+          <w:rFonts w:ascii="Arial" w:eastAsia="Times New Roman" w:hAnsi="Arial" w:cs="Arial"/>
+          <w:color w:val="000000"/>
+          <w:kern w:val="0"/>
+          <w14:ligatures w14:val="none"/>
+        </w:rPr>
+        <w:t>19</w:t>
+      </w:r>
+      <w:r>
+        <w:rPr>
+          <w:rFonts w:ascii="Arial" w:eastAsia="Times New Roman" w:hAnsi="Arial" w:cs="Arial"/>
+          <w:color w:val="000000"/>
+          <w:kern w:val="0"/>
+          <w14:ligatures w14:val="none"/>
+        </w:rPr>
+        <w:t xml:space="preserve"> species (</w:t>
+      </w:r>
+      <w:r>
+        <w:rPr>
+          <w:rFonts w:ascii="Arial" w:eastAsia="Times New Roman" w:hAnsi="Arial" w:cs="Arial"/>
+          <w:color w:val="000000"/>
+          <w:kern w:val="0"/>
+          <w:highlight w:val="yellow"/>
+          <w14:ligatures w14:val="none"/>
+        </w:rPr>
+        <w:t>Appendix S1: Table S</w:t>
+      </w:r>
+      <w:r>
+        <w:rPr>
+          <w:rFonts w:ascii="Arial" w:eastAsia="Times New Roman" w:hAnsi="Arial" w:cs="Arial"/>
+          <w:color w:val="000000"/>
+          <w:kern w:val="0"/>
+          <w:highlight w:val="yellow"/>
+          <w14:ligatures w14:val="none"/>
+        </w:rPr>
+        <w:t>2</w:t>
+      </w:r>
+      <w:r>
+        <w:rPr>
+          <w:rFonts w:ascii="Arial" w:eastAsia="Times New Roman" w:hAnsi="Arial" w:cs="Arial"/>
+          <w:color w:val="000000"/>
+          <w:kern w:val="0"/>
+          <w14:ligatures w14:val="none"/>
+        </w:rPr>
+        <w:t>).</w:t>
+      </w:r>
+      <w:r>
+        <w:rPr>
+          <w:rFonts w:ascii="Arial" w:eastAsia="Times New Roman" w:hAnsi="Arial" w:cs="Arial"/>
+          <w:color w:val="000000"/>
+          <w:kern w:val="0"/>
+          <w14:ligatures w14:val="none"/>
+        </w:rPr>
+        <w:t xml:space="preserve"> SLA, LDMC, and height</w:t>
+      </w:r>
+      <w:r>
+        <w:rPr>
+          <w:rFonts w:ascii="Arial" w:eastAsia="Times New Roman" w:hAnsi="Arial" w:cs="Arial"/>
+          <w:color w:val="000000"/>
+          <w:kern w:val="0"/>
+          <w14:ligatures w14:val="none"/>
+        </w:rPr>
+        <w:t xml:space="preserve"> were measured from individuals on-site</w:t>
+      </w:r>
+      <w:r>
+        <w:rPr>
+          <w:rFonts w:ascii="Arial" w:eastAsia="Times New Roman" w:hAnsi="Arial" w:cs="Arial"/>
+          <w:color w:val="000000"/>
+          <w:kern w:val="0"/>
+          <w14:ligatures w14:val="none"/>
+        </w:rPr>
+        <w:t xml:space="preserve"> for all species</w:t>
+      </w:r>
+      <w:r>
+        <w:rPr>
+          <w:rFonts w:ascii="Arial" w:eastAsia="Times New Roman" w:hAnsi="Arial" w:cs="Arial"/>
+          <w:color w:val="000000"/>
+          <w:kern w:val="0"/>
+          <w14:ligatures w14:val="none"/>
+        </w:rPr>
+        <w:t>. All measurements followed standardized collection protocols (</w:t>
+      </w:r>
+      <w:commentRangeStart w:id="9"/>
+      <w:r>
+        <w:rPr>
+          <w:rFonts w:ascii="Arial" w:eastAsia="Times New Roman" w:hAnsi="Arial" w:cs="Arial"/>
+          <w:color w:val="000000"/>
+          <w:kern w:val="0"/>
+          <w14:ligatures w14:val="none"/>
+        </w:rPr>
+        <w:t>Garnier et al. 2001</w:t>
+      </w:r>
+      <w:commentRangeEnd w:id="9"/>
+      <w:r>
+        <w:rPr>
+          <w:rStyle w:val="CommentReference"/>
+        </w:rPr>
+        <w:commentReference w:id="9"/>
+      </w:r>
+      <w:r>
+        <w:rPr>
+          <w:rFonts w:ascii="Arial" w:eastAsia="Times New Roman" w:hAnsi="Arial" w:cs="Arial"/>
+          <w:color w:val="000000"/>
+          <w:kern w:val="0"/>
+          <w14:ligatures w14:val="none"/>
+        </w:rPr>
+        <w:t xml:space="preserve">; </w:t>
+      </w:r>
+      <w:commentRangeStart w:id="10"/>
+      <w:r>
+        <w:rPr>
+          <w:rFonts w:ascii="Arial" w:eastAsia="Times New Roman" w:hAnsi="Arial" w:cs="Arial"/>
+          <w:color w:val="000000"/>
+          <w:kern w:val="0"/>
+          <w14:ligatures w14:val="none"/>
+        </w:rPr>
+        <w:t>Cornelissen et al. 2003</w:t>
+      </w:r>
+      <w:commentRangeEnd w:id="10"/>
+      <w:r>
+        <w:rPr>
+          <w:rStyle w:val="CommentReference"/>
+        </w:rPr>
+        <w:commentReference w:id="10"/>
+      </w:r>
+      <w:r>
+        <w:rPr>
+          <w:rFonts w:ascii="Arial" w:eastAsia="Times New Roman" w:hAnsi="Arial" w:cs="Arial"/>
+          <w:color w:val="000000"/>
+          <w:kern w:val="0"/>
+          <w14:ligatures w14:val="none"/>
+        </w:rPr>
+        <w:t xml:space="preserve">; </w:t>
+      </w:r>
+      <w:commentRangeStart w:id="11"/>
+      <w:r>
+        <w:rPr>
+          <w:rFonts w:ascii="Arial" w:eastAsia="Times New Roman" w:hAnsi="Arial" w:cs="Arial"/>
+          <w:color w:val="000000"/>
+          <w:kern w:val="0"/>
+          <w14:ligatures w14:val="none"/>
+        </w:rPr>
+        <w:t>Pérez-</w:t>
+      </w:r>
+      <w:proofErr w:type="spellStart"/>
+      <w:r>
+        <w:rPr>
+          <w:rFonts w:ascii="Arial" w:eastAsia="Times New Roman" w:hAnsi="Arial" w:cs="Arial"/>
+          <w:color w:val="000000"/>
+          <w:kern w:val="0"/>
+          <w14:ligatures w14:val="none"/>
+        </w:rPr>
+        <w:t>Harguindeguy</w:t>
       </w:r>
       <w:proofErr w:type="spellEnd"/>
       <w:r>
         <w:rPr>
-          <w:rFonts w:ascii="Times New Roman" w:eastAsia="Times New Roman" w:hAnsi="Times New Roman" w:cs="Times New Roman"/>
-          <w:color w:val="000000"/>
-          <w:kern w:val="0"/>
-          <w:sz w:val="22"/>
-          <w:szCs w:val="22"/>
-          <w14:ligatures w14:val="none"/>
-        </w:rPr>
-        <w:t xml:space="preserve"> was measured as the median height of 20 understory (&lt;2m) individuals. The median was used instead of the mean because </w:t>
-      </w:r>
-      <w:r>
-        <w:rPr>
-          <w:rFonts w:ascii="Times New Roman" w:eastAsia="Times New Roman" w:hAnsi="Times New Roman" w:cs="Times New Roman"/>
+          <w:rFonts w:ascii="Arial" w:eastAsia="Times New Roman" w:hAnsi="Arial" w:cs="Arial"/>
+          <w:color w:val="000000"/>
+          <w:kern w:val="0"/>
+          <w14:ligatures w14:val="none"/>
+        </w:rPr>
+        <w:t xml:space="preserve"> et al. 2013</w:t>
+      </w:r>
+      <w:commentRangeEnd w:id="11"/>
+      <w:r>
+        <w:rPr>
+          <w:rStyle w:val="CommentReference"/>
+        </w:rPr>
+        <w:commentReference w:id="11"/>
+      </w:r>
+      <w:r>
+        <w:rPr>
+          <w:rFonts w:ascii="Arial" w:eastAsia="Times New Roman" w:hAnsi="Arial" w:cs="Arial"/>
+          <w:color w:val="000000"/>
+          <w:kern w:val="0"/>
+          <w14:ligatures w14:val="none"/>
+        </w:rPr>
+        <w:t xml:space="preserve">). Measurements on individuals were collected regardless of sun exposure, slope, or aspect, but only mature, healthy leaves were measured. </w:t>
+      </w:r>
+    </w:p>
+    <w:p>
+      <w:pPr>
+        <w:spacing w:after="0" w:line="240" w:lineRule="auto"/>
+        <w:ind w:firstLine="720"/>
+        <w:rPr>
+          <w:rFonts w:ascii="Arial" w:eastAsia="Times New Roman" w:hAnsi="Arial" w:cs="Arial"/>
+          <w:color w:val="000000"/>
+          <w:kern w:val="0"/>
+          <w14:ligatures w14:val="none"/>
+        </w:rPr>
+      </w:pPr>
+      <w:r>
+        <w:rPr>
+          <w:rFonts w:ascii="Arial" w:eastAsia="Times New Roman" w:hAnsi="Arial" w:cs="Arial"/>
+          <w:color w:val="000000"/>
+          <w:kern w:val="0"/>
+          <w14:ligatures w14:val="none"/>
+        </w:rPr>
+        <w:t xml:space="preserve">Height was measured for 20–25 individuals per species. For species with &lt;20 individuals, height was recorded for all individuals present. The height of </w:t>
+      </w:r>
+      <w:r>
+        <w:rPr>
+          <w:rFonts w:ascii="Arial" w:eastAsia="Times New Roman" w:hAnsi="Arial" w:cs="Arial"/>
           <w:i/>
           <w:iCs/>
           <w:color w:val="000000"/>
           <w:kern w:val="0"/>
-          <w:sz w:val="22"/>
-          <w:szCs w:val="22"/>
-          <w14:ligatures w14:val="none"/>
-        </w:rPr>
-        <w:t xml:space="preserve">Q. </w:t>
+          <w14:ligatures w14:val="none"/>
+        </w:rPr>
+        <w:t xml:space="preserve">Quercus </w:t>
       </w:r>
       <w:proofErr w:type="spellStart"/>
       <w:r>
         <w:rPr>
-          <w:rFonts w:ascii="Times New Roman" w:eastAsia="Times New Roman" w:hAnsi="Times New Roman" w:cs="Times New Roman"/>
+          <w:rFonts w:ascii="Arial" w:eastAsia="Times New Roman" w:hAnsi="Arial" w:cs="Arial"/>
           <w:i/>
           <w:iCs/>
           <w:color w:val="000000"/>
           <w:kern w:val="0"/>
-          <w:sz w:val="22"/>
-          <w:szCs w:val="22"/>
           <w14:ligatures w14:val="none"/>
         </w:rPr>
         <w:t>gambelii</w:t>
@@ -1224,583 +1330,571 @@
       <w:proofErr w:type="spellEnd"/>
       <w:r>
         <w:rPr>
-          <w:rFonts w:ascii="Times New Roman" w:eastAsia="Times New Roman" w:hAnsi="Times New Roman" w:cs="Times New Roman"/>
-          <w:color w:val="000000"/>
-          <w:kern w:val="0"/>
-          <w:sz w:val="22"/>
-          <w:szCs w:val="22"/>
-          <w14:ligatures w14:val="none"/>
-        </w:rPr>
-        <w:t xml:space="preserve"> is a canopy species at maturity and therefore the height of individuals in the understory is skewed rather than normally distributed. </w:t>
-      </w:r>
-    </w:p>
-    <w:p>
-      <w:pPr>
-        <w:spacing w:after="0" w:line="480" w:lineRule="auto"/>
-        <w:ind w:firstLine="720"/>
-        <w:rPr>
-          <w:rFonts w:ascii="Times New Roman" w:eastAsia="Times New Roman" w:hAnsi="Times New Roman" w:cs="Times New Roman"/>
-          <w:color w:val="000000"/>
-          <w:kern w:val="0"/>
-          <w:sz w:val="22"/>
-          <w:szCs w:val="22"/>
-          <w14:ligatures w14:val="none"/>
-        </w:rPr>
-      </w:pPr>
-      <w:r>
-        <w:rPr>
-          <w:rFonts w:ascii="Times New Roman" w:eastAsia="Times New Roman" w:hAnsi="Times New Roman" w:cs="Times New Roman"/>
-          <w:color w:val="000000"/>
-          <w:kern w:val="0"/>
-          <w:sz w:val="22"/>
-          <w:szCs w:val="22"/>
-          <w14:ligatures w14:val="none"/>
-        </w:rPr>
-        <w:t>To measure SLA and LDMC, one leaf sample was taken from individuals of each species. For species with &lt;20 individuals, we collected between 3 and 10 leaves from an individual, aiming for a total of 20 leaves per species. Leaf area for all samples was determined using a CID-203 leaf area meter (CID Bio-Science; Camas, Washington USA). All fresh samples were rehydrated by placing petioles in distilled water for at least 6 h before being scanned and weighed following Garnier et al. (2001). After leaf area and fresh mass were measured, leaf samples were dried at 70 °C for 72 h, then reweighed. SLA and LDMC were then calculated from the area and mass data for each sample.</w:t>
-      </w:r>
-    </w:p>
-    <w:p>
-      <w:pPr>
-        <w:spacing w:after="0" w:line="480" w:lineRule="auto"/>
-        <w:ind w:firstLine="720"/>
-        <w:rPr>
-          <w:rFonts w:ascii="Times New Roman" w:eastAsia="Times New Roman" w:hAnsi="Times New Roman" w:cs="Times New Roman"/>
-          <w:color w:val="000000"/>
-          <w:kern w:val="0"/>
-          <w:sz w:val="22"/>
-          <w:szCs w:val="22"/>
-          <w14:ligatures w14:val="none"/>
-        </w:rPr>
-      </w:pPr>
-      <w:r>
-        <w:rPr>
-          <w:rFonts w:ascii="Times New Roman" w:eastAsia="Times New Roman" w:hAnsi="Times New Roman" w:cs="Times New Roman"/>
-          <w:color w:val="000000"/>
-          <w:kern w:val="0"/>
-          <w:sz w:val="22"/>
-          <w:szCs w:val="22"/>
-          <w14:ligatures w14:val="none"/>
-        </w:rPr>
-        <w:t xml:space="preserve">For the purposes of this analysis, we included two field collected traits (SLA, height) and two </w:t>
-      </w:r>
-      <w:r>
-        <w:rPr>
-          <w:rFonts w:ascii="Times New Roman" w:eastAsia="Times New Roman" w:hAnsi="Times New Roman" w:cs="Times New Roman"/>
-          <w:color w:val="000000"/>
-          <w:kern w:val="0"/>
-          <w:sz w:val="22"/>
-          <w:szCs w:val="22"/>
-          <w14:ligatures w14:val="none"/>
-        </w:rPr>
-        <w:t xml:space="preserve">assigned </w:t>
-      </w:r>
-      <w:r>
-        <w:rPr>
-          <w:rFonts w:ascii="Times New Roman" w:eastAsia="Times New Roman" w:hAnsi="Times New Roman" w:cs="Times New Roman"/>
-          <w:color w:val="000000"/>
-          <w:kern w:val="0"/>
-          <w:sz w:val="22"/>
-          <w:szCs w:val="22"/>
-          <w14:ligatures w14:val="none"/>
-        </w:rPr>
-        <w:t xml:space="preserve">traits </w:t>
-      </w:r>
-      <w:r>
-        <w:rPr>
-          <w:rFonts w:ascii="Times New Roman" w:eastAsia="Times New Roman" w:hAnsi="Times New Roman" w:cs="Times New Roman"/>
-          <w:color w:val="000000"/>
-          <w:kern w:val="0"/>
-          <w:sz w:val="22"/>
-          <w:szCs w:val="22"/>
-          <w14:ligatures w14:val="none"/>
-        </w:rPr>
-        <w:t xml:space="preserve">(seed mass, resprouting ability), which were </w:t>
-      </w:r>
-      <w:r>
-        <w:rPr>
-          <w:rFonts w:ascii="Times New Roman" w:eastAsia="Times New Roman" w:hAnsi="Times New Roman" w:cs="Times New Roman"/>
-          <w:color w:val="000000"/>
-          <w:kern w:val="0"/>
-          <w:sz w:val="22"/>
-          <w:szCs w:val="22"/>
-          <w14:ligatures w14:val="none"/>
-        </w:rPr>
-        <w:t>collected from the TRY Database, Seed Information Database,</w:t>
-      </w:r>
-      <w:r>
-        <w:rPr>
-          <w:rFonts w:ascii="Times New Roman" w:eastAsia="Times New Roman" w:hAnsi="Times New Roman" w:cs="Times New Roman"/>
-          <w:color w:val="000000"/>
-          <w:kern w:val="0"/>
-          <w:sz w:val="22"/>
-          <w:szCs w:val="22"/>
-          <w14:ligatures w14:val="none"/>
-        </w:rPr>
-        <w:t xml:space="preserve"> NRCS Plants Database, and</w:t>
-      </w:r>
-      <w:r>
-        <w:rPr>
-          <w:rFonts w:ascii="Times New Roman" w:eastAsia="Times New Roman" w:hAnsi="Times New Roman" w:cs="Times New Roman"/>
-          <w:color w:val="000000"/>
-          <w:kern w:val="0"/>
-          <w:sz w:val="22"/>
-          <w:szCs w:val="22"/>
-          <w14:ligatures w14:val="none"/>
-        </w:rPr>
-        <w:t xml:space="preserve"> other primary literature sources</w:t>
-      </w:r>
-      <w:r>
-        <w:rPr>
-          <w:rFonts w:ascii="Times New Roman" w:eastAsia="Times New Roman" w:hAnsi="Times New Roman" w:cs="Times New Roman"/>
-          <w:color w:val="000000"/>
-          <w:kern w:val="0"/>
-          <w:sz w:val="22"/>
-          <w:szCs w:val="22"/>
-          <w14:ligatures w14:val="none"/>
-        </w:rPr>
-        <w:t xml:space="preserve"> (see </w:t>
-      </w:r>
-      <w:r>
-        <w:rPr>
-          <w:rFonts w:ascii="Times New Roman" w:eastAsia="Times New Roman" w:hAnsi="Times New Roman" w:cs="Times New Roman"/>
-          <w:color w:val="000000"/>
-          <w:kern w:val="0"/>
-          <w:sz w:val="22"/>
-          <w:szCs w:val="22"/>
-          <w:highlight w:val="yellow"/>
-          <w14:ligatures w14:val="none"/>
-        </w:rPr>
-        <w:t>Appendix S1: Table S3</w:t>
-      </w:r>
-      <w:r>
-        <w:rPr>
-          <w:rFonts w:ascii="Times New Roman" w:eastAsia="Times New Roman" w:hAnsi="Times New Roman" w:cs="Times New Roman"/>
-          <w:color w:val="000000"/>
-          <w:kern w:val="0"/>
-          <w:sz w:val="22"/>
-          <w:szCs w:val="22"/>
-          <w14:ligatures w14:val="none"/>
-        </w:rPr>
-        <w:t xml:space="preserve"> for detailed sources on plant traits).</w:t>
-      </w:r>
-      <w:r>
-        <w:rPr>
-          <w:rFonts w:ascii="Times New Roman" w:eastAsia="Times New Roman" w:hAnsi="Times New Roman" w:cs="Times New Roman"/>
-          <w:color w:val="000000"/>
-          <w:kern w:val="0"/>
-          <w:sz w:val="22"/>
-          <w:szCs w:val="22"/>
-          <w14:ligatures w14:val="none"/>
-        </w:rPr>
-        <w:t xml:space="preserve"> In total, </w:t>
-      </w:r>
-      <w:r>
-        <w:rPr>
-          <w:rFonts w:ascii="Times New Roman" w:eastAsia="Times New Roman" w:hAnsi="Times New Roman" w:cs="Times New Roman"/>
-          <w:color w:val="000000"/>
-          <w:kern w:val="0"/>
-          <w:sz w:val="22"/>
-          <w:szCs w:val="22"/>
-          <w14:ligatures w14:val="none"/>
-        </w:rPr>
-        <w:t>three of these</w:t>
-      </w:r>
-      <w:r>
-        <w:rPr>
-          <w:rFonts w:ascii="Times New Roman" w:eastAsia="Times New Roman" w:hAnsi="Times New Roman" w:cs="Times New Roman"/>
-          <w:color w:val="000000"/>
-          <w:kern w:val="0"/>
-          <w:sz w:val="22"/>
-          <w:szCs w:val="22"/>
-          <w14:ligatures w14:val="none"/>
-        </w:rPr>
-        <w:t xml:space="preserve"> traits represent the leaf-height-seed (LHS) plant ecology strategy scheme</w:t>
-      </w:r>
-      <w:r>
-        <w:rPr>
-          <w:rFonts w:ascii="Times New Roman" w:eastAsia="Times New Roman" w:hAnsi="Times New Roman" w:cs="Times New Roman"/>
-          <w:color w:val="000000"/>
-          <w:kern w:val="0"/>
-          <w:sz w:val="22"/>
-          <w:szCs w:val="22"/>
-          <w14:ligatures w14:val="none"/>
-        </w:rPr>
-        <w:t xml:space="preserve">. The LHS scheme provides a framework for understanding how plants allocate resources to growth, competition, and reproduction through variations in these three traits </w:t>
-      </w:r>
-      <w:r>
-        <w:rPr>
-          <w:rFonts w:ascii="Times New Roman" w:eastAsia="Times New Roman" w:hAnsi="Times New Roman" w:cs="Times New Roman"/>
-          <w:color w:val="000000"/>
-          <w:kern w:val="0"/>
-          <w:sz w:val="22"/>
-          <w:szCs w:val="22"/>
-          <w14:ligatures w14:val="none"/>
-        </w:rPr>
-        <w:t>(</w:t>
-      </w:r>
-      <w:commentRangeStart w:id="1"/>
-      <w:r>
-        <w:rPr>
-          <w:rFonts w:ascii="Times New Roman" w:eastAsia="Times New Roman" w:hAnsi="Times New Roman" w:cs="Times New Roman"/>
-          <w:color w:val="000000"/>
-          <w:kern w:val="0"/>
-          <w:sz w:val="22"/>
-          <w:szCs w:val="22"/>
-          <w14:ligatures w14:val="none"/>
-        </w:rPr>
-        <w:t>Westoby 1991</w:t>
-      </w:r>
-      <w:commentRangeEnd w:id="1"/>
-      <w:r>
-        <w:rPr>
-          <w:rStyle w:val="CommentReference"/>
-        </w:rPr>
-        <w:commentReference w:id="1"/>
-      </w:r>
-      <w:r>
-        <w:rPr>
-          <w:rFonts w:ascii="Times New Roman" w:eastAsia="Times New Roman" w:hAnsi="Times New Roman" w:cs="Times New Roman"/>
-          <w:color w:val="000000"/>
-          <w:kern w:val="0"/>
-          <w:sz w:val="22"/>
-          <w:szCs w:val="22"/>
-          <w14:ligatures w14:val="none"/>
-        </w:rPr>
-        <w:t>).</w:t>
-      </w:r>
-      <w:r>
-        <w:rPr>
-          <w:rFonts w:ascii="Times New Roman" w:eastAsia="Times New Roman" w:hAnsi="Times New Roman" w:cs="Times New Roman"/>
-          <w:color w:val="000000"/>
-          <w:kern w:val="0"/>
-          <w:sz w:val="22"/>
-          <w:szCs w:val="22"/>
-          <w14:ligatures w14:val="none"/>
-        </w:rPr>
-        <w:t xml:space="preserve"> SLA represents a variation along the leaf economics spectrum and indicates a plant’s ability to respond to opportunities of rapid growth (</w:t>
-      </w:r>
-      <w:commentRangeStart w:id="2"/>
-      <w:r>
-        <w:rPr>
-          <w:rFonts w:ascii="Times New Roman" w:eastAsia="Times New Roman" w:hAnsi="Times New Roman" w:cs="Times New Roman"/>
-          <w:color w:val="000000"/>
-          <w:kern w:val="0"/>
-          <w:sz w:val="22"/>
-          <w:szCs w:val="22"/>
-          <w14:ligatures w14:val="none"/>
-        </w:rPr>
-        <w:t>Reich et al. 1999</w:t>
-      </w:r>
-      <w:commentRangeEnd w:id="2"/>
-      <w:r>
-        <w:rPr>
-          <w:rStyle w:val="CommentReference"/>
-        </w:rPr>
-        <w:commentReference w:id="2"/>
-      </w:r>
-      <w:r>
-        <w:rPr>
-          <w:rFonts w:ascii="Times New Roman" w:eastAsia="Times New Roman" w:hAnsi="Times New Roman" w:cs="Times New Roman"/>
-          <w:color w:val="000000"/>
-          <w:kern w:val="0"/>
-          <w:sz w:val="22"/>
-          <w:szCs w:val="22"/>
-          <w14:ligatures w14:val="none"/>
-        </w:rPr>
-        <w:t xml:space="preserve">). Plant height at maturity is related </w:t>
-      </w:r>
-      <w:r>
-        <w:rPr>
-          <w:rFonts w:ascii="Times New Roman" w:eastAsia="Times New Roman" w:hAnsi="Times New Roman" w:cs="Times New Roman"/>
-          <w:color w:val="000000"/>
-          <w:kern w:val="0"/>
-          <w:sz w:val="22"/>
-          <w:szCs w:val="22"/>
-          <w14:ligatures w14:val="none"/>
-        </w:rPr>
-        <w:lastRenderedPageBreak/>
-        <w:t>to competitive ability and fecundity (</w:t>
-      </w:r>
-      <w:commentRangeStart w:id="3"/>
-      <w:r>
-        <w:rPr>
-          <w:rFonts w:ascii="Times New Roman" w:eastAsia="Times New Roman" w:hAnsi="Times New Roman" w:cs="Times New Roman"/>
-          <w:color w:val="000000"/>
-          <w:kern w:val="0"/>
-          <w:sz w:val="22"/>
-          <w:szCs w:val="22"/>
-          <w14:ligatures w14:val="none"/>
-        </w:rPr>
-        <w:t>Keddy &amp; Shipley 1989</w:t>
-      </w:r>
-      <w:commentRangeEnd w:id="3"/>
-      <w:r>
-        <w:rPr>
-          <w:rStyle w:val="CommentReference"/>
-        </w:rPr>
-        <w:commentReference w:id="3"/>
-      </w:r>
-      <w:r>
-        <w:rPr>
-          <w:rFonts w:ascii="Times New Roman" w:eastAsia="Times New Roman" w:hAnsi="Times New Roman" w:cs="Times New Roman"/>
-          <w:color w:val="000000"/>
-          <w:kern w:val="0"/>
-          <w:sz w:val="22"/>
-          <w:szCs w:val="22"/>
-          <w14:ligatures w14:val="none"/>
-        </w:rPr>
-        <w:t>). Seed mass reflections variation in dispersal abilities and seedling survivorship (</w:t>
-      </w:r>
-      <w:commentRangeStart w:id="4"/>
-      <w:r>
-        <w:rPr>
-          <w:rFonts w:ascii="Times New Roman" w:eastAsia="Times New Roman" w:hAnsi="Times New Roman" w:cs="Times New Roman"/>
-          <w:color w:val="000000"/>
-          <w:kern w:val="0"/>
-          <w:sz w:val="22"/>
-          <w:szCs w:val="22"/>
-          <w14:ligatures w14:val="none"/>
-        </w:rPr>
-        <w:t>Westoby, Leishman, &amp; Lord 1996</w:t>
-      </w:r>
-      <w:commentRangeEnd w:id="4"/>
-      <w:r>
-        <w:rPr>
-          <w:rStyle w:val="CommentReference"/>
-        </w:rPr>
-        <w:commentReference w:id="4"/>
-      </w:r>
-      <w:r>
-        <w:rPr>
-          <w:rFonts w:ascii="Times New Roman" w:eastAsia="Times New Roman" w:hAnsi="Times New Roman" w:cs="Times New Roman"/>
-          <w:color w:val="000000"/>
-          <w:kern w:val="0"/>
-          <w:sz w:val="22"/>
-          <w:szCs w:val="22"/>
-          <w14:ligatures w14:val="none"/>
-        </w:rPr>
-        <w:t>).</w:t>
-      </w:r>
-      <w:r>
-        <w:rPr>
-          <w:rFonts w:ascii="Times New Roman" w:eastAsia="Times New Roman" w:hAnsi="Times New Roman" w:cs="Times New Roman"/>
-          <w:color w:val="000000"/>
-          <w:kern w:val="0"/>
-          <w:sz w:val="22"/>
-          <w:szCs w:val="22"/>
-          <w14:ligatures w14:val="none"/>
-        </w:rPr>
-        <w:t xml:space="preserve"> </w:t>
-      </w:r>
-      <w:r>
-        <w:rPr>
-          <w:rFonts w:ascii="Times New Roman" w:eastAsia="Times New Roman" w:hAnsi="Times New Roman" w:cs="Times New Roman"/>
-          <w:color w:val="000000"/>
-          <w:kern w:val="0"/>
-          <w:sz w:val="22"/>
-          <w:szCs w:val="22"/>
-          <w14:ligatures w14:val="none"/>
-        </w:rPr>
-        <w:t>Resprouting ability was included to capture an important axis of fire response</w:t>
-      </w:r>
-      <w:r>
-        <w:rPr>
-          <w:rFonts w:ascii="Times New Roman" w:eastAsia="Times New Roman" w:hAnsi="Times New Roman" w:cs="Times New Roman"/>
-          <w:color w:val="000000"/>
-          <w:kern w:val="0"/>
-          <w:sz w:val="22"/>
-          <w:szCs w:val="22"/>
-          <w14:ligatures w14:val="none"/>
-        </w:rPr>
-        <w:t xml:space="preserve"> that relates to species persistence and biomass allocation (</w:t>
-      </w:r>
-      <w:commentRangeStart w:id="5"/>
-      <w:r>
-        <w:rPr>
-          <w:rFonts w:ascii="Times New Roman" w:eastAsia="Times New Roman" w:hAnsi="Times New Roman" w:cs="Times New Roman"/>
-          <w:color w:val="000000"/>
-          <w:kern w:val="0"/>
-          <w:sz w:val="22"/>
-          <w:szCs w:val="22"/>
-          <w14:ligatures w14:val="none"/>
-        </w:rPr>
-        <w:t>Clarke et al. 2012</w:t>
-      </w:r>
-      <w:commentRangeEnd w:id="5"/>
-      <w:r>
-        <w:rPr>
-          <w:rStyle w:val="CommentReference"/>
-        </w:rPr>
-        <w:commentReference w:id="5"/>
-      </w:r>
-      <w:r>
-        <w:rPr>
-          <w:rFonts w:ascii="Times New Roman" w:eastAsia="Times New Roman" w:hAnsi="Times New Roman" w:cs="Times New Roman"/>
-          <w:color w:val="000000"/>
-          <w:kern w:val="0"/>
-          <w:sz w:val="22"/>
-          <w:szCs w:val="22"/>
-          <w14:ligatures w14:val="none"/>
-        </w:rPr>
-        <w:t xml:space="preserve">; </w:t>
-      </w:r>
-      <w:commentRangeStart w:id="6"/>
-      <w:proofErr w:type="spellStart"/>
-      <w:r>
-        <w:rPr>
-          <w:rFonts w:ascii="Times New Roman" w:eastAsia="Times New Roman" w:hAnsi="Times New Roman" w:cs="Times New Roman"/>
-          <w:color w:val="000000"/>
-          <w:kern w:val="0"/>
-          <w:sz w:val="22"/>
-          <w:szCs w:val="22"/>
-          <w14:ligatures w14:val="none"/>
-        </w:rPr>
-        <w:t>Poorter</w:t>
-      </w:r>
-      <w:proofErr w:type="spellEnd"/>
-      <w:r>
-        <w:rPr>
-          <w:rFonts w:ascii="Times New Roman" w:eastAsia="Times New Roman" w:hAnsi="Times New Roman" w:cs="Times New Roman"/>
-          <w:color w:val="000000"/>
-          <w:kern w:val="0"/>
-          <w:sz w:val="22"/>
-          <w:szCs w:val="22"/>
-          <w14:ligatures w14:val="none"/>
-        </w:rPr>
-        <w:t xml:space="preserve"> et al. 2011</w:t>
-      </w:r>
-      <w:commentRangeEnd w:id="6"/>
-      <w:r>
-        <w:rPr>
-          <w:rStyle w:val="CommentReference"/>
-        </w:rPr>
-        <w:commentReference w:id="6"/>
-      </w:r>
-      <w:r>
-        <w:rPr>
-          <w:rFonts w:ascii="Times New Roman" w:eastAsia="Times New Roman" w:hAnsi="Times New Roman" w:cs="Times New Roman"/>
-          <w:color w:val="000000"/>
-          <w:kern w:val="0"/>
-          <w:sz w:val="22"/>
-          <w:szCs w:val="22"/>
-          <w14:ligatures w14:val="none"/>
-        </w:rPr>
-        <w:t>)</w:t>
-      </w:r>
-    </w:p>
-    <w:p>
-      <w:pPr>
-        <w:spacing w:after="0" w:line="480" w:lineRule="auto"/>
-        <w:ind w:firstLine="720"/>
-        <w:rPr>
-          <w:rFonts w:ascii="Times New Roman" w:eastAsia="Times New Roman" w:hAnsi="Times New Roman" w:cs="Times New Roman"/>
-          <w:color w:val="000000"/>
-          <w:kern w:val="0"/>
-          <w:sz w:val="22"/>
-          <w:szCs w:val="22"/>
-          <w14:ligatures w14:val="none"/>
-        </w:rPr>
-      </w:pPr>
-      <w:r>
-        <w:rPr>
-          <w:rFonts w:ascii="Times New Roman" w:eastAsia="Times New Roman" w:hAnsi="Times New Roman" w:cs="Times New Roman"/>
-          <w:color w:val="000000"/>
-          <w:kern w:val="0"/>
-          <w:sz w:val="22"/>
-          <w:szCs w:val="22"/>
-          <w14:ligatures w14:val="none"/>
-        </w:rPr>
-        <w:t>Only one trait value could not be found for a species or a close congener (</w:t>
-      </w:r>
-      <w:proofErr w:type="spellStart"/>
-      <w:r>
-        <w:rPr>
-          <w:rFonts w:ascii="Times New Roman" w:eastAsia="Times New Roman" w:hAnsi="Times New Roman" w:cs="Times New Roman"/>
+          <w:rFonts w:ascii="Arial" w:eastAsia="Times New Roman" w:hAnsi="Arial" w:cs="Arial"/>
+          <w:color w:val="000000"/>
+          <w:kern w:val="0"/>
+          <w14:ligatures w14:val="none"/>
+        </w:rPr>
+        <w:t xml:space="preserve"> was measured as the median height of 20 understory (&lt;2m) individuals. The median was used instead of the mean because </w:t>
+      </w:r>
+      <w:r>
+        <w:rPr>
+          <w:rFonts w:ascii="Arial" w:eastAsia="Times New Roman" w:hAnsi="Arial" w:cs="Arial"/>
           <w:i/>
           <w:iCs/>
           <w:color w:val="000000"/>
           <w:kern w:val="0"/>
-          <w:sz w:val="22"/>
-          <w:szCs w:val="22"/>
-          <w14:ligatures w14:val="none"/>
-        </w:rPr>
-        <w:t>C</w:t>
-      </w:r>
-      <w:r>
-        <w:rPr>
-          <w:rFonts w:ascii="Times New Roman" w:eastAsia="Times New Roman" w:hAnsi="Times New Roman" w:cs="Times New Roman"/>
+          <w14:ligatures w14:val="none"/>
+        </w:rPr>
+        <w:t xml:space="preserve">Q. </w:t>
+      </w:r>
+      <w:proofErr w:type="spellStart"/>
+      <w:r>
+        <w:rPr>
+          <w:rFonts w:ascii="Arial" w:eastAsia="Times New Roman" w:hAnsi="Arial" w:cs="Arial"/>
           <w:i/>
           <w:iCs/>
           <w:color w:val="000000"/>
           <w:kern w:val="0"/>
-          <w:sz w:val="22"/>
-          <w:szCs w:val="22"/>
-          <w14:ligatures w14:val="none"/>
-        </w:rPr>
-        <w:t>oligania</w:t>
+          <w14:ligatures w14:val="none"/>
+        </w:rPr>
+        <w:t>gambelii</w:t>
       </w:r>
       <w:proofErr w:type="spellEnd"/>
       <w:r>
         <w:rPr>
-          <w:rFonts w:ascii="Times New Roman" w:eastAsia="Times New Roman" w:hAnsi="Times New Roman" w:cs="Times New Roman"/>
+          <w:rFonts w:ascii="Arial" w:eastAsia="Times New Roman" w:hAnsi="Arial" w:cs="Arial"/>
+          <w:color w:val="000000"/>
+          <w:kern w:val="0"/>
+          <w14:ligatures w14:val="none"/>
+        </w:rPr>
+        <w:t xml:space="preserve"> is a canopy species at maturity and therefore the height of individuals in the understory is skewed rather than normally distributed. </w:t>
+      </w:r>
+    </w:p>
+    <w:p>
+      <w:pPr>
+        <w:spacing w:after="0" w:line="240" w:lineRule="auto"/>
+        <w:ind w:firstLine="720"/>
+        <w:rPr>
+          <w:rFonts w:ascii="Arial" w:eastAsia="Times New Roman" w:hAnsi="Arial" w:cs="Arial"/>
+          <w:color w:val="000000"/>
+          <w:kern w:val="0"/>
+          <w14:ligatures w14:val="none"/>
+        </w:rPr>
+      </w:pPr>
+      <w:r>
+        <w:rPr>
+          <w:rFonts w:ascii="Arial" w:eastAsia="Times New Roman" w:hAnsi="Arial" w:cs="Arial"/>
+          <w:color w:val="000000"/>
+          <w:kern w:val="0"/>
+          <w14:ligatures w14:val="none"/>
+        </w:rPr>
+        <w:t>To measure SLA and LDMC, one leaf sample was taken from individuals of each species. For species with &lt;20 individuals, we collected between 3 and 10 leaves from an individual, aiming for a total of 20 leaves per species. Leaf area for all samples was determined using a CID-203 leaf area meter (CID Bio-Science; Camas, Washington USA). All fresh samples were rehydrated by placing petioles in distilled water for at least 6 h before being scanned and weighed following Garnier et al. (2001). After leaf area and fresh mass were measured, leaf samples were dried at 70 °C for 72 h, then reweighed. SLA and LDMC were then calculated from the area and mass data for each sample.</w:t>
+      </w:r>
+    </w:p>
+    <w:p>
+      <w:pPr>
+        <w:spacing w:after="0" w:line="240" w:lineRule="auto"/>
+        <w:ind w:firstLine="720"/>
+        <w:rPr>
+          <w:rFonts w:ascii="Arial" w:eastAsia="Times New Roman" w:hAnsi="Arial" w:cs="Arial"/>
+          <w:color w:val="000000"/>
+          <w:kern w:val="0"/>
+          <w14:ligatures w14:val="none"/>
+        </w:rPr>
+      </w:pPr>
+      <w:r>
+        <w:rPr>
+          <w:rFonts w:ascii="Arial" w:eastAsia="Times New Roman" w:hAnsi="Arial" w:cs="Arial"/>
+          <w:color w:val="000000"/>
+          <w:kern w:val="0"/>
+          <w14:ligatures w14:val="none"/>
+        </w:rPr>
+        <w:t xml:space="preserve">For the purposes of this analysis, we included two field collected traits (SLA, height) and two </w:t>
+      </w:r>
+      <w:r>
+        <w:rPr>
+          <w:rFonts w:ascii="Arial" w:eastAsia="Times New Roman" w:hAnsi="Arial" w:cs="Arial"/>
+          <w:color w:val="000000"/>
+          <w:kern w:val="0"/>
+          <w14:ligatures w14:val="none"/>
+        </w:rPr>
+        <w:t xml:space="preserve">assigned </w:t>
+      </w:r>
+      <w:r>
+        <w:rPr>
+          <w:rFonts w:ascii="Arial" w:eastAsia="Times New Roman" w:hAnsi="Arial" w:cs="Arial"/>
+          <w:color w:val="000000"/>
+          <w:kern w:val="0"/>
+          <w14:ligatures w14:val="none"/>
+        </w:rPr>
+        <w:t xml:space="preserve">traits </w:t>
+      </w:r>
+      <w:r>
+        <w:rPr>
+          <w:rFonts w:ascii="Arial" w:eastAsia="Times New Roman" w:hAnsi="Arial" w:cs="Arial"/>
+          <w:color w:val="000000"/>
+          <w:kern w:val="0"/>
+          <w14:ligatures w14:val="none"/>
+        </w:rPr>
+        <w:t xml:space="preserve">(seed mass, resprouting ability), which were </w:t>
+      </w:r>
+      <w:r>
+        <w:rPr>
+          <w:rFonts w:ascii="Arial" w:eastAsia="Times New Roman" w:hAnsi="Arial" w:cs="Arial"/>
+          <w:color w:val="000000"/>
+          <w:kern w:val="0"/>
+          <w14:ligatures w14:val="none"/>
+        </w:rPr>
+        <w:t>collected from the TRY Database, Seed Information Database,</w:t>
+      </w:r>
+      <w:r>
+        <w:rPr>
+          <w:rFonts w:ascii="Arial" w:eastAsia="Times New Roman" w:hAnsi="Arial" w:cs="Arial"/>
+          <w:color w:val="000000"/>
+          <w:kern w:val="0"/>
+          <w14:ligatures w14:val="none"/>
+        </w:rPr>
+        <w:t xml:space="preserve"> NRCS Plants Database, and</w:t>
+      </w:r>
+      <w:r>
+        <w:rPr>
+          <w:rFonts w:ascii="Arial" w:eastAsia="Times New Roman" w:hAnsi="Arial" w:cs="Arial"/>
+          <w:color w:val="000000"/>
+          <w:kern w:val="0"/>
+          <w14:ligatures w14:val="none"/>
+        </w:rPr>
+        <w:t xml:space="preserve"> other primary literature sources</w:t>
+      </w:r>
+      <w:r>
+        <w:rPr>
+          <w:rFonts w:ascii="Arial" w:eastAsia="Times New Roman" w:hAnsi="Arial" w:cs="Arial"/>
+          <w:color w:val="000000"/>
+          <w:kern w:val="0"/>
+          <w14:ligatures w14:val="none"/>
+        </w:rPr>
+        <w:t xml:space="preserve"> (see </w:t>
+      </w:r>
+      <w:r>
+        <w:rPr>
+          <w:rFonts w:ascii="Arial" w:eastAsia="Times New Roman" w:hAnsi="Arial" w:cs="Arial"/>
+          <w:color w:val="000000"/>
+          <w:kern w:val="0"/>
+          <w:highlight w:val="yellow"/>
+          <w14:ligatures w14:val="none"/>
+        </w:rPr>
+        <w:t>Appendix S1: Table S3</w:t>
+      </w:r>
+      <w:r>
+        <w:rPr>
+          <w:rFonts w:ascii="Arial" w:eastAsia="Times New Roman" w:hAnsi="Arial" w:cs="Arial"/>
+          <w:color w:val="000000"/>
+          <w:kern w:val="0"/>
+          <w14:ligatures w14:val="none"/>
+        </w:rPr>
+        <w:t xml:space="preserve"> for detailed sources on plant traits).</w:t>
+      </w:r>
+      <w:r>
+        <w:rPr>
+          <w:rFonts w:ascii="Arial" w:eastAsia="Times New Roman" w:hAnsi="Arial" w:cs="Arial"/>
+          <w:color w:val="000000"/>
+          <w:kern w:val="0"/>
+          <w14:ligatures w14:val="none"/>
+        </w:rPr>
+        <w:t xml:space="preserve"> In total, </w:t>
+      </w:r>
+      <w:r>
+        <w:rPr>
+          <w:rFonts w:ascii="Arial" w:eastAsia="Times New Roman" w:hAnsi="Arial" w:cs="Arial"/>
+          <w:color w:val="000000"/>
+          <w:kern w:val="0"/>
+          <w14:ligatures w14:val="none"/>
+        </w:rPr>
+        <w:t>three of these</w:t>
+      </w:r>
+      <w:r>
+        <w:rPr>
+          <w:rFonts w:ascii="Arial" w:eastAsia="Times New Roman" w:hAnsi="Arial" w:cs="Arial"/>
+          <w:color w:val="000000"/>
+          <w:kern w:val="0"/>
+          <w14:ligatures w14:val="none"/>
+        </w:rPr>
+        <w:t xml:space="preserve"> traits represent the leaf-height-seed (LHS) plant ecology strategy scheme</w:t>
+      </w:r>
+      <w:r>
+        <w:rPr>
+          <w:rFonts w:ascii="Arial" w:eastAsia="Times New Roman" w:hAnsi="Arial" w:cs="Arial"/>
+          <w:color w:val="000000"/>
+          <w:kern w:val="0"/>
+          <w14:ligatures w14:val="none"/>
+        </w:rPr>
+        <w:t xml:space="preserve">. The LHS scheme provides a framework for understanding how plants allocate resources to growth, competition, and reproduction through variations in these three traits </w:t>
+      </w:r>
+      <w:r>
+        <w:rPr>
+          <w:rFonts w:ascii="Arial" w:eastAsia="Times New Roman" w:hAnsi="Arial" w:cs="Arial"/>
+          <w:color w:val="000000"/>
+          <w:kern w:val="0"/>
+          <w14:ligatures w14:val="none"/>
+        </w:rPr>
+        <w:t>(</w:t>
+      </w:r>
+      <w:commentRangeStart w:id="12"/>
+      <w:r>
+        <w:rPr>
+          <w:rFonts w:ascii="Arial" w:eastAsia="Times New Roman" w:hAnsi="Arial" w:cs="Arial"/>
+          <w:color w:val="000000"/>
+          <w:kern w:val="0"/>
+          <w14:ligatures w14:val="none"/>
+        </w:rPr>
+        <w:t>Westoby 1991</w:t>
+      </w:r>
+      <w:commentRangeEnd w:id="12"/>
+      <w:r>
+        <w:rPr>
+          <w:rStyle w:val="CommentReference"/>
+          <w:rFonts w:ascii="Arial" w:hAnsi="Arial" w:cs="Arial"/>
+          <w:sz w:val="24"/>
+          <w:szCs w:val="24"/>
+        </w:rPr>
+        <w:commentReference w:id="12"/>
+      </w:r>
+      <w:r>
+        <w:rPr>
+          <w:rFonts w:ascii="Arial" w:eastAsia="Times New Roman" w:hAnsi="Arial" w:cs="Arial"/>
+          <w:color w:val="000000"/>
+          <w:kern w:val="0"/>
+          <w14:ligatures w14:val="none"/>
+        </w:rPr>
+        <w:t>).</w:t>
+      </w:r>
+      <w:r>
+        <w:rPr>
+          <w:rFonts w:ascii="Arial" w:eastAsia="Times New Roman" w:hAnsi="Arial" w:cs="Arial"/>
+          <w:color w:val="000000"/>
+          <w:kern w:val="0"/>
+          <w14:ligatures w14:val="none"/>
+        </w:rPr>
+        <w:t xml:space="preserve"> SLA represents a variation along the leaf economics spectrum and indicates a plant’s ability to respond to opportunities of rapid growth (</w:t>
+      </w:r>
+      <w:commentRangeStart w:id="13"/>
+      <w:r>
+        <w:rPr>
+          <w:rFonts w:ascii="Arial" w:eastAsia="Times New Roman" w:hAnsi="Arial" w:cs="Arial"/>
+          <w:color w:val="000000"/>
+          <w:kern w:val="0"/>
+          <w14:ligatures w14:val="none"/>
+        </w:rPr>
+        <w:t>Reich et al. 1999</w:t>
+      </w:r>
+      <w:commentRangeEnd w:id="13"/>
+      <w:r>
+        <w:rPr>
+          <w:rStyle w:val="CommentReference"/>
+          <w:rFonts w:ascii="Arial" w:hAnsi="Arial" w:cs="Arial"/>
+          <w:sz w:val="24"/>
+          <w:szCs w:val="24"/>
+        </w:rPr>
+        <w:commentReference w:id="13"/>
+      </w:r>
+      <w:r>
+        <w:rPr>
+          <w:rFonts w:ascii="Arial" w:eastAsia="Times New Roman" w:hAnsi="Arial" w:cs="Arial"/>
+          <w:color w:val="000000"/>
+          <w:kern w:val="0"/>
+          <w14:ligatures w14:val="none"/>
+        </w:rPr>
+        <w:t>). Plant height at maturity is related to competitive ability and fecundity (</w:t>
+      </w:r>
+      <w:commentRangeStart w:id="14"/>
+      <w:r>
+        <w:rPr>
+          <w:rFonts w:ascii="Arial" w:eastAsia="Times New Roman" w:hAnsi="Arial" w:cs="Arial"/>
+          <w:color w:val="000000"/>
+          <w:kern w:val="0"/>
+          <w14:ligatures w14:val="none"/>
+        </w:rPr>
+        <w:t>Keddy &amp; Shipley 1989</w:t>
+      </w:r>
+      <w:commentRangeEnd w:id="14"/>
+      <w:r>
+        <w:rPr>
+          <w:rStyle w:val="CommentReference"/>
+          <w:rFonts w:ascii="Arial" w:hAnsi="Arial" w:cs="Arial"/>
+          <w:sz w:val="24"/>
+          <w:szCs w:val="24"/>
+        </w:rPr>
+        <w:commentReference w:id="14"/>
+      </w:r>
+      <w:r>
+        <w:rPr>
+          <w:rFonts w:ascii="Arial" w:eastAsia="Times New Roman" w:hAnsi="Arial" w:cs="Arial"/>
+          <w:color w:val="000000"/>
+          <w:kern w:val="0"/>
+          <w14:ligatures w14:val="none"/>
+        </w:rPr>
+        <w:t xml:space="preserve">). Seed mass reflections variation in dispersal </w:t>
+      </w:r>
+      <w:r>
+        <w:rPr>
+          <w:rFonts w:ascii="Arial" w:eastAsia="Times New Roman" w:hAnsi="Arial" w:cs="Arial"/>
+          <w:color w:val="000000"/>
+          <w:kern w:val="0"/>
+          <w14:ligatures w14:val="none"/>
+        </w:rPr>
+        <w:lastRenderedPageBreak/>
+        <w:t>abilities and seedling survivorship (</w:t>
+      </w:r>
+      <w:commentRangeStart w:id="15"/>
+      <w:r>
+        <w:rPr>
+          <w:rFonts w:ascii="Arial" w:eastAsia="Times New Roman" w:hAnsi="Arial" w:cs="Arial"/>
+          <w:color w:val="000000"/>
+          <w:kern w:val="0"/>
+          <w14:ligatures w14:val="none"/>
+        </w:rPr>
+        <w:t>Westoby, Leishman, &amp; Lord 1996</w:t>
+      </w:r>
+      <w:commentRangeEnd w:id="15"/>
+      <w:r>
+        <w:rPr>
+          <w:rStyle w:val="CommentReference"/>
+          <w:rFonts w:ascii="Arial" w:hAnsi="Arial" w:cs="Arial"/>
+          <w:sz w:val="24"/>
+          <w:szCs w:val="24"/>
+        </w:rPr>
+        <w:commentReference w:id="15"/>
+      </w:r>
+      <w:r>
+        <w:rPr>
+          <w:rFonts w:ascii="Arial" w:eastAsia="Times New Roman" w:hAnsi="Arial" w:cs="Arial"/>
+          <w:color w:val="000000"/>
+          <w:kern w:val="0"/>
+          <w14:ligatures w14:val="none"/>
+        </w:rPr>
+        <w:t>).</w:t>
+      </w:r>
+      <w:r>
+        <w:rPr>
+          <w:rFonts w:ascii="Arial" w:eastAsia="Times New Roman" w:hAnsi="Arial" w:cs="Arial"/>
+          <w:color w:val="000000"/>
+          <w:kern w:val="0"/>
+          <w14:ligatures w14:val="none"/>
+        </w:rPr>
+        <w:t xml:space="preserve"> </w:t>
+      </w:r>
+      <w:r>
+        <w:rPr>
+          <w:rFonts w:ascii="Arial" w:eastAsia="Times New Roman" w:hAnsi="Arial" w:cs="Arial"/>
+          <w:color w:val="000000"/>
+          <w:kern w:val="0"/>
+          <w14:ligatures w14:val="none"/>
+        </w:rPr>
+        <w:t>Resprouting ability was included to capture an important axis of fire response</w:t>
+      </w:r>
+      <w:r>
+        <w:rPr>
+          <w:rFonts w:ascii="Arial" w:eastAsia="Times New Roman" w:hAnsi="Arial" w:cs="Arial"/>
+          <w:color w:val="000000"/>
+          <w:kern w:val="0"/>
+          <w14:ligatures w14:val="none"/>
+        </w:rPr>
+        <w:t xml:space="preserve"> that relates to species persistence and biomass allocation (</w:t>
+      </w:r>
+      <w:commentRangeStart w:id="16"/>
+      <w:r>
+        <w:rPr>
+          <w:rFonts w:ascii="Arial" w:eastAsia="Times New Roman" w:hAnsi="Arial" w:cs="Arial"/>
+          <w:color w:val="000000"/>
+          <w:kern w:val="0"/>
+          <w14:ligatures w14:val="none"/>
+        </w:rPr>
+        <w:t>Clarke et al. 2012</w:t>
+      </w:r>
+      <w:commentRangeEnd w:id="16"/>
+      <w:r>
+        <w:rPr>
+          <w:rStyle w:val="CommentReference"/>
+          <w:rFonts w:ascii="Arial" w:hAnsi="Arial" w:cs="Arial"/>
+          <w:sz w:val="24"/>
+          <w:szCs w:val="24"/>
+        </w:rPr>
+        <w:commentReference w:id="16"/>
+      </w:r>
+      <w:r>
+        <w:rPr>
+          <w:rFonts w:ascii="Arial" w:eastAsia="Times New Roman" w:hAnsi="Arial" w:cs="Arial"/>
+          <w:color w:val="000000"/>
+          <w:kern w:val="0"/>
+          <w14:ligatures w14:val="none"/>
+        </w:rPr>
+        <w:t xml:space="preserve">; </w:t>
+      </w:r>
+      <w:commentRangeStart w:id="17"/>
+      <w:proofErr w:type="spellStart"/>
+      <w:r>
+        <w:rPr>
+          <w:rFonts w:ascii="Arial" w:eastAsia="Times New Roman" w:hAnsi="Arial" w:cs="Arial"/>
+          <w:color w:val="000000"/>
+          <w:kern w:val="0"/>
+          <w14:ligatures w14:val="none"/>
+        </w:rPr>
+        <w:t>Poorter</w:t>
+      </w:r>
+      <w:proofErr w:type="spellEnd"/>
+      <w:r>
+        <w:rPr>
+          <w:rFonts w:ascii="Arial" w:eastAsia="Times New Roman" w:hAnsi="Arial" w:cs="Arial"/>
+          <w:color w:val="000000"/>
+          <w:kern w:val="0"/>
+          <w14:ligatures w14:val="none"/>
+        </w:rPr>
+        <w:t xml:space="preserve"> et al. 2011</w:t>
+      </w:r>
+      <w:commentRangeEnd w:id="17"/>
+      <w:r>
+        <w:rPr>
+          <w:rStyle w:val="CommentReference"/>
+          <w:rFonts w:ascii="Arial" w:hAnsi="Arial" w:cs="Arial"/>
+          <w:sz w:val="24"/>
+          <w:szCs w:val="24"/>
+        </w:rPr>
+        <w:commentReference w:id="17"/>
+      </w:r>
+      <w:r>
+        <w:rPr>
+          <w:rFonts w:ascii="Arial" w:eastAsia="Times New Roman" w:hAnsi="Arial" w:cs="Arial"/>
+          <w:color w:val="000000"/>
+          <w:kern w:val="0"/>
+          <w14:ligatures w14:val="none"/>
+        </w:rPr>
+        <w:t>)</w:t>
+      </w:r>
+    </w:p>
+    <w:p>
+      <w:pPr>
+        <w:spacing w:after="0" w:line="240" w:lineRule="auto"/>
+        <w:ind w:firstLine="720"/>
+        <w:rPr>
+          <w:rFonts w:ascii="Arial" w:eastAsia="Times New Roman" w:hAnsi="Arial" w:cs="Arial"/>
+          <w:color w:val="000000"/>
+          <w:kern w:val="0"/>
+          <w14:ligatures w14:val="none"/>
+        </w:rPr>
+      </w:pPr>
+      <w:r>
+        <w:rPr>
+          <w:rFonts w:ascii="Arial" w:eastAsia="Times New Roman" w:hAnsi="Arial" w:cs="Arial"/>
+          <w:color w:val="000000"/>
+          <w:kern w:val="0"/>
+          <w14:ligatures w14:val="none"/>
+        </w:rPr>
+        <w:t>Only one trait value could not be found for a species or a close congener (</w:t>
+      </w:r>
+      <w:proofErr w:type="spellStart"/>
+      <w:r>
+        <w:rPr>
+          <w:rFonts w:ascii="Arial" w:eastAsia="Times New Roman" w:hAnsi="Arial" w:cs="Arial"/>
           <w:i/>
           <w:iCs/>
           <w:color w:val="000000"/>
           <w:kern w:val="0"/>
-          <w:sz w:val="22"/>
-          <w:szCs w:val="22"/>
-          <w14:ligatures w14:val="none"/>
-        </w:rPr>
-        <w:t xml:space="preserve"> angustifolia</w:t>
-      </w:r>
-      <w:r>
-        <w:rPr>
-          <w:rFonts w:ascii="Times New Roman" w:eastAsia="Times New Roman" w:hAnsi="Times New Roman" w:cs="Times New Roman"/>
-          <w:color w:val="000000"/>
-          <w:kern w:val="0"/>
-          <w:sz w:val="22"/>
-          <w:szCs w:val="22"/>
-          <w14:ligatures w14:val="none"/>
-        </w:rPr>
-        <w:t>, seed mass). We used the average seed mass of all species included in the species list as a substitute. See Appendix S1: Table S2 for a detailed trait table.</w:t>
-      </w:r>
-    </w:p>
-    <w:p>
-      <w:pPr>
-        <w:spacing w:after="0" w:line="480" w:lineRule="auto"/>
-        <w:rPr>
-          <w:rFonts w:ascii="Times New Roman" w:eastAsia="Times New Roman" w:hAnsi="Times New Roman" w:cs="Times New Roman"/>
-          <w:color w:val="000000"/>
-          <w:kern w:val="0"/>
-          <w:sz w:val="22"/>
-          <w:szCs w:val="22"/>
-          <w14:ligatures w14:val="none"/>
-        </w:rPr>
-      </w:pPr>
-    </w:p>
-    <w:p>
-      <w:pPr>
-        <w:spacing w:after="0" w:line="480" w:lineRule="auto"/>
-        <w:rPr>
-          <w:rFonts w:ascii="Times New Roman" w:eastAsia="Times New Roman" w:hAnsi="Times New Roman" w:cs="Times New Roman"/>
+          <w14:ligatures w14:val="none"/>
+        </w:rPr>
+        <w:t>C</w:t>
+      </w:r>
+      <w:r>
+        <w:rPr>
+          <w:rFonts w:ascii="Arial" w:eastAsia="Times New Roman" w:hAnsi="Arial" w:cs="Arial"/>
           <w:i/>
           <w:iCs/>
           <w:color w:val="000000"/>
           <w:kern w:val="0"/>
-          <w:sz w:val="22"/>
-          <w:szCs w:val="22"/>
-          <w14:ligatures w14:val="none"/>
-        </w:rPr>
-      </w:pPr>
-      <w:r>
-        <w:rPr>
-          <w:rFonts w:ascii="Times New Roman" w:eastAsia="Times New Roman" w:hAnsi="Times New Roman" w:cs="Times New Roman"/>
+          <w14:ligatures w14:val="none"/>
+        </w:rPr>
+        <w:t>oligania</w:t>
+      </w:r>
+      <w:proofErr w:type="spellEnd"/>
+      <w:r>
+        <w:rPr>
+          <w:rFonts w:ascii="Arial" w:eastAsia="Times New Roman" w:hAnsi="Arial" w:cs="Arial"/>
           <w:i/>
           <w:iCs/>
           <w:color w:val="000000"/>
           <w:kern w:val="0"/>
-          <w:sz w:val="22"/>
-          <w:szCs w:val="22"/>
+          <w14:ligatures w14:val="none"/>
+        </w:rPr>
+        <w:t xml:space="preserve"> angustifolia</w:t>
+      </w:r>
+      <w:r>
+        <w:rPr>
+          <w:rFonts w:ascii="Arial" w:eastAsia="Times New Roman" w:hAnsi="Arial" w:cs="Arial"/>
+          <w:color w:val="000000"/>
+          <w:kern w:val="0"/>
+          <w14:ligatures w14:val="none"/>
+        </w:rPr>
+        <w:t xml:space="preserve">, seed mass). We used the average seed mass of all species included in the species list as a substitute. See </w:t>
+      </w:r>
+      <w:r>
+        <w:rPr>
+          <w:rFonts w:ascii="Arial" w:eastAsia="Times New Roman" w:hAnsi="Arial" w:cs="Arial"/>
+          <w:color w:val="000000"/>
+          <w:kern w:val="0"/>
+          <w:highlight w:val="yellow"/>
+          <w14:ligatures w14:val="none"/>
+        </w:rPr>
+        <w:t>Appendix S1: Table S</w:t>
+      </w:r>
+      <w:r>
+        <w:rPr>
+          <w:rFonts w:ascii="Arial" w:eastAsia="Times New Roman" w:hAnsi="Arial" w:cs="Arial"/>
+          <w:color w:val="000000"/>
+          <w:kern w:val="0"/>
+          <w:highlight w:val="yellow"/>
+          <w14:ligatures w14:val="none"/>
+        </w:rPr>
+        <w:t>3</w:t>
+      </w:r>
+      <w:r>
+        <w:rPr>
+          <w:rFonts w:ascii="Arial" w:eastAsia="Times New Roman" w:hAnsi="Arial" w:cs="Arial"/>
+          <w:color w:val="000000"/>
+          <w:kern w:val="0"/>
+          <w14:ligatures w14:val="none"/>
+        </w:rPr>
+        <w:t xml:space="preserve"> for a detailed trait table.</w:t>
+      </w:r>
+    </w:p>
+    <w:p>
+      <w:pPr>
+        <w:spacing w:after="0" w:line="240" w:lineRule="auto"/>
+        <w:rPr>
+          <w:rFonts w:ascii="Arial" w:eastAsia="Times New Roman" w:hAnsi="Arial" w:cs="Arial"/>
+          <w:color w:val="000000"/>
+          <w:kern w:val="0"/>
+          <w14:ligatures w14:val="none"/>
+        </w:rPr>
+      </w:pPr>
+    </w:p>
+    <w:p>
+      <w:pPr>
+        <w:spacing w:after="0" w:line="240" w:lineRule="auto"/>
+        <w:rPr>
+          <w:rFonts w:ascii="Arial" w:eastAsia="Times New Roman" w:hAnsi="Arial" w:cs="Arial"/>
+          <w:b/>
+          <w:bCs/>
+          <w:color w:val="000000"/>
+          <w:kern w:val="0"/>
+          <w14:ligatures w14:val="none"/>
+        </w:rPr>
+      </w:pPr>
+      <w:r>
+        <w:rPr>
+          <w:rFonts w:ascii="Arial" w:eastAsia="Times New Roman" w:hAnsi="Arial" w:cs="Arial"/>
+          <w:b/>
+          <w:bCs/>
+          <w:color w:val="000000"/>
+          <w:kern w:val="0"/>
           <w14:ligatures w14:val="none"/>
         </w:rPr>
         <w:t>Statistical Analyses</w:t>
@@ -1808,150 +1902,842 @@
     </w:p>
     <w:p>
       <w:pPr>
-        <w:spacing w:after="0" w:line="480" w:lineRule="auto"/>
-        <w:rPr>
-          <w:rFonts w:ascii="Times New Roman" w:eastAsia="Times New Roman" w:hAnsi="Times New Roman" w:cs="Times New Roman"/>
-          <w:color w:val="000000"/>
-          <w:kern w:val="0"/>
-          <w:sz w:val="22"/>
-          <w:szCs w:val="22"/>
+        <w:spacing w:after="0" w:line="240" w:lineRule="auto"/>
+        <w:ind w:firstLine="720"/>
+        <w:rPr>
+          <w:rFonts w:ascii="Arial" w:eastAsia="Times New Roman" w:hAnsi="Arial" w:cs="Arial"/>
+          <w:color w:val="000000"/>
+          <w:kern w:val="0"/>
           <w14:ligatures w14:val="none"/>
         </w:rPr>
       </w:pPr>
       <w:r>
         <w:rPr>
-          <w:rFonts w:ascii="Times New Roman" w:eastAsia="Times New Roman" w:hAnsi="Times New Roman" w:cs="Times New Roman"/>
-          <w:color w:val="000000"/>
-          <w:kern w:val="0"/>
-          <w:sz w:val="22"/>
-          <w:szCs w:val="22"/>
-          <w14:ligatures w14:val="none"/>
-        </w:rPr>
-        <w:t>All analyses were conducted using R version 4</w:t>
-      </w:r>
-      <w:r>
-        <w:rPr>
-          <w:rFonts w:ascii="Times New Roman" w:eastAsia="Times New Roman" w:hAnsi="Times New Roman" w:cs="Times New Roman"/>
-          <w:color w:val="000000"/>
-          <w:kern w:val="0"/>
-          <w:sz w:val="22"/>
-          <w:szCs w:val="22"/>
-          <w14:ligatures w14:val="none"/>
-        </w:rPr>
-        <w:t>.5.0 (</w:t>
-      </w:r>
-      <w:commentRangeStart w:id="7"/>
-      <w:r>
-        <w:rPr>
-          <w:rFonts w:ascii="Times New Roman" w:eastAsia="Times New Roman" w:hAnsi="Times New Roman" w:cs="Times New Roman"/>
-          <w:color w:val="000000"/>
-          <w:kern w:val="0"/>
-          <w:sz w:val="22"/>
-          <w:szCs w:val="22"/>
+          <w:rFonts w:ascii="Arial" w:eastAsia="Times New Roman" w:hAnsi="Arial" w:cs="Arial"/>
+          <w:color w:val="000000"/>
+          <w:kern w:val="0"/>
+          <w14:ligatures w14:val="none"/>
+        </w:rPr>
+        <w:t xml:space="preserve">Differences in composition according to </w:t>
+      </w:r>
+      <w:r>
+        <w:rPr>
+          <w:rFonts w:ascii="Arial" w:eastAsia="Times New Roman" w:hAnsi="Arial" w:cs="Arial"/>
+          <w:color w:val="000000"/>
+          <w:kern w:val="0"/>
+          <w14:ligatures w14:val="none"/>
+        </w:rPr>
+        <w:t xml:space="preserve">burn </w:t>
+      </w:r>
+      <w:r>
+        <w:rPr>
+          <w:rFonts w:ascii="Arial" w:eastAsia="Times New Roman" w:hAnsi="Arial" w:cs="Arial"/>
+          <w:color w:val="000000"/>
+          <w:kern w:val="0"/>
+          <w14:ligatures w14:val="none"/>
+        </w:rPr>
+        <w:t>severity were analyzed using PERMANOVA (</w:t>
+      </w:r>
+      <w:commentRangeStart w:id="18"/>
+      <w:r>
+        <w:rPr>
+          <w:rFonts w:ascii="Arial" w:eastAsia="Times New Roman" w:hAnsi="Arial" w:cs="Arial"/>
+          <w:color w:val="000000"/>
+          <w:kern w:val="0"/>
+          <w14:ligatures w14:val="none"/>
+        </w:rPr>
+        <w:t>Anderson 2017</w:t>
+      </w:r>
+      <w:commentRangeEnd w:id="18"/>
+      <w:r>
+        <w:rPr>
+          <w:rStyle w:val="CommentReference"/>
+          <w:rFonts w:ascii="Arial" w:hAnsi="Arial" w:cs="Arial"/>
+          <w:sz w:val="24"/>
+          <w:szCs w:val="24"/>
+        </w:rPr>
+        <w:commentReference w:id="18"/>
+      </w:r>
+      <w:r>
+        <w:rPr>
+          <w:rFonts w:ascii="Arial" w:eastAsia="Times New Roman" w:hAnsi="Arial" w:cs="Arial"/>
+          <w:color w:val="000000"/>
+          <w:kern w:val="0"/>
+          <w14:ligatures w14:val="none"/>
+        </w:rPr>
+        <w:t xml:space="preserve">; </w:t>
+      </w:r>
+      <w:commentRangeStart w:id="19"/>
+      <w:r>
+        <w:rPr>
+          <w:rFonts w:ascii="Arial" w:eastAsia="Times New Roman" w:hAnsi="Arial" w:cs="Arial"/>
+          <w:color w:val="000000"/>
+          <w:kern w:val="0"/>
+          <w14:ligatures w14:val="none"/>
+        </w:rPr>
+        <w:t>Anderson 2008</w:t>
+      </w:r>
+      <w:commentRangeEnd w:id="19"/>
+      <w:r>
+        <w:rPr>
+          <w:rStyle w:val="CommentReference"/>
+          <w:rFonts w:ascii="Arial" w:hAnsi="Arial" w:cs="Arial"/>
+          <w:sz w:val="24"/>
+          <w:szCs w:val="24"/>
+        </w:rPr>
+        <w:commentReference w:id="19"/>
+      </w:r>
+      <w:r>
+        <w:rPr>
+          <w:rFonts w:ascii="Arial" w:eastAsia="Times New Roman" w:hAnsi="Arial" w:cs="Arial"/>
+          <w:color w:val="000000"/>
+          <w:kern w:val="0"/>
+          <w14:ligatures w14:val="none"/>
+        </w:rPr>
+        <w:t>)</w:t>
+      </w:r>
+      <w:r>
+        <w:rPr>
+          <w:rFonts w:ascii="Arial" w:eastAsia="Times New Roman" w:hAnsi="Arial" w:cs="Arial"/>
+          <w:color w:val="000000"/>
+          <w:kern w:val="0"/>
+          <w14:ligatures w14:val="none"/>
+        </w:rPr>
+        <w:t xml:space="preserve"> and </w:t>
+      </w:r>
+      <w:r>
+        <w:rPr>
+          <w:rFonts w:ascii="Arial" w:eastAsia="Times New Roman" w:hAnsi="Arial" w:cs="Arial"/>
+          <w:color w:val="000000"/>
+          <w:kern w:val="0"/>
+          <w14:ligatures w14:val="none"/>
+        </w:rPr>
+        <w:t>Non-metric Dimensional Scaling (NMDS)</w:t>
+      </w:r>
+      <w:r>
+        <w:rPr>
+          <w:rFonts w:ascii="Arial" w:eastAsia="Times New Roman" w:hAnsi="Arial" w:cs="Arial"/>
+          <w:color w:val="000000"/>
+          <w:kern w:val="0"/>
+          <w14:ligatures w14:val="none"/>
+        </w:rPr>
+        <w:t xml:space="preserve"> </w:t>
+      </w:r>
+      <w:r>
+        <w:rPr>
+          <w:rFonts w:ascii="Arial" w:eastAsia="Times New Roman" w:hAnsi="Arial" w:cs="Arial"/>
+          <w:color w:val="000000"/>
+          <w:kern w:val="0"/>
+          <w14:ligatures w14:val="none"/>
+        </w:rPr>
+        <w:t xml:space="preserve">within the </w:t>
+      </w:r>
+      <w:r>
+        <w:rPr>
+          <w:rFonts w:ascii="Arial" w:eastAsia="Times New Roman" w:hAnsi="Arial" w:cs="Arial"/>
+          <w:i/>
+          <w:iCs/>
+          <w:color w:val="000000"/>
+          <w:kern w:val="0"/>
+          <w14:ligatures w14:val="none"/>
+        </w:rPr>
+        <w:t>vegan</w:t>
+      </w:r>
+      <w:r>
+        <w:rPr>
+          <w:rFonts w:ascii="Arial" w:eastAsia="Times New Roman" w:hAnsi="Arial" w:cs="Arial"/>
+          <w:color w:val="000000"/>
+          <w:kern w:val="0"/>
+          <w14:ligatures w14:val="none"/>
+        </w:rPr>
+        <w:t xml:space="preserve"> package (</w:t>
+      </w:r>
+      <w:commentRangeStart w:id="20"/>
+      <w:r>
+        <w:rPr>
+          <w:rFonts w:ascii="Arial" w:eastAsia="Times New Roman" w:hAnsi="Arial" w:cs="Arial"/>
+          <w:color w:val="000000"/>
+          <w:kern w:val="0"/>
+          <w14:ligatures w14:val="none"/>
+        </w:rPr>
+        <w:t>Oksanen et al. 2022</w:t>
+      </w:r>
+      <w:commentRangeEnd w:id="20"/>
+      <w:r>
+        <w:rPr>
+          <w:rStyle w:val="CommentReference"/>
+          <w:rFonts w:ascii="Arial" w:hAnsi="Arial" w:cs="Arial"/>
+          <w:sz w:val="24"/>
+          <w:szCs w:val="24"/>
+        </w:rPr>
+        <w:commentReference w:id="20"/>
+      </w:r>
+      <w:r>
+        <w:rPr>
+          <w:rFonts w:ascii="Arial" w:eastAsia="Times New Roman" w:hAnsi="Arial" w:cs="Arial"/>
+          <w:color w:val="000000"/>
+          <w:kern w:val="0"/>
+          <w14:ligatures w14:val="none"/>
+        </w:rPr>
+        <w:t>)</w:t>
+      </w:r>
+      <w:r>
+        <w:rPr>
+          <w:rFonts w:ascii="Arial" w:eastAsia="Times New Roman" w:hAnsi="Arial" w:cs="Arial"/>
+          <w:color w:val="000000"/>
+          <w:kern w:val="0"/>
+          <w14:ligatures w14:val="none"/>
+        </w:rPr>
+        <w:t>.</w:t>
+      </w:r>
+      <w:r>
+        <w:rPr>
+          <w:rFonts w:ascii="Arial" w:eastAsia="Times New Roman" w:hAnsi="Arial" w:cs="Arial"/>
+          <w:color w:val="000000"/>
+          <w:kern w:val="0"/>
+          <w14:ligatures w14:val="none"/>
+        </w:rPr>
+        <w:t xml:space="preserve"> To understand how the three different burn severities differed, we used the function </w:t>
+      </w:r>
+      <w:proofErr w:type="spellStart"/>
+      <w:proofErr w:type="gramStart"/>
+      <w:r>
+        <w:rPr>
+          <w:rFonts w:ascii="Arial" w:eastAsia="Times New Roman" w:hAnsi="Arial" w:cs="Arial"/>
+          <w:i/>
+          <w:iCs/>
+          <w:color w:val="000000"/>
+          <w:kern w:val="0"/>
+          <w14:ligatures w14:val="none"/>
+        </w:rPr>
+        <w:t>pairwise.adonis</w:t>
+      </w:r>
+      <w:proofErr w:type="spellEnd"/>
+      <w:proofErr w:type="gramEnd"/>
+      <w:r>
+        <w:rPr>
+          <w:rFonts w:ascii="Arial" w:eastAsia="Times New Roman" w:hAnsi="Arial" w:cs="Arial"/>
+          <w:color w:val="000000"/>
+          <w:kern w:val="0"/>
+          <w14:ligatures w14:val="none"/>
+        </w:rPr>
+        <w:t xml:space="preserve"> in the </w:t>
+      </w:r>
+      <w:proofErr w:type="spellStart"/>
+      <w:r>
+        <w:rPr>
+          <w:rFonts w:ascii="Arial" w:eastAsia="Times New Roman" w:hAnsi="Arial" w:cs="Arial"/>
+          <w:i/>
+          <w:iCs/>
+          <w:color w:val="000000"/>
+          <w:kern w:val="0"/>
+          <w14:ligatures w14:val="none"/>
+        </w:rPr>
+        <w:t>pairwiseAdonis</w:t>
+      </w:r>
+      <w:proofErr w:type="spellEnd"/>
+      <w:r>
+        <w:rPr>
+          <w:rFonts w:ascii="Arial" w:eastAsia="Times New Roman" w:hAnsi="Arial" w:cs="Arial"/>
+          <w:color w:val="000000"/>
+          <w:kern w:val="0"/>
+          <w14:ligatures w14:val="none"/>
+        </w:rPr>
+        <w:t xml:space="preserve"> package (</w:t>
+      </w:r>
+      <w:commentRangeStart w:id="21"/>
+      <w:r>
+        <w:rPr>
+          <w:rFonts w:ascii="Arial" w:eastAsia="Times New Roman" w:hAnsi="Arial" w:cs="Arial"/>
+          <w:color w:val="000000"/>
+          <w:kern w:val="0"/>
+          <w14:ligatures w14:val="none"/>
+        </w:rPr>
+        <w:t>Martinez 2017</w:t>
+      </w:r>
+      <w:commentRangeEnd w:id="21"/>
+      <w:r>
+        <w:rPr>
+          <w:rStyle w:val="CommentReference"/>
+          <w:rFonts w:ascii="Arial" w:hAnsi="Arial" w:cs="Arial"/>
+          <w:sz w:val="24"/>
+          <w:szCs w:val="24"/>
+        </w:rPr>
+        <w:commentReference w:id="21"/>
+      </w:r>
+      <w:r>
+        <w:rPr>
+          <w:rFonts w:ascii="Arial" w:eastAsia="Times New Roman" w:hAnsi="Arial" w:cs="Arial"/>
+          <w:color w:val="000000"/>
+          <w:kern w:val="0"/>
+          <w14:ligatures w14:val="none"/>
+        </w:rPr>
+        <w:t xml:space="preserve">). </w:t>
+      </w:r>
+      <w:r>
+        <w:rPr>
+          <w:rFonts w:ascii="Arial" w:eastAsia="Times New Roman" w:hAnsi="Arial" w:cs="Arial"/>
+          <w:color w:val="000000"/>
+          <w:kern w:val="0"/>
+          <w14:ligatures w14:val="none"/>
+        </w:rPr>
+        <w:t xml:space="preserve">We </w:t>
+      </w:r>
+      <w:r>
+        <w:rPr>
+          <w:rFonts w:ascii="Arial" w:eastAsia="Times New Roman" w:hAnsi="Arial" w:cs="Arial"/>
+          <w:color w:val="000000"/>
+          <w:kern w:val="0"/>
+          <w14:ligatures w14:val="none"/>
+        </w:rPr>
+        <w:t xml:space="preserve">then </w:t>
+      </w:r>
+      <w:r>
+        <w:rPr>
+          <w:rFonts w:ascii="Arial" w:eastAsia="Times New Roman" w:hAnsi="Arial" w:cs="Arial"/>
+          <w:color w:val="000000"/>
+          <w:kern w:val="0"/>
+          <w14:ligatures w14:val="none"/>
+        </w:rPr>
+        <w:t xml:space="preserve">used the </w:t>
+      </w:r>
+      <w:proofErr w:type="spellStart"/>
+      <w:proofErr w:type="gramStart"/>
+      <w:r>
+        <w:rPr>
+          <w:rFonts w:ascii="Arial" w:eastAsia="Times New Roman" w:hAnsi="Arial" w:cs="Arial"/>
+          <w:i/>
+          <w:iCs/>
+          <w:color w:val="000000"/>
+          <w:kern w:val="0"/>
+          <w14:ligatures w14:val="none"/>
+        </w:rPr>
+        <w:t>beta.disper</w:t>
+      </w:r>
+      <w:proofErr w:type="spellEnd"/>
+      <w:proofErr w:type="gramEnd"/>
+      <w:r>
+        <w:rPr>
+          <w:rFonts w:ascii="Arial" w:eastAsia="Times New Roman" w:hAnsi="Arial" w:cs="Arial"/>
+          <w:color w:val="000000"/>
+          <w:kern w:val="0"/>
+          <w14:ligatures w14:val="none"/>
+        </w:rPr>
+        <w:t xml:space="preserve"> function in the </w:t>
+      </w:r>
+      <w:r>
+        <w:rPr>
+          <w:rFonts w:ascii="Arial" w:eastAsia="Times New Roman" w:hAnsi="Arial" w:cs="Arial"/>
+          <w:i/>
+          <w:iCs/>
+          <w:color w:val="000000"/>
+          <w:kern w:val="0"/>
+          <w14:ligatures w14:val="none"/>
+        </w:rPr>
+        <w:t>vegan</w:t>
+      </w:r>
+      <w:r>
+        <w:rPr>
+          <w:rFonts w:ascii="Arial" w:eastAsia="Times New Roman" w:hAnsi="Arial" w:cs="Arial"/>
+          <w:color w:val="000000"/>
+          <w:kern w:val="0"/>
+          <w14:ligatures w14:val="none"/>
+        </w:rPr>
+        <w:t xml:space="preserve"> package, a multivariate analogue of Levene’s test, to test for further differences in beta diversity, i.e. variation in community composition among plots within a burn severity. </w:t>
+      </w:r>
+      <w:r>
+        <w:rPr>
+          <w:rFonts w:ascii="Arial" w:eastAsia="Times New Roman" w:hAnsi="Arial" w:cs="Arial"/>
+          <w:color w:val="000000"/>
+          <w:kern w:val="0"/>
+          <w14:ligatures w14:val="none"/>
+        </w:rPr>
+        <w:t>Standardized abundance values were used in all analyses involving abundance</w:t>
+      </w:r>
+      <w:r>
+        <w:rPr>
+          <w:rFonts w:ascii="Arial" w:eastAsia="Times New Roman" w:hAnsi="Arial" w:cs="Arial"/>
+          <w:color w:val="000000"/>
+          <w:kern w:val="0"/>
+          <w14:ligatures w14:val="none"/>
+        </w:rPr>
+        <w:t>; p</w:t>
+      </w:r>
+      <w:r>
+        <w:rPr>
+          <w:rFonts w:ascii="Arial" w:eastAsia="Times New Roman" w:hAnsi="Arial" w:cs="Arial"/>
+          <w:color w:val="000000"/>
+          <w:kern w:val="0"/>
+          <w14:ligatures w14:val="none"/>
+        </w:rPr>
+        <w:t>ercent cover for vegetation was standardized using Wisconsin double standardization (</w:t>
+      </w:r>
+      <w:commentRangeStart w:id="22"/>
+      <w:r>
+        <w:rPr>
+          <w:rFonts w:ascii="Arial" w:eastAsia="Times New Roman" w:hAnsi="Arial" w:cs="Arial"/>
+          <w:color w:val="000000"/>
+          <w:kern w:val="0"/>
+          <w14:ligatures w14:val="none"/>
+        </w:rPr>
+        <w:t>McCune &amp; Grace 2002</w:t>
+      </w:r>
+      <w:commentRangeEnd w:id="22"/>
+      <w:r>
+        <w:rPr>
+          <w:rStyle w:val="CommentReference"/>
+          <w:rFonts w:ascii="Arial" w:hAnsi="Arial" w:cs="Arial"/>
+          <w:sz w:val="24"/>
+          <w:szCs w:val="24"/>
+        </w:rPr>
+        <w:commentReference w:id="22"/>
+      </w:r>
+      <w:r>
+        <w:rPr>
+          <w:rFonts w:ascii="Arial" w:eastAsia="Times New Roman" w:hAnsi="Arial" w:cs="Arial"/>
+          <w:color w:val="000000"/>
+          <w:kern w:val="0"/>
+          <w14:ligatures w14:val="none"/>
+        </w:rPr>
+        <w:t xml:space="preserve">). </w:t>
+      </w:r>
+      <w:r>
+        <w:rPr>
+          <w:rFonts w:ascii="Arial" w:eastAsia="Times New Roman" w:hAnsi="Arial" w:cs="Arial"/>
+          <w:color w:val="000000"/>
+          <w:kern w:val="0"/>
+          <w14:ligatures w14:val="none"/>
+        </w:rPr>
+        <w:t xml:space="preserve">Additionally, we used </w:t>
+      </w:r>
+      <w:r>
+        <w:rPr>
+          <w:rFonts w:ascii="Arial" w:eastAsia="Times New Roman" w:hAnsi="Arial" w:cs="Arial"/>
+          <w:color w:val="000000"/>
+          <w:kern w:val="0"/>
+          <w14:ligatures w14:val="none"/>
+        </w:rPr>
+        <w:t xml:space="preserve">Indicator Species Analysis using the function </w:t>
+      </w:r>
+      <w:proofErr w:type="spellStart"/>
+      <w:r>
+        <w:rPr>
+          <w:rFonts w:ascii="Arial" w:eastAsia="Times New Roman" w:hAnsi="Arial" w:cs="Arial"/>
+          <w:i/>
+          <w:iCs/>
+          <w:color w:val="000000"/>
+          <w:kern w:val="0"/>
+          <w14:ligatures w14:val="none"/>
+        </w:rPr>
+        <w:t>multipatt</w:t>
+      </w:r>
+      <w:proofErr w:type="spellEnd"/>
+      <w:r>
+        <w:rPr>
+          <w:rFonts w:ascii="Arial" w:eastAsia="Times New Roman" w:hAnsi="Arial" w:cs="Arial"/>
+          <w:i/>
+          <w:iCs/>
+          <w:color w:val="000000"/>
+          <w:kern w:val="0"/>
+          <w14:ligatures w14:val="none"/>
+        </w:rPr>
+        <w:t xml:space="preserve"> </w:t>
+      </w:r>
+      <w:r>
+        <w:rPr>
+          <w:rFonts w:ascii="Arial" w:eastAsia="Times New Roman" w:hAnsi="Arial" w:cs="Arial"/>
+          <w:color w:val="000000"/>
+          <w:kern w:val="0"/>
+          <w14:ligatures w14:val="none"/>
+        </w:rPr>
+        <w:t xml:space="preserve">in the package </w:t>
+      </w:r>
+      <w:proofErr w:type="spellStart"/>
+      <w:r>
+        <w:rPr>
+          <w:rFonts w:ascii="Arial" w:eastAsia="Times New Roman" w:hAnsi="Arial" w:cs="Arial"/>
+          <w:i/>
+          <w:iCs/>
+          <w:color w:val="000000"/>
+          <w:kern w:val="0"/>
+          <w14:ligatures w14:val="none"/>
+        </w:rPr>
+        <w:t>indicspecies</w:t>
+      </w:r>
+      <w:proofErr w:type="spellEnd"/>
+      <w:r>
+        <w:rPr>
+          <w:rFonts w:ascii="Arial" w:eastAsia="Times New Roman" w:hAnsi="Arial" w:cs="Arial"/>
+          <w:i/>
+          <w:iCs/>
+          <w:color w:val="000000"/>
+          <w:kern w:val="0"/>
+          <w14:ligatures w14:val="none"/>
+        </w:rPr>
+        <w:t xml:space="preserve"> </w:t>
+      </w:r>
+      <w:r>
+        <w:rPr>
+          <w:rFonts w:ascii="Arial" w:eastAsia="Times New Roman" w:hAnsi="Arial" w:cs="Arial"/>
+          <w:color w:val="000000"/>
+          <w:kern w:val="0"/>
+          <w14:ligatures w14:val="none"/>
+        </w:rPr>
+        <w:t>to find species associated with specific burn severities</w:t>
+      </w:r>
+      <w:r>
+        <w:rPr>
+          <w:rFonts w:ascii="Arial" w:eastAsia="Times New Roman" w:hAnsi="Arial" w:cs="Arial"/>
+          <w:i/>
+          <w:iCs/>
+          <w:color w:val="000000"/>
+          <w:kern w:val="0"/>
+          <w14:ligatures w14:val="none"/>
+        </w:rPr>
+        <w:t xml:space="preserve"> </w:t>
+      </w:r>
+      <w:r>
+        <w:rPr>
+          <w:rFonts w:ascii="Arial" w:eastAsia="Times New Roman" w:hAnsi="Arial" w:cs="Arial"/>
+          <w:color w:val="000000"/>
+          <w:kern w:val="0"/>
+          <w14:ligatures w14:val="none"/>
+        </w:rPr>
+        <w:t>(</w:t>
+      </w:r>
+      <w:commentRangeStart w:id="23"/>
+      <w:r>
+        <w:rPr>
+          <w:rFonts w:ascii="Arial" w:eastAsia="Times New Roman" w:hAnsi="Arial" w:cs="Arial"/>
+          <w:color w:val="000000"/>
+          <w:kern w:val="0"/>
+          <w14:ligatures w14:val="none"/>
+        </w:rPr>
+        <w:t>De Cáceres &amp; Legendre 2009</w:t>
+      </w:r>
+      <w:commentRangeEnd w:id="23"/>
+      <w:r>
+        <w:rPr>
+          <w:rStyle w:val="CommentReference"/>
+          <w:rFonts w:ascii="Arial" w:hAnsi="Arial" w:cs="Arial"/>
+          <w:sz w:val="24"/>
+          <w:szCs w:val="24"/>
+        </w:rPr>
+        <w:commentReference w:id="23"/>
+      </w:r>
+      <w:r>
+        <w:rPr>
+          <w:rFonts w:ascii="Arial" w:eastAsia="Times New Roman" w:hAnsi="Arial" w:cs="Arial"/>
+          <w:color w:val="000000"/>
+          <w:kern w:val="0"/>
+          <w14:ligatures w14:val="none"/>
+        </w:rPr>
+        <w:t>).</w:t>
+      </w:r>
+    </w:p>
+    <w:p>
+      <w:pPr>
+        <w:spacing w:after="0" w:line="240" w:lineRule="auto"/>
+        <w:ind w:firstLine="720"/>
+        <w:rPr>
+          <w:rFonts w:ascii="Arial" w:eastAsia="Times New Roman" w:hAnsi="Arial" w:cs="Arial"/>
+          <w:color w:val="000000"/>
+          <w:kern w:val="0"/>
+          <w14:ligatures w14:val="none"/>
+        </w:rPr>
+      </w:pPr>
+      <w:r>
+        <w:rPr>
+          <w:rFonts w:ascii="Arial" w:eastAsia="Times New Roman" w:hAnsi="Arial" w:cs="Arial"/>
+          <w:color w:val="000000"/>
+          <w:kern w:val="0"/>
+          <w14:ligatures w14:val="none"/>
+        </w:rPr>
+        <w:t>Community weighted mean (CW</w:t>
+      </w:r>
+      <w:r>
+        <w:rPr>
+          <w:rFonts w:ascii="Arial" w:eastAsia="Times New Roman" w:hAnsi="Arial" w:cs="Arial"/>
+          <w:color w:val="000000"/>
+          <w:kern w:val="0"/>
+          <w14:ligatures w14:val="none"/>
+        </w:rPr>
+        <w:t>M</w:t>
+      </w:r>
+      <w:r>
+        <w:rPr>
+          <w:rFonts w:ascii="Arial" w:eastAsia="Times New Roman" w:hAnsi="Arial" w:cs="Arial"/>
+          <w:color w:val="000000"/>
+          <w:kern w:val="0"/>
+          <w14:ligatures w14:val="none"/>
+        </w:rPr>
+        <w:t>) trait values were calculated for SLA, height, seed mass, and resprouting ability</w:t>
+      </w:r>
+      <w:r>
+        <w:rPr>
+          <w:rFonts w:ascii="Arial" w:eastAsia="Times New Roman" w:hAnsi="Arial" w:cs="Arial"/>
+          <w:color w:val="000000"/>
+          <w:kern w:val="0"/>
+          <w14:ligatures w14:val="none"/>
+        </w:rPr>
+        <w:t xml:space="preserve"> using the </w:t>
+      </w:r>
+      <w:proofErr w:type="spellStart"/>
+      <w:r>
+        <w:rPr>
+          <w:rFonts w:ascii="Arial" w:eastAsia="Times New Roman" w:hAnsi="Arial" w:cs="Arial"/>
+          <w:i/>
+          <w:iCs/>
+          <w:color w:val="000000"/>
+          <w:kern w:val="0"/>
+          <w14:ligatures w14:val="none"/>
+        </w:rPr>
+        <w:t>dbFD</w:t>
+      </w:r>
+      <w:proofErr w:type="spellEnd"/>
+      <w:r>
+        <w:rPr>
+          <w:rFonts w:ascii="Arial" w:eastAsia="Times New Roman" w:hAnsi="Arial" w:cs="Arial"/>
+          <w:color w:val="000000"/>
+          <w:kern w:val="0"/>
+          <w14:ligatures w14:val="none"/>
+        </w:rPr>
+        <w:t xml:space="preserve"> function in the </w:t>
+      </w:r>
+      <w:r>
+        <w:rPr>
+          <w:rFonts w:ascii="Arial" w:eastAsia="Times New Roman" w:hAnsi="Arial" w:cs="Arial"/>
+          <w:i/>
+          <w:iCs/>
+          <w:color w:val="000000"/>
+          <w:kern w:val="0"/>
+          <w14:ligatures w14:val="none"/>
+        </w:rPr>
+        <w:t>FD</w:t>
+      </w:r>
+      <w:r>
+        <w:rPr>
+          <w:rFonts w:ascii="Arial" w:eastAsia="Times New Roman" w:hAnsi="Arial" w:cs="Arial"/>
+          <w:color w:val="000000"/>
+          <w:kern w:val="0"/>
+          <w14:ligatures w14:val="none"/>
+        </w:rPr>
+        <w:t xml:space="preserve"> package (</w:t>
+      </w:r>
+      <w:commentRangeStart w:id="24"/>
+      <w:proofErr w:type="spellStart"/>
+      <w:r>
+        <w:rPr>
+          <w:rFonts w:ascii="Arial" w:eastAsia="Times New Roman" w:hAnsi="Arial" w:cs="Arial"/>
+          <w:color w:val="000000"/>
+          <w:kern w:val="0"/>
+          <w14:ligatures w14:val="none"/>
+        </w:rPr>
+        <w:t>Laliberté</w:t>
+      </w:r>
+      <w:proofErr w:type="spellEnd"/>
+      <w:r>
+        <w:rPr>
+          <w:rFonts w:ascii="Arial" w:eastAsia="Times New Roman" w:hAnsi="Arial" w:cs="Arial"/>
+          <w:color w:val="000000"/>
+          <w:kern w:val="0"/>
+          <w14:ligatures w14:val="none"/>
+        </w:rPr>
+        <w:t xml:space="preserve"> &amp; Legendre 2014</w:t>
+      </w:r>
+      <w:commentRangeEnd w:id="24"/>
+      <w:r>
+        <w:rPr>
+          <w:rStyle w:val="CommentReference"/>
+          <w:rFonts w:ascii="Arial" w:hAnsi="Arial" w:cs="Arial"/>
+          <w:sz w:val="24"/>
+          <w:szCs w:val="24"/>
+        </w:rPr>
+        <w:commentReference w:id="24"/>
+      </w:r>
+      <w:r>
+        <w:rPr>
+          <w:rFonts w:ascii="Arial" w:eastAsia="Times New Roman" w:hAnsi="Arial" w:cs="Arial"/>
+          <w:color w:val="000000"/>
+          <w:kern w:val="0"/>
+          <w14:ligatures w14:val="none"/>
+        </w:rPr>
+        <w:t xml:space="preserve">). </w:t>
+      </w:r>
+      <w:r>
+        <w:rPr>
+          <w:rFonts w:ascii="Arial" w:eastAsia="Times New Roman" w:hAnsi="Arial" w:cs="Arial"/>
+          <w:color w:val="000000"/>
+          <w:kern w:val="0"/>
+          <w14:ligatures w14:val="none"/>
+        </w:rPr>
+        <w:t xml:space="preserve">We then used the </w:t>
+      </w:r>
+      <w:proofErr w:type="spellStart"/>
+      <w:r>
+        <w:rPr>
+          <w:rFonts w:ascii="Arial" w:eastAsia="Times New Roman" w:hAnsi="Arial" w:cs="Arial"/>
+          <w:i/>
+          <w:iCs/>
+          <w:color w:val="000000"/>
+          <w:kern w:val="0"/>
+          <w14:ligatures w14:val="none"/>
+        </w:rPr>
+        <w:t>envfit</w:t>
+      </w:r>
+      <w:proofErr w:type="spellEnd"/>
+      <w:r>
+        <w:rPr>
+          <w:rFonts w:ascii="Arial" w:eastAsia="Times New Roman" w:hAnsi="Arial" w:cs="Arial"/>
+          <w:color w:val="000000"/>
+          <w:kern w:val="0"/>
+          <w14:ligatures w14:val="none"/>
+        </w:rPr>
+        <w:t xml:space="preserve"> function in the </w:t>
+      </w:r>
+      <w:r>
+        <w:rPr>
+          <w:rFonts w:ascii="Arial" w:eastAsia="Times New Roman" w:hAnsi="Arial" w:cs="Arial"/>
+          <w:i/>
+          <w:iCs/>
+          <w:color w:val="000000"/>
+          <w:kern w:val="0"/>
+          <w14:ligatures w14:val="none"/>
+        </w:rPr>
+        <w:t xml:space="preserve">vegan </w:t>
+      </w:r>
+      <w:r>
+        <w:rPr>
+          <w:rFonts w:ascii="Arial" w:eastAsia="Times New Roman" w:hAnsi="Arial" w:cs="Arial"/>
+          <w:color w:val="000000"/>
+          <w:kern w:val="0"/>
+          <w14:ligatures w14:val="none"/>
+        </w:rPr>
+        <w:t xml:space="preserve">package to explore differences in functional traits associated with burn severities. </w:t>
+      </w:r>
+    </w:p>
+    <w:p>
+      <w:pPr>
+        <w:spacing w:after="0" w:line="240" w:lineRule="auto"/>
+        <w:ind w:firstLine="720"/>
+        <w:rPr>
+          <w:rFonts w:ascii="Arial" w:eastAsia="Times New Roman" w:hAnsi="Arial" w:cs="Arial"/>
+          <w:color w:val="000000"/>
+          <w:kern w:val="0"/>
+          <w14:ligatures w14:val="none"/>
+        </w:rPr>
+      </w:pPr>
+    </w:p>
+    <w:p>
+      <w:pPr>
+        <w:spacing w:after="0" w:line="240" w:lineRule="auto"/>
+        <w:rPr>
+          <w:rFonts w:ascii="Arial" w:eastAsia="Times New Roman" w:hAnsi="Arial" w:cs="Arial"/>
+          <w:color w:val="000000"/>
+          <w:kern w:val="0"/>
+          <w14:ligatures w14:val="none"/>
+        </w:rPr>
+      </w:pPr>
+      <w:r>
+        <w:rPr>
+          <w:rFonts w:ascii="Arial" w:eastAsia="Times New Roman" w:hAnsi="Arial" w:cs="Arial"/>
+          <w:color w:val="000000"/>
+          <w:kern w:val="0"/>
+          <w14:ligatures w14:val="none"/>
+        </w:rPr>
+        <w:t>All analyses were conducted using R version 4.5.0 (</w:t>
+      </w:r>
+      <w:commentRangeStart w:id="25"/>
+      <w:r>
+        <w:rPr>
+          <w:rFonts w:ascii="Arial" w:eastAsia="Times New Roman" w:hAnsi="Arial" w:cs="Arial"/>
+          <w:color w:val="000000"/>
+          <w:kern w:val="0"/>
           <w14:ligatures w14:val="none"/>
         </w:rPr>
         <w:t>R Core Team 2022</w:t>
       </w:r>
-      <w:commentRangeEnd w:id="7"/>
+      <w:commentRangeEnd w:id="25"/>
       <w:r>
         <w:rPr>
           <w:rStyle w:val="CommentReference"/>
-        </w:rPr>
-        <w:commentReference w:id="7"/>
-      </w:r>
-      <w:r>
-        <w:rPr>
-          <w:rFonts w:ascii="Times New Roman" w:eastAsia="Times New Roman" w:hAnsi="Times New Roman" w:cs="Times New Roman"/>
-          <w:color w:val="000000"/>
-          <w:kern w:val="0"/>
-          <w:sz w:val="22"/>
-          <w:szCs w:val="22"/>
-          <w14:ligatures w14:val="none"/>
-        </w:rPr>
-        <w:t>)</w:t>
+          <w:rFonts w:ascii="Arial" w:hAnsi="Arial" w:cs="Arial"/>
+          <w:sz w:val="24"/>
+          <w:szCs w:val="24"/>
+        </w:rPr>
+        <w:commentReference w:id="25"/>
+      </w:r>
+      <w:r>
+        <w:rPr>
+          <w:rFonts w:ascii="Arial" w:eastAsia="Times New Roman" w:hAnsi="Arial" w:cs="Arial"/>
+          <w:color w:val="000000"/>
+          <w:kern w:val="0"/>
+          <w14:ligatures w14:val="none"/>
+        </w:rPr>
+        <w:t>).</w:t>
       </w:r>
     </w:p>
     <w:p>
       <w:pPr>
-        <w:spacing w:after="0" w:line="480" w:lineRule="auto"/>
-        <w:rPr>
-          <w:rFonts w:ascii="Times New Roman" w:eastAsia="Times New Roman" w:hAnsi="Times New Roman" w:cs="Times New Roman"/>
-          <w:color w:val="000000"/>
-          <w:kern w:val="0"/>
-          <w:sz w:val="22"/>
-          <w:szCs w:val="22"/>
+        <w:spacing w:after="0" w:line="240" w:lineRule="auto"/>
+        <w:rPr>
+          <w:rFonts w:ascii="Arial" w:eastAsia="Times New Roman" w:hAnsi="Arial" w:cs="Arial"/>
+          <w:color w:val="000000"/>
+          <w:kern w:val="0"/>
           <w14:ligatures w14:val="none"/>
         </w:rPr>
       </w:pPr>
     </w:p>
     <w:p>
       <w:pPr>
-        <w:spacing w:after="0" w:line="480" w:lineRule="auto"/>
-        <w:rPr>
-          <w:rFonts w:ascii="Times New Roman" w:eastAsia="Times New Roman" w:hAnsi="Times New Roman" w:cs="Times New Roman"/>
-          <w:color w:val="000000"/>
-          <w:kern w:val="0"/>
-          <w:sz w:val="22"/>
-          <w:szCs w:val="22"/>
+        <w:spacing w:after="0" w:line="240" w:lineRule="auto"/>
+        <w:rPr>
+          <w:rFonts w:ascii="Arial" w:eastAsia="Times New Roman" w:hAnsi="Arial" w:cs="Arial"/>
+          <w:color w:val="000000"/>
+          <w:kern w:val="0"/>
           <w14:ligatures w14:val="none"/>
         </w:rPr>
       </w:pPr>
     </w:p>
     <w:p>
       <w:pPr>
-        <w:spacing w:after="0" w:line="480" w:lineRule="auto"/>
-        <w:rPr>
-          <w:rFonts w:ascii="Times New Roman" w:eastAsia="Times New Roman" w:hAnsi="Times New Roman" w:cs="Times New Roman"/>
-          <w:color w:val="000000"/>
-          <w:kern w:val="0"/>
-          <w:sz w:val="22"/>
-          <w:szCs w:val="22"/>
+        <w:spacing w:line="240" w:lineRule="auto"/>
+        <w:rPr>
+          <w:rFonts w:ascii="Arial" w:eastAsia="Times New Roman" w:hAnsi="Arial" w:cs="Arial"/>
+          <w:color w:val="000000"/>
+          <w:kern w:val="0"/>
           <w14:ligatures w14:val="none"/>
         </w:rPr>
       </w:pPr>
+      <w:r>
+        <w:rPr>
+          <w:rFonts w:ascii="Arial" w:eastAsia="Times New Roman" w:hAnsi="Arial" w:cs="Arial"/>
+          <w:color w:val="000000"/>
+          <w:kern w:val="0"/>
+          <w14:ligatures w14:val="none"/>
+        </w:rPr>
+        <w:br w:type="page"/>
+      </w:r>
     </w:p>
     <w:p>
       <w:pPr>
-        <w:rPr>
-          <w:rFonts w:ascii="Times New Roman" w:eastAsia="Times New Roman" w:hAnsi="Times New Roman" w:cs="Times New Roman"/>
-          <w:color w:val="000000"/>
-          <w:kern w:val="0"/>
-          <w:sz w:val="22"/>
-          <w:szCs w:val="22"/>
+        <w:spacing w:after="0" w:line="240" w:lineRule="auto"/>
+        <w:rPr>
+          <w:rFonts w:ascii="Arial" w:eastAsia="Times New Roman" w:hAnsi="Arial" w:cs="Arial"/>
+          <w:b/>
+          <w:bCs/>
+          <w:color w:val="000000"/>
+          <w:kern w:val="0"/>
           <w14:ligatures w14:val="none"/>
         </w:rPr>
       </w:pPr>
       <w:r>
         <w:rPr>
-          <w:rFonts w:ascii="Times New Roman" w:eastAsia="Times New Roman" w:hAnsi="Times New Roman" w:cs="Times New Roman"/>
-          <w:color w:val="000000"/>
-          <w:kern w:val="0"/>
-          <w:sz w:val="22"/>
-          <w:szCs w:val="22"/>
-          <w14:ligatures w14:val="none"/>
-        </w:rPr>
-        <w:br w:type="page"/>
-      </w:r>
-    </w:p>
-    <w:p>
-      <w:pPr>
-        <w:spacing w:after="0" w:line="480" w:lineRule="auto"/>
-        <w:rPr>
-          <w:rFonts w:ascii="Times New Roman" w:eastAsia="Times New Roman" w:hAnsi="Times New Roman" w:cs="Times New Roman"/>
-          <w:color w:val="000000"/>
-          <w:kern w:val="0"/>
-          <w:sz w:val="22"/>
-          <w:szCs w:val="22"/>
-          <w14:ligatures w14:val="none"/>
-        </w:rPr>
-      </w:pPr>
-      <w:r>
-        <w:rPr>
-          <w:rFonts w:ascii="Times New Roman" w:eastAsia="Times New Roman" w:hAnsi="Times New Roman" w:cs="Times New Roman"/>
-          <w:color w:val="000000"/>
-          <w:kern w:val="0"/>
-          <w:sz w:val="22"/>
-          <w:szCs w:val="22"/>
+          <w:rFonts w:ascii="Arial" w:eastAsia="Times New Roman" w:hAnsi="Arial" w:cs="Arial"/>
+          <w:b/>
+          <w:bCs/>
+          <w:color w:val="000000"/>
+          <w:kern w:val="0"/>
           <w14:ligatures w14:val="none"/>
         </w:rPr>
         <w:lastRenderedPageBreak/>
@@ -1960,23 +2746,19 @@
     </w:p>
     <w:p>
       <w:pPr>
-        <w:spacing w:after="0" w:line="480" w:lineRule="auto"/>
-        <w:rPr>
-          <w:rFonts w:ascii="Times New Roman" w:eastAsia="Times New Roman" w:hAnsi="Times New Roman" w:cs="Times New Roman"/>
-          <w:color w:val="000000"/>
-          <w:kern w:val="0"/>
-          <w:sz w:val="22"/>
-          <w:szCs w:val="22"/>
+        <w:spacing w:after="0" w:line="240" w:lineRule="auto"/>
+        <w:rPr>
+          <w:rFonts w:ascii="Arial" w:eastAsia="Times New Roman" w:hAnsi="Arial" w:cs="Arial"/>
+          <w:color w:val="000000"/>
+          <w:kern w:val="0"/>
           <w14:ligatures w14:val="none"/>
         </w:rPr>
       </w:pPr>
       <w:r>
         <w:rPr>
-          <w:rFonts w:ascii="Times New Roman" w:eastAsia="Times New Roman" w:hAnsi="Times New Roman" w:cs="Times New Roman"/>
-          <w:color w:val="000000"/>
-          <w:kern w:val="0"/>
-          <w:sz w:val="22"/>
-          <w:szCs w:val="22"/>
+          <w:rFonts w:ascii="Arial" w:eastAsia="Times New Roman" w:hAnsi="Arial" w:cs="Arial"/>
+          <w:color w:val="000000"/>
+          <w:kern w:val="0"/>
           <w:highlight w:val="yellow"/>
           <w14:ligatures w14:val="none"/>
         </w:rPr>
@@ -1984,11 +2766,9 @@
       </w:r>
       <w:r>
         <w:rPr>
-          <w:rFonts w:ascii="Times New Roman" w:eastAsia="Times New Roman" w:hAnsi="Times New Roman" w:cs="Times New Roman"/>
-          <w:color w:val="000000"/>
-          <w:kern w:val="0"/>
-          <w:sz w:val="22"/>
-          <w:szCs w:val="22"/>
+          <w:rFonts w:ascii="Arial" w:eastAsia="Times New Roman" w:hAnsi="Arial" w:cs="Arial"/>
+          <w:color w:val="000000"/>
+          <w:kern w:val="0"/>
           <w:highlight w:val="yellow"/>
           <w14:ligatures w14:val="none"/>
         </w:rPr>
@@ -1996,65 +2776,60 @@
       </w:r>
       <w:r>
         <w:rPr>
-          <w:rFonts w:ascii="Times New Roman" w:eastAsia="Times New Roman" w:hAnsi="Times New Roman" w:cs="Times New Roman"/>
-          <w:color w:val="000000"/>
-          <w:kern w:val="0"/>
-          <w:sz w:val="22"/>
-          <w:szCs w:val="22"/>
+          <w:rFonts w:ascii="Arial" w:eastAsia="Times New Roman" w:hAnsi="Arial" w:cs="Arial"/>
+          <w:color w:val="000000"/>
+          <w:kern w:val="0"/>
           <w14:ligatures w14:val="none"/>
         </w:rPr>
         <w:t xml:space="preserve"> </w:t>
       </w:r>
       <w:r>
         <w:rPr>
-          <w:rFonts w:ascii="Times New Roman" w:eastAsia="Times New Roman" w:hAnsi="Times New Roman" w:cs="Times New Roman"/>
-          <w:color w:val="000000"/>
-          <w:kern w:val="0"/>
-          <w:sz w:val="22"/>
-          <w:szCs w:val="22"/>
-          <w14:ligatures w14:val="none"/>
-        </w:rPr>
-        <w:t xml:space="preserve">- </w:t>
-      </w:r>
-      <w:r>
-        <w:rPr>
-          <w:rFonts w:ascii="Times New Roman" w:eastAsia="Times New Roman" w:hAnsi="Times New Roman" w:cs="Times New Roman"/>
-          <w:color w:val="000000"/>
-          <w:kern w:val="0"/>
-          <w:sz w:val="22"/>
-          <w:szCs w:val="22"/>
-          <w14:ligatures w14:val="none"/>
-        </w:rPr>
-        <w:t>annual weather data.</w:t>
-      </w:r>
-      <w:commentRangeStart w:id="8"/>
-      <w:commentRangeEnd w:id="8"/>
-      <w:r>
-        <w:rPr>
-          <w:rStyle w:val="CommentReference"/>
-        </w:rPr>
-        <w:commentReference w:id="8"/>
+          <w:rFonts w:ascii="Arial" w:eastAsia="Times New Roman" w:hAnsi="Arial" w:cs="Arial"/>
+          <w:color w:val="000000"/>
+          <w:kern w:val="0"/>
+          <w14:ligatures w14:val="none"/>
+        </w:rPr>
+        <w:t>– annual weather data</w:t>
       </w:r>
     </w:p>
     <w:p>
       <w:pPr>
-        <w:spacing w:after="0" w:line="480" w:lineRule="auto"/>
-        <w:rPr>
-          <w:rFonts w:ascii="Times New Roman" w:eastAsia="Times New Roman" w:hAnsi="Times New Roman" w:cs="Times New Roman"/>
-          <w:color w:val="000000"/>
-          <w:kern w:val="0"/>
-          <w:sz w:val="22"/>
-          <w:szCs w:val="22"/>
+        <w:spacing w:after="0" w:line="240" w:lineRule="auto"/>
+        <w:rPr>
+          <w:rFonts w:ascii="Arial" w:eastAsia="Times New Roman" w:hAnsi="Arial" w:cs="Arial"/>
+          <w:color w:val="000000"/>
+          <w:kern w:val="0"/>
           <w14:ligatures w14:val="none"/>
         </w:rPr>
       </w:pPr>
-      <w:r>
-        <w:rPr>
-          <w:rFonts w:ascii="Times New Roman" w:eastAsia="Times New Roman" w:hAnsi="Times New Roman" w:cs="Times New Roman"/>
-          <w:color w:val="000000"/>
-          <w:kern w:val="0"/>
-          <w:sz w:val="22"/>
-          <w:szCs w:val="22"/>
+    </w:p>
+    <w:p>
+      <w:pPr>
+        <w:spacing w:after="0" w:line="240" w:lineRule="auto"/>
+        <w:rPr>
+          <w:rFonts w:ascii="Arial" w:eastAsia="Times New Roman" w:hAnsi="Arial" w:cs="Arial"/>
+          <w:color w:val="000000"/>
+          <w:kern w:val="0"/>
+          <w14:ligatures w14:val="none"/>
+        </w:rPr>
+      </w:pPr>
+    </w:p>
+    <w:p>
+      <w:pPr>
+        <w:spacing w:after="0" w:line="240" w:lineRule="auto"/>
+        <w:rPr>
+          <w:rFonts w:ascii="Arial" w:eastAsia="Times New Roman" w:hAnsi="Arial" w:cs="Arial"/>
+          <w:color w:val="000000"/>
+          <w:kern w:val="0"/>
+          <w14:ligatures w14:val="none"/>
+        </w:rPr>
+      </w:pPr>
+      <w:r>
+        <w:rPr>
+          <w:rFonts w:ascii="Arial" w:eastAsia="Times New Roman" w:hAnsi="Arial" w:cs="Arial"/>
+          <w:color w:val="000000"/>
+          <w:kern w:val="0"/>
           <w14:ligatures w14:val="none"/>
         </w:rPr>
         <w:t>Appendix S1: Table S2 – species pool</w:t>
@@ -2062,34 +2837,2980 @@
     </w:p>
     <w:p>
       <w:pPr>
-        <w:spacing w:after="0" w:line="480" w:lineRule="auto"/>
-        <w:rPr>
-          <w:rFonts w:ascii="Times New Roman" w:eastAsia="Times New Roman" w:hAnsi="Times New Roman" w:cs="Times New Roman"/>
-          <w:color w:val="000000"/>
-          <w:kern w:val="0"/>
-          <w:sz w:val="22"/>
-          <w:szCs w:val="22"/>
-          <w14:ligatures w14:val="none"/>
+        <w:spacing w:after="0" w:line="240" w:lineRule="auto"/>
+        <w:rPr>
+          <w:rFonts w:ascii="Aptos" w:hAnsi="Aptos"/>
+          <w:color w:val="000000"/>
         </w:rPr>
       </w:pPr>
       <w:r>
         <w:rPr>
-          <w:rFonts w:ascii="Times New Roman" w:eastAsia="Times New Roman" w:hAnsi="Times New Roman" w:cs="Times New Roman"/>
-          <w:color w:val="000000"/>
-          <w:kern w:val="0"/>
-          <w:sz w:val="22"/>
-          <w:szCs w:val="22"/>
+          <w:rFonts w:ascii="Aptos" w:hAnsi="Aptos"/>
+          <w:color w:val="000000"/>
+        </w:rPr>
+        <w:t>Table S1. Species list of every species that was there (scientific name, common name, functional type, native vs. exotic)</w:t>
+      </w:r>
+    </w:p>
+    <w:p>
+      <w:pPr>
+        <w:spacing w:after="0" w:line="240" w:lineRule="auto"/>
+        <w:rPr>
+          <w:rFonts w:ascii="Arial" w:eastAsia="Times New Roman" w:hAnsi="Arial" w:cs="Arial"/>
+          <w:color w:val="000000"/>
+          <w:kern w:val="0"/>
+          <w14:ligatures w14:val="none"/>
+        </w:rPr>
+      </w:pPr>
+    </w:p>
+    <w:tbl>
+      <w:tblPr>
+        <w:tblStyle w:val="TableGrid"/>
+        <w:tblW w:w="0" w:type="auto"/>
+        <w:tblLook w:val="04A0" w:firstRow="1" w:lastRow="0" w:firstColumn="1" w:lastColumn="0" w:noHBand="0" w:noVBand="1"/>
+      </w:tblPr>
+      <w:tblGrid>
+        <w:gridCol w:w="2785"/>
+        <w:gridCol w:w="3330"/>
+        <w:gridCol w:w="1890"/>
+        <w:gridCol w:w="1345"/>
+      </w:tblGrid>
+      <w:tr>
+        <w:trPr>
+          <w:trHeight w:val="320"/>
+        </w:trPr>
+        <w:tc>
+          <w:tcPr>
+            <w:tcW w:w="2785" w:type="dxa"/>
+            <w:noWrap/>
+            <w:vAlign w:val="center"/>
+            <w:hideMark/>
+          </w:tcPr>
+          <w:p>
+            <w:pPr>
+              <w:jc w:val="center"/>
+              <w:rPr>
+                <w:rFonts w:ascii="Arial" w:eastAsia="Times New Roman" w:hAnsi="Arial" w:cs="Arial"/>
+                <w:b/>
+                <w:bCs/>
+                <w:color w:val="000000"/>
+                <w:kern w:val="0"/>
+                <w:sz w:val="22"/>
+                <w:szCs w:val="22"/>
+                <w14:ligatures w14:val="none"/>
+              </w:rPr>
+            </w:pPr>
+            <w:r>
+              <w:rPr>
+                <w:rFonts w:ascii="Arial" w:eastAsia="Times New Roman" w:hAnsi="Arial" w:cs="Arial"/>
+                <w:b/>
+                <w:bCs/>
+                <w:color w:val="000000"/>
+                <w:kern w:val="0"/>
+                <w:sz w:val="22"/>
+                <w:szCs w:val="22"/>
+                <w14:ligatures w14:val="none"/>
+              </w:rPr>
+              <w:t>Species</w:t>
+            </w:r>
+          </w:p>
+        </w:tc>
+        <w:tc>
+          <w:tcPr>
+            <w:tcW w:w="3330" w:type="dxa"/>
+            <w:vAlign w:val="center"/>
+          </w:tcPr>
+          <w:p>
+            <w:pPr>
+              <w:jc w:val="center"/>
+              <w:rPr>
+                <w:rFonts w:ascii="Arial" w:eastAsia="Times New Roman" w:hAnsi="Arial" w:cs="Arial"/>
+                <w:b/>
+                <w:bCs/>
+                <w:color w:val="000000"/>
+                <w:kern w:val="0"/>
+                <w:sz w:val="22"/>
+                <w:szCs w:val="22"/>
+                <w14:ligatures w14:val="none"/>
+              </w:rPr>
+            </w:pPr>
+            <w:r>
+              <w:rPr>
+                <w:rFonts w:ascii="Arial" w:eastAsia="Times New Roman" w:hAnsi="Arial" w:cs="Arial"/>
+                <w:b/>
+                <w:bCs/>
+                <w:color w:val="000000"/>
+                <w:kern w:val="0"/>
+                <w:sz w:val="22"/>
+                <w:szCs w:val="22"/>
+                <w14:ligatures w14:val="none"/>
+              </w:rPr>
+              <w:t>Common name</w:t>
+            </w:r>
+          </w:p>
+        </w:tc>
+        <w:tc>
+          <w:tcPr>
+            <w:tcW w:w="1890" w:type="dxa"/>
+            <w:vAlign w:val="center"/>
+          </w:tcPr>
+          <w:p>
+            <w:pPr>
+              <w:jc w:val="center"/>
+              <w:rPr>
+                <w:rFonts w:ascii="Arial" w:eastAsia="Times New Roman" w:hAnsi="Arial" w:cs="Arial"/>
+                <w:b/>
+                <w:bCs/>
+                <w:color w:val="000000"/>
+                <w:kern w:val="0"/>
+                <w:sz w:val="22"/>
+                <w:szCs w:val="22"/>
+                <w14:ligatures w14:val="none"/>
+              </w:rPr>
+            </w:pPr>
+            <w:r>
+              <w:rPr>
+                <w:rFonts w:ascii="Arial" w:eastAsia="Times New Roman" w:hAnsi="Arial" w:cs="Arial"/>
+                <w:b/>
+                <w:bCs/>
+                <w:color w:val="000000"/>
+                <w:kern w:val="0"/>
+                <w:sz w:val="22"/>
+                <w:szCs w:val="22"/>
+                <w14:ligatures w14:val="none"/>
+              </w:rPr>
+              <w:t>Functional type</w:t>
+            </w:r>
+          </w:p>
+        </w:tc>
+        <w:tc>
+          <w:tcPr>
+            <w:tcW w:w="1345" w:type="dxa"/>
+            <w:vAlign w:val="center"/>
+          </w:tcPr>
+          <w:p>
+            <w:pPr>
+              <w:jc w:val="center"/>
+              <w:rPr>
+                <w:rFonts w:ascii="Arial" w:eastAsia="Times New Roman" w:hAnsi="Arial" w:cs="Arial"/>
+                <w:b/>
+                <w:bCs/>
+                <w:color w:val="000000"/>
+                <w:kern w:val="0"/>
+                <w:sz w:val="22"/>
+                <w:szCs w:val="22"/>
+                <w14:ligatures w14:val="none"/>
+              </w:rPr>
+            </w:pPr>
+            <w:r>
+              <w:rPr>
+                <w:rFonts w:ascii="Arial" w:eastAsia="Times New Roman" w:hAnsi="Arial" w:cs="Arial"/>
+                <w:b/>
+                <w:bCs/>
+                <w:color w:val="000000"/>
+                <w:kern w:val="0"/>
+                <w:sz w:val="22"/>
+                <w:szCs w:val="22"/>
+                <w14:ligatures w14:val="none"/>
+              </w:rPr>
+              <w:t>Nativity</w:t>
+            </w:r>
+          </w:p>
+        </w:tc>
+      </w:tr>
+      <w:tr>
+        <w:trPr>
+          <w:trHeight w:val="320"/>
+        </w:trPr>
+        <w:tc>
+          <w:tcPr>
+            <w:tcW w:w="2785" w:type="dxa"/>
+            <w:noWrap/>
+            <w:vAlign w:val="center"/>
+            <w:hideMark/>
+          </w:tcPr>
+          <w:p>
+            <w:pPr>
+              <w:jc w:val="center"/>
+              <w:rPr>
+                <w:rFonts w:ascii="Arial" w:eastAsia="Times New Roman" w:hAnsi="Arial" w:cs="Arial"/>
+                <w:color w:val="000000"/>
+                <w:kern w:val="0"/>
+                <w:sz w:val="22"/>
+                <w:szCs w:val="22"/>
+                <w14:ligatures w14:val="none"/>
+              </w:rPr>
+            </w:pPr>
+            <w:r>
+              <w:rPr>
+                <w:rFonts w:ascii="Arial" w:eastAsia="Times New Roman" w:hAnsi="Arial" w:cs="Arial"/>
+                <w:color w:val="000000"/>
+                <w:kern w:val="0"/>
+                <w:sz w:val="22"/>
+                <w:szCs w:val="22"/>
+                <w14:ligatures w14:val="none"/>
+              </w:rPr>
+              <w:t xml:space="preserve">Artemisia </w:t>
+            </w:r>
+            <w:proofErr w:type="spellStart"/>
+            <w:r>
+              <w:rPr>
+                <w:rFonts w:ascii="Arial" w:eastAsia="Times New Roman" w:hAnsi="Arial" w:cs="Arial"/>
+                <w:color w:val="000000"/>
+                <w:kern w:val="0"/>
+                <w:sz w:val="22"/>
+                <w:szCs w:val="22"/>
+                <w14:ligatures w14:val="none"/>
+              </w:rPr>
+              <w:t>ludoviciana</w:t>
+            </w:r>
+            <w:proofErr w:type="spellEnd"/>
+          </w:p>
+        </w:tc>
+        <w:tc>
+          <w:tcPr>
+            <w:tcW w:w="3330" w:type="dxa"/>
+            <w:vAlign w:val="center"/>
+          </w:tcPr>
+          <w:p>
+            <w:pPr>
+              <w:jc w:val="center"/>
+              <w:rPr>
+                <w:rFonts w:ascii="Arial" w:eastAsia="Times New Roman" w:hAnsi="Arial" w:cs="Arial"/>
+                <w:color w:val="000000"/>
+                <w:kern w:val="0"/>
+                <w:sz w:val="22"/>
+                <w:szCs w:val="22"/>
+                <w14:ligatures w14:val="none"/>
+              </w:rPr>
+            </w:pPr>
+            <w:r>
+              <w:rPr>
+                <w:rFonts w:ascii="Arial" w:eastAsia="Times New Roman" w:hAnsi="Arial" w:cs="Arial"/>
+                <w:color w:val="000000"/>
+                <w:kern w:val="0"/>
+                <w:sz w:val="22"/>
+                <w:szCs w:val="22"/>
+                <w14:ligatures w14:val="none"/>
+              </w:rPr>
+              <w:t>White sagebrush</w:t>
+            </w:r>
+          </w:p>
+        </w:tc>
+        <w:tc>
+          <w:tcPr>
+            <w:tcW w:w="1890" w:type="dxa"/>
+            <w:vAlign w:val="center"/>
+          </w:tcPr>
+          <w:p>
+            <w:pPr>
+              <w:jc w:val="center"/>
+              <w:rPr>
+                <w:rFonts w:ascii="Arial" w:eastAsia="Times New Roman" w:hAnsi="Arial" w:cs="Arial"/>
+                <w:color w:val="000000"/>
+                <w:kern w:val="0"/>
+                <w:sz w:val="22"/>
+                <w:szCs w:val="22"/>
+                <w14:ligatures w14:val="none"/>
+              </w:rPr>
+            </w:pPr>
+            <w:r>
+              <w:rPr>
+                <w:rFonts w:ascii="Arial" w:eastAsia="Times New Roman" w:hAnsi="Arial" w:cs="Arial"/>
+                <w:color w:val="000000"/>
+                <w:kern w:val="0"/>
+                <w:sz w:val="22"/>
+                <w:szCs w:val="22"/>
+                <w14:ligatures w14:val="none"/>
+              </w:rPr>
+              <w:t>Forb</w:t>
+            </w:r>
+          </w:p>
+        </w:tc>
+        <w:tc>
+          <w:tcPr>
+            <w:tcW w:w="1345" w:type="dxa"/>
+            <w:vAlign w:val="center"/>
+          </w:tcPr>
+          <w:p>
+            <w:pPr>
+              <w:jc w:val="center"/>
+              <w:rPr>
+                <w:rFonts w:ascii="Arial" w:eastAsia="Times New Roman" w:hAnsi="Arial" w:cs="Arial"/>
+                <w:color w:val="000000"/>
+                <w:kern w:val="0"/>
+                <w:sz w:val="22"/>
+                <w:szCs w:val="22"/>
+                <w14:ligatures w14:val="none"/>
+              </w:rPr>
+            </w:pPr>
+            <w:r>
+              <w:rPr>
+                <w:rFonts w:ascii="Arial" w:eastAsia="Times New Roman" w:hAnsi="Arial" w:cs="Arial"/>
+                <w:color w:val="000000"/>
+                <w:kern w:val="0"/>
+                <w:sz w:val="22"/>
+                <w:szCs w:val="22"/>
+                <w14:ligatures w14:val="none"/>
+              </w:rPr>
+              <w:t>Native</w:t>
+            </w:r>
+          </w:p>
+        </w:tc>
+      </w:tr>
+      <w:tr>
+        <w:trPr>
+          <w:trHeight w:val="320"/>
+        </w:trPr>
+        <w:tc>
+          <w:tcPr>
+            <w:tcW w:w="2785" w:type="dxa"/>
+            <w:noWrap/>
+            <w:vAlign w:val="center"/>
+            <w:hideMark/>
+          </w:tcPr>
+          <w:p>
+            <w:pPr>
+              <w:jc w:val="center"/>
+              <w:rPr>
+                <w:rFonts w:ascii="Arial" w:eastAsia="Times New Roman" w:hAnsi="Arial" w:cs="Arial"/>
+                <w:color w:val="000000"/>
+                <w:kern w:val="0"/>
+                <w:sz w:val="22"/>
+                <w:szCs w:val="22"/>
+                <w14:ligatures w14:val="none"/>
+              </w:rPr>
+            </w:pPr>
+            <w:proofErr w:type="spellStart"/>
+            <w:r>
+              <w:rPr>
+                <w:rFonts w:ascii="Arial" w:eastAsia="Times New Roman" w:hAnsi="Arial" w:cs="Arial"/>
+                <w:color w:val="000000"/>
+                <w:kern w:val="0"/>
+                <w:sz w:val="22"/>
+                <w:szCs w:val="22"/>
+                <w14:ligatures w14:val="none"/>
+              </w:rPr>
+              <w:t>Carex</w:t>
+            </w:r>
+            <w:proofErr w:type="spellEnd"/>
+            <w:r>
+              <w:rPr>
+                <w:rFonts w:ascii="Arial" w:eastAsia="Times New Roman" w:hAnsi="Arial" w:cs="Arial"/>
+                <w:color w:val="000000"/>
+                <w:kern w:val="0"/>
+                <w:sz w:val="22"/>
+                <w:szCs w:val="22"/>
+                <w14:ligatures w14:val="none"/>
+              </w:rPr>
+              <w:t xml:space="preserve"> </w:t>
+            </w:r>
+            <w:proofErr w:type="spellStart"/>
+            <w:r>
+              <w:rPr>
+                <w:rFonts w:ascii="Arial" w:eastAsia="Times New Roman" w:hAnsi="Arial" w:cs="Arial"/>
+                <w:color w:val="000000"/>
+                <w:kern w:val="0"/>
+                <w:sz w:val="22"/>
+                <w:szCs w:val="22"/>
+                <w14:ligatures w14:val="none"/>
+              </w:rPr>
+              <w:t>rossii</w:t>
+            </w:r>
+            <w:proofErr w:type="spellEnd"/>
+          </w:p>
+        </w:tc>
+        <w:tc>
+          <w:tcPr>
+            <w:tcW w:w="3330" w:type="dxa"/>
+            <w:vAlign w:val="center"/>
+          </w:tcPr>
+          <w:p>
+            <w:pPr>
+              <w:jc w:val="center"/>
+              <w:rPr>
+                <w:rFonts w:ascii="Arial" w:eastAsia="Times New Roman" w:hAnsi="Arial" w:cs="Arial"/>
+                <w:color w:val="000000"/>
+                <w:kern w:val="0"/>
+                <w:sz w:val="22"/>
+                <w:szCs w:val="22"/>
+                <w14:ligatures w14:val="none"/>
+              </w:rPr>
+            </w:pPr>
+            <w:r>
+              <w:rPr>
+                <w:rFonts w:ascii="Arial" w:eastAsia="Times New Roman" w:hAnsi="Arial" w:cs="Arial"/>
+                <w:color w:val="000000"/>
+                <w:kern w:val="0"/>
+                <w:sz w:val="22"/>
+                <w:szCs w:val="22"/>
+                <w14:ligatures w14:val="none"/>
+              </w:rPr>
+              <w:t>Ross’ Sedge</w:t>
+            </w:r>
+          </w:p>
+        </w:tc>
+        <w:tc>
+          <w:tcPr>
+            <w:tcW w:w="1890" w:type="dxa"/>
+            <w:vAlign w:val="center"/>
+          </w:tcPr>
+          <w:p>
+            <w:pPr>
+              <w:jc w:val="center"/>
+              <w:rPr>
+                <w:rFonts w:ascii="Arial" w:eastAsia="Times New Roman" w:hAnsi="Arial" w:cs="Arial"/>
+                <w:color w:val="000000"/>
+                <w:kern w:val="0"/>
+                <w:sz w:val="22"/>
+                <w:szCs w:val="22"/>
+                <w14:ligatures w14:val="none"/>
+              </w:rPr>
+            </w:pPr>
+            <w:r>
+              <w:rPr>
+                <w:rFonts w:ascii="Arial" w:eastAsia="Times New Roman" w:hAnsi="Arial" w:cs="Arial"/>
+                <w:color w:val="000000"/>
+                <w:kern w:val="0"/>
+                <w:sz w:val="22"/>
+                <w:szCs w:val="22"/>
+                <w14:ligatures w14:val="none"/>
+              </w:rPr>
+              <w:t>Grass</w:t>
+            </w:r>
+          </w:p>
+        </w:tc>
+        <w:tc>
+          <w:tcPr>
+            <w:tcW w:w="1345" w:type="dxa"/>
+            <w:vAlign w:val="center"/>
+          </w:tcPr>
+          <w:p>
+            <w:pPr>
+              <w:jc w:val="center"/>
+              <w:rPr>
+                <w:rFonts w:ascii="Arial" w:eastAsia="Times New Roman" w:hAnsi="Arial" w:cs="Arial"/>
+                <w:color w:val="000000"/>
+                <w:kern w:val="0"/>
+                <w:sz w:val="22"/>
+                <w:szCs w:val="22"/>
+                <w14:ligatures w14:val="none"/>
+              </w:rPr>
+            </w:pPr>
+            <w:r>
+              <w:rPr>
+                <w:rFonts w:ascii="Arial" w:eastAsia="Times New Roman" w:hAnsi="Arial" w:cs="Arial"/>
+                <w:color w:val="000000"/>
+                <w:kern w:val="0"/>
+                <w:sz w:val="22"/>
+                <w:szCs w:val="22"/>
+                <w14:ligatures w14:val="none"/>
+              </w:rPr>
+              <w:t>Native</w:t>
+            </w:r>
+          </w:p>
+        </w:tc>
+      </w:tr>
+      <w:tr>
+        <w:trPr>
+          <w:trHeight w:val="320"/>
+        </w:trPr>
+        <w:tc>
+          <w:tcPr>
+            <w:tcW w:w="2785" w:type="dxa"/>
+            <w:noWrap/>
+            <w:vAlign w:val="center"/>
+            <w:hideMark/>
+          </w:tcPr>
+          <w:p>
+            <w:pPr>
+              <w:jc w:val="center"/>
+              <w:rPr>
+                <w:rFonts w:ascii="Arial" w:eastAsia="Times New Roman" w:hAnsi="Arial" w:cs="Arial"/>
+                <w:color w:val="000000"/>
+                <w:kern w:val="0"/>
+                <w:sz w:val="22"/>
+                <w:szCs w:val="22"/>
+                <w14:ligatures w14:val="none"/>
+              </w:rPr>
+            </w:pPr>
+            <w:r>
+              <w:rPr>
+                <w:rFonts w:ascii="Arial" w:eastAsia="Times New Roman" w:hAnsi="Arial" w:cs="Arial"/>
+                <w:color w:val="000000"/>
+                <w:kern w:val="0"/>
+                <w:sz w:val="22"/>
+                <w:szCs w:val="22"/>
+                <w14:ligatures w14:val="none"/>
+              </w:rPr>
+              <w:t xml:space="preserve">Ceanothus </w:t>
+            </w:r>
+            <w:proofErr w:type="spellStart"/>
+            <w:r>
+              <w:rPr>
+                <w:rFonts w:ascii="Arial" w:eastAsia="Times New Roman" w:hAnsi="Arial" w:cs="Arial"/>
+                <w:color w:val="000000"/>
+                <w:kern w:val="0"/>
+                <w:sz w:val="22"/>
+                <w:szCs w:val="22"/>
+                <w14:ligatures w14:val="none"/>
+              </w:rPr>
+              <w:t>fendleri</w:t>
+            </w:r>
+            <w:proofErr w:type="spellEnd"/>
+          </w:p>
+        </w:tc>
+        <w:tc>
+          <w:tcPr>
+            <w:tcW w:w="3330" w:type="dxa"/>
+            <w:vAlign w:val="center"/>
+          </w:tcPr>
+          <w:p>
+            <w:pPr>
+              <w:jc w:val="center"/>
+              <w:rPr>
+                <w:rFonts w:ascii="Arial" w:eastAsia="Times New Roman" w:hAnsi="Arial" w:cs="Arial"/>
+                <w:color w:val="000000"/>
+                <w:kern w:val="0"/>
+                <w:sz w:val="22"/>
+                <w:szCs w:val="22"/>
+                <w14:ligatures w14:val="none"/>
+              </w:rPr>
+            </w:pPr>
+            <w:r>
+              <w:rPr>
+                <w:rFonts w:ascii="Arial" w:eastAsia="Times New Roman" w:hAnsi="Arial" w:cs="Arial"/>
+                <w:color w:val="000000"/>
+                <w:kern w:val="0"/>
+                <w:sz w:val="22"/>
+                <w:szCs w:val="22"/>
+                <w14:ligatures w14:val="none"/>
+              </w:rPr>
+              <w:t>Fendler’s Buckbrush</w:t>
+            </w:r>
+          </w:p>
+        </w:tc>
+        <w:tc>
+          <w:tcPr>
+            <w:tcW w:w="1890" w:type="dxa"/>
+            <w:vAlign w:val="center"/>
+          </w:tcPr>
+          <w:p>
+            <w:pPr>
+              <w:jc w:val="center"/>
+              <w:rPr>
+                <w:rFonts w:ascii="Arial" w:eastAsia="Times New Roman" w:hAnsi="Arial" w:cs="Arial"/>
+                <w:color w:val="000000"/>
+                <w:kern w:val="0"/>
+                <w:sz w:val="22"/>
+                <w:szCs w:val="22"/>
+                <w14:ligatures w14:val="none"/>
+              </w:rPr>
+            </w:pPr>
+            <w:r>
+              <w:rPr>
+                <w:rFonts w:ascii="Arial" w:eastAsia="Times New Roman" w:hAnsi="Arial" w:cs="Arial"/>
+                <w:color w:val="000000"/>
+                <w:kern w:val="0"/>
+                <w:sz w:val="22"/>
+                <w:szCs w:val="22"/>
+                <w14:ligatures w14:val="none"/>
+              </w:rPr>
+              <w:t>Shrub</w:t>
+            </w:r>
+          </w:p>
+        </w:tc>
+        <w:tc>
+          <w:tcPr>
+            <w:tcW w:w="1345" w:type="dxa"/>
+            <w:vAlign w:val="center"/>
+          </w:tcPr>
+          <w:p>
+            <w:pPr>
+              <w:jc w:val="center"/>
+              <w:rPr>
+                <w:rFonts w:ascii="Arial" w:eastAsia="Times New Roman" w:hAnsi="Arial" w:cs="Arial"/>
+                <w:color w:val="000000"/>
+                <w:kern w:val="0"/>
+                <w:sz w:val="22"/>
+                <w:szCs w:val="22"/>
+                <w14:ligatures w14:val="none"/>
+              </w:rPr>
+            </w:pPr>
+            <w:r>
+              <w:rPr>
+                <w:rFonts w:ascii="Arial" w:eastAsia="Times New Roman" w:hAnsi="Arial" w:cs="Arial"/>
+                <w:color w:val="000000"/>
+                <w:kern w:val="0"/>
+                <w:sz w:val="22"/>
+                <w:szCs w:val="22"/>
+                <w14:ligatures w14:val="none"/>
+              </w:rPr>
+              <w:t>Native</w:t>
+            </w:r>
+          </w:p>
+        </w:tc>
+      </w:tr>
+      <w:tr>
+        <w:trPr>
+          <w:trHeight w:val="320"/>
+        </w:trPr>
+        <w:tc>
+          <w:tcPr>
+            <w:tcW w:w="2785" w:type="dxa"/>
+            <w:noWrap/>
+            <w:vAlign w:val="center"/>
+            <w:hideMark/>
+          </w:tcPr>
+          <w:p>
+            <w:pPr>
+              <w:jc w:val="center"/>
+              <w:rPr>
+                <w:rFonts w:ascii="Arial" w:eastAsia="Times New Roman" w:hAnsi="Arial" w:cs="Arial"/>
+                <w:color w:val="000000"/>
+                <w:kern w:val="0"/>
+                <w:sz w:val="22"/>
+                <w:szCs w:val="22"/>
+                <w14:ligatures w14:val="none"/>
+              </w:rPr>
+            </w:pPr>
+            <w:r>
+              <w:rPr>
+                <w:rFonts w:ascii="Arial" w:eastAsia="Times New Roman" w:hAnsi="Arial" w:cs="Arial"/>
+                <w:color w:val="000000"/>
+                <w:kern w:val="0"/>
+                <w:sz w:val="22"/>
+                <w:szCs w:val="22"/>
+                <w14:ligatures w14:val="none"/>
+              </w:rPr>
+              <w:t>Chenopodium album</w:t>
+            </w:r>
+          </w:p>
+        </w:tc>
+        <w:tc>
+          <w:tcPr>
+            <w:tcW w:w="3330" w:type="dxa"/>
+            <w:vAlign w:val="center"/>
+          </w:tcPr>
+          <w:p>
+            <w:pPr>
+              <w:jc w:val="center"/>
+              <w:rPr>
+                <w:rFonts w:ascii="Arial" w:eastAsia="Times New Roman" w:hAnsi="Arial" w:cs="Arial"/>
+                <w:color w:val="000000"/>
+                <w:kern w:val="0"/>
+                <w:sz w:val="22"/>
+                <w:szCs w:val="22"/>
+                <w14:ligatures w14:val="none"/>
+              </w:rPr>
+            </w:pPr>
+            <w:r>
+              <w:rPr>
+                <w:rFonts w:ascii="Arial" w:eastAsia="Times New Roman" w:hAnsi="Arial" w:cs="Arial"/>
+                <w:color w:val="000000"/>
+                <w:kern w:val="0"/>
+                <w:sz w:val="22"/>
+                <w:szCs w:val="22"/>
+                <w14:ligatures w14:val="none"/>
+              </w:rPr>
+              <w:t>Lamb’s-Quarter</w:t>
+            </w:r>
+          </w:p>
+        </w:tc>
+        <w:tc>
+          <w:tcPr>
+            <w:tcW w:w="1890" w:type="dxa"/>
+            <w:vAlign w:val="center"/>
+          </w:tcPr>
+          <w:p>
+            <w:pPr>
+              <w:jc w:val="center"/>
+              <w:rPr>
+                <w:rFonts w:ascii="Arial" w:eastAsia="Times New Roman" w:hAnsi="Arial" w:cs="Arial"/>
+                <w:color w:val="000000"/>
+                <w:kern w:val="0"/>
+                <w:sz w:val="22"/>
+                <w:szCs w:val="22"/>
+                <w14:ligatures w14:val="none"/>
+              </w:rPr>
+            </w:pPr>
+            <w:r>
+              <w:rPr>
+                <w:rFonts w:ascii="Arial" w:eastAsia="Times New Roman" w:hAnsi="Arial" w:cs="Arial"/>
+                <w:color w:val="000000"/>
+                <w:kern w:val="0"/>
+                <w:sz w:val="22"/>
+                <w:szCs w:val="22"/>
+                <w14:ligatures w14:val="none"/>
+              </w:rPr>
+              <w:t>Forb</w:t>
+            </w:r>
+          </w:p>
+        </w:tc>
+        <w:tc>
+          <w:tcPr>
+            <w:tcW w:w="1345" w:type="dxa"/>
+            <w:vAlign w:val="center"/>
+          </w:tcPr>
+          <w:p>
+            <w:pPr>
+              <w:jc w:val="center"/>
+              <w:rPr>
+                <w:rFonts w:ascii="Arial" w:eastAsia="Times New Roman" w:hAnsi="Arial" w:cs="Arial"/>
+                <w:color w:val="000000"/>
+                <w:kern w:val="0"/>
+                <w:sz w:val="22"/>
+                <w:szCs w:val="22"/>
+                <w14:ligatures w14:val="none"/>
+              </w:rPr>
+            </w:pPr>
+            <w:r>
+              <w:rPr>
+                <w:rFonts w:ascii="Arial" w:eastAsia="Times New Roman" w:hAnsi="Arial" w:cs="Arial"/>
+                <w:color w:val="000000"/>
+                <w:kern w:val="0"/>
+                <w:sz w:val="22"/>
+                <w:szCs w:val="22"/>
+                <w14:ligatures w14:val="none"/>
+              </w:rPr>
+              <w:t>Native</w:t>
+            </w:r>
+          </w:p>
+        </w:tc>
+      </w:tr>
+      <w:tr>
+        <w:trPr>
+          <w:trHeight w:val="320"/>
+        </w:trPr>
+        <w:tc>
+          <w:tcPr>
+            <w:tcW w:w="2785" w:type="dxa"/>
+            <w:noWrap/>
+            <w:vAlign w:val="center"/>
+            <w:hideMark/>
+          </w:tcPr>
+          <w:p>
+            <w:pPr>
+              <w:jc w:val="center"/>
+              <w:rPr>
+                <w:rFonts w:ascii="Arial" w:eastAsia="Times New Roman" w:hAnsi="Arial" w:cs="Arial"/>
+                <w:color w:val="000000"/>
+                <w:kern w:val="0"/>
+                <w:sz w:val="22"/>
+                <w:szCs w:val="22"/>
+                <w14:ligatures w14:val="none"/>
+              </w:rPr>
+            </w:pPr>
+            <w:proofErr w:type="spellStart"/>
+            <w:r>
+              <w:rPr>
+                <w:rFonts w:ascii="Arial" w:eastAsia="Times New Roman" w:hAnsi="Arial" w:cs="Arial"/>
+                <w:color w:val="000000"/>
+                <w:kern w:val="0"/>
+                <w:sz w:val="22"/>
+                <w:szCs w:val="22"/>
+                <w14:ligatures w14:val="none"/>
+              </w:rPr>
+              <w:t>Cologania</w:t>
+            </w:r>
+            <w:proofErr w:type="spellEnd"/>
+            <w:r>
+              <w:rPr>
+                <w:rFonts w:ascii="Arial" w:eastAsia="Times New Roman" w:hAnsi="Arial" w:cs="Arial"/>
+                <w:color w:val="000000"/>
+                <w:kern w:val="0"/>
+                <w:sz w:val="22"/>
+                <w:szCs w:val="22"/>
+                <w14:ligatures w14:val="none"/>
+              </w:rPr>
+              <w:t xml:space="preserve"> angustifolia</w:t>
+            </w:r>
+          </w:p>
+        </w:tc>
+        <w:tc>
+          <w:tcPr>
+            <w:tcW w:w="3330" w:type="dxa"/>
+            <w:vAlign w:val="center"/>
+          </w:tcPr>
+          <w:p>
+            <w:pPr>
+              <w:jc w:val="center"/>
+              <w:rPr>
+                <w:rFonts w:ascii="Arial" w:eastAsia="Times New Roman" w:hAnsi="Arial" w:cs="Arial"/>
+                <w:color w:val="000000"/>
+                <w:kern w:val="0"/>
+                <w:sz w:val="22"/>
+                <w:szCs w:val="22"/>
+                <w14:ligatures w14:val="none"/>
+              </w:rPr>
+            </w:pPr>
+            <w:r>
+              <w:rPr>
+                <w:rFonts w:ascii="Arial" w:eastAsia="Times New Roman" w:hAnsi="Arial" w:cs="Arial"/>
+                <w:color w:val="000000"/>
+                <w:kern w:val="0"/>
+                <w:sz w:val="22"/>
+                <w:szCs w:val="22"/>
+                <w14:ligatures w14:val="none"/>
+              </w:rPr>
+              <w:t xml:space="preserve">Long-Leaf </w:t>
+            </w:r>
+            <w:proofErr w:type="spellStart"/>
+            <w:r>
+              <w:rPr>
+                <w:rFonts w:ascii="Arial" w:eastAsia="Times New Roman" w:hAnsi="Arial" w:cs="Arial"/>
+                <w:color w:val="000000"/>
+                <w:kern w:val="0"/>
+                <w:sz w:val="22"/>
+                <w:szCs w:val="22"/>
+                <w14:ligatures w14:val="none"/>
+              </w:rPr>
+              <w:t>Cologania</w:t>
+            </w:r>
+            <w:proofErr w:type="spellEnd"/>
+          </w:p>
+        </w:tc>
+        <w:tc>
+          <w:tcPr>
+            <w:tcW w:w="1890" w:type="dxa"/>
+            <w:vAlign w:val="center"/>
+          </w:tcPr>
+          <w:p>
+            <w:pPr>
+              <w:jc w:val="center"/>
+              <w:rPr>
+                <w:rFonts w:ascii="Arial" w:eastAsia="Times New Roman" w:hAnsi="Arial" w:cs="Arial"/>
+                <w:color w:val="000000"/>
+                <w:kern w:val="0"/>
+                <w:sz w:val="22"/>
+                <w:szCs w:val="22"/>
+                <w14:ligatures w14:val="none"/>
+              </w:rPr>
+            </w:pPr>
+            <w:r>
+              <w:rPr>
+                <w:rFonts w:ascii="Arial" w:eastAsia="Times New Roman" w:hAnsi="Arial" w:cs="Arial"/>
+                <w:color w:val="000000"/>
+                <w:kern w:val="0"/>
+                <w:sz w:val="22"/>
+                <w:szCs w:val="22"/>
+                <w14:ligatures w14:val="none"/>
+              </w:rPr>
+              <w:t>Forb</w:t>
+            </w:r>
+          </w:p>
+        </w:tc>
+        <w:tc>
+          <w:tcPr>
+            <w:tcW w:w="1345" w:type="dxa"/>
+            <w:vAlign w:val="center"/>
+          </w:tcPr>
+          <w:p>
+            <w:pPr>
+              <w:jc w:val="center"/>
+              <w:rPr>
+                <w:rFonts w:ascii="Arial" w:eastAsia="Times New Roman" w:hAnsi="Arial" w:cs="Arial"/>
+                <w:color w:val="000000"/>
+                <w:kern w:val="0"/>
+                <w:sz w:val="22"/>
+                <w:szCs w:val="22"/>
+                <w14:ligatures w14:val="none"/>
+              </w:rPr>
+            </w:pPr>
+            <w:r>
+              <w:rPr>
+                <w:rFonts w:ascii="Arial" w:eastAsia="Times New Roman" w:hAnsi="Arial" w:cs="Arial"/>
+                <w:color w:val="000000"/>
+                <w:kern w:val="0"/>
+                <w:sz w:val="22"/>
+                <w:szCs w:val="22"/>
+                <w14:ligatures w14:val="none"/>
+              </w:rPr>
+              <w:t>Native</w:t>
+            </w:r>
+          </w:p>
+        </w:tc>
+      </w:tr>
+      <w:tr>
+        <w:trPr>
+          <w:trHeight w:val="320"/>
+        </w:trPr>
+        <w:tc>
+          <w:tcPr>
+            <w:tcW w:w="2785" w:type="dxa"/>
+            <w:noWrap/>
+            <w:vAlign w:val="center"/>
+            <w:hideMark/>
+          </w:tcPr>
+          <w:p>
+            <w:pPr>
+              <w:jc w:val="center"/>
+              <w:rPr>
+                <w:rFonts w:ascii="Arial" w:eastAsia="Times New Roman" w:hAnsi="Arial" w:cs="Arial"/>
+                <w:color w:val="000000"/>
+                <w:kern w:val="0"/>
+                <w:sz w:val="22"/>
+                <w:szCs w:val="22"/>
+                <w14:ligatures w14:val="none"/>
+              </w:rPr>
+            </w:pPr>
+            <w:r>
+              <w:rPr>
+                <w:rFonts w:ascii="Arial" w:eastAsia="Times New Roman" w:hAnsi="Arial" w:cs="Arial"/>
+                <w:color w:val="000000"/>
+                <w:kern w:val="0"/>
+                <w:sz w:val="22"/>
+                <w:szCs w:val="22"/>
+                <w14:ligatures w14:val="none"/>
+              </w:rPr>
+              <w:t xml:space="preserve">Elymus </w:t>
+            </w:r>
+            <w:proofErr w:type="spellStart"/>
+            <w:r>
+              <w:rPr>
+                <w:rFonts w:ascii="Arial" w:eastAsia="Times New Roman" w:hAnsi="Arial" w:cs="Arial"/>
+                <w:color w:val="000000"/>
+                <w:kern w:val="0"/>
+                <w:sz w:val="22"/>
+                <w:szCs w:val="22"/>
+                <w14:ligatures w14:val="none"/>
+              </w:rPr>
+              <w:t>elymoides</w:t>
+            </w:r>
+            <w:proofErr w:type="spellEnd"/>
+          </w:p>
+        </w:tc>
+        <w:tc>
+          <w:tcPr>
+            <w:tcW w:w="3330" w:type="dxa"/>
+            <w:vAlign w:val="center"/>
+          </w:tcPr>
+          <w:p>
+            <w:pPr>
+              <w:jc w:val="center"/>
+              <w:rPr>
+                <w:rFonts w:ascii="Arial" w:eastAsia="Times New Roman" w:hAnsi="Arial" w:cs="Arial"/>
+                <w:color w:val="000000"/>
+                <w:kern w:val="0"/>
+                <w:sz w:val="22"/>
+                <w:szCs w:val="22"/>
+                <w14:ligatures w14:val="none"/>
+              </w:rPr>
+            </w:pPr>
+            <w:r>
+              <w:rPr>
+                <w:rFonts w:ascii="Arial" w:eastAsia="Times New Roman" w:hAnsi="Arial" w:cs="Arial"/>
+                <w:color w:val="000000"/>
+                <w:kern w:val="0"/>
+                <w:sz w:val="22"/>
+                <w:szCs w:val="22"/>
+                <w14:ligatures w14:val="none"/>
+              </w:rPr>
+              <w:t xml:space="preserve">Western </w:t>
+            </w:r>
+            <w:proofErr w:type="gramStart"/>
+            <w:r>
+              <w:rPr>
+                <w:rFonts w:ascii="Arial" w:eastAsia="Times New Roman" w:hAnsi="Arial" w:cs="Arial"/>
+                <w:color w:val="000000"/>
+                <w:kern w:val="0"/>
+                <w:sz w:val="22"/>
+                <w:szCs w:val="22"/>
+                <w14:ligatures w14:val="none"/>
+              </w:rPr>
+              <w:t>Bottle-Brush Grass</w:t>
+            </w:r>
+            <w:proofErr w:type="gramEnd"/>
+          </w:p>
+        </w:tc>
+        <w:tc>
+          <w:tcPr>
+            <w:tcW w:w="1890" w:type="dxa"/>
+            <w:vAlign w:val="center"/>
+          </w:tcPr>
+          <w:p>
+            <w:pPr>
+              <w:jc w:val="center"/>
+              <w:rPr>
+                <w:rFonts w:ascii="Arial" w:eastAsia="Times New Roman" w:hAnsi="Arial" w:cs="Arial"/>
+                <w:color w:val="000000"/>
+                <w:kern w:val="0"/>
+                <w:sz w:val="22"/>
+                <w:szCs w:val="22"/>
+                <w14:ligatures w14:val="none"/>
+              </w:rPr>
+            </w:pPr>
+            <w:r>
+              <w:rPr>
+                <w:rFonts w:ascii="Arial" w:eastAsia="Times New Roman" w:hAnsi="Arial" w:cs="Arial"/>
+                <w:color w:val="000000"/>
+                <w:kern w:val="0"/>
+                <w:sz w:val="22"/>
+                <w:szCs w:val="22"/>
+                <w14:ligatures w14:val="none"/>
+              </w:rPr>
+              <w:t>Grass</w:t>
+            </w:r>
+          </w:p>
+        </w:tc>
+        <w:tc>
+          <w:tcPr>
+            <w:tcW w:w="1345" w:type="dxa"/>
+            <w:vAlign w:val="center"/>
+          </w:tcPr>
+          <w:p>
+            <w:pPr>
+              <w:jc w:val="center"/>
+              <w:rPr>
+                <w:rFonts w:ascii="Arial" w:eastAsia="Times New Roman" w:hAnsi="Arial" w:cs="Arial"/>
+                <w:color w:val="000000"/>
+                <w:kern w:val="0"/>
+                <w:sz w:val="22"/>
+                <w:szCs w:val="22"/>
+                <w14:ligatures w14:val="none"/>
+              </w:rPr>
+            </w:pPr>
+            <w:r>
+              <w:rPr>
+                <w:rFonts w:ascii="Arial" w:eastAsia="Times New Roman" w:hAnsi="Arial" w:cs="Arial"/>
+                <w:color w:val="000000"/>
+                <w:kern w:val="0"/>
+                <w:sz w:val="22"/>
+                <w:szCs w:val="22"/>
+                <w14:ligatures w14:val="none"/>
+              </w:rPr>
+              <w:t>Native</w:t>
+            </w:r>
+          </w:p>
+        </w:tc>
+      </w:tr>
+      <w:tr>
+        <w:trPr>
+          <w:trHeight w:val="320"/>
+        </w:trPr>
+        <w:tc>
+          <w:tcPr>
+            <w:tcW w:w="2785" w:type="dxa"/>
+            <w:noWrap/>
+            <w:vAlign w:val="center"/>
+            <w:hideMark/>
+          </w:tcPr>
+          <w:p>
+            <w:pPr>
+              <w:jc w:val="center"/>
+              <w:rPr>
+                <w:rFonts w:ascii="Arial" w:eastAsia="Times New Roman" w:hAnsi="Arial" w:cs="Arial"/>
+                <w:color w:val="000000"/>
+                <w:kern w:val="0"/>
+                <w:sz w:val="22"/>
+                <w:szCs w:val="22"/>
+                <w14:ligatures w14:val="none"/>
+              </w:rPr>
+            </w:pPr>
+            <w:r>
+              <w:rPr>
+                <w:rFonts w:ascii="Arial" w:eastAsia="Times New Roman" w:hAnsi="Arial" w:cs="Arial"/>
+                <w:color w:val="000000"/>
+                <w:kern w:val="0"/>
+                <w:sz w:val="22"/>
+                <w:szCs w:val="22"/>
+                <w14:ligatures w14:val="none"/>
+              </w:rPr>
+              <w:t xml:space="preserve">Festuca </w:t>
+            </w:r>
+            <w:proofErr w:type="spellStart"/>
+            <w:r>
+              <w:rPr>
+                <w:rFonts w:ascii="Arial" w:eastAsia="Times New Roman" w:hAnsi="Arial" w:cs="Arial"/>
+                <w:color w:val="000000"/>
+                <w:kern w:val="0"/>
+                <w:sz w:val="22"/>
+                <w:szCs w:val="22"/>
+                <w14:ligatures w14:val="none"/>
+              </w:rPr>
+              <w:t>arizonica</w:t>
+            </w:r>
+            <w:proofErr w:type="spellEnd"/>
+          </w:p>
+        </w:tc>
+        <w:tc>
+          <w:tcPr>
+            <w:tcW w:w="3330" w:type="dxa"/>
+            <w:vAlign w:val="center"/>
+          </w:tcPr>
+          <w:p>
+            <w:pPr>
+              <w:jc w:val="center"/>
+              <w:rPr>
+                <w:rFonts w:ascii="Arial" w:eastAsia="Times New Roman" w:hAnsi="Arial" w:cs="Arial"/>
+                <w:color w:val="000000"/>
+                <w:kern w:val="0"/>
+                <w:sz w:val="22"/>
+                <w:szCs w:val="22"/>
+                <w14:ligatures w14:val="none"/>
+              </w:rPr>
+            </w:pPr>
+            <w:r>
+              <w:rPr>
+                <w:rFonts w:ascii="Arial" w:eastAsia="Times New Roman" w:hAnsi="Arial" w:cs="Arial"/>
+                <w:color w:val="000000"/>
+                <w:kern w:val="0"/>
+                <w:sz w:val="22"/>
+                <w:szCs w:val="22"/>
+                <w14:ligatures w14:val="none"/>
+              </w:rPr>
+              <w:t>Arizona Fescue</w:t>
+            </w:r>
+          </w:p>
+        </w:tc>
+        <w:tc>
+          <w:tcPr>
+            <w:tcW w:w="1890" w:type="dxa"/>
+            <w:vAlign w:val="center"/>
+          </w:tcPr>
+          <w:p>
+            <w:pPr>
+              <w:jc w:val="center"/>
+              <w:rPr>
+                <w:rFonts w:ascii="Arial" w:eastAsia="Times New Roman" w:hAnsi="Arial" w:cs="Arial"/>
+                <w:color w:val="000000"/>
+                <w:kern w:val="0"/>
+                <w:sz w:val="22"/>
+                <w:szCs w:val="22"/>
+                <w14:ligatures w14:val="none"/>
+              </w:rPr>
+            </w:pPr>
+            <w:r>
+              <w:rPr>
+                <w:rFonts w:ascii="Arial" w:eastAsia="Times New Roman" w:hAnsi="Arial" w:cs="Arial"/>
+                <w:color w:val="000000"/>
+                <w:kern w:val="0"/>
+                <w:sz w:val="22"/>
+                <w:szCs w:val="22"/>
+                <w14:ligatures w14:val="none"/>
+              </w:rPr>
+              <w:t>Grass</w:t>
+            </w:r>
+          </w:p>
+        </w:tc>
+        <w:tc>
+          <w:tcPr>
+            <w:tcW w:w="1345" w:type="dxa"/>
+            <w:vAlign w:val="center"/>
+          </w:tcPr>
+          <w:p>
+            <w:pPr>
+              <w:jc w:val="center"/>
+              <w:rPr>
+                <w:rFonts w:ascii="Arial" w:eastAsia="Times New Roman" w:hAnsi="Arial" w:cs="Arial"/>
+                <w:color w:val="000000"/>
+                <w:kern w:val="0"/>
+                <w:sz w:val="22"/>
+                <w:szCs w:val="22"/>
+                <w14:ligatures w14:val="none"/>
+              </w:rPr>
+            </w:pPr>
+            <w:r>
+              <w:rPr>
+                <w:rFonts w:ascii="Arial" w:eastAsia="Times New Roman" w:hAnsi="Arial" w:cs="Arial"/>
+                <w:color w:val="000000"/>
+                <w:kern w:val="0"/>
+                <w:sz w:val="22"/>
+                <w:szCs w:val="22"/>
+                <w14:ligatures w14:val="none"/>
+              </w:rPr>
+              <w:t>Native</w:t>
+            </w:r>
+          </w:p>
+        </w:tc>
+      </w:tr>
+      <w:tr>
+        <w:trPr>
+          <w:trHeight w:val="320"/>
+        </w:trPr>
+        <w:tc>
+          <w:tcPr>
+            <w:tcW w:w="2785" w:type="dxa"/>
+            <w:noWrap/>
+            <w:vAlign w:val="center"/>
+            <w:hideMark/>
+          </w:tcPr>
+          <w:p>
+            <w:pPr>
+              <w:jc w:val="center"/>
+              <w:rPr>
+                <w:rFonts w:ascii="Arial" w:eastAsia="Times New Roman" w:hAnsi="Arial" w:cs="Arial"/>
+                <w:color w:val="000000"/>
+                <w:kern w:val="0"/>
+                <w:sz w:val="22"/>
+                <w:szCs w:val="22"/>
+                <w14:ligatures w14:val="none"/>
+              </w:rPr>
+            </w:pPr>
+            <w:proofErr w:type="spellStart"/>
+            <w:r>
+              <w:rPr>
+                <w:rFonts w:ascii="Arial" w:eastAsia="Times New Roman" w:hAnsi="Arial" w:cs="Arial"/>
+                <w:color w:val="000000"/>
+                <w:kern w:val="0"/>
+                <w:sz w:val="22"/>
+                <w:szCs w:val="22"/>
+                <w14:ligatures w14:val="none"/>
+              </w:rPr>
+              <w:t>Heliomeris</w:t>
+            </w:r>
+            <w:proofErr w:type="spellEnd"/>
+            <w:r>
+              <w:rPr>
+                <w:rFonts w:ascii="Arial" w:eastAsia="Times New Roman" w:hAnsi="Arial" w:cs="Arial"/>
+                <w:color w:val="000000"/>
+                <w:kern w:val="0"/>
+                <w:sz w:val="22"/>
+                <w:szCs w:val="22"/>
+                <w14:ligatures w14:val="none"/>
+              </w:rPr>
+              <w:t xml:space="preserve"> multiflora</w:t>
+            </w:r>
+          </w:p>
+        </w:tc>
+        <w:tc>
+          <w:tcPr>
+            <w:tcW w:w="3330" w:type="dxa"/>
+            <w:vAlign w:val="center"/>
+          </w:tcPr>
+          <w:p>
+            <w:pPr>
+              <w:jc w:val="center"/>
+              <w:rPr>
+                <w:rFonts w:ascii="Arial" w:eastAsia="Times New Roman" w:hAnsi="Arial" w:cs="Arial"/>
+                <w:color w:val="000000"/>
+                <w:kern w:val="0"/>
+                <w:sz w:val="22"/>
+                <w:szCs w:val="22"/>
+                <w14:ligatures w14:val="none"/>
+              </w:rPr>
+            </w:pPr>
+            <w:r>
+              <w:rPr>
+                <w:rFonts w:ascii="Arial" w:eastAsia="Times New Roman" w:hAnsi="Arial" w:cs="Arial"/>
+                <w:color w:val="000000"/>
+                <w:kern w:val="0"/>
+                <w:sz w:val="22"/>
+                <w:szCs w:val="22"/>
+                <w14:ligatures w14:val="none"/>
+              </w:rPr>
+              <w:t>Nevada Showy False Goldeneye</w:t>
+            </w:r>
+          </w:p>
+        </w:tc>
+        <w:tc>
+          <w:tcPr>
+            <w:tcW w:w="1890" w:type="dxa"/>
+            <w:vAlign w:val="center"/>
+          </w:tcPr>
+          <w:p>
+            <w:pPr>
+              <w:jc w:val="center"/>
+              <w:rPr>
+                <w:rFonts w:ascii="Arial" w:eastAsia="Times New Roman" w:hAnsi="Arial" w:cs="Arial"/>
+                <w:color w:val="000000"/>
+                <w:kern w:val="0"/>
+                <w:sz w:val="22"/>
+                <w:szCs w:val="22"/>
+                <w14:ligatures w14:val="none"/>
+              </w:rPr>
+            </w:pPr>
+            <w:r>
+              <w:rPr>
+                <w:rFonts w:ascii="Arial" w:eastAsia="Times New Roman" w:hAnsi="Arial" w:cs="Arial"/>
+                <w:color w:val="000000"/>
+                <w:kern w:val="0"/>
+                <w:sz w:val="22"/>
+                <w:szCs w:val="22"/>
+                <w14:ligatures w14:val="none"/>
+              </w:rPr>
+              <w:t>Forb</w:t>
+            </w:r>
+          </w:p>
+        </w:tc>
+        <w:tc>
+          <w:tcPr>
+            <w:tcW w:w="1345" w:type="dxa"/>
+            <w:vAlign w:val="center"/>
+          </w:tcPr>
+          <w:p>
+            <w:pPr>
+              <w:jc w:val="center"/>
+              <w:rPr>
+                <w:rFonts w:ascii="Arial" w:eastAsia="Times New Roman" w:hAnsi="Arial" w:cs="Arial"/>
+                <w:color w:val="000000"/>
+                <w:kern w:val="0"/>
+                <w:sz w:val="22"/>
+                <w:szCs w:val="22"/>
+                <w14:ligatures w14:val="none"/>
+              </w:rPr>
+            </w:pPr>
+            <w:r>
+              <w:rPr>
+                <w:rFonts w:ascii="Arial" w:eastAsia="Times New Roman" w:hAnsi="Arial" w:cs="Arial"/>
+                <w:color w:val="000000"/>
+                <w:kern w:val="0"/>
+                <w:sz w:val="22"/>
+                <w:szCs w:val="22"/>
+                <w14:ligatures w14:val="none"/>
+              </w:rPr>
+              <w:t>Native</w:t>
+            </w:r>
+          </w:p>
+        </w:tc>
+      </w:tr>
+      <w:tr>
+        <w:trPr>
+          <w:trHeight w:val="320"/>
+        </w:trPr>
+        <w:tc>
+          <w:tcPr>
+            <w:tcW w:w="2785" w:type="dxa"/>
+            <w:noWrap/>
+            <w:vAlign w:val="center"/>
+            <w:hideMark/>
+          </w:tcPr>
+          <w:p>
+            <w:pPr>
+              <w:jc w:val="center"/>
+              <w:rPr>
+                <w:rFonts w:ascii="Arial" w:eastAsia="Times New Roman" w:hAnsi="Arial" w:cs="Arial"/>
+                <w:color w:val="000000"/>
+                <w:kern w:val="0"/>
+                <w:sz w:val="22"/>
+                <w:szCs w:val="22"/>
+                <w14:ligatures w14:val="none"/>
+              </w:rPr>
+            </w:pPr>
+            <w:proofErr w:type="spellStart"/>
+            <w:r>
+              <w:rPr>
+                <w:rFonts w:ascii="Arial" w:eastAsia="Times New Roman" w:hAnsi="Arial" w:cs="Arial"/>
+                <w:color w:val="000000"/>
+                <w:kern w:val="0"/>
+                <w:sz w:val="22"/>
+                <w:szCs w:val="22"/>
+                <w14:ligatures w14:val="none"/>
+              </w:rPr>
+              <w:t>Houstonia</w:t>
+            </w:r>
+            <w:proofErr w:type="spellEnd"/>
+            <w:r>
+              <w:rPr>
+                <w:rFonts w:ascii="Arial" w:eastAsia="Times New Roman" w:hAnsi="Arial" w:cs="Arial"/>
+                <w:color w:val="000000"/>
+                <w:kern w:val="0"/>
+                <w:sz w:val="22"/>
+                <w:szCs w:val="22"/>
+                <w14:ligatures w14:val="none"/>
+              </w:rPr>
+              <w:t xml:space="preserve"> </w:t>
+            </w:r>
+            <w:proofErr w:type="spellStart"/>
+            <w:r>
+              <w:rPr>
+                <w:rFonts w:ascii="Arial" w:eastAsia="Times New Roman" w:hAnsi="Arial" w:cs="Arial"/>
+                <w:color w:val="000000"/>
+                <w:kern w:val="0"/>
+                <w:sz w:val="22"/>
+                <w:szCs w:val="22"/>
+                <w14:ligatures w14:val="none"/>
+              </w:rPr>
+              <w:t>wrightii</w:t>
+            </w:r>
+            <w:proofErr w:type="spellEnd"/>
+          </w:p>
+        </w:tc>
+        <w:tc>
+          <w:tcPr>
+            <w:tcW w:w="3330" w:type="dxa"/>
+            <w:vAlign w:val="center"/>
+          </w:tcPr>
+          <w:p>
+            <w:pPr>
+              <w:jc w:val="center"/>
+              <w:rPr>
+                <w:rFonts w:ascii="Arial" w:eastAsia="Times New Roman" w:hAnsi="Arial" w:cs="Arial"/>
+                <w:color w:val="000000"/>
+                <w:kern w:val="0"/>
+                <w:sz w:val="22"/>
+                <w:szCs w:val="22"/>
+                <w14:ligatures w14:val="none"/>
+              </w:rPr>
+            </w:pPr>
+            <w:r>
+              <w:rPr>
+                <w:rFonts w:ascii="Arial" w:eastAsia="Times New Roman" w:hAnsi="Arial" w:cs="Arial"/>
+                <w:color w:val="000000"/>
+                <w:kern w:val="0"/>
+                <w:sz w:val="22"/>
+                <w:szCs w:val="22"/>
+                <w14:ligatures w14:val="none"/>
+              </w:rPr>
+              <w:t>Pygmy Bluet</w:t>
+            </w:r>
+          </w:p>
+        </w:tc>
+        <w:tc>
+          <w:tcPr>
+            <w:tcW w:w="1890" w:type="dxa"/>
+            <w:vAlign w:val="center"/>
+          </w:tcPr>
+          <w:p>
+            <w:pPr>
+              <w:jc w:val="center"/>
+              <w:rPr>
+                <w:rFonts w:ascii="Arial" w:eastAsia="Times New Roman" w:hAnsi="Arial" w:cs="Arial"/>
+                <w:color w:val="000000"/>
+                <w:kern w:val="0"/>
+                <w:sz w:val="22"/>
+                <w:szCs w:val="22"/>
+                <w14:ligatures w14:val="none"/>
+              </w:rPr>
+            </w:pPr>
+            <w:r>
+              <w:rPr>
+                <w:rFonts w:ascii="Arial" w:eastAsia="Times New Roman" w:hAnsi="Arial" w:cs="Arial"/>
+                <w:color w:val="000000"/>
+                <w:kern w:val="0"/>
+                <w:sz w:val="22"/>
+                <w:szCs w:val="22"/>
+                <w14:ligatures w14:val="none"/>
+              </w:rPr>
+              <w:t>Forb</w:t>
+            </w:r>
+          </w:p>
+        </w:tc>
+        <w:tc>
+          <w:tcPr>
+            <w:tcW w:w="1345" w:type="dxa"/>
+            <w:vAlign w:val="center"/>
+          </w:tcPr>
+          <w:p>
+            <w:pPr>
+              <w:jc w:val="center"/>
+              <w:rPr>
+                <w:rFonts w:ascii="Arial" w:eastAsia="Times New Roman" w:hAnsi="Arial" w:cs="Arial"/>
+                <w:color w:val="000000"/>
+                <w:kern w:val="0"/>
+                <w:sz w:val="22"/>
+                <w:szCs w:val="22"/>
+                <w14:ligatures w14:val="none"/>
+              </w:rPr>
+            </w:pPr>
+            <w:r>
+              <w:rPr>
+                <w:rFonts w:ascii="Arial" w:eastAsia="Times New Roman" w:hAnsi="Arial" w:cs="Arial"/>
+                <w:color w:val="000000"/>
+                <w:kern w:val="0"/>
+                <w:sz w:val="22"/>
+                <w:szCs w:val="22"/>
+                <w14:ligatures w14:val="none"/>
+              </w:rPr>
+              <w:t>Native</w:t>
+            </w:r>
+          </w:p>
+        </w:tc>
+      </w:tr>
+      <w:tr>
+        <w:trPr>
+          <w:trHeight w:val="320"/>
+        </w:trPr>
+        <w:tc>
+          <w:tcPr>
+            <w:tcW w:w="2785" w:type="dxa"/>
+            <w:noWrap/>
+            <w:vAlign w:val="center"/>
+            <w:hideMark/>
+          </w:tcPr>
+          <w:p>
+            <w:pPr>
+              <w:jc w:val="center"/>
+              <w:rPr>
+                <w:rFonts w:ascii="Arial" w:eastAsia="Times New Roman" w:hAnsi="Arial" w:cs="Arial"/>
+                <w:color w:val="000000"/>
+                <w:kern w:val="0"/>
+                <w:sz w:val="22"/>
+                <w:szCs w:val="22"/>
+                <w14:ligatures w14:val="none"/>
+              </w:rPr>
+            </w:pPr>
+            <w:r>
+              <w:rPr>
+                <w:rFonts w:ascii="Arial" w:eastAsia="Times New Roman" w:hAnsi="Arial" w:cs="Arial"/>
+                <w:color w:val="000000"/>
+                <w:kern w:val="0"/>
+                <w:sz w:val="22"/>
+                <w:szCs w:val="22"/>
+                <w14:ligatures w14:val="none"/>
+              </w:rPr>
+              <w:t xml:space="preserve">Linaria </w:t>
+            </w:r>
+            <w:proofErr w:type="spellStart"/>
+            <w:r>
+              <w:rPr>
+                <w:rFonts w:ascii="Arial" w:eastAsia="Times New Roman" w:hAnsi="Arial" w:cs="Arial"/>
+                <w:color w:val="000000"/>
+                <w:kern w:val="0"/>
+                <w:sz w:val="22"/>
+                <w:szCs w:val="22"/>
+                <w14:ligatures w14:val="none"/>
+              </w:rPr>
+              <w:t>dalmatica</w:t>
+            </w:r>
+            <w:proofErr w:type="spellEnd"/>
+          </w:p>
+        </w:tc>
+        <w:tc>
+          <w:tcPr>
+            <w:tcW w:w="3330" w:type="dxa"/>
+            <w:vAlign w:val="center"/>
+          </w:tcPr>
+          <w:p>
+            <w:pPr>
+              <w:jc w:val="center"/>
+              <w:rPr>
+                <w:rFonts w:ascii="Arial" w:eastAsia="Times New Roman" w:hAnsi="Arial" w:cs="Arial"/>
+                <w:color w:val="000000"/>
+                <w:kern w:val="0"/>
+                <w:sz w:val="22"/>
+                <w:szCs w:val="22"/>
+                <w14:ligatures w14:val="none"/>
+              </w:rPr>
+            </w:pPr>
+            <w:r>
+              <w:rPr>
+                <w:rFonts w:ascii="Arial" w:eastAsia="Times New Roman" w:hAnsi="Arial" w:cs="Arial"/>
+                <w:color w:val="000000"/>
+                <w:kern w:val="0"/>
+                <w:sz w:val="22"/>
+                <w:szCs w:val="22"/>
+                <w14:ligatures w14:val="none"/>
+              </w:rPr>
+              <w:t>Dalmatian Toadflax</w:t>
+            </w:r>
+          </w:p>
+        </w:tc>
+        <w:tc>
+          <w:tcPr>
+            <w:tcW w:w="1890" w:type="dxa"/>
+            <w:vAlign w:val="center"/>
+          </w:tcPr>
+          <w:p>
+            <w:pPr>
+              <w:jc w:val="center"/>
+              <w:rPr>
+                <w:rFonts w:ascii="Arial" w:eastAsia="Times New Roman" w:hAnsi="Arial" w:cs="Arial"/>
+                <w:color w:val="000000"/>
+                <w:kern w:val="0"/>
+                <w:sz w:val="22"/>
+                <w:szCs w:val="22"/>
+                <w14:ligatures w14:val="none"/>
+              </w:rPr>
+            </w:pPr>
+            <w:r>
+              <w:rPr>
+                <w:rFonts w:ascii="Arial" w:eastAsia="Times New Roman" w:hAnsi="Arial" w:cs="Arial"/>
+                <w:color w:val="000000"/>
+                <w:kern w:val="0"/>
+                <w:sz w:val="22"/>
+                <w:szCs w:val="22"/>
+                <w14:ligatures w14:val="none"/>
+              </w:rPr>
+              <w:t>Forb</w:t>
+            </w:r>
+          </w:p>
+        </w:tc>
+        <w:tc>
+          <w:tcPr>
+            <w:tcW w:w="1345" w:type="dxa"/>
+            <w:vAlign w:val="center"/>
+          </w:tcPr>
+          <w:p>
+            <w:pPr>
+              <w:jc w:val="center"/>
+              <w:rPr>
+                <w:rFonts w:ascii="Arial" w:eastAsia="Times New Roman" w:hAnsi="Arial" w:cs="Arial"/>
+                <w:color w:val="000000"/>
+                <w:kern w:val="0"/>
+                <w:sz w:val="22"/>
+                <w:szCs w:val="22"/>
+                <w14:ligatures w14:val="none"/>
+              </w:rPr>
+            </w:pPr>
+            <w:r>
+              <w:rPr>
+                <w:rFonts w:ascii="Arial" w:eastAsia="Times New Roman" w:hAnsi="Arial" w:cs="Arial"/>
+                <w:color w:val="000000"/>
+                <w:kern w:val="0"/>
+                <w:sz w:val="22"/>
+                <w:szCs w:val="22"/>
+                <w14:ligatures w14:val="none"/>
+              </w:rPr>
+              <w:t>Exotic</w:t>
+            </w:r>
+          </w:p>
+        </w:tc>
+      </w:tr>
+      <w:tr>
+        <w:trPr>
+          <w:trHeight w:val="320"/>
+        </w:trPr>
+        <w:tc>
+          <w:tcPr>
+            <w:tcW w:w="2785" w:type="dxa"/>
+            <w:noWrap/>
+            <w:vAlign w:val="center"/>
+            <w:hideMark/>
+          </w:tcPr>
+          <w:p>
+            <w:pPr>
+              <w:jc w:val="center"/>
+              <w:rPr>
+                <w:rFonts w:ascii="Arial" w:eastAsia="Times New Roman" w:hAnsi="Arial" w:cs="Arial"/>
+                <w:color w:val="000000"/>
+                <w:kern w:val="0"/>
+                <w:sz w:val="22"/>
+                <w:szCs w:val="22"/>
+                <w14:ligatures w14:val="none"/>
+              </w:rPr>
+            </w:pPr>
+            <w:r>
+              <w:rPr>
+                <w:rFonts w:ascii="Arial" w:eastAsia="Times New Roman" w:hAnsi="Arial" w:cs="Arial"/>
+                <w:color w:val="000000"/>
+                <w:kern w:val="0"/>
+                <w:sz w:val="22"/>
+                <w:szCs w:val="22"/>
+                <w14:ligatures w14:val="none"/>
+              </w:rPr>
+              <w:t xml:space="preserve">Lotus </w:t>
+            </w:r>
+            <w:proofErr w:type="spellStart"/>
+            <w:r>
+              <w:rPr>
+                <w:rFonts w:ascii="Arial" w:eastAsia="Times New Roman" w:hAnsi="Arial" w:cs="Arial"/>
+                <w:color w:val="000000"/>
+                <w:kern w:val="0"/>
+                <w:sz w:val="22"/>
+                <w:szCs w:val="22"/>
+                <w14:ligatures w14:val="none"/>
+              </w:rPr>
+              <w:t>wrightii</w:t>
+            </w:r>
+            <w:proofErr w:type="spellEnd"/>
+          </w:p>
+        </w:tc>
+        <w:tc>
+          <w:tcPr>
+            <w:tcW w:w="3330" w:type="dxa"/>
+            <w:vAlign w:val="center"/>
+          </w:tcPr>
+          <w:p>
+            <w:pPr>
+              <w:jc w:val="center"/>
+              <w:rPr>
+                <w:rFonts w:ascii="Arial" w:eastAsia="Times New Roman" w:hAnsi="Arial" w:cs="Arial"/>
+                <w:color w:val="000000"/>
+                <w:kern w:val="0"/>
+                <w:sz w:val="22"/>
+                <w:szCs w:val="22"/>
+                <w14:ligatures w14:val="none"/>
+              </w:rPr>
+            </w:pPr>
+            <w:r>
+              <w:rPr>
+                <w:rFonts w:ascii="Arial" w:eastAsia="Times New Roman" w:hAnsi="Arial" w:cs="Arial"/>
+                <w:color w:val="000000"/>
+                <w:kern w:val="0"/>
+                <w:sz w:val="22"/>
+                <w:szCs w:val="22"/>
+                <w14:ligatures w14:val="none"/>
+              </w:rPr>
+              <w:t>Wright's deervetch</w:t>
+            </w:r>
+          </w:p>
+        </w:tc>
+        <w:tc>
+          <w:tcPr>
+            <w:tcW w:w="1890" w:type="dxa"/>
+            <w:vAlign w:val="center"/>
+          </w:tcPr>
+          <w:p>
+            <w:pPr>
+              <w:jc w:val="center"/>
+              <w:rPr>
+                <w:rFonts w:ascii="Arial" w:eastAsia="Times New Roman" w:hAnsi="Arial" w:cs="Arial"/>
+                <w:color w:val="000000"/>
+                <w:kern w:val="0"/>
+                <w:sz w:val="22"/>
+                <w:szCs w:val="22"/>
+                <w14:ligatures w14:val="none"/>
+              </w:rPr>
+            </w:pPr>
+            <w:r>
+              <w:rPr>
+                <w:rFonts w:ascii="Arial" w:eastAsia="Times New Roman" w:hAnsi="Arial" w:cs="Arial"/>
+                <w:color w:val="000000"/>
+                <w:kern w:val="0"/>
+                <w:sz w:val="22"/>
+                <w:szCs w:val="22"/>
+                <w14:ligatures w14:val="none"/>
+              </w:rPr>
+              <w:t>Forb</w:t>
+            </w:r>
+          </w:p>
+        </w:tc>
+        <w:tc>
+          <w:tcPr>
+            <w:tcW w:w="1345" w:type="dxa"/>
+            <w:vAlign w:val="center"/>
+          </w:tcPr>
+          <w:p>
+            <w:pPr>
+              <w:jc w:val="center"/>
+              <w:rPr>
+                <w:rFonts w:ascii="Arial" w:eastAsia="Times New Roman" w:hAnsi="Arial" w:cs="Arial"/>
+                <w:color w:val="000000"/>
+                <w:kern w:val="0"/>
+                <w:sz w:val="22"/>
+                <w:szCs w:val="22"/>
+                <w14:ligatures w14:val="none"/>
+              </w:rPr>
+            </w:pPr>
+            <w:r>
+              <w:rPr>
+                <w:rFonts w:ascii="Arial" w:eastAsia="Times New Roman" w:hAnsi="Arial" w:cs="Arial"/>
+                <w:color w:val="000000"/>
+                <w:kern w:val="0"/>
+                <w:sz w:val="22"/>
+                <w:szCs w:val="22"/>
+                <w14:ligatures w14:val="none"/>
+              </w:rPr>
+              <w:t>Native</w:t>
+            </w:r>
+          </w:p>
+        </w:tc>
+      </w:tr>
+      <w:tr>
+        <w:trPr>
+          <w:trHeight w:val="320"/>
+        </w:trPr>
+        <w:tc>
+          <w:tcPr>
+            <w:tcW w:w="2785" w:type="dxa"/>
+            <w:noWrap/>
+            <w:vAlign w:val="center"/>
+            <w:hideMark/>
+          </w:tcPr>
+          <w:p>
+            <w:pPr>
+              <w:jc w:val="center"/>
+              <w:rPr>
+                <w:rFonts w:ascii="Arial" w:eastAsia="Times New Roman" w:hAnsi="Arial" w:cs="Arial"/>
+                <w:color w:val="000000"/>
+                <w:kern w:val="0"/>
+                <w:sz w:val="22"/>
+                <w:szCs w:val="22"/>
+                <w14:ligatures w14:val="none"/>
+              </w:rPr>
+            </w:pPr>
+            <w:r>
+              <w:rPr>
+                <w:rFonts w:ascii="Arial" w:eastAsia="Times New Roman" w:hAnsi="Arial" w:cs="Arial"/>
+                <w:color w:val="000000"/>
+                <w:kern w:val="0"/>
+                <w:sz w:val="22"/>
+                <w:szCs w:val="22"/>
+                <w14:ligatures w14:val="none"/>
+              </w:rPr>
+              <w:t xml:space="preserve">Muhlenbergia </w:t>
+            </w:r>
+            <w:proofErr w:type="spellStart"/>
+            <w:r>
+              <w:rPr>
+                <w:rFonts w:ascii="Arial" w:eastAsia="Times New Roman" w:hAnsi="Arial" w:cs="Arial"/>
+                <w:color w:val="000000"/>
+                <w:kern w:val="0"/>
+                <w:sz w:val="22"/>
+                <w:szCs w:val="22"/>
+                <w14:ligatures w14:val="none"/>
+              </w:rPr>
+              <w:t>montana</w:t>
+            </w:r>
+            <w:proofErr w:type="spellEnd"/>
+          </w:p>
+        </w:tc>
+        <w:tc>
+          <w:tcPr>
+            <w:tcW w:w="3330" w:type="dxa"/>
+            <w:vAlign w:val="center"/>
+          </w:tcPr>
+          <w:p>
+            <w:pPr>
+              <w:jc w:val="center"/>
+              <w:rPr>
+                <w:rFonts w:ascii="Arial" w:eastAsia="Times New Roman" w:hAnsi="Arial" w:cs="Arial"/>
+                <w:color w:val="000000"/>
+                <w:kern w:val="0"/>
+                <w:sz w:val="22"/>
+                <w:szCs w:val="22"/>
+                <w14:ligatures w14:val="none"/>
+              </w:rPr>
+            </w:pPr>
+            <w:r>
+              <w:rPr>
+                <w:rFonts w:ascii="Arial" w:eastAsia="Times New Roman" w:hAnsi="Arial" w:cs="Arial"/>
+                <w:color w:val="000000"/>
+                <w:kern w:val="0"/>
+                <w:sz w:val="22"/>
+                <w:szCs w:val="22"/>
+                <w14:ligatures w14:val="none"/>
+              </w:rPr>
+              <w:t>Mountain Muhly</w:t>
+            </w:r>
+          </w:p>
+        </w:tc>
+        <w:tc>
+          <w:tcPr>
+            <w:tcW w:w="1890" w:type="dxa"/>
+            <w:vAlign w:val="center"/>
+          </w:tcPr>
+          <w:p>
+            <w:pPr>
+              <w:jc w:val="center"/>
+              <w:rPr>
+                <w:rFonts w:ascii="Arial" w:eastAsia="Times New Roman" w:hAnsi="Arial" w:cs="Arial"/>
+                <w:color w:val="000000"/>
+                <w:kern w:val="0"/>
+                <w:sz w:val="22"/>
+                <w:szCs w:val="22"/>
+                <w14:ligatures w14:val="none"/>
+              </w:rPr>
+            </w:pPr>
+            <w:r>
+              <w:rPr>
+                <w:rFonts w:ascii="Arial" w:eastAsia="Times New Roman" w:hAnsi="Arial" w:cs="Arial"/>
+                <w:color w:val="000000"/>
+                <w:kern w:val="0"/>
+                <w:sz w:val="22"/>
+                <w:szCs w:val="22"/>
+                <w14:ligatures w14:val="none"/>
+              </w:rPr>
+              <w:t>Grass</w:t>
+            </w:r>
+          </w:p>
+        </w:tc>
+        <w:tc>
+          <w:tcPr>
+            <w:tcW w:w="1345" w:type="dxa"/>
+            <w:vAlign w:val="center"/>
+          </w:tcPr>
+          <w:p>
+            <w:pPr>
+              <w:jc w:val="center"/>
+              <w:rPr>
+                <w:rFonts w:ascii="Arial" w:eastAsia="Times New Roman" w:hAnsi="Arial" w:cs="Arial"/>
+                <w:color w:val="000000"/>
+                <w:kern w:val="0"/>
+                <w:sz w:val="22"/>
+                <w:szCs w:val="22"/>
+                <w14:ligatures w14:val="none"/>
+              </w:rPr>
+            </w:pPr>
+            <w:r>
+              <w:rPr>
+                <w:rFonts w:ascii="Arial" w:eastAsia="Times New Roman" w:hAnsi="Arial" w:cs="Arial"/>
+                <w:color w:val="000000"/>
+                <w:kern w:val="0"/>
+                <w:sz w:val="22"/>
+                <w:szCs w:val="22"/>
+                <w14:ligatures w14:val="none"/>
+              </w:rPr>
+              <w:t>Native</w:t>
+            </w:r>
+          </w:p>
+        </w:tc>
+      </w:tr>
+      <w:tr>
+        <w:trPr>
+          <w:trHeight w:val="320"/>
+        </w:trPr>
+        <w:tc>
+          <w:tcPr>
+            <w:tcW w:w="2785" w:type="dxa"/>
+            <w:noWrap/>
+            <w:vAlign w:val="center"/>
+            <w:hideMark/>
+          </w:tcPr>
+          <w:p>
+            <w:pPr>
+              <w:jc w:val="center"/>
+              <w:rPr>
+                <w:rFonts w:ascii="Arial" w:eastAsia="Times New Roman" w:hAnsi="Arial" w:cs="Arial"/>
+                <w:color w:val="000000"/>
+                <w:kern w:val="0"/>
+                <w:sz w:val="22"/>
+                <w:szCs w:val="22"/>
+                <w14:ligatures w14:val="none"/>
+              </w:rPr>
+            </w:pPr>
+            <w:r>
+              <w:rPr>
+                <w:rFonts w:ascii="Arial" w:eastAsia="Times New Roman" w:hAnsi="Arial" w:cs="Arial"/>
+                <w:color w:val="000000"/>
+                <w:kern w:val="0"/>
+                <w:sz w:val="22"/>
+                <w:szCs w:val="22"/>
+                <w14:ligatures w14:val="none"/>
+              </w:rPr>
+              <w:t>Muhlenbergia virescens</w:t>
+            </w:r>
+          </w:p>
+        </w:tc>
+        <w:tc>
+          <w:tcPr>
+            <w:tcW w:w="3330" w:type="dxa"/>
+            <w:vAlign w:val="center"/>
+          </w:tcPr>
+          <w:p>
+            <w:pPr>
+              <w:jc w:val="center"/>
+              <w:rPr>
+                <w:rFonts w:ascii="Arial" w:eastAsia="Times New Roman" w:hAnsi="Arial" w:cs="Arial"/>
+                <w:color w:val="000000"/>
+                <w:kern w:val="0"/>
+                <w:sz w:val="22"/>
+                <w:szCs w:val="22"/>
+                <w14:ligatures w14:val="none"/>
+              </w:rPr>
+            </w:pPr>
+            <w:proofErr w:type="spellStart"/>
+            <w:r>
+              <w:rPr>
+                <w:rFonts w:ascii="Arial" w:eastAsia="Times New Roman" w:hAnsi="Arial" w:cs="Arial"/>
+                <w:color w:val="000000"/>
+                <w:kern w:val="0"/>
+                <w:sz w:val="22"/>
+                <w:szCs w:val="22"/>
+                <w14:ligatures w14:val="none"/>
+              </w:rPr>
+              <w:t>S</w:t>
+            </w:r>
+            <w:r>
+              <w:rPr>
+                <w:rFonts w:ascii="Arial" w:eastAsia="Times New Roman" w:hAnsi="Arial" w:cs="Arial"/>
+                <w:color w:val="000000"/>
+                <w:kern w:val="0"/>
+                <w:sz w:val="22"/>
+                <w:szCs w:val="22"/>
+                <w14:ligatures w14:val="none"/>
+              </w:rPr>
+              <w:t>crewleaf</w:t>
+            </w:r>
+            <w:proofErr w:type="spellEnd"/>
+            <w:r>
+              <w:rPr>
+                <w:rFonts w:ascii="Arial" w:eastAsia="Times New Roman" w:hAnsi="Arial" w:cs="Arial"/>
+                <w:color w:val="000000"/>
+                <w:kern w:val="0"/>
+                <w:sz w:val="22"/>
+                <w:szCs w:val="22"/>
+                <w14:ligatures w14:val="none"/>
+              </w:rPr>
+              <w:t xml:space="preserve"> muhly</w:t>
+            </w:r>
+          </w:p>
+        </w:tc>
+        <w:tc>
+          <w:tcPr>
+            <w:tcW w:w="1890" w:type="dxa"/>
+            <w:vAlign w:val="center"/>
+          </w:tcPr>
+          <w:p>
+            <w:pPr>
+              <w:jc w:val="center"/>
+              <w:rPr>
+                <w:rFonts w:ascii="Arial" w:eastAsia="Times New Roman" w:hAnsi="Arial" w:cs="Arial"/>
+                <w:color w:val="000000"/>
+                <w:kern w:val="0"/>
+                <w:sz w:val="22"/>
+                <w:szCs w:val="22"/>
+                <w14:ligatures w14:val="none"/>
+              </w:rPr>
+            </w:pPr>
+            <w:r>
+              <w:rPr>
+                <w:rFonts w:ascii="Arial" w:eastAsia="Times New Roman" w:hAnsi="Arial" w:cs="Arial"/>
+                <w:color w:val="000000"/>
+                <w:kern w:val="0"/>
+                <w:sz w:val="22"/>
+                <w:szCs w:val="22"/>
+                <w14:ligatures w14:val="none"/>
+              </w:rPr>
+              <w:t>Grass</w:t>
+            </w:r>
+          </w:p>
+        </w:tc>
+        <w:tc>
+          <w:tcPr>
+            <w:tcW w:w="1345" w:type="dxa"/>
+            <w:vAlign w:val="center"/>
+          </w:tcPr>
+          <w:p>
+            <w:pPr>
+              <w:jc w:val="center"/>
+              <w:rPr>
+                <w:rFonts w:ascii="Arial" w:eastAsia="Times New Roman" w:hAnsi="Arial" w:cs="Arial"/>
+                <w:color w:val="000000"/>
+                <w:kern w:val="0"/>
+                <w:sz w:val="22"/>
+                <w:szCs w:val="22"/>
+                <w14:ligatures w14:val="none"/>
+              </w:rPr>
+            </w:pPr>
+            <w:r>
+              <w:rPr>
+                <w:rFonts w:ascii="Arial" w:eastAsia="Times New Roman" w:hAnsi="Arial" w:cs="Arial"/>
+                <w:color w:val="000000"/>
+                <w:kern w:val="0"/>
+                <w:sz w:val="22"/>
+                <w:szCs w:val="22"/>
+                <w14:ligatures w14:val="none"/>
+              </w:rPr>
+              <w:t>Native</w:t>
+            </w:r>
+          </w:p>
+        </w:tc>
+      </w:tr>
+      <w:tr>
+        <w:trPr>
+          <w:trHeight w:val="320"/>
+        </w:trPr>
+        <w:tc>
+          <w:tcPr>
+            <w:tcW w:w="2785" w:type="dxa"/>
+            <w:noWrap/>
+            <w:vAlign w:val="center"/>
+            <w:hideMark/>
+          </w:tcPr>
+          <w:p>
+            <w:pPr>
+              <w:jc w:val="center"/>
+              <w:rPr>
+                <w:rFonts w:ascii="Arial" w:eastAsia="Times New Roman" w:hAnsi="Arial" w:cs="Arial"/>
+                <w:color w:val="000000"/>
+                <w:kern w:val="0"/>
+                <w:sz w:val="22"/>
+                <w:szCs w:val="22"/>
+                <w14:ligatures w14:val="none"/>
+              </w:rPr>
+            </w:pPr>
+            <w:proofErr w:type="spellStart"/>
+            <w:r>
+              <w:rPr>
+                <w:rFonts w:ascii="Arial" w:eastAsia="Times New Roman" w:hAnsi="Arial" w:cs="Arial"/>
+                <w:color w:val="000000"/>
+                <w:kern w:val="0"/>
+                <w:sz w:val="22"/>
+                <w:szCs w:val="22"/>
+                <w14:ligatures w14:val="none"/>
+              </w:rPr>
+              <w:t>Piptochaetium</w:t>
+            </w:r>
+            <w:proofErr w:type="spellEnd"/>
+            <w:r>
+              <w:rPr>
+                <w:rFonts w:ascii="Arial" w:eastAsia="Times New Roman" w:hAnsi="Arial" w:cs="Arial"/>
+                <w:color w:val="000000"/>
+                <w:kern w:val="0"/>
+                <w:sz w:val="22"/>
+                <w:szCs w:val="22"/>
+                <w14:ligatures w14:val="none"/>
+              </w:rPr>
+              <w:t xml:space="preserve"> </w:t>
+            </w:r>
+            <w:proofErr w:type="spellStart"/>
+            <w:r>
+              <w:rPr>
+                <w:rFonts w:ascii="Arial" w:eastAsia="Times New Roman" w:hAnsi="Arial" w:cs="Arial"/>
+                <w:color w:val="000000"/>
+                <w:kern w:val="0"/>
+                <w:sz w:val="22"/>
+                <w:szCs w:val="22"/>
+                <w14:ligatures w14:val="none"/>
+              </w:rPr>
+              <w:t>pringlei</w:t>
+            </w:r>
+            <w:proofErr w:type="spellEnd"/>
+          </w:p>
+        </w:tc>
+        <w:tc>
+          <w:tcPr>
+            <w:tcW w:w="3330" w:type="dxa"/>
+            <w:vAlign w:val="center"/>
+          </w:tcPr>
+          <w:p>
+            <w:pPr>
+              <w:jc w:val="center"/>
+              <w:rPr>
+                <w:rFonts w:ascii="Arial" w:eastAsia="Times New Roman" w:hAnsi="Arial" w:cs="Arial"/>
+                <w:color w:val="000000"/>
+                <w:kern w:val="0"/>
+                <w:sz w:val="22"/>
+                <w:szCs w:val="22"/>
+                <w14:ligatures w14:val="none"/>
+              </w:rPr>
+            </w:pPr>
+            <w:r>
+              <w:rPr>
+                <w:rFonts w:ascii="Arial" w:eastAsia="Times New Roman" w:hAnsi="Arial" w:cs="Arial"/>
+                <w:color w:val="000000"/>
+                <w:kern w:val="0"/>
+                <w:sz w:val="22"/>
+                <w:szCs w:val="22"/>
+                <w14:ligatures w14:val="none"/>
+              </w:rPr>
+              <w:t>Pringle's Spear Grass</w:t>
+            </w:r>
+          </w:p>
+        </w:tc>
+        <w:tc>
+          <w:tcPr>
+            <w:tcW w:w="1890" w:type="dxa"/>
+            <w:vAlign w:val="center"/>
+          </w:tcPr>
+          <w:p>
+            <w:pPr>
+              <w:jc w:val="center"/>
+              <w:rPr>
+                <w:rFonts w:ascii="Arial" w:eastAsia="Times New Roman" w:hAnsi="Arial" w:cs="Arial"/>
+                <w:color w:val="000000"/>
+                <w:kern w:val="0"/>
+                <w:sz w:val="22"/>
+                <w:szCs w:val="22"/>
+                <w14:ligatures w14:val="none"/>
+              </w:rPr>
+            </w:pPr>
+            <w:r>
+              <w:rPr>
+                <w:rFonts w:ascii="Arial" w:eastAsia="Times New Roman" w:hAnsi="Arial" w:cs="Arial"/>
+                <w:color w:val="000000"/>
+                <w:kern w:val="0"/>
+                <w:sz w:val="22"/>
+                <w:szCs w:val="22"/>
+                <w14:ligatures w14:val="none"/>
+              </w:rPr>
+              <w:t>Grass</w:t>
+            </w:r>
+          </w:p>
+        </w:tc>
+        <w:tc>
+          <w:tcPr>
+            <w:tcW w:w="1345" w:type="dxa"/>
+            <w:vAlign w:val="center"/>
+          </w:tcPr>
+          <w:p>
+            <w:pPr>
+              <w:jc w:val="center"/>
+              <w:rPr>
+                <w:rFonts w:ascii="Arial" w:eastAsia="Times New Roman" w:hAnsi="Arial" w:cs="Arial"/>
+                <w:color w:val="000000"/>
+                <w:kern w:val="0"/>
+                <w:sz w:val="22"/>
+                <w:szCs w:val="22"/>
+                <w14:ligatures w14:val="none"/>
+              </w:rPr>
+            </w:pPr>
+            <w:r>
+              <w:rPr>
+                <w:rFonts w:ascii="Arial" w:eastAsia="Times New Roman" w:hAnsi="Arial" w:cs="Arial"/>
+                <w:color w:val="000000"/>
+                <w:kern w:val="0"/>
+                <w:sz w:val="22"/>
+                <w:szCs w:val="22"/>
+                <w14:ligatures w14:val="none"/>
+              </w:rPr>
+              <w:t>Native</w:t>
+            </w:r>
+          </w:p>
+        </w:tc>
+      </w:tr>
+      <w:tr>
+        <w:trPr>
+          <w:trHeight w:val="320"/>
+        </w:trPr>
+        <w:tc>
+          <w:tcPr>
+            <w:tcW w:w="2785" w:type="dxa"/>
+            <w:noWrap/>
+            <w:vAlign w:val="center"/>
+            <w:hideMark/>
+          </w:tcPr>
+          <w:p>
+            <w:pPr>
+              <w:jc w:val="center"/>
+              <w:rPr>
+                <w:rFonts w:ascii="Arial" w:eastAsia="Times New Roman" w:hAnsi="Arial" w:cs="Arial"/>
+                <w:color w:val="000000"/>
+                <w:kern w:val="0"/>
+                <w:sz w:val="22"/>
+                <w:szCs w:val="22"/>
+                <w14:ligatures w14:val="none"/>
+              </w:rPr>
+            </w:pPr>
+            <w:proofErr w:type="spellStart"/>
+            <w:r>
+              <w:rPr>
+                <w:rFonts w:ascii="Arial" w:eastAsia="Times New Roman" w:hAnsi="Arial" w:cs="Arial"/>
+                <w:color w:val="000000"/>
+                <w:kern w:val="0"/>
+                <w:sz w:val="22"/>
+                <w:szCs w:val="22"/>
+                <w14:ligatures w14:val="none"/>
+              </w:rPr>
+              <w:t>Pseudognaphalium</w:t>
+            </w:r>
+            <w:proofErr w:type="spellEnd"/>
+            <w:r>
+              <w:rPr>
+                <w:rFonts w:ascii="Arial" w:eastAsia="Times New Roman" w:hAnsi="Arial" w:cs="Arial"/>
+                <w:color w:val="000000"/>
+                <w:kern w:val="0"/>
+                <w:sz w:val="22"/>
+                <w:szCs w:val="22"/>
+                <w14:ligatures w14:val="none"/>
+              </w:rPr>
+              <w:t xml:space="preserve"> </w:t>
+            </w:r>
+            <w:proofErr w:type="spellStart"/>
+            <w:r>
+              <w:rPr>
+                <w:rFonts w:ascii="Arial" w:eastAsia="Times New Roman" w:hAnsi="Arial" w:cs="Arial"/>
+                <w:color w:val="000000"/>
+                <w:kern w:val="0"/>
+                <w:sz w:val="22"/>
+                <w:szCs w:val="22"/>
+                <w14:ligatures w14:val="none"/>
+              </w:rPr>
+              <w:t>macounii</w:t>
+            </w:r>
+            <w:proofErr w:type="spellEnd"/>
+          </w:p>
+        </w:tc>
+        <w:tc>
+          <w:tcPr>
+            <w:tcW w:w="3330" w:type="dxa"/>
+            <w:vAlign w:val="center"/>
+          </w:tcPr>
+          <w:p>
+            <w:pPr>
+              <w:jc w:val="center"/>
+              <w:rPr>
+                <w:rFonts w:ascii="Arial" w:eastAsia="Times New Roman" w:hAnsi="Arial" w:cs="Arial"/>
+                <w:color w:val="000000"/>
+                <w:kern w:val="0"/>
+                <w:sz w:val="22"/>
+                <w:szCs w:val="22"/>
+                <w14:ligatures w14:val="none"/>
+              </w:rPr>
+            </w:pPr>
+            <w:r>
+              <w:rPr>
+                <w:rFonts w:ascii="Arial" w:eastAsia="Times New Roman" w:hAnsi="Arial" w:cs="Arial"/>
+                <w:color w:val="000000"/>
+                <w:kern w:val="0"/>
+                <w:sz w:val="22"/>
+                <w:szCs w:val="22"/>
+                <w14:ligatures w14:val="none"/>
+              </w:rPr>
+              <w:t>Macoun's cudweed</w:t>
+            </w:r>
+          </w:p>
+        </w:tc>
+        <w:tc>
+          <w:tcPr>
+            <w:tcW w:w="1890" w:type="dxa"/>
+            <w:vAlign w:val="center"/>
+          </w:tcPr>
+          <w:p>
+            <w:pPr>
+              <w:jc w:val="center"/>
+              <w:rPr>
+                <w:rFonts w:ascii="Arial" w:eastAsia="Times New Roman" w:hAnsi="Arial" w:cs="Arial"/>
+                <w:color w:val="000000"/>
+                <w:kern w:val="0"/>
+                <w:sz w:val="22"/>
+                <w:szCs w:val="22"/>
+                <w14:ligatures w14:val="none"/>
+              </w:rPr>
+            </w:pPr>
+            <w:r>
+              <w:rPr>
+                <w:rFonts w:ascii="Arial" w:eastAsia="Times New Roman" w:hAnsi="Arial" w:cs="Arial"/>
+                <w:color w:val="000000"/>
+                <w:kern w:val="0"/>
+                <w:sz w:val="22"/>
+                <w:szCs w:val="22"/>
+                <w14:ligatures w14:val="none"/>
+              </w:rPr>
+              <w:t>Forb</w:t>
+            </w:r>
+          </w:p>
+        </w:tc>
+        <w:tc>
+          <w:tcPr>
+            <w:tcW w:w="1345" w:type="dxa"/>
+            <w:vAlign w:val="center"/>
+          </w:tcPr>
+          <w:p>
+            <w:pPr>
+              <w:jc w:val="center"/>
+              <w:rPr>
+                <w:rFonts w:ascii="Arial" w:eastAsia="Times New Roman" w:hAnsi="Arial" w:cs="Arial"/>
+                <w:color w:val="000000"/>
+                <w:kern w:val="0"/>
+                <w:sz w:val="22"/>
+                <w:szCs w:val="22"/>
+                <w14:ligatures w14:val="none"/>
+              </w:rPr>
+            </w:pPr>
+            <w:r>
+              <w:rPr>
+                <w:rFonts w:ascii="Arial" w:eastAsia="Times New Roman" w:hAnsi="Arial" w:cs="Arial"/>
+                <w:color w:val="000000"/>
+                <w:kern w:val="0"/>
+                <w:sz w:val="22"/>
+                <w:szCs w:val="22"/>
+                <w14:ligatures w14:val="none"/>
+              </w:rPr>
+              <w:t>Native</w:t>
+            </w:r>
+          </w:p>
+        </w:tc>
+      </w:tr>
+      <w:tr>
+        <w:trPr>
+          <w:trHeight w:val="320"/>
+        </w:trPr>
+        <w:tc>
+          <w:tcPr>
+            <w:tcW w:w="2785" w:type="dxa"/>
+            <w:noWrap/>
+            <w:vAlign w:val="center"/>
+            <w:hideMark/>
+          </w:tcPr>
+          <w:p>
+            <w:pPr>
+              <w:jc w:val="center"/>
+              <w:rPr>
+                <w:rFonts w:ascii="Arial" w:eastAsia="Times New Roman" w:hAnsi="Arial" w:cs="Arial"/>
+                <w:color w:val="000000"/>
+                <w:kern w:val="0"/>
+                <w:sz w:val="22"/>
+                <w:szCs w:val="22"/>
+                <w14:ligatures w14:val="none"/>
+              </w:rPr>
+            </w:pPr>
+            <w:r>
+              <w:rPr>
+                <w:rFonts w:ascii="Arial" w:eastAsia="Times New Roman" w:hAnsi="Arial" w:cs="Arial"/>
+                <w:color w:val="000000"/>
+                <w:kern w:val="0"/>
+                <w:sz w:val="22"/>
+                <w:szCs w:val="22"/>
+                <w14:ligatures w14:val="none"/>
+              </w:rPr>
+              <w:t xml:space="preserve">Quercus </w:t>
+            </w:r>
+            <w:proofErr w:type="spellStart"/>
+            <w:r>
+              <w:rPr>
+                <w:rFonts w:ascii="Arial" w:eastAsia="Times New Roman" w:hAnsi="Arial" w:cs="Arial"/>
+                <w:color w:val="000000"/>
+                <w:kern w:val="0"/>
+                <w:sz w:val="22"/>
+                <w:szCs w:val="22"/>
+                <w14:ligatures w14:val="none"/>
+              </w:rPr>
+              <w:t>gambelii</w:t>
+            </w:r>
+            <w:proofErr w:type="spellEnd"/>
+          </w:p>
+        </w:tc>
+        <w:tc>
+          <w:tcPr>
+            <w:tcW w:w="3330" w:type="dxa"/>
+            <w:vAlign w:val="center"/>
+          </w:tcPr>
+          <w:p>
+            <w:pPr>
+              <w:jc w:val="center"/>
+              <w:rPr>
+                <w:rFonts w:ascii="Arial" w:eastAsia="Times New Roman" w:hAnsi="Arial" w:cs="Arial"/>
+                <w:color w:val="000000"/>
+                <w:kern w:val="0"/>
+                <w:sz w:val="22"/>
+                <w:szCs w:val="22"/>
+                <w14:ligatures w14:val="none"/>
+              </w:rPr>
+            </w:pPr>
+            <w:r>
+              <w:rPr>
+                <w:rFonts w:ascii="Arial" w:eastAsia="Times New Roman" w:hAnsi="Arial" w:cs="Arial"/>
+                <w:color w:val="000000"/>
+                <w:kern w:val="0"/>
+                <w:sz w:val="22"/>
+                <w:szCs w:val="22"/>
+                <w14:ligatures w14:val="none"/>
+              </w:rPr>
+              <w:t>Gambel's Oak</w:t>
+            </w:r>
+          </w:p>
+        </w:tc>
+        <w:tc>
+          <w:tcPr>
+            <w:tcW w:w="1890" w:type="dxa"/>
+            <w:vAlign w:val="center"/>
+          </w:tcPr>
+          <w:p>
+            <w:pPr>
+              <w:jc w:val="center"/>
+              <w:rPr>
+                <w:rFonts w:ascii="Arial" w:eastAsia="Times New Roman" w:hAnsi="Arial" w:cs="Arial"/>
+                <w:color w:val="000000"/>
+                <w:kern w:val="0"/>
+                <w:sz w:val="22"/>
+                <w:szCs w:val="22"/>
+                <w14:ligatures w14:val="none"/>
+              </w:rPr>
+            </w:pPr>
+            <w:r>
+              <w:rPr>
+                <w:rFonts w:ascii="Arial" w:eastAsia="Times New Roman" w:hAnsi="Arial" w:cs="Arial"/>
+                <w:color w:val="000000"/>
+                <w:kern w:val="0"/>
+                <w:sz w:val="22"/>
+                <w:szCs w:val="22"/>
+                <w14:ligatures w14:val="none"/>
+              </w:rPr>
+              <w:t>Tree</w:t>
+            </w:r>
+          </w:p>
+        </w:tc>
+        <w:tc>
+          <w:tcPr>
+            <w:tcW w:w="1345" w:type="dxa"/>
+            <w:vAlign w:val="center"/>
+          </w:tcPr>
+          <w:p>
+            <w:pPr>
+              <w:jc w:val="center"/>
+              <w:rPr>
+                <w:rFonts w:ascii="Arial" w:eastAsia="Times New Roman" w:hAnsi="Arial" w:cs="Arial"/>
+                <w:color w:val="000000"/>
+                <w:kern w:val="0"/>
+                <w:sz w:val="22"/>
+                <w:szCs w:val="22"/>
+                <w14:ligatures w14:val="none"/>
+              </w:rPr>
+            </w:pPr>
+            <w:r>
+              <w:rPr>
+                <w:rFonts w:ascii="Arial" w:eastAsia="Times New Roman" w:hAnsi="Arial" w:cs="Arial"/>
+                <w:color w:val="000000"/>
+                <w:kern w:val="0"/>
+                <w:sz w:val="22"/>
+                <w:szCs w:val="22"/>
+                <w14:ligatures w14:val="none"/>
+              </w:rPr>
+              <w:t>Native</w:t>
+            </w:r>
+          </w:p>
+        </w:tc>
+      </w:tr>
+      <w:tr>
+        <w:trPr>
+          <w:trHeight w:val="320"/>
+        </w:trPr>
+        <w:tc>
+          <w:tcPr>
+            <w:tcW w:w="2785" w:type="dxa"/>
+            <w:noWrap/>
+            <w:vAlign w:val="center"/>
+            <w:hideMark/>
+          </w:tcPr>
+          <w:p>
+            <w:pPr>
+              <w:jc w:val="center"/>
+              <w:rPr>
+                <w:rFonts w:ascii="Arial" w:eastAsia="Times New Roman" w:hAnsi="Arial" w:cs="Arial"/>
+                <w:color w:val="000000"/>
+                <w:kern w:val="0"/>
+                <w:sz w:val="22"/>
+                <w:szCs w:val="22"/>
+                <w14:ligatures w14:val="none"/>
+              </w:rPr>
+            </w:pPr>
+            <w:r>
+              <w:rPr>
+                <w:rFonts w:ascii="Arial" w:eastAsia="Times New Roman" w:hAnsi="Arial" w:cs="Arial"/>
+                <w:color w:val="000000"/>
+                <w:kern w:val="0"/>
+                <w:sz w:val="22"/>
+                <w:szCs w:val="22"/>
+                <w14:ligatures w14:val="none"/>
+              </w:rPr>
+              <w:t>Salsola tragus</w:t>
+            </w:r>
+          </w:p>
+        </w:tc>
+        <w:tc>
+          <w:tcPr>
+            <w:tcW w:w="3330" w:type="dxa"/>
+            <w:vAlign w:val="center"/>
+          </w:tcPr>
+          <w:p>
+            <w:pPr>
+              <w:jc w:val="center"/>
+              <w:rPr>
+                <w:rFonts w:ascii="Arial" w:eastAsia="Times New Roman" w:hAnsi="Arial" w:cs="Arial"/>
+                <w:color w:val="000000"/>
+                <w:kern w:val="0"/>
+                <w:sz w:val="22"/>
+                <w:szCs w:val="22"/>
+                <w14:ligatures w14:val="none"/>
+              </w:rPr>
+            </w:pPr>
+            <w:r>
+              <w:rPr>
+                <w:rFonts w:ascii="Arial" w:eastAsia="Times New Roman" w:hAnsi="Arial" w:cs="Arial"/>
+                <w:color w:val="000000"/>
+                <w:kern w:val="0"/>
+                <w:sz w:val="22"/>
+                <w:szCs w:val="22"/>
+                <w14:ligatures w14:val="none"/>
+              </w:rPr>
+              <w:t>Prickly Russian-Thistle</w:t>
+            </w:r>
+          </w:p>
+        </w:tc>
+        <w:tc>
+          <w:tcPr>
+            <w:tcW w:w="1890" w:type="dxa"/>
+            <w:vAlign w:val="center"/>
+          </w:tcPr>
+          <w:p>
+            <w:pPr>
+              <w:jc w:val="center"/>
+              <w:rPr>
+                <w:rFonts w:ascii="Arial" w:eastAsia="Times New Roman" w:hAnsi="Arial" w:cs="Arial"/>
+                <w:color w:val="000000"/>
+                <w:kern w:val="0"/>
+                <w:sz w:val="22"/>
+                <w:szCs w:val="22"/>
+                <w14:ligatures w14:val="none"/>
+              </w:rPr>
+            </w:pPr>
+            <w:r>
+              <w:rPr>
+                <w:rFonts w:ascii="Arial" w:eastAsia="Times New Roman" w:hAnsi="Arial" w:cs="Arial"/>
+                <w:color w:val="000000"/>
+                <w:kern w:val="0"/>
+                <w:sz w:val="22"/>
+                <w:szCs w:val="22"/>
+                <w14:ligatures w14:val="none"/>
+              </w:rPr>
+              <w:t>Forb</w:t>
+            </w:r>
+          </w:p>
+        </w:tc>
+        <w:tc>
+          <w:tcPr>
+            <w:tcW w:w="1345" w:type="dxa"/>
+            <w:vAlign w:val="center"/>
+          </w:tcPr>
+          <w:p>
+            <w:pPr>
+              <w:jc w:val="center"/>
+              <w:rPr>
+                <w:rFonts w:ascii="Arial" w:eastAsia="Times New Roman" w:hAnsi="Arial" w:cs="Arial"/>
+                <w:color w:val="000000"/>
+                <w:kern w:val="0"/>
+                <w:sz w:val="22"/>
+                <w:szCs w:val="22"/>
+                <w14:ligatures w14:val="none"/>
+              </w:rPr>
+            </w:pPr>
+            <w:r>
+              <w:rPr>
+                <w:rFonts w:ascii="Arial" w:eastAsia="Times New Roman" w:hAnsi="Arial" w:cs="Arial"/>
+                <w:color w:val="000000"/>
+                <w:kern w:val="0"/>
+                <w:sz w:val="22"/>
+                <w:szCs w:val="22"/>
+                <w14:ligatures w14:val="none"/>
+              </w:rPr>
+              <w:t>Exotic</w:t>
+            </w:r>
+          </w:p>
+        </w:tc>
+      </w:tr>
+      <w:tr>
+        <w:trPr>
+          <w:trHeight w:val="320"/>
+        </w:trPr>
+        <w:tc>
+          <w:tcPr>
+            <w:tcW w:w="2785" w:type="dxa"/>
+            <w:noWrap/>
+            <w:vAlign w:val="center"/>
+            <w:hideMark/>
+          </w:tcPr>
+          <w:p>
+            <w:pPr>
+              <w:jc w:val="center"/>
+              <w:rPr>
+                <w:rFonts w:ascii="Arial" w:eastAsia="Times New Roman" w:hAnsi="Arial" w:cs="Arial"/>
+                <w:color w:val="000000"/>
+                <w:kern w:val="0"/>
+                <w:sz w:val="22"/>
+                <w:szCs w:val="22"/>
+                <w14:ligatures w14:val="none"/>
+              </w:rPr>
+            </w:pPr>
+            <w:proofErr w:type="spellStart"/>
+            <w:r>
+              <w:rPr>
+                <w:rFonts w:ascii="Arial" w:eastAsia="Times New Roman" w:hAnsi="Arial" w:cs="Arial"/>
+                <w:color w:val="000000"/>
+                <w:kern w:val="0"/>
+                <w:sz w:val="22"/>
+                <w:szCs w:val="22"/>
+                <w14:ligatures w14:val="none"/>
+              </w:rPr>
+              <w:t>Schizachyrium</w:t>
+            </w:r>
+            <w:proofErr w:type="spellEnd"/>
+            <w:r>
+              <w:rPr>
+                <w:rFonts w:ascii="Arial" w:eastAsia="Times New Roman" w:hAnsi="Arial" w:cs="Arial"/>
+                <w:color w:val="000000"/>
+                <w:kern w:val="0"/>
+                <w:sz w:val="22"/>
+                <w:szCs w:val="22"/>
+                <w14:ligatures w14:val="none"/>
+              </w:rPr>
+              <w:t xml:space="preserve"> </w:t>
+            </w:r>
+            <w:proofErr w:type="spellStart"/>
+            <w:r>
+              <w:rPr>
+                <w:rFonts w:ascii="Arial" w:eastAsia="Times New Roman" w:hAnsi="Arial" w:cs="Arial"/>
+                <w:color w:val="000000"/>
+                <w:kern w:val="0"/>
+                <w:sz w:val="22"/>
+                <w:szCs w:val="22"/>
+                <w14:ligatures w14:val="none"/>
+              </w:rPr>
+              <w:t>scoparium</w:t>
+            </w:r>
+            <w:proofErr w:type="spellEnd"/>
+          </w:p>
+        </w:tc>
+        <w:tc>
+          <w:tcPr>
+            <w:tcW w:w="3330" w:type="dxa"/>
+            <w:vAlign w:val="center"/>
+          </w:tcPr>
+          <w:p>
+            <w:pPr>
+              <w:jc w:val="center"/>
+              <w:rPr>
+                <w:rFonts w:ascii="Arial" w:eastAsia="Times New Roman" w:hAnsi="Arial" w:cs="Arial"/>
+                <w:color w:val="000000"/>
+                <w:kern w:val="0"/>
+                <w:sz w:val="22"/>
+                <w:szCs w:val="22"/>
+                <w14:ligatures w14:val="none"/>
+              </w:rPr>
+            </w:pPr>
+            <w:r>
+              <w:rPr>
+                <w:rFonts w:ascii="Arial" w:eastAsia="Times New Roman" w:hAnsi="Arial" w:cs="Arial"/>
+                <w:color w:val="000000"/>
+                <w:kern w:val="0"/>
+                <w:sz w:val="22"/>
+                <w:szCs w:val="22"/>
+                <w14:ligatures w14:val="none"/>
+              </w:rPr>
+              <w:t>Little False Bluestem</w:t>
+            </w:r>
+          </w:p>
+        </w:tc>
+        <w:tc>
+          <w:tcPr>
+            <w:tcW w:w="1890" w:type="dxa"/>
+            <w:vAlign w:val="center"/>
+          </w:tcPr>
+          <w:p>
+            <w:pPr>
+              <w:jc w:val="center"/>
+              <w:rPr>
+                <w:rFonts w:ascii="Arial" w:eastAsia="Times New Roman" w:hAnsi="Arial" w:cs="Arial"/>
+                <w:color w:val="000000"/>
+                <w:kern w:val="0"/>
+                <w:sz w:val="22"/>
+                <w:szCs w:val="22"/>
+                <w14:ligatures w14:val="none"/>
+              </w:rPr>
+            </w:pPr>
+            <w:r>
+              <w:rPr>
+                <w:rFonts w:ascii="Arial" w:eastAsia="Times New Roman" w:hAnsi="Arial" w:cs="Arial"/>
+                <w:color w:val="000000"/>
+                <w:kern w:val="0"/>
+                <w:sz w:val="22"/>
+                <w:szCs w:val="22"/>
+                <w14:ligatures w14:val="none"/>
+              </w:rPr>
+              <w:t>Grass</w:t>
+            </w:r>
+          </w:p>
+        </w:tc>
+        <w:tc>
+          <w:tcPr>
+            <w:tcW w:w="1345" w:type="dxa"/>
+            <w:vAlign w:val="center"/>
+          </w:tcPr>
+          <w:p>
+            <w:pPr>
+              <w:jc w:val="center"/>
+              <w:rPr>
+                <w:rFonts w:ascii="Arial" w:eastAsia="Times New Roman" w:hAnsi="Arial" w:cs="Arial"/>
+                <w:color w:val="000000"/>
+                <w:kern w:val="0"/>
+                <w:sz w:val="22"/>
+                <w:szCs w:val="22"/>
+                <w14:ligatures w14:val="none"/>
+              </w:rPr>
+            </w:pPr>
+            <w:r>
+              <w:rPr>
+                <w:rFonts w:ascii="Arial" w:eastAsia="Times New Roman" w:hAnsi="Arial" w:cs="Arial"/>
+                <w:color w:val="000000"/>
+                <w:kern w:val="0"/>
+                <w:sz w:val="22"/>
+                <w:szCs w:val="22"/>
+                <w14:ligatures w14:val="none"/>
+              </w:rPr>
+              <w:t>Native</w:t>
+            </w:r>
+          </w:p>
+        </w:tc>
+      </w:tr>
+      <w:tr>
+        <w:trPr>
+          <w:trHeight w:val="320"/>
+        </w:trPr>
+        <w:tc>
+          <w:tcPr>
+            <w:tcW w:w="2785" w:type="dxa"/>
+            <w:noWrap/>
+            <w:vAlign w:val="center"/>
+            <w:hideMark/>
+          </w:tcPr>
+          <w:p>
+            <w:pPr>
+              <w:jc w:val="center"/>
+              <w:rPr>
+                <w:rFonts w:ascii="Arial" w:eastAsia="Times New Roman" w:hAnsi="Arial" w:cs="Arial"/>
+                <w:color w:val="000000"/>
+                <w:kern w:val="0"/>
+                <w:sz w:val="22"/>
+                <w:szCs w:val="22"/>
+                <w14:ligatures w14:val="none"/>
+              </w:rPr>
+            </w:pPr>
+            <w:r>
+              <w:rPr>
+                <w:rFonts w:ascii="Arial" w:eastAsia="Times New Roman" w:hAnsi="Arial" w:cs="Arial"/>
+                <w:color w:val="000000"/>
+                <w:kern w:val="0"/>
+                <w:sz w:val="22"/>
+                <w:szCs w:val="22"/>
+                <w14:ligatures w14:val="none"/>
+              </w:rPr>
+              <w:t xml:space="preserve">Verbascum </w:t>
+            </w:r>
+            <w:proofErr w:type="spellStart"/>
+            <w:r>
+              <w:rPr>
+                <w:rFonts w:ascii="Arial" w:eastAsia="Times New Roman" w:hAnsi="Arial" w:cs="Arial"/>
+                <w:color w:val="000000"/>
+                <w:kern w:val="0"/>
+                <w:sz w:val="22"/>
+                <w:szCs w:val="22"/>
+                <w14:ligatures w14:val="none"/>
+              </w:rPr>
+              <w:t>thapsus</w:t>
+            </w:r>
+            <w:proofErr w:type="spellEnd"/>
+          </w:p>
+        </w:tc>
+        <w:tc>
+          <w:tcPr>
+            <w:tcW w:w="3330" w:type="dxa"/>
+            <w:vAlign w:val="center"/>
+          </w:tcPr>
+          <w:p>
+            <w:pPr>
+              <w:jc w:val="center"/>
+              <w:rPr>
+                <w:rFonts w:ascii="Arial" w:eastAsia="Times New Roman" w:hAnsi="Arial" w:cs="Arial"/>
+                <w:color w:val="000000"/>
+                <w:kern w:val="0"/>
+                <w:sz w:val="22"/>
+                <w:szCs w:val="22"/>
+                <w14:ligatures w14:val="none"/>
+              </w:rPr>
+            </w:pPr>
+            <w:r>
+              <w:rPr>
+                <w:rFonts w:ascii="Arial" w:eastAsia="Times New Roman" w:hAnsi="Arial" w:cs="Arial"/>
+                <w:color w:val="000000"/>
+                <w:kern w:val="0"/>
+                <w:sz w:val="22"/>
+                <w:szCs w:val="22"/>
+                <w14:ligatures w14:val="none"/>
+              </w:rPr>
+              <w:t>Great Mullein</w:t>
+            </w:r>
+          </w:p>
+        </w:tc>
+        <w:tc>
+          <w:tcPr>
+            <w:tcW w:w="1890" w:type="dxa"/>
+            <w:vAlign w:val="center"/>
+          </w:tcPr>
+          <w:p>
+            <w:pPr>
+              <w:jc w:val="center"/>
+              <w:rPr>
+                <w:rFonts w:ascii="Arial" w:eastAsia="Times New Roman" w:hAnsi="Arial" w:cs="Arial"/>
+                <w:color w:val="000000"/>
+                <w:kern w:val="0"/>
+                <w:sz w:val="22"/>
+                <w:szCs w:val="22"/>
+                <w14:ligatures w14:val="none"/>
+              </w:rPr>
+            </w:pPr>
+            <w:r>
+              <w:rPr>
+                <w:rFonts w:ascii="Arial" w:eastAsia="Times New Roman" w:hAnsi="Arial" w:cs="Arial"/>
+                <w:color w:val="000000"/>
+                <w:kern w:val="0"/>
+                <w:sz w:val="22"/>
+                <w:szCs w:val="22"/>
+                <w14:ligatures w14:val="none"/>
+              </w:rPr>
+              <w:t>Forb</w:t>
+            </w:r>
+          </w:p>
+        </w:tc>
+        <w:tc>
+          <w:tcPr>
+            <w:tcW w:w="1345" w:type="dxa"/>
+            <w:vAlign w:val="center"/>
+          </w:tcPr>
+          <w:p>
+            <w:pPr>
+              <w:jc w:val="center"/>
+              <w:rPr>
+                <w:rFonts w:ascii="Arial" w:eastAsia="Times New Roman" w:hAnsi="Arial" w:cs="Arial"/>
+                <w:color w:val="000000"/>
+                <w:kern w:val="0"/>
+                <w:sz w:val="22"/>
+                <w:szCs w:val="22"/>
+                <w14:ligatures w14:val="none"/>
+              </w:rPr>
+            </w:pPr>
+            <w:r>
+              <w:rPr>
+                <w:rFonts w:ascii="Arial" w:eastAsia="Times New Roman" w:hAnsi="Arial" w:cs="Arial"/>
+                <w:color w:val="000000"/>
+                <w:kern w:val="0"/>
+                <w:sz w:val="22"/>
+                <w:szCs w:val="22"/>
+                <w14:ligatures w14:val="none"/>
+              </w:rPr>
+              <w:t>Exotic</w:t>
+            </w:r>
+          </w:p>
+        </w:tc>
+      </w:tr>
+    </w:tbl>
+    <w:p>
+      <w:pPr>
+        <w:spacing w:after="0" w:line="240" w:lineRule="auto"/>
+        <w:rPr>
+          <w:rFonts w:ascii="Arial" w:eastAsia="Times New Roman" w:hAnsi="Arial" w:cs="Arial"/>
+          <w:color w:val="000000"/>
+          <w:kern w:val="0"/>
+          <w14:ligatures w14:val="none"/>
+        </w:rPr>
+      </w:pPr>
+    </w:p>
+    <w:p>
+      <w:pPr>
+        <w:spacing w:after="0" w:line="240" w:lineRule="auto"/>
+        <w:rPr>
+          <w:rFonts w:ascii="Arial" w:eastAsia="Times New Roman" w:hAnsi="Arial" w:cs="Arial"/>
+          <w:color w:val="000000"/>
+          <w:kern w:val="0"/>
+          <w14:ligatures w14:val="none"/>
+        </w:rPr>
+      </w:pPr>
+    </w:p>
+    <w:p>
+      <w:pPr>
+        <w:spacing w:after="0" w:line="240" w:lineRule="auto"/>
+        <w:rPr>
+          <w:rFonts w:ascii="Arial" w:eastAsia="Times New Roman" w:hAnsi="Arial" w:cs="Arial"/>
+          <w:color w:val="000000"/>
+          <w:kern w:val="0"/>
+          <w14:ligatures w14:val="none"/>
+        </w:rPr>
+      </w:pPr>
+    </w:p>
+    <w:p>
+      <w:pPr>
+        <w:spacing w:after="0" w:line="240" w:lineRule="auto"/>
+        <w:rPr>
+          <w:rFonts w:ascii="Arial" w:eastAsia="Times New Roman" w:hAnsi="Arial" w:cs="Arial"/>
+          <w:color w:val="000000"/>
+          <w:kern w:val="0"/>
+          <w14:ligatures w14:val="none"/>
+        </w:rPr>
+      </w:pPr>
+      <w:r>
+        <w:rPr>
+          <w:rFonts w:ascii="Arial" w:eastAsia="Times New Roman" w:hAnsi="Arial" w:cs="Arial"/>
+          <w:color w:val="000000"/>
+          <w:kern w:val="0"/>
           <w14:ligatures w14:val="none"/>
         </w:rPr>
         <w:t>Appendix S1: Table S3</w:t>
       </w:r>
       <w:r>
         <w:rPr>
-          <w:rFonts w:ascii="Times New Roman" w:eastAsia="Times New Roman" w:hAnsi="Times New Roman" w:cs="Times New Roman"/>
-          <w:color w:val="000000"/>
-          <w:kern w:val="0"/>
-          <w:sz w:val="22"/>
-          <w:szCs w:val="22"/>
+          <w:rFonts w:ascii="Arial" w:eastAsia="Times New Roman" w:hAnsi="Arial" w:cs="Arial"/>
+          <w:color w:val="000000"/>
+          <w:kern w:val="0"/>
           <w14:ligatures w14:val="none"/>
         </w:rPr>
         <w:t xml:space="preserve"> – plant trait sources</w:t>
@@ -2097,40 +5818,14 @@
     </w:p>
     <w:p>
       <w:pPr>
-        <w:spacing w:after="0" w:line="480" w:lineRule="auto"/>
-        <w:rPr>
-          <w:rFonts w:ascii="Times New Roman" w:eastAsia="Times New Roman" w:hAnsi="Times New Roman" w:cs="Times New Roman"/>
-          <w:color w:val="000000"/>
-          <w:kern w:val="0"/>
-          <w:sz w:val="22"/>
-          <w:szCs w:val="22"/>
+        <w:spacing w:after="0" w:line="240" w:lineRule="auto"/>
+        <w:rPr>
+          <w:rFonts w:ascii="Arial" w:eastAsia="Times New Roman" w:hAnsi="Arial" w:cs="Arial"/>
+          <w:color w:val="000000"/>
+          <w:kern w:val="0"/>
           <w14:ligatures w14:val="none"/>
         </w:rPr>
       </w:pPr>
-    </w:p>
-    <w:p>
-      <w:pPr>
-        <w:spacing w:after="0" w:line="480" w:lineRule="auto"/>
-        <w:rPr>
-          <w:rFonts w:ascii="Times New Roman" w:eastAsia="Times New Roman" w:hAnsi="Times New Roman" w:cs="Times New Roman"/>
-          <w:color w:val="000000"/>
-          <w:kern w:val="0"/>
-          <w:sz w:val="22"/>
-          <w:szCs w:val="22"/>
-          <w14:ligatures w14:val="none"/>
-        </w:rPr>
-      </w:pPr>
-      <w:r>
-        <w:rPr>
-          <w:rFonts w:ascii="Times New Roman" w:eastAsia="Times New Roman" w:hAnsi="Times New Roman" w:cs="Times New Roman"/>
-          <w:color w:val="000000"/>
-          <w:kern w:val="0"/>
-          <w:sz w:val="22"/>
-          <w:szCs w:val="22"/>
-          <w14:ligatures w14:val="none"/>
-        </w:rPr>
-        <w:t>References</w:t>
-      </w:r>
     </w:p>
     <w:sectPr>
       <w:pgSz w:w="12240" w:h="15840"/>
@@ -2144,7 +5839,7 @@
 
 <file path=word/comments.xml><?xml version="1.0" encoding="utf-8"?>
 <w:comments xmlns:wpc="http://schemas.microsoft.com/office/word/2010/wordprocessingCanvas" xmlns:cx="http://schemas.microsoft.com/office/drawing/2014/chartex" xmlns:cx1="http://schemas.microsoft.com/office/drawing/2015/9/8/chartex" xmlns:cx2="http://schemas.microsoft.com/office/drawing/2015/10/21/chartex" xmlns:cx3="http://schemas.microsoft.com/office/drawing/2016/5/9/chartex" xmlns:cx4="http://schemas.microsoft.com/office/drawing/2016/5/10/chartex" xmlns:cx5="http://schemas.microsoft.com/office/drawing/2016/5/11/chartex" xmlns:cx6="http://schemas.microsoft.com/office/drawing/2016/5/12/chartex" xmlns:cx7="http://schemas.microsoft.com/office/drawing/2016/5/13/chartex" xmlns:cx8="http://schemas.microsoft.com/office/drawing/2016/5/14/chartex" xmlns:mc="http://schemas.openxmlformats.org/markup-compatibility/2006" xmlns:aink="http://schemas.microsoft.com/office/drawing/2016/ink" xmlns:am3d="http://schemas.microsoft.com/office/drawing/2017/model3d" xmlns:o="urn:schemas-microsoft-com:office:office" xmlns:oel="http://schemas.microsoft.com/office/2019/extlst" xmlns:r="http://schemas.openxmlformats.org/officeDocument/2006/relationships" xmlns:m="http://schemas.openxmlformats.org/officeDocument/2006/math" xmlns:v="urn:schemas-microsoft-com:vml" xmlns:wp14="http://schemas.microsoft.com/office/word/2010/wordprocessingDrawing" xmlns:wp="http://schemas.openxmlformats.org/drawingml/2006/wordprocessingDrawing" xmlns:w10="urn:schemas-microsoft-com:office:word" xmlns:w="http://schemas.openxmlformats.org/wordprocessingml/2006/main" xmlns:w14="http://schemas.microsoft.com/office/word/2010/wordml" xmlns:w15="http://schemas.microsoft.com/office/word/2012/wordml" xmlns:w16cex="http://schemas.microsoft.com/office/word/2018/wordml/cex" xmlns:w16cid="http://schemas.microsoft.com/office/word/2016/wordml/cid" xmlns:w16="http://schemas.microsoft.com/office/word/2018/wordml" xmlns:w16du="http://schemas.microsoft.com/office/word/2023/wordml/word16du" xmlns:w16sdtdh="http://schemas.microsoft.com/office/word/2020/wordml/sdtdatahash" xmlns:w16sdtfl="http://schemas.microsoft.com/office/word/2024/wordml/sdtformatlock" xmlns:w16se="http://schemas.microsoft.com/office/word/2015/wordml/symex" xmlns:wpg="http://schemas.microsoft.com/office/word/2010/wordprocessingGroup" xmlns:wpi="http://schemas.microsoft.com/office/word/2010/wordprocessingInk" xmlns:wne="http://schemas.microsoft.com/office/word/2006/wordml" xmlns:wps="http://schemas.microsoft.com/office/word/2010/wordprocessingShape" mc:Ignorable="w14 w15 w16se w16cid w16 w16cex w16sdtdh w16sdtfl w16du wp14">
-  <w:comment w:id="0" w:author="Wallace, Madeleine - (maddiewallace)" w:date="2025-04-24T12:41:00Z" w:initials="MW">
+  <w:comment w:id="0" w:author="Wallace, Madeleine - (maddiewallace)" w:date="2025-04-24T15:12:00Z" w:initials="MW">
     <w:p>
       <w:r>
         <w:rPr>
@@ -2158,11 +5853,99 @@
           <w:sz w:val="20"/>
           <w:szCs w:val="20"/>
         </w:rPr>
+        <w:t>USDA Forest Service, 2019. Museum Fire Incident Information [WWW Document]. URL https://inciweb.nwcg.gov/incident/6450/ (last accessed 11/5/19).</w:t>
+      </w:r>
+    </w:p>
+  </w:comment>
+  <w:comment w:id="1" w:author="Wallace, Madeleine - (maddiewallace)" w:date="2025-04-24T15:13:00Z" w:initials="MW">
+    <w:p>
+      <w:r>
+        <w:rPr>
+          <w:rStyle w:val="CommentReference"/>
+        </w:rPr>
+        <w:annotationRef/>
+      </w:r>
+      <w:hyperlink r:id="rId1" w:history="1">
+        <w:r>
+          <w:rPr>
+            <w:rStyle w:val="Hyperlink"/>
+            <w:sz w:val="20"/>
+            <w:szCs w:val="20"/>
+          </w:rPr>
+          <w:t>https://d1wqtxts1xzle7.cloudfront.net/118994265/of2007-1410-libre.pdf?1729289608=&amp;response-content-disposition=inline%3B+filename%3DClimate_variation_at_Flagstaff_Arizona_1.pdf&amp;Expires=1745536415&amp;Signature=UUxU8tFSabTeB8LVBNRCyzpjXWDyv-8PIGKx1nfUHEe6sgneBa~8GRq2I2hPQaM-puq5rVzYA9naCh5e9CC2HWqABIZPShMEauqHS7vdOLHBkzOmHtXv6a5AMVEMKWEh6vuHbeOIGFQeJSXz-IPD~XzqN2tI-WhFmqm6mpTG2zv~iLW3OY1MRe1FSlk4pALuK-4VIsQztYJXuW2NnWbVxv9I~p5KxwYR2hBpkS5deLFTYKouz~5Qbt83CeJeCqKHnlRfSSiVpzTU-5bon1Z7TFzeB5OgJi-ZXN-jpPMIJIQCoRXNDbEpDwZTxtLZHNNRJglj3YXWnF-feeTQKFgCrQ__&amp;Key-Pair-Id=APKAJLOHF5GGSLRBV4ZA</w:t>
+        </w:r>
+      </w:hyperlink>
+    </w:p>
+  </w:comment>
+  <w:comment w:id="2" w:author="Wallace, Madeleine - (maddiewallace)" w:date="2025-04-24T15:18:00Z" w:initials="MW">
+    <w:p>
+      <w:r>
+        <w:rPr>
+          <w:rStyle w:val="CommentReference"/>
+        </w:rPr>
+        <w:annotationRef/>
+      </w:r>
+      <w:r>
+        <w:rPr>
+          <w:color w:val="1B1D1E"/>
+          <w:sz w:val="20"/>
+          <w:szCs w:val="20"/>
+          <w:highlight w:val="white"/>
+        </w:rPr>
+        <w:t xml:space="preserve">National Weather Service. (2025) 2024 Northern Arizona Climate Review, </w:t>
+      </w:r>
+      <w:hyperlink r:id="rId2" w:history="1">
+        <w:r>
+          <w:rPr>
+            <w:rStyle w:val="Hyperlink"/>
+            <w:sz w:val="20"/>
+            <w:szCs w:val="20"/>
+            <w:highlight w:val="white"/>
+          </w:rPr>
+          <w:t>weather.gov</w:t>
+        </w:r>
+      </w:hyperlink>
+      <w:r>
+        <w:rPr>
+          <w:color w:val="1B1D1E"/>
+          <w:sz w:val="20"/>
+          <w:szCs w:val="20"/>
+          <w:highlight w:val="white"/>
+        </w:rPr>
+        <w:t xml:space="preserve">. Available at: </w:t>
+      </w:r>
+      <w:hyperlink r:id="rId3" w:history="1">
+        <w:r>
+          <w:rPr>
+            <w:rStyle w:val="Hyperlink"/>
+            <w:sz w:val="20"/>
+            <w:szCs w:val="20"/>
+            <w:highlight w:val="white"/>
+          </w:rPr>
+          <w:t>https://www.weather.gov/media/fgz/MonthlyYearlyReview/2024Review.pdf</w:t>
+        </w:r>
+      </w:hyperlink>
+    </w:p>
+  </w:comment>
+  <w:comment w:id="3" w:author="Wallace, Madeleine - (maddiewallace)" w:date="2025-04-24T12:41:00Z" w:initials="MW">
+    <w:p>
+      <w:r>
+        <w:rPr>
+          <w:rStyle w:val="CommentReference"/>
+        </w:rPr>
+        <w:annotationRef/>
+      </w:r>
+      <w:r>
+        <w:rPr>
+          <w:color w:val="000000"/>
+          <w:sz w:val="20"/>
+          <w:szCs w:val="20"/>
+        </w:rPr>
         <w:t>This is from Ian’s manuscript— should we include the same?</w:t>
       </w:r>
     </w:p>
   </w:comment>
-  <w:comment w:id="1" w:author="Wallace, Madeleine - (maddiewallace)" w:date="2025-04-24T13:07:00Z" w:initials="MW">
+  <w:comment w:id="4" w:author="Wallace, Madeleine - (maddiewallace)" w:date="2025-04-24T15:19:00Z" w:initials="MW">
     <w:p>
       <w:r>
         <w:rPr>
@@ -2170,7 +5953,184 @@
         </w:rPr>
         <w:annotationRef/>
       </w:r>
-      <w:hyperlink r:id="rId1" w:history="1">
+      <w:r>
+        <w:rPr>
+          <w:color w:val="123D7F"/>
+          <w:sz w:val="20"/>
+          <w:szCs w:val="20"/>
+          <w:highlight w:val="white"/>
+        </w:rPr>
+        <w:t>https://doi.org/10.2737/rmrs-gtr-243</w:t>
+      </w:r>
+    </w:p>
+  </w:comment>
+  <w:comment w:id="5" w:author="Wallace, Madeleine - (maddiewallace)" w:date="2025-04-24T15:20:00Z" w:initials="MW">
+    <w:p>
+      <w:r>
+        <w:rPr>
+          <w:rStyle w:val="CommentReference"/>
+        </w:rPr>
+        <w:annotationRef/>
+      </w:r>
+      <w:r>
+        <w:rPr>
+          <w:color w:val="1B1D1E"/>
+          <w:sz w:val="20"/>
+          <w:szCs w:val="20"/>
+          <w:highlight w:val="white"/>
+        </w:rPr>
+        <w:t xml:space="preserve">Noll, J. &amp; Malis-Clark, K. (2020) Ask a Ranger: The Museum Fire, one year later, part two. AZ Dly. Sun. Available from: </w:t>
+      </w:r>
+      <w:hyperlink r:id="rId4" w:history="1">
+        <w:r>
+          <w:rPr>
+            <w:rStyle w:val="Hyperlink"/>
+            <w:sz w:val="20"/>
+            <w:szCs w:val="20"/>
+            <w:highlight w:val="white"/>
+          </w:rPr>
+          <w:t>https://azdailysun.com/news/local/enviro/ask-a-ranger-themuseum-fire-one-year-later-part-two/article_01b01126-8aa9-5240-b942f39effe0fecf.html</w:t>
+        </w:r>
+      </w:hyperlink>
+      <w:r>
+        <w:rPr>
+          <w:color w:val="1B1D1E"/>
+          <w:sz w:val="20"/>
+          <w:szCs w:val="20"/>
+          <w:highlight w:val="white"/>
+        </w:rPr>
+        <w:t xml:space="preserve"> [Accessed 24th April 2025].</w:t>
+      </w:r>
+    </w:p>
+  </w:comment>
+  <w:comment w:id="6" w:author="Wallace, Madeleine - (maddiewallace)" w:date="2025-04-24T15:20:00Z" w:initials="MW">
+    <w:p>
+      <w:r>
+        <w:rPr>
+          <w:rStyle w:val="CommentReference"/>
+        </w:rPr>
+        <w:annotationRef/>
+      </w:r>
+      <w:r>
+        <w:rPr>
+          <w:color w:val="123D7F"/>
+          <w:sz w:val="20"/>
+          <w:szCs w:val="20"/>
+          <w:highlight w:val="white"/>
+        </w:rPr>
+        <w:t>https://doi.org/10.1071/wf07049</w:t>
+      </w:r>
+    </w:p>
+  </w:comment>
+  <w:comment w:id="7" w:author="Wallace, Madeleine - (maddiewallace)" w:date="2025-04-24T15:21:00Z" w:initials="MW">
+    <w:p>
+      <w:r>
+        <w:rPr>
+          <w:rStyle w:val="CommentReference"/>
+        </w:rPr>
+        <w:annotationRef/>
+      </w:r>
+      <w:hyperlink r:id="rId5" w:history="1">
+        <w:r>
+          <w:rPr>
+            <w:rStyle w:val="Hyperlink"/>
+            <w:sz w:val="20"/>
+            <w:szCs w:val="20"/>
+          </w:rPr>
+          <w:t>https://www.sciencedirect.com/science/article/pii/S0378112723002530</w:t>
+        </w:r>
+      </w:hyperlink>
+    </w:p>
+  </w:comment>
+  <w:comment w:id="8" w:author="Wallace, Madeleine - (maddiewallace)" w:date="2025-04-24T15:21:00Z" w:initials="MW">
+    <w:p>
+      <w:r>
+        <w:rPr>
+          <w:rStyle w:val="CommentReference"/>
+        </w:rPr>
+        <w:annotationRef/>
+      </w:r>
+      <w:hyperlink r:id="rId6" w:history="1">
+        <w:r>
+          <w:rPr>
+            <w:rStyle w:val="Hyperlink"/>
+            <w:sz w:val="20"/>
+            <w:szCs w:val="20"/>
+          </w:rPr>
+          <w:t>https://onlinelibrary.wiley.com/doi/pdf/10.1111/jvs.13248</w:t>
+        </w:r>
+      </w:hyperlink>
+    </w:p>
+  </w:comment>
+  <w:comment w:id="9" w:author="Wallace, Madeleine - (maddiewallace)" w:date="2025-04-24T15:22:00Z" w:initials="MW">
+    <w:p>
+      <w:r>
+        <w:rPr>
+          <w:rStyle w:val="CommentReference"/>
+        </w:rPr>
+        <w:annotationRef/>
+      </w:r>
+      <w:hyperlink r:id="rId7" w:history="1">
+        <w:r>
+          <w:rPr>
+            <w:rStyle w:val="Hyperlink"/>
+            <w:sz w:val="20"/>
+            <w:szCs w:val="20"/>
+          </w:rPr>
+          <w:t>https://besjournals.onlinelibrary.wiley.com/doi/epdf/10.1046/j.0269-8463.2001.00563.x?getft_integrator=sciencedirect_contenthosting&amp;src=getftr&amp;utm_source=sciencedirect_contenthosting</w:t>
+        </w:r>
+      </w:hyperlink>
+    </w:p>
+  </w:comment>
+  <w:comment w:id="10" w:author="Wallace, Madeleine - (maddiewallace)" w:date="2025-04-24T15:23:00Z" w:initials="MW">
+    <w:p>
+      <w:r>
+        <w:rPr>
+          <w:rStyle w:val="CommentReference"/>
+        </w:rPr>
+        <w:annotationRef/>
+      </w:r>
+      <w:hyperlink r:id="rId8" w:history="1">
+        <w:r>
+          <w:rPr>
+            <w:rStyle w:val="Hyperlink"/>
+            <w:sz w:val="20"/>
+            <w:szCs w:val="20"/>
+          </w:rPr>
+          <w:t>https://www.publish.csiro.au/bt/BT02124</w:t>
+        </w:r>
+      </w:hyperlink>
+    </w:p>
+  </w:comment>
+  <w:comment w:id="11" w:author="Wallace, Madeleine - (maddiewallace)" w:date="2025-04-24T15:23:00Z" w:initials="MW">
+    <w:p>
+      <w:r>
+        <w:rPr>
+          <w:rStyle w:val="CommentReference"/>
+        </w:rPr>
+        <w:annotationRef/>
+      </w:r>
+      <w:hyperlink r:id="rId9" w:history="1">
+        <w:r>
+          <w:rPr>
+            <w:rStyle w:val="Hyperlink"/>
+            <w:sz w:val="20"/>
+            <w:szCs w:val="20"/>
+          </w:rPr>
+          <w:t>https://www.publish.csiro.au/bt/BT12225</w:t>
+        </w:r>
+      </w:hyperlink>
+    </w:p>
+  </w:comment>
+  <w:comment w:id="12" w:author="Wallace, Madeleine - (maddiewallace)" w:date="2025-04-24T13:07:00Z" w:initials="MW">
+    <w:p>
+      <w:r>
+        <w:rPr>
+          <w:rStyle w:val="CommentReference"/>
+        </w:rPr>
+        <w:annotationRef/>
+      </w:r>
+      <w:hyperlink r:id="rId10" w:history="1">
         <w:r>
           <w:rPr>
             <w:rStyle w:val="Hyperlink"/>
@@ -2182,7 +6142,7 @@
       </w:hyperlink>
     </w:p>
   </w:comment>
-  <w:comment w:id="2" w:author="Wallace, Madeleine - (maddiewallace)" w:date="2025-04-24T13:18:00Z" w:initials="MW">
+  <w:comment w:id="13" w:author="Wallace, Madeleine - (maddiewallace)" w:date="2025-04-24T13:18:00Z" w:initials="MW">
     <w:p>
       <w:r>
         <w:rPr>
@@ -2200,7 +6160,7 @@
       </w:r>
     </w:p>
   </w:comment>
-  <w:comment w:id="3" w:author="Wallace, Madeleine - (maddiewallace)" w:date="2025-04-24T13:18:00Z" w:initials="MW">
+  <w:comment w:id="14" w:author="Wallace, Madeleine - (maddiewallace)" w:date="2025-04-24T13:18:00Z" w:initials="MW">
     <w:p>
       <w:r>
         <w:rPr>
@@ -2218,7 +6178,7 @@
       </w:r>
     </w:p>
   </w:comment>
-  <w:comment w:id="4" w:author="Wallace, Madeleine - (maddiewallace)" w:date="2025-04-24T13:17:00Z" w:initials="MW">
+  <w:comment w:id="15" w:author="Wallace, Madeleine - (maddiewallace)" w:date="2025-04-24T13:17:00Z" w:initials="MW">
     <w:p>
       <w:r>
         <w:rPr>
@@ -2226,7 +6186,7 @@
         </w:rPr>
         <w:annotationRef/>
       </w:r>
-      <w:hyperlink r:id="rId2" w:history="1">
+      <w:hyperlink r:id="rId11" w:history="1">
         <w:r>
           <w:rPr>
             <w:rStyle w:val="Hyperlink"/>
@@ -2238,7 +6198,7 @@
       </w:hyperlink>
     </w:p>
   </w:comment>
-  <w:comment w:id="5" w:author="Wallace, Madeleine - (maddiewallace)" w:date="2025-04-24T13:19:00Z" w:initials="MW">
+  <w:comment w:id="16" w:author="Wallace, Madeleine - (maddiewallace)" w:date="2025-04-24T13:19:00Z" w:initials="MW">
     <w:p>
       <w:r>
         <w:rPr>
@@ -2246,7 +6206,7 @@
         </w:rPr>
         <w:annotationRef/>
       </w:r>
-      <w:hyperlink r:id="rId3" w:history="1">
+      <w:hyperlink r:id="rId12" w:history="1">
         <w:r>
           <w:rPr>
             <w:rStyle w:val="Hyperlink"/>
@@ -2258,7 +6218,7 @@
       </w:hyperlink>
     </w:p>
   </w:comment>
-  <w:comment w:id="6" w:author="Wallace, Madeleine - (maddiewallace)" w:date="2025-04-24T13:21:00Z" w:initials="MW">
+  <w:comment w:id="17" w:author="Wallace, Madeleine - (maddiewallace)" w:date="2025-04-24T13:21:00Z" w:initials="MW">
     <w:p>
       <w:r>
         <w:rPr>
@@ -2266,7 +6226,7 @@
         </w:rPr>
         <w:annotationRef/>
       </w:r>
-      <w:hyperlink r:id="rId4" w:history="1">
+      <w:hyperlink r:id="rId13" w:history="1">
         <w:r>
           <w:rPr>
             <w:rStyle w:val="Hyperlink"/>
@@ -2278,7 +6238,319 @@
       </w:hyperlink>
     </w:p>
   </w:comment>
-  <w:comment w:id="7" w:author="Wallace, Madeleine - (maddiewallace)" w:date="2025-04-24T13:28:00Z" w:initials="MW">
+  <w:comment w:id="18" w:author="Wallace, Madeleine - (maddiewallace)" w:date="2025-04-24T14:14:00Z" w:initials="MW">
+    <w:p>
+      <w:r>
+        <w:rPr>
+          <w:rStyle w:val="CommentReference"/>
+        </w:rPr>
+        <w:annotationRef/>
+      </w:r>
+      <w:hyperlink r:id="rId14" w:history="1">
+        <w:r>
+          <w:rPr>
+            <w:rStyle w:val="Hyperlink"/>
+            <w:sz w:val="20"/>
+            <w:szCs w:val="20"/>
+          </w:rPr>
+          <w:t>https://onlinelibrary.wiley.com/doi/10.1002/9781118445112.stat07841</w:t>
+        </w:r>
+      </w:hyperlink>
+    </w:p>
+  </w:comment>
+  <w:comment w:id="19" w:author="Wallace, Madeleine - (maddiewallace)" w:date="2025-04-24T14:14:00Z" w:initials="MW">
+    <w:p>
+      <w:r>
+        <w:rPr>
+          <w:rStyle w:val="CommentReference"/>
+        </w:rPr>
+        <w:annotationRef/>
+      </w:r>
+      <w:hyperlink r:id="rId15" w:history="1">
+        <w:r>
+          <w:rPr>
+            <w:rStyle w:val="Hyperlink"/>
+            <w:sz w:val="20"/>
+            <w:szCs w:val="20"/>
+          </w:rPr>
+          <w:t>https://onlinelibrary.wiley.com/doi/10.1111/j.1442-9993.2001.01070.pp.x</w:t>
+        </w:r>
+      </w:hyperlink>
+    </w:p>
+  </w:comment>
+  <w:comment w:id="20" w:author="Wallace, Madeleine - (maddiewallace)" w:date="2025-04-24T14:52:00Z" w:initials="MW">
+    <w:p>
+      <w:r>
+        <w:rPr>
+          <w:rStyle w:val="CommentReference"/>
+        </w:rPr>
+        <w:annotationRef/>
+      </w:r>
+      <w:r>
+        <w:rPr>
+          <w:color w:val="000000"/>
+          <w:sz w:val="20"/>
+          <w:szCs w:val="20"/>
+        </w:rPr>
+        <w:t xml:space="preserve">  Oksanen J, Simpson G, Blanchet F, Kindt R, Legendre P, Minchin P, O'Hara R, Solymos P,</w:t>
+      </w:r>
+    </w:p>
+    <w:p>
+      <w:r>
+        <w:rPr>
+          <w:color w:val="000000"/>
+          <w:sz w:val="20"/>
+          <w:szCs w:val="20"/>
+        </w:rPr>
+        <w:t xml:space="preserve">  Stevens M, Szoecs E, Wagner H, Barbour M, Bedward M, Bolker B, Borcard D, Carvalho G,</w:t>
+      </w:r>
+    </w:p>
+    <w:p>
+      <w:r>
+        <w:rPr>
+          <w:color w:val="000000"/>
+          <w:sz w:val="20"/>
+          <w:szCs w:val="20"/>
+        </w:rPr>
+        <w:t xml:space="preserve">  Chirico M, De Caceres M, Durand S, Evangelista H, FitzJohn R, Friendly M, Furneaux B,</w:t>
+      </w:r>
+    </w:p>
+    <w:p>
+      <w:r>
+        <w:rPr>
+          <w:color w:val="000000"/>
+          <w:sz w:val="20"/>
+          <w:szCs w:val="20"/>
+        </w:rPr>
+        <w:t xml:space="preserve">  Hannigan G, Hill M, Lahti L, McGlinn D, Ouellette M, Ribeiro Cunha E, Smith T, Stier A,</w:t>
+      </w:r>
+    </w:p>
+    <w:p>
+      <w:r>
+        <w:rPr>
+          <w:color w:val="000000"/>
+          <w:sz w:val="20"/>
+          <w:szCs w:val="20"/>
+        </w:rPr>
+        <w:t xml:space="preserve">  Ter Braak C, Weedon J, Borman T (2025). _vegan: Community Ecology Package_.</w:t>
+      </w:r>
+    </w:p>
+    <w:p>
+      <w:r>
+        <w:rPr>
+          <w:color w:val="000000"/>
+          <w:sz w:val="20"/>
+          <w:szCs w:val="20"/>
+        </w:rPr>
+        <w:t xml:space="preserve">  doi:10.32614/CRAN.package.vegan &lt;https://doi.org/10.32614/CRAN.package.vegan&gt;, R</w:t>
+      </w:r>
+    </w:p>
+    <w:p>
+      <w:r>
+        <w:rPr>
+          <w:color w:val="000000"/>
+          <w:sz w:val="20"/>
+          <w:szCs w:val="20"/>
+        </w:rPr>
+        <w:t xml:space="preserve">  package version 2.6-10, &lt;https://CRAN.R-project.org/package=vegan&gt;.</w:t>
+      </w:r>
+    </w:p>
+    <w:p/>
+  </w:comment>
+  <w:comment w:id="21" w:author="Wallace, Madeleine - (maddiewallace)" w:date="2025-04-24T15:05:00Z" w:initials="MW">
+    <w:p>
+      <w:r>
+        <w:rPr>
+          <w:rStyle w:val="CommentReference"/>
+        </w:rPr>
+        <w:annotationRef/>
+      </w:r>
+      <w:r>
+        <w:rPr>
+          <w:color w:val="000000"/>
+          <w:sz w:val="20"/>
+          <w:szCs w:val="20"/>
+        </w:rPr>
+        <w:t xml:space="preserve">  Martinez Arbizu P (2017). _pairwiseAdonis: Pairwise</w:t>
+      </w:r>
+    </w:p>
+    <w:p>
+      <w:r>
+        <w:rPr>
+          <w:color w:val="000000"/>
+          <w:sz w:val="20"/>
+          <w:szCs w:val="20"/>
+        </w:rPr>
+        <w:t xml:space="preserve">  Multilevel Comparison using Adonis_. R package version</w:t>
+      </w:r>
+    </w:p>
+    <w:p>
+      <w:r>
+        <w:rPr>
+          <w:color w:val="000000"/>
+          <w:sz w:val="20"/>
+          <w:szCs w:val="20"/>
+        </w:rPr>
+        <w:t xml:space="preserve">  0.4.1, commit cb190f7668a0c82c0b0853927db239e7b9ec3e83,</w:t>
+      </w:r>
+    </w:p>
+    <w:p>
+      <w:r>
+        <w:rPr>
+          <w:color w:val="000000"/>
+          <w:sz w:val="20"/>
+          <w:szCs w:val="20"/>
+        </w:rPr>
+        <w:t xml:space="preserve">  &lt;https://github.com/pmartinezarbizu/pairwiseAdonis&gt;.</w:t>
+      </w:r>
+    </w:p>
+  </w:comment>
+  <w:comment w:id="22" w:author="Wallace, Madeleine - (maddiewallace)" w:date="2025-04-24T14:12:00Z" w:initials="MW">
+    <w:p>
+      <w:pPr>
+        <w:rPr>
+          <w:rStyle w:val="Hyperlink"/>
+        </w:rPr>
+      </w:pPr>
+      <w:r>
+        <w:rPr>
+          <w:rStyle w:val="CommentReference"/>
+        </w:rPr>
+        <w:annotationRef/>
+      </w:r>
+      <w:hyperlink r:id="rId16" w:history="1">
+        <w:r>
+          <w:rPr>
+            <w:rStyle w:val="Hyperlink"/>
+            <w:sz w:val="20"/>
+            <w:szCs w:val="20"/>
+          </w:rPr>
+          <w:t>https://scholar.google.com/scholar_lookup?title=Analysis%20of%20Ecological%20Communities&amp;publication_year=2002&amp;author=B.%20McCune&amp;author=J.B.%20Grace</w:t>
+        </w:r>
+      </w:hyperlink>
+      <w:r>
+        <w:fldChar w:fldCharType="begin"/>
+      </w:r>
+      <w:r>
+        <w:instrText>HYPERLINK "https://scholar.google.com/scholar_lookup?title=Analysis%20of%20Ecological%20Communities&amp;publication_year=2002&amp;author=B.%20McCune&amp;author=J.B.%20Grace"</w:instrText>
+      </w:r>
+      <w:r>
+        <w:fldChar w:fldCharType="separate"/>
+      </w:r>
+    </w:p>
+    <w:p>
+      <w:r>
+        <w:fldChar w:fldCharType="end"/>
+      </w:r>
+    </w:p>
+  </w:comment>
+  <w:comment w:id="23" w:author="Wallace, Madeleine - (maddiewallace)" w:date="2025-04-24T14:26:00Z" w:initials="MW">
+    <w:p>
+      <w:r>
+        <w:rPr>
+          <w:rStyle w:val="CommentReference"/>
+        </w:rPr>
+        <w:annotationRef/>
+      </w:r>
+      <w:r>
+        <w:rPr>
+          <w:color w:val="000000"/>
+          <w:sz w:val="20"/>
+          <w:szCs w:val="20"/>
+        </w:rPr>
+        <w:t xml:space="preserve"> De Cáceres M, Legendre P (2009). “Associations</w:t>
+      </w:r>
+    </w:p>
+    <w:p>
+      <w:r>
+        <w:rPr>
+          <w:color w:val="000000"/>
+          <w:sz w:val="20"/>
+          <w:szCs w:val="20"/>
+        </w:rPr>
+        <w:t xml:space="preserve">  between species and groups of sites: indices</w:t>
+      </w:r>
+    </w:p>
+    <w:p>
+      <w:r>
+        <w:rPr>
+          <w:color w:val="000000"/>
+          <w:sz w:val="20"/>
+          <w:szCs w:val="20"/>
+        </w:rPr>
+        <w:t xml:space="preserve">  and statistical inference.” _Ecology_, *90*,</w:t>
+      </w:r>
+    </w:p>
+    <w:p>
+      <w:r>
+        <w:rPr>
+          <w:color w:val="000000"/>
+          <w:sz w:val="20"/>
+          <w:szCs w:val="20"/>
+        </w:rPr>
+        <w:t xml:space="preserve">  3566-3574. doi:10.1890/08-1823.1</w:t>
+      </w:r>
+    </w:p>
+    <w:p>
+      <w:r>
+        <w:rPr>
+          <w:color w:val="000000"/>
+          <w:sz w:val="20"/>
+          <w:szCs w:val="20"/>
+        </w:rPr>
+        <w:t xml:space="preserve">  &lt;https://doi.org/10.1890/08-1823.1&gt;.</w:t>
+      </w:r>
+    </w:p>
+  </w:comment>
+  <w:comment w:id="24" w:author="Wallace, Madeleine - (maddiewallace)" w:date="2025-04-24T14:32:00Z" w:initials="MW">
+    <w:p>
+      <w:r>
+        <w:rPr>
+          <w:rStyle w:val="CommentReference"/>
+        </w:rPr>
+        <w:annotationRef/>
+      </w:r>
+      <w:r>
+        <w:rPr>
+          <w:color w:val="000000"/>
+          <w:sz w:val="20"/>
+          <w:szCs w:val="20"/>
+        </w:rPr>
+        <w:t>Laliberté, E., and P. Legendre (2010) A</w:t>
+      </w:r>
+    </w:p>
+    <w:p>
+      <w:r>
+        <w:rPr>
+          <w:color w:val="000000"/>
+          <w:sz w:val="20"/>
+          <w:szCs w:val="20"/>
+        </w:rPr>
+        <w:t xml:space="preserve">  distance-based framework for measuring</w:t>
+      </w:r>
+    </w:p>
+    <w:p>
+      <w:r>
+        <w:rPr>
+          <w:color w:val="000000"/>
+          <w:sz w:val="20"/>
+          <w:szCs w:val="20"/>
+        </w:rPr>
+        <w:t xml:space="preserve">  functional diversity from multiple traits.</w:t>
+      </w:r>
+    </w:p>
+    <w:p>
+      <w:r>
+        <w:rPr>
+          <w:color w:val="000000"/>
+          <w:sz w:val="20"/>
+          <w:szCs w:val="20"/>
+        </w:rPr>
+        <w:t xml:space="preserve">  Ecology 91:299-305.</w:t>
+      </w:r>
+    </w:p>
+  </w:comment>
+  <w:comment w:id="25" w:author="Wallace, Madeleine - (maddiewallace)" w:date="2025-04-24T13:28:00Z" w:initials="MW">
     <w:p>
       <w:r>
         <w:rPr>
@@ -2295,7 +6567,7 @@
         </w:rPr>
         <w:t xml:space="preserve">R Core Team (2022). R: A language and environment for statistical computing. R Foundation for Statistical Computing, Vienna, Austria. URL </w:t>
       </w:r>
-      <w:hyperlink r:id="rId5" w:history="1">
+      <w:hyperlink r:id="rId17" w:history="1">
         <w:r>
           <w:rPr>
             <w:rStyle w:val="Hyperlink"/>
@@ -2317,66 +6589,99 @@
       </w:r>
     </w:p>
   </w:comment>
-  <w:comment w:id="8" w:author="Wallace, Madeleine - (maddiewallace)" w:date="2025-04-24T12:41:00Z" w:initials="MW">
-    <w:p>
-      <w:r>
-        <w:rPr>
-          <w:rStyle w:val="CommentReference"/>
-        </w:rPr>
-        <w:annotationRef/>
-      </w:r>
-      <w:r>
-        <w:rPr>
-          <w:color w:val="000000"/>
-          <w:sz w:val="20"/>
-          <w:szCs w:val="20"/>
-        </w:rPr>
-        <w:t>This is from Ian’s manuscript— should we include the same?</w:t>
-      </w:r>
-    </w:p>
-  </w:comment>
 </w:comments>
 </file>
 
 <file path=word/commentsExtended.xml><?xml version="1.0" encoding="utf-8"?>
 <w15:commentsEx xmlns:wpc="http://schemas.microsoft.com/office/word/2010/wordprocessingCanvas" xmlns:cx="http://schemas.microsoft.com/office/drawing/2014/chartex" xmlns:cx1="http://schemas.microsoft.com/office/drawing/2015/9/8/chartex" xmlns:cx2="http://schemas.microsoft.com/office/drawing/2015/10/21/chartex" xmlns:cx3="http://schemas.microsoft.com/office/drawing/2016/5/9/chartex" xmlns:cx4="http://schemas.microsoft.com/office/drawing/2016/5/10/chartex" xmlns:cx5="http://schemas.microsoft.com/office/drawing/2016/5/11/chartex" xmlns:cx6="http://schemas.microsoft.com/office/drawing/2016/5/12/chartex" xmlns:cx7="http://schemas.microsoft.com/office/drawing/2016/5/13/chartex" xmlns:cx8="http://schemas.microsoft.com/office/drawing/2016/5/14/chartex" xmlns:mc="http://schemas.openxmlformats.org/markup-compatibility/2006" xmlns:aink="http://schemas.microsoft.com/office/drawing/2016/ink" xmlns:am3d="http://schemas.microsoft.com/office/drawing/2017/model3d" xmlns:o="urn:schemas-microsoft-com:office:office" xmlns:oel="http://schemas.microsoft.com/office/2019/extlst" xmlns:r="http://schemas.openxmlformats.org/officeDocument/2006/relationships" xmlns:m="http://schemas.openxmlformats.org/officeDocument/2006/math" xmlns:v="urn:schemas-microsoft-com:vml" xmlns:wp14="http://schemas.microsoft.com/office/word/2010/wordprocessingDrawing" xmlns:wp="http://schemas.openxmlformats.org/drawingml/2006/wordprocessingDrawing" xmlns:w10="urn:schemas-microsoft-com:office:word" xmlns:w="http://schemas.openxmlformats.org/wordprocessingml/2006/main" xmlns:w14="http://schemas.microsoft.com/office/word/2010/wordml" xmlns:w15="http://schemas.microsoft.com/office/word/2012/wordml" xmlns:w16cex="http://schemas.microsoft.com/office/word/2018/wordml/cex" xmlns:w16cid="http://schemas.microsoft.com/office/word/2016/wordml/cid" xmlns:w16="http://schemas.microsoft.com/office/word/2018/wordml" xmlns:w16du="http://schemas.microsoft.com/office/word/2023/wordml/word16du" xmlns:w16sdtdh="http://schemas.microsoft.com/office/word/2020/wordml/sdtdatahash" xmlns:w16sdtfl="http://schemas.microsoft.com/office/word/2024/wordml/sdtformatlock" xmlns:w16se="http://schemas.microsoft.com/office/word/2015/wordml/symex" xmlns:wpg="http://schemas.microsoft.com/office/word/2010/wordprocessingGroup" xmlns:wpi="http://schemas.microsoft.com/office/word/2010/wordprocessingInk" xmlns:wne="http://schemas.microsoft.com/office/word/2006/wordml" xmlns:wps="http://schemas.microsoft.com/office/word/2010/wordprocessingShape" mc:Ignorable="w14 w15 w16se w16cid w16 w16cex w16sdtdh w16sdtfl w16du wp14">
+  <w15:commentEx w15:paraId="5AE4D957" w15:done="0"/>
+  <w15:commentEx w15:paraId="1B4A7A06" w15:done="0"/>
+  <w15:commentEx w15:paraId="47FE9B32" w15:done="0"/>
   <w15:commentEx w15:paraId="446C6276" w15:done="0"/>
+  <w15:commentEx w15:paraId="20CAB63C" w15:done="0"/>
+  <w15:commentEx w15:paraId="7C887280" w15:done="0"/>
+  <w15:commentEx w15:paraId="20F9BC81" w15:done="0"/>
+  <w15:commentEx w15:paraId="7E2B3393" w15:done="0"/>
+  <w15:commentEx w15:paraId="23605B72" w15:done="0"/>
+  <w15:commentEx w15:paraId="5B9A4CD4" w15:done="0"/>
+  <w15:commentEx w15:paraId="7B3715AD" w15:done="0"/>
+  <w15:commentEx w15:paraId="04A14B2C" w15:done="0"/>
   <w15:commentEx w15:paraId="6A81AA48" w15:done="0"/>
   <w15:commentEx w15:paraId="3601D2DE" w15:done="0"/>
   <w15:commentEx w15:paraId="47E7C7F0" w15:done="0"/>
   <w15:commentEx w15:paraId="08BA3262" w15:done="0"/>
   <w15:commentEx w15:paraId="637A12B9" w15:done="0"/>
   <w15:commentEx w15:paraId="43C72830" w15:done="0"/>
-  <w15:commentEx w15:paraId="0233FF42" w15:done="0"/>
-  <w15:commentEx w15:paraId="65D69B86" w15:done="0"/>
+  <w15:commentEx w15:paraId="2B78F942" w15:done="0"/>
+  <w15:commentEx w15:paraId="61F7F6AB" w15:done="0"/>
+  <w15:commentEx w15:paraId="70D1802D" w15:done="0"/>
+  <w15:commentEx w15:paraId="568DF31A" w15:done="0"/>
+  <w15:commentEx w15:paraId="1EFA9B9F" w15:done="0"/>
+  <w15:commentEx w15:paraId="3498DF16" w15:done="0"/>
+  <w15:commentEx w15:paraId="64D6E0CF" w15:done="0"/>
+  <w15:commentEx w15:paraId="206B00EB" w15:done="0"/>
 </w15:commentsEx>
 </file>
 
 <file path=word/commentsExtensible.xml><?xml version="1.0" encoding="utf-8"?>
 <w16cex:commentsExtensible xmlns:wpc="http://schemas.microsoft.com/office/word/2010/wordprocessingCanvas" xmlns:cx="http://schemas.microsoft.com/office/drawing/2014/chartex" xmlns:cx1="http://schemas.microsoft.com/office/drawing/2015/9/8/chartex" xmlns:cx2="http://schemas.microsoft.com/office/drawing/2015/10/21/chartex" xmlns:cx3="http://schemas.microsoft.com/office/drawing/2016/5/9/chartex" xmlns:cx4="http://schemas.microsoft.com/office/drawing/2016/5/10/chartex" xmlns:cx5="http://schemas.microsoft.com/office/drawing/2016/5/11/chartex" xmlns:cx6="http://schemas.microsoft.com/office/drawing/2016/5/12/chartex" xmlns:cx7="http://schemas.microsoft.com/office/drawing/2016/5/13/chartex" xmlns:cx8="http://schemas.microsoft.com/office/drawing/2016/5/14/chartex" xmlns:cr="http://schemas.microsoft.com/office/comments/2020/reactions" xmlns:mc="http://schemas.openxmlformats.org/markup-compatibility/2006" xmlns:aink="http://schemas.microsoft.com/office/drawing/2016/ink" xmlns:am3d="http://schemas.microsoft.com/office/drawing/2017/model3d" xmlns:o="urn:schemas-microsoft-com:office:office" xmlns:oel="http://schemas.microsoft.com/office/2019/extlst" xmlns:r="http://schemas.openxmlformats.org/officeDocument/2006/relationships" xmlns:m="http://schemas.openxmlformats.org/officeDocument/2006/math" xmlns:v="urn:schemas-microsoft-com:vml" xmlns:wp14="http://schemas.microsoft.com/office/word/2010/wordprocessingDrawing" xmlns:wp="http://schemas.openxmlformats.org/drawingml/2006/wordprocessingDrawing" xmlns:w10="urn:schemas-microsoft-com:office:word" xmlns:w="http://schemas.openxmlformats.org/wordprocessingml/2006/main" xmlns:w14="http://schemas.microsoft.com/office/word/2010/wordml" xmlns:w15="http://schemas.microsoft.com/office/word/2012/wordml" xmlns:w16cex="http://schemas.microsoft.com/office/word/2018/wordml/cex" xmlns:w16cid="http://schemas.microsoft.com/office/word/2016/wordml/cid" xmlns:w16="http://schemas.microsoft.com/office/word/2018/wordml" xmlns:w16du="http://schemas.microsoft.com/office/word/2023/wordml/word16du" xmlns:w16sdtdh="http://schemas.microsoft.com/office/word/2020/wordml/sdtdatahash" xmlns:w16sdtfl="http://schemas.microsoft.com/office/word/2024/wordml/sdtformatlock" xmlns:w16se="http://schemas.microsoft.com/office/word/2015/wordml/symex" xmlns:wpg="http://schemas.microsoft.com/office/word/2010/wordprocessingGroup" xmlns:wpi="http://schemas.microsoft.com/office/word/2010/wordprocessingInk" xmlns:wne="http://schemas.microsoft.com/office/word/2006/wordml" xmlns:wps="http://schemas.microsoft.com/office/word/2010/wordprocessingShape" mc:Ignorable="w14 w15 w16se w16cid w16 w16cex w16sdtdh w16sdtfl cr w16du wp14">
+  <w16cex:commentExtensible w16cex:durableId="70DCDE51" w16cex:dateUtc="2025-04-24T22:12:00Z"/>
+  <w16cex:commentExtensible w16cex:durableId="1BE7AC96" w16cex:dateUtc="2025-04-24T22:13:00Z"/>
+  <w16cex:commentExtensible w16cex:durableId="1D47329B" w16cex:dateUtc="2025-04-24T22:18:00Z"/>
   <w16cex:commentExtensible w16cex:durableId="1AE87334" w16cex:dateUtc="2025-04-24T19:41:00Z"/>
+  <w16cex:commentExtensible w16cex:durableId="6ADA130B" w16cex:dateUtc="2025-04-24T22:19:00Z"/>
+  <w16cex:commentExtensible w16cex:durableId="03E0DC0A" w16cex:dateUtc="2025-04-24T22:20:00Z"/>
+  <w16cex:commentExtensible w16cex:durableId="24EEF47A" w16cex:dateUtc="2025-04-24T22:20:00Z"/>
+  <w16cex:commentExtensible w16cex:durableId="32DD2FF6" w16cex:dateUtc="2025-04-24T22:21:00Z"/>
+  <w16cex:commentExtensible w16cex:durableId="10C76D3D" w16cex:dateUtc="2025-04-24T22:21:00Z"/>
+  <w16cex:commentExtensible w16cex:durableId="50F17E67" w16cex:dateUtc="2025-04-24T22:22:00Z"/>
+  <w16cex:commentExtensible w16cex:durableId="45D8E023" w16cex:dateUtc="2025-04-24T22:23:00Z"/>
+  <w16cex:commentExtensible w16cex:durableId="04BC6E79" w16cex:dateUtc="2025-04-24T22:23:00Z"/>
   <w16cex:commentExtensible w16cex:durableId="43706B78" w16cex:dateUtc="2025-04-24T20:07:00Z"/>
   <w16cex:commentExtensible w16cex:durableId="6545B3F6" w16cex:dateUtc="2025-04-24T20:18:00Z"/>
   <w16cex:commentExtensible w16cex:durableId="7E1CE3A7" w16cex:dateUtc="2025-04-24T20:18:00Z"/>
   <w16cex:commentExtensible w16cex:durableId="5D4B5FA7" w16cex:dateUtc="2025-04-24T20:17:00Z"/>
   <w16cex:commentExtensible w16cex:durableId="70366D35" w16cex:dateUtc="2025-04-24T20:19:00Z"/>
   <w16cex:commentExtensible w16cex:durableId="4957E9A4" w16cex:dateUtc="2025-04-24T20:21:00Z"/>
+  <w16cex:commentExtensible w16cex:durableId="2B77387B" w16cex:dateUtc="2025-04-24T21:14:00Z"/>
+  <w16cex:commentExtensible w16cex:durableId="0521495A" w16cex:dateUtc="2025-04-24T21:14:00Z"/>
+  <w16cex:commentExtensible w16cex:durableId="7E05CAD8" w16cex:dateUtc="2025-04-24T21:52:00Z"/>
+  <w16cex:commentExtensible w16cex:durableId="5B977954" w16cex:dateUtc="2025-04-24T22:05:00Z"/>
+  <w16cex:commentExtensible w16cex:durableId="6EE46759" w16cex:dateUtc="2025-04-24T21:12:00Z"/>
+  <w16cex:commentExtensible w16cex:durableId="09C673AD" w16cex:dateUtc="2025-04-24T21:26:00Z"/>
+  <w16cex:commentExtensible w16cex:durableId="3792422E" w16cex:dateUtc="2025-04-24T21:32:00Z"/>
   <w16cex:commentExtensible w16cex:durableId="0C7AF928" w16cex:dateUtc="2025-04-24T20:28:00Z"/>
-  <w16cex:commentExtensible w16cex:durableId="2DA7E245" w16cex:dateUtc="2025-04-24T19:41:00Z"/>
 </w16cex:commentsExtensible>
 </file>
 
 <file path=word/commentsIds.xml><?xml version="1.0" encoding="utf-8"?>
 <w16cid:commentsIds xmlns:wpc="http://schemas.microsoft.com/office/word/2010/wordprocessingCanvas" xmlns:cx="http://schemas.microsoft.com/office/drawing/2014/chartex" xmlns:cx1="http://schemas.microsoft.com/office/drawing/2015/9/8/chartex" xmlns:cx2="http://schemas.microsoft.com/office/drawing/2015/10/21/chartex" xmlns:cx3="http://schemas.microsoft.com/office/drawing/2016/5/9/chartex" xmlns:cx4="http://schemas.microsoft.com/office/drawing/2016/5/10/chartex" xmlns:cx5="http://schemas.microsoft.com/office/drawing/2016/5/11/chartex" xmlns:cx6="http://schemas.microsoft.com/office/drawing/2016/5/12/chartex" xmlns:cx7="http://schemas.microsoft.com/office/drawing/2016/5/13/chartex" xmlns:cx8="http://schemas.microsoft.com/office/drawing/2016/5/14/chartex" xmlns:mc="http://schemas.openxmlformats.org/markup-compatibility/2006" xmlns:aink="http://schemas.microsoft.com/office/drawing/2016/ink" xmlns:am3d="http://schemas.microsoft.com/office/drawing/2017/model3d" xmlns:o="urn:schemas-microsoft-com:office:office" xmlns:oel="http://schemas.microsoft.com/office/2019/extlst" xmlns:r="http://schemas.openxmlformats.org/officeDocument/2006/relationships" xmlns:m="http://schemas.openxmlformats.org/officeDocument/2006/math" xmlns:v="urn:schemas-microsoft-com:vml" xmlns:wp14="http://schemas.microsoft.com/office/word/2010/wordprocessingDrawing" xmlns:wp="http://schemas.openxmlformats.org/drawingml/2006/wordprocessingDrawing" xmlns:w10="urn:schemas-microsoft-com:office:word" xmlns:w="http://schemas.openxmlformats.org/wordprocessingml/2006/main" xmlns:w14="http://schemas.microsoft.com/office/word/2010/wordml" xmlns:w15="http://schemas.microsoft.com/office/word/2012/wordml" xmlns:w16cex="http://schemas.microsoft.com/office/word/2018/wordml/cex" xmlns:w16cid="http://schemas.microsoft.com/office/word/2016/wordml/cid" xmlns:w16="http://schemas.microsoft.com/office/word/2018/wordml" xmlns:w16du="http://schemas.microsoft.com/office/word/2023/wordml/word16du" xmlns:w16sdtdh="http://schemas.microsoft.com/office/word/2020/wordml/sdtdatahash" xmlns:w16sdtfl="http://schemas.microsoft.com/office/word/2024/wordml/sdtformatlock" xmlns:w16se="http://schemas.microsoft.com/office/word/2015/wordml/symex" xmlns:wpg="http://schemas.microsoft.com/office/word/2010/wordprocessingGroup" xmlns:wpi="http://schemas.microsoft.com/office/word/2010/wordprocessingInk" xmlns:wne="http://schemas.microsoft.com/office/word/2006/wordml" xmlns:wps="http://schemas.microsoft.com/office/word/2010/wordprocessingShape" mc:Ignorable="w14 w15 w16se w16cid w16 w16cex w16sdtdh w16sdtfl w16du wp14">
+  <w16cid:commentId w16cid:paraId="5AE4D957" w16cid:durableId="70DCDE51"/>
+  <w16cid:commentId w16cid:paraId="1B4A7A06" w16cid:durableId="1BE7AC96"/>
+  <w16cid:commentId w16cid:paraId="47FE9B32" w16cid:durableId="1D47329B"/>
   <w16cid:commentId w16cid:paraId="446C6276" w16cid:durableId="1AE87334"/>
+  <w16cid:commentId w16cid:paraId="20CAB63C" w16cid:durableId="6ADA130B"/>
+  <w16cid:commentId w16cid:paraId="7C887280" w16cid:durableId="03E0DC0A"/>
+  <w16cid:commentId w16cid:paraId="20F9BC81" w16cid:durableId="24EEF47A"/>
+  <w16cid:commentId w16cid:paraId="7E2B3393" w16cid:durableId="32DD2FF6"/>
+  <w16cid:commentId w16cid:paraId="23605B72" w16cid:durableId="10C76D3D"/>
+  <w16cid:commentId w16cid:paraId="5B9A4CD4" w16cid:durableId="50F17E67"/>
+  <w16cid:commentId w16cid:paraId="7B3715AD" w16cid:durableId="45D8E023"/>
+  <w16cid:commentId w16cid:paraId="04A14B2C" w16cid:durableId="04BC6E79"/>
   <w16cid:commentId w16cid:paraId="6A81AA48" w16cid:durableId="43706B78"/>
   <w16cid:commentId w16cid:paraId="3601D2DE" w16cid:durableId="6545B3F6"/>
   <w16cid:commentId w16cid:paraId="47E7C7F0" w16cid:durableId="7E1CE3A7"/>
   <w16cid:commentId w16cid:paraId="08BA3262" w16cid:durableId="5D4B5FA7"/>
   <w16cid:commentId w16cid:paraId="637A12B9" w16cid:durableId="70366D35"/>
   <w16cid:commentId w16cid:paraId="43C72830" w16cid:durableId="4957E9A4"/>
-  <w16cid:commentId w16cid:paraId="0233FF42" w16cid:durableId="0C7AF928"/>
-  <w16cid:commentId w16cid:paraId="65D69B86" w16cid:durableId="2DA7E245"/>
+  <w16cid:commentId w16cid:paraId="2B78F942" w16cid:durableId="2B77387B"/>
+  <w16cid:commentId w16cid:paraId="61F7F6AB" w16cid:durableId="0521495A"/>
+  <w16cid:commentId w16cid:paraId="70D1802D" w16cid:durableId="7E05CAD8"/>
+  <w16cid:commentId w16cid:paraId="568DF31A" w16cid:durableId="5B977954"/>
+  <w16cid:commentId w16cid:paraId="1EFA9B9F" w16cid:durableId="6EE46759"/>
+  <w16cid:commentId w16cid:paraId="3498DF16" w16cid:durableId="09C673AD"/>
+  <w16cid:commentId w16cid:paraId="64D6E0CF" w16cid:durableId="3792422E"/>
+  <w16cid:commentId w16cid:paraId="206B00EB" w16cid:durableId="0C7AF928"/>
 </w16cid:commentsIds>
 </file>
 
@@ -2991,7 +7296,6 @@
   <w:style w:type="character" w:default="1" w:styleId="DefaultParagraphFont">
     <w:name w:val="Default Paragraph Font"/>
     <w:uiPriority w:val="1"/>
-    <w:semiHidden/>
     <w:unhideWhenUsed/>
   </w:style>
   <w:style w:type="table" w:default="1" w:styleId="TableNormal">
@@ -3417,6 +7721,35 @@
       <w:szCs w:val="20"/>
     </w:rPr>
   </w:style>
+  <w:style w:type="paragraph" w:styleId="Revision">
+    <w:name w:val="Revision"/>
+    <w:hidden/>
+    <w:uiPriority w:val="99"/>
+    <w:semiHidden/>
+    <w:rsid w:val="003B5BF2"/>
+    <w:pPr>
+      <w:spacing w:after="0" w:line="240" w:lineRule="auto"/>
+    </w:pPr>
+  </w:style>
+  <w:style w:type="table" w:styleId="TableGrid">
+    <w:name w:val="Table Grid"/>
+    <w:basedOn w:val="TableNormal"/>
+    <w:uiPriority w:val="39"/>
+    <w:rsid w:val="00B25C18"/>
+    <w:pPr>
+      <w:spacing w:after="0" w:line="240" w:lineRule="auto"/>
+    </w:pPr>
+    <w:tblPr>
+      <w:tblBorders>
+        <w:top w:val="single" w:sz="4" w:space="0" w:color="auto"/>
+        <w:left w:val="single" w:sz="4" w:space="0" w:color="auto"/>
+        <w:bottom w:val="single" w:sz="4" w:space="0" w:color="auto"/>
+        <w:right w:val="single" w:sz="4" w:space="0" w:color="auto"/>
+        <w:insideH w:val="single" w:sz="4" w:space="0" w:color="auto"/>
+        <w:insideV w:val="single" w:sz="4" w:space="0" w:color="auto"/>
+      </w:tblBorders>
+    </w:tblPr>
+  </w:style>
 </w:styles>
 </file>
 

--- a/Manuscript/methods-mw.docx
+++ b/Manuscript/methods-mw.docx
@@ -2749,55 +2749,8 @@
         <w:spacing w:after="0" w:line="240" w:lineRule="auto"/>
         <w:rPr>
           <w:rFonts w:ascii="Arial" w:eastAsia="Times New Roman" w:hAnsi="Arial" w:cs="Arial"/>
-          <w:color w:val="000000"/>
-          <w:kern w:val="0"/>
-          <w14:ligatures w14:val="none"/>
-        </w:rPr>
-      </w:pPr>
-      <w:r>
-        <w:rPr>
-          <w:rFonts w:ascii="Arial" w:eastAsia="Times New Roman" w:hAnsi="Arial" w:cs="Arial"/>
-          <w:color w:val="000000"/>
-          <w:kern w:val="0"/>
-          <w:highlight w:val="yellow"/>
-          <w14:ligatures w14:val="none"/>
-        </w:rPr>
-        <w:t>Appendix S1: Table S</w:t>
-      </w:r>
-      <w:r>
-        <w:rPr>
-          <w:rFonts w:ascii="Arial" w:eastAsia="Times New Roman" w:hAnsi="Arial" w:cs="Arial"/>
-          <w:color w:val="000000"/>
-          <w:kern w:val="0"/>
-          <w:highlight w:val="yellow"/>
-          <w14:ligatures w14:val="none"/>
-        </w:rPr>
-        <w:t>1</w:t>
-      </w:r>
-      <w:r>
-        <w:rPr>
-          <w:rFonts w:ascii="Arial" w:eastAsia="Times New Roman" w:hAnsi="Arial" w:cs="Arial"/>
-          <w:color w:val="000000"/>
-          <w:kern w:val="0"/>
-          <w14:ligatures w14:val="none"/>
-        </w:rPr>
-        <w:t xml:space="preserve"> </w:t>
-      </w:r>
-      <w:r>
-        <w:rPr>
-          <w:rFonts w:ascii="Arial" w:eastAsia="Times New Roman" w:hAnsi="Arial" w:cs="Arial"/>
-          <w:color w:val="000000"/>
-          <w:kern w:val="0"/>
-          <w14:ligatures w14:val="none"/>
-        </w:rPr>
-        <w:t>– annual weather data</w:t>
-      </w:r>
-    </w:p>
-    <w:p>
-      <w:pPr>
-        <w:spacing w:after="0" w:line="240" w:lineRule="auto"/>
-        <w:rPr>
-          <w:rFonts w:ascii="Arial" w:eastAsia="Times New Roman" w:hAnsi="Arial" w:cs="Arial"/>
+          <w:b/>
+          <w:bCs/>
           <w:color w:val="000000"/>
           <w:kern w:val="0"/>
           <w14:ligatures w14:val="none"/>
@@ -2814,6 +2767,48 @@
           <w14:ligatures w14:val="none"/>
         </w:rPr>
       </w:pPr>
+      <w:r>
+        <w:rPr>
+          <w:rFonts w:ascii="Arial" w:eastAsia="Times New Roman" w:hAnsi="Arial" w:cs="Arial"/>
+          <w:b/>
+          <w:bCs/>
+          <w:color w:val="000000"/>
+          <w:kern w:val="0"/>
+          <w14:ligatures w14:val="none"/>
+        </w:rPr>
+        <w:t>Table S</w:t>
+      </w:r>
+      <w:r>
+        <w:rPr>
+          <w:rFonts w:ascii="Arial" w:eastAsia="Times New Roman" w:hAnsi="Arial" w:cs="Arial"/>
+          <w:b/>
+          <w:bCs/>
+          <w:color w:val="000000"/>
+          <w:kern w:val="0"/>
+          <w14:ligatures w14:val="none"/>
+        </w:rPr>
+        <w:t>1</w:t>
+      </w:r>
+      <w:r>
+        <w:rPr>
+          <w:rFonts w:ascii="Arial" w:eastAsia="Times New Roman" w:hAnsi="Arial" w:cs="Arial"/>
+          <w:b/>
+          <w:bCs/>
+          <w:color w:val="000000"/>
+          <w:kern w:val="0"/>
+          <w14:ligatures w14:val="none"/>
+        </w:rPr>
+        <w:t>.</w:t>
+      </w:r>
+      <w:r>
+        <w:rPr>
+          <w:rFonts w:ascii="Arial" w:eastAsia="Times New Roman" w:hAnsi="Arial" w:cs="Arial"/>
+          <w:color w:val="000000"/>
+          <w:kern w:val="0"/>
+          <w14:ligatures w14:val="none"/>
+        </w:rPr>
+        <w:t xml:space="preserve"> Annual weather data.</w:t>
+      </w:r>
     </w:p>
     <w:p>
       <w:pPr>
@@ -2825,30 +2820,36 @@
           <w14:ligatures w14:val="none"/>
         </w:rPr>
       </w:pPr>
-      <w:r>
-        <w:rPr>
-          <w:rFonts w:ascii="Arial" w:eastAsia="Times New Roman" w:hAnsi="Arial" w:cs="Arial"/>
-          <w:color w:val="000000"/>
-          <w:kern w:val="0"/>
-          <w14:ligatures w14:val="none"/>
-        </w:rPr>
-        <w:t>Appendix S1: Table S2 – species pool</w:t>
-      </w:r>
     </w:p>
     <w:p>
       <w:pPr>
         <w:spacing w:after="0" w:line="240" w:lineRule="auto"/>
         <w:rPr>
-          <w:rFonts w:ascii="Aptos" w:hAnsi="Aptos"/>
-          <w:color w:val="000000"/>
+          <w:rFonts w:ascii="Arial" w:eastAsia="Times New Roman" w:hAnsi="Arial" w:cs="Arial"/>
+          <w:color w:val="000000"/>
+          <w:kern w:val="0"/>
+          <w14:ligatures w14:val="none"/>
         </w:rPr>
       </w:pPr>
       <w:r>
         <w:rPr>
-          <w:rFonts w:ascii="Aptos" w:hAnsi="Aptos"/>
-          <w:color w:val="000000"/>
-        </w:rPr>
-        <w:t>Table S1. Species list of every species that was there (scientific name, common name, functional type, native vs. exotic)</w:t>
+          <w:rFonts w:ascii="Arial" w:eastAsia="Times New Roman" w:hAnsi="Arial" w:cs="Arial"/>
+          <w:b/>
+          <w:bCs/>
+          <w:color w:val="000000"/>
+          <w:kern w:val="0"/>
+          <w14:ligatures w14:val="none"/>
+        </w:rPr>
+        <w:t>Table S2</w:t>
+      </w:r>
+      <w:r>
+        <w:rPr>
+          <w:rFonts w:ascii="Arial" w:eastAsia="Times New Roman" w:hAnsi="Arial" w:cs="Arial"/>
+          <w:color w:val="000000"/>
+          <w:kern w:val="0"/>
+          <w14:ligatures w14:val="none"/>
+        </w:rPr>
+        <w:t>. Scientific name, common name, functional type, and nativity status of all plant species used in analysis after rare species were removed.</w:t>
       </w:r>
     </w:p>
     <w:p>
@@ -2869,10 +2870,10 @@
         <w:tblLook w:val="04A0" w:firstRow="1" w:lastRow="0" w:firstColumn="1" w:lastColumn="0" w:noHBand="0" w:noVBand="1"/>
       </w:tblPr>
       <w:tblGrid>
-        <w:gridCol w:w="2785"/>
-        <w:gridCol w:w="3330"/>
-        <w:gridCol w:w="1890"/>
-        <w:gridCol w:w="1345"/>
+        <w:gridCol w:w="3042"/>
+        <w:gridCol w:w="3421"/>
+        <w:gridCol w:w="1842"/>
+        <w:gridCol w:w="1011"/>
       </w:tblGrid>
       <w:tr>
         <w:trPr>
@@ -2880,14 +2881,13 @@
         </w:trPr>
         <w:tc>
           <w:tcPr>
-            <w:tcW w:w="2785" w:type="dxa"/>
+            <w:tcW w:w="0" w:type="auto"/>
             <w:noWrap/>
             <w:vAlign w:val="center"/>
             <w:hideMark/>
           </w:tcPr>
           <w:p>
             <w:pPr>
-              <w:jc w:val="center"/>
               <w:rPr>
                 <w:rFonts w:ascii="Arial" w:eastAsia="Times New Roman" w:hAnsi="Arial" w:cs="Arial"/>
                 <w:b/>
@@ -2910,18 +2910,17 @@
                 <w:szCs w:val="22"/>
                 <w14:ligatures w14:val="none"/>
               </w:rPr>
-              <w:t>Species</w:t>
-            </w:r>
-          </w:p>
-        </w:tc>
-        <w:tc>
-          <w:tcPr>
-            <w:tcW w:w="3330" w:type="dxa"/>
-            <w:vAlign w:val="center"/>
-          </w:tcPr>
-          <w:p>
-            <w:pPr>
-              <w:jc w:val="center"/>
+              <w:t>Scientific name</w:t>
+            </w:r>
+          </w:p>
+        </w:tc>
+        <w:tc>
+          <w:tcPr>
+            <w:tcW w:w="0" w:type="auto"/>
+            <w:vAlign w:val="center"/>
+          </w:tcPr>
+          <w:p>
+            <w:pPr>
               <w:rPr>
                 <w:rFonts w:ascii="Arial" w:eastAsia="Times New Roman" w:hAnsi="Arial" w:cs="Arial"/>
                 <w:b/>
@@ -2950,12 +2949,11 @@
         </w:tc>
         <w:tc>
           <w:tcPr>
-            <w:tcW w:w="1890" w:type="dxa"/>
-            <w:vAlign w:val="center"/>
-          </w:tcPr>
-          <w:p>
-            <w:pPr>
-              <w:jc w:val="center"/>
+            <w:tcW w:w="0" w:type="auto"/>
+            <w:vAlign w:val="center"/>
+          </w:tcPr>
+          <w:p>
+            <w:pPr>
               <w:rPr>
                 <w:rFonts w:ascii="Arial" w:eastAsia="Times New Roman" w:hAnsi="Arial" w:cs="Arial"/>
                 <w:b/>
@@ -2984,12 +2982,11 @@
         </w:tc>
         <w:tc>
           <w:tcPr>
-            <w:tcW w:w="1345" w:type="dxa"/>
-            <w:vAlign w:val="center"/>
-          </w:tcPr>
-          <w:p>
-            <w:pPr>
-              <w:jc w:val="center"/>
+            <w:tcW w:w="0" w:type="auto"/>
+            <w:vAlign w:val="center"/>
+          </w:tcPr>
+          <w:p>
+            <w:pPr>
               <w:rPr>
                 <w:rFonts w:ascii="Arial" w:eastAsia="Times New Roman" w:hAnsi="Arial" w:cs="Arial"/>
                 <w:b/>
@@ -3023,14 +3020,13 @@
         </w:trPr>
         <w:tc>
           <w:tcPr>
-            <w:tcW w:w="2785" w:type="dxa"/>
+            <w:tcW w:w="0" w:type="auto"/>
             <w:noWrap/>
             <w:vAlign w:val="center"/>
             <w:hideMark/>
           </w:tcPr>
           <w:p>
             <w:pPr>
-              <w:jc w:val="center"/>
               <w:rPr>
                 <w:rFonts w:ascii="Arial" w:eastAsia="Times New Roman" w:hAnsi="Arial" w:cs="Arial"/>
                 <w:color w:val="000000"/>
@@ -3068,12 +3064,11 @@
         </w:tc>
         <w:tc>
           <w:tcPr>
-            <w:tcW w:w="3330" w:type="dxa"/>
-            <w:vAlign w:val="center"/>
-          </w:tcPr>
-          <w:p>
-            <w:pPr>
-              <w:jc w:val="center"/>
+            <w:tcW w:w="0" w:type="auto"/>
+            <w:vAlign w:val="center"/>
+          </w:tcPr>
+          <w:p>
+            <w:pPr>
               <w:rPr>
                 <w:rFonts w:ascii="Arial" w:eastAsia="Times New Roman" w:hAnsi="Arial" w:cs="Arial"/>
                 <w:color w:val="000000"/>
@@ -3098,12 +3093,11 @@
         </w:tc>
         <w:tc>
           <w:tcPr>
-            <w:tcW w:w="1890" w:type="dxa"/>
-            <w:vAlign w:val="center"/>
-          </w:tcPr>
-          <w:p>
-            <w:pPr>
-              <w:jc w:val="center"/>
+            <w:tcW w:w="0" w:type="auto"/>
+            <w:vAlign w:val="center"/>
+          </w:tcPr>
+          <w:p>
+            <w:pPr>
               <w:rPr>
                 <w:rFonts w:ascii="Arial" w:eastAsia="Times New Roman" w:hAnsi="Arial" w:cs="Arial"/>
                 <w:color w:val="000000"/>
@@ -3128,12 +3122,11 @@
         </w:tc>
         <w:tc>
           <w:tcPr>
-            <w:tcW w:w="1345" w:type="dxa"/>
-            <w:vAlign w:val="center"/>
-          </w:tcPr>
-          <w:p>
-            <w:pPr>
-              <w:jc w:val="center"/>
+            <w:tcW w:w="0" w:type="auto"/>
+            <w:vAlign w:val="center"/>
+          </w:tcPr>
+          <w:p>
+            <w:pPr>
               <w:rPr>
                 <w:rFonts w:ascii="Arial" w:eastAsia="Times New Roman" w:hAnsi="Arial" w:cs="Arial"/>
                 <w:color w:val="000000"/>
@@ -3163,14 +3156,13 @@
         </w:trPr>
         <w:tc>
           <w:tcPr>
-            <w:tcW w:w="2785" w:type="dxa"/>
+            <w:tcW w:w="0" w:type="auto"/>
             <w:noWrap/>
             <w:vAlign w:val="center"/>
             <w:hideMark/>
           </w:tcPr>
           <w:p>
             <w:pPr>
-              <w:jc w:val="center"/>
               <w:rPr>
                 <w:rFonts w:ascii="Arial" w:eastAsia="Times New Roman" w:hAnsi="Arial" w:cs="Arial"/>
                 <w:color w:val="000000"/>
@@ -3221,12 +3213,11 @@
         </w:tc>
         <w:tc>
           <w:tcPr>
-            <w:tcW w:w="3330" w:type="dxa"/>
-            <w:vAlign w:val="center"/>
-          </w:tcPr>
-          <w:p>
-            <w:pPr>
-              <w:jc w:val="center"/>
+            <w:tcW w:w="0" w:type="auto"/>
+            <w:vAlign w:val="center"/>
+          </w:tcPr>
+          <w:p>
+            <w:pPr>
               <w:rPr>
                 <w:rFonts w:ascii="Arial" w:eastAsia="Times New Roman" w:hAnsi="Arial" w:cs="Arial"/>
                 <w:color w:val="000000"/>
@@ -3251,12 +3242,11 @@
         </w:tc>
         <w:tc>
           <w:tcPr>
-            <w:tcW w:w="1890" w:type="dxa"/>
-            <w:vAlign w:val="center"/>
-          </w:tcPr>
-          <w:p>
-            <w:pPr>
-              <w:jc w:val="center"/>
+            <w:tcW w:w="0" w:type="auto"/>
+            <w:vAlign w:val="center"/>
+          </w:tcPr>
+          <w:p>
+            <w:pPr>
               <w:rPr>
                 <w:rFonts w:ascii="Arial" w:eastAsia="Times New Roman" w:hAnsi="Arial" w:cs="Arial"/>
                 <w:color w:val="000000"/>
@@ -3281,12 +3271,11 @@
         </w:tc>
         <w:tc>
           <w:tcPr>
-            <w:tcW w:w="1345" w:type="dxa"/>
-            <w:vAlign w:val="center"/>
-          </w:tcPr>
-          <w:p>
-            <w:pPr>
-              <w:jc w:val="center"/>
+            <w:tcW w:w="0" w:type="auto"/>
+            <w:vAlign w:val="center"/>
+          </w:tcPr>
+          <w:p>
+            <w:pPr>
               <w:rPr>
                 <w:rFonts w:ascii="Arial" w:eastAsia="Times New Roman" w:hAnsi="Arial" w:cs="Arial"/>
                 <w:color w:val="000000"/>
@@ -3316,14 +3305,13 @@
         </w:trPr>
         <w:tc>
           <w:tcPr>
-            <w:tcW w:w="2785" w:type="dxa"/>
+            <w:tcW w:w="0" w:type="auto"/>
             <w:noWrap/>
             <w:vAlign w:val="center"/>
             <w:hideMark/>
           </w:tcPr>
           <w:p>
             <w:pPr>
-              <w:jc w:val="center"/>
               <w:rPr>
                 <w:rFonts w:ascii="Arial" w:eastAsia="Times New Roman" w:hAnsi="Arial" w:cs="Arial"/>
                 <w:color w:val="000000"/>
@@ -3361,12 +3349,11 @@
         </w:tc>
         <w:tc>
           <w:tcPr>
-            <w:tcW w:w="3330" w:type="dxa"/>
-            <w:vAlign w:val="center"/>
-          </w:tcPr>
-          <w:p>
-            <w:pPr>
-              <w:jc w:val="center"/>
+            <w:tcW w:w="0" w:type="auto"/>
+            <w:vAlign w:val="center"/>
+          </w:tcPr>
+          <w:p>
+            <w:pPr>
               <w:rPr>
                 <w:rFonts w:ascii="Arial" w:eastAsia="Times New Roman" w:hAnsi="Arial" w:cs="Arial"/>
                 <w:color w:val="000000"/>
@@ -3391,12 +3378,11 @@
         </w:tc>
         <w:tc>
           <w:tcPr>
-            <w:tcW w:w="1890" w:type="dxa"/>
-            <w:vAlign w:val="center"/>
-          </w:tcPr>
-          <w:p>
-            <w:pPr>
-              <w:jc w:val="center"/>
+            <w:tcW w:w="0" w:type="auto"/>
+            <w:vAlign w:val="center"/>
+          </w:tcPr>
+          <w:p>
+            <w:pPr>
               <w:rPr>
                 <w:rFonts w:ascii="Arial" w:eastAsia="Times New Roman" w:hAnsi="Arial" w:cs="Arial"/>
                 <w:color w:val="000000"/>
@@ -3421,12 +3407,11 @@
         </w:tc>
         <w:tc>
           <w:tcPr>
-            <w:tcW w:w="1345" w:type="dxa"/>
-            <w:vAlign w:val="center"/>
-          </w:tcPr>
-          <w:p>
-            <w:pPr>
-              <w:jc w:val="center"/>
+            <w:tcW w:w="0" w:type="auto"/>
+            <w:vAlign w:val="center"/>
+          </w:tcPr>
+          <w:p>
+            <w:pPr>
               <w:rPr>
                 <w:rFonts w:ascii="Arial" w:eastAsia="Times New Roman" w:hAnsi="Arial" w:cs="Arial"/>
                 <w:color w:val="000000"/>
@@ -3456,14 +3441,13 @@
         </w:trPr>
         <w:tc>
           <w:tcPr>
-            <w:tcW w:w="2785" w:type="dxa"/>
+            <w:tcW w:w="0" w:type="auto"/>
             <w:noWrap/>
             <w:vAlign w:val="center"/>
             <w:hideMark/>
           </w:tcPr>
           <w:p>
             <w:pPr>
-              <w:jc w:val="center"/>
               <w:rPr>
                 <w:rFonts w:ascii="Arial" w:eastAsia="Times New Roman" w:hAnsi="Arial" w:cs="Arial"/>
                 <w:color w:val="000000"/>
@@ -3488,12 +3472,11 @@
         </w:tc>
         <w:tc>
           <w:tcPr>
-            <w:tcW w:w="3330" w:type="dxa"/>
-            <w:vAlign w:val="center"/>
-          </w:tcPr>
-          <w:p>
-            <w:pPr>
-              <w:jc w:val="center"/>
+            <w:tcW w:w="0" w:type="auto"/>
+            <w:vAlign w:val="center"/>
+          </w:tcPr>
+          <w:p>
+            <w:pPr>
               <w:rPr>
                 <w:rFonts w:ascii="Arial" w:eastAsia="Times New Roman" w:hAnsi="Arial" w:cs="Arial"/>
                 <w:color w:val="000000"/>
@@ -3518,12 +3501,11 @@
         </w:tc>
         <w:tc>
           <w:tcPr>
-            <w:tcW w:w="1890" w:type="dxa"/>
-            <w:vAlign w:val="center"/>
-          </w:tcPr>
-          <w:p>
-            <w:pPr>
-              <w:jc w:val="center"/>
+            <w:tcW w:w="0" w:type="auto"/>
+            <w:vAlign w:val="center"/>
+          </w:tcPr>
+          <w:p>
+            <w:pPr>
               <w:rPr>
                 <w:rFonts w:ascii="Arial" w:eastAsia="Times New Roman" w:hAnsi="Arial" w:cs="Arial"/>
                 <w:color w:val="000000"/>
@@ -3548,12 +3530,11 @@
         </w:tc>
         <w:tc>
           <w:tcPr>
-            <w:tcW w:w="1345" w:type="dxa"/>
-            <w:vAlign w:val="center"/>
-          </w:tcPr>
-          <w:p>
-            <w:pPr>
-              <w:jc w:val="center"/>
+            <w:tcW w:w="0" w:type="auto"/>
+            <w:vAlign w:val="center"/>
+          </w:tcPr>
+          <w:p>
+            <w:pPr>
               <w:rPr>
                 <w:rFonts w:ascii="Arial" w:eastAsia="Times New Roman" w:hAnsi="Arial" w:cs="Arial"/>
                 <w:color w:val="000000"/>
@@ -3583,100 +3564,71 @@
         </w:trPr>
         <w:tc>
           <w:tcPr>
-            <w:tcW w:w="2785" w:type="dxa"/>
+            <w:tcW w:w="0" w:type="auto"/>
             <w:noWrap/>
             <w:vAlign w:val="center"/>
             <w:hideMark/>
           </w:tcPr>
           <w:p>
             <w:pPr>
-              <w:jc w:val="center"/>
-              <w:rPr>
-                <w:rFonts w:ascii="Arial" w:eastAsia="Times New Roman" w:hAnsi="Arial" w:cs="Arial"/>
-                <w:color w:val="000000"/>
-                <w:kern w:val="0"/>
-                <w:sz w:val="22"/>
-                <w:szCs w:val="22"/>
-                <w14:ligatures w14:val="none"/>
-              </w:rPr>
-            </w:pPr>
-            <w:proofErr w:type="spellStart"/>
-            <w:r>
-              <w:rPr>
-                <w:rFonts w:ascii="Arial" w:eastAsia="Times New Roman" w:hAnsi="Arial" w:cs="Arial"/>
-                <w:color w:val="000000"/>
-                <w:kern w:val="0"/>
-                <w:sz w:val="22"/>
-                <w:szCs w:val="22"/>
-                <w14:ligatures w14:val="none"/>
-              </w:rPr>
-              <w:t>Cologania</w:t>
-            </w:r>
-            <w:proofErr w:type="spellEnd"/>
-            <w:r>
-              <w:rPr>
-                <w:rFonts w:ascii="Arial" w:eastAsia="Times New Roman" w:hAnsi="Arial" w:cs="Arial"/>
-                <w:color w:val="000000"/>
-                <w:kern w:val="0"/>
-                <w:sz w:val="22"/>
-                <w:szCs w:val="22"/>
-                <w14:ligatures w14:val="none"/>
-              </w:rPr>
-              <w:t xml:space="preserve"> angustifolia</w:t>
-            </w:r>
-          </w:p>
-        </w:tc>
-        <w:tc>
-          <w:tcPr>
-            <w:tcW w:w="3330" w:type="dxa"/>
-            <w:vAlign w:val="center"/>
-          </w:tcPr>
-          <w:p>
-            <w:pPr>
-              <w:jc w:val="center"/>
-              <w:rPr>
-                <w:rFonts w:ascii="Arial" w:eastAsia="Times New Roman" w:hAnsi="Arial" w:cs="Arial"/>
-                <w:color w:val="000000"/>
-                <w:kern w:val="0"/>
-                <w:sz w:val="22"/>
-                <w:szCs w:val="22"/>
-                <w14:ligatures w14:val="none"/>
-              </w:rPr>
-            </w:pPr>
-            <w:r>
-              <w:rPr>
-                <w:rFonts w:ascii="Arial" w:eastAsia="Times New Roman" w:hAnsi="Arial" w:cs="Arial"/>
-                <w:color w:val="000000"/>
-                <w:kern w:val="0"/>
-                <w:sz w:val="22"/>
-                <w:szCs w:val="22"/>
-                <w14:ligatures w14:val="none"/>
-              </w:rPr>
-              <w:t xml:space="preserve">Long-Leaf </w:t>
-            </w:r>
-            <w:proofErr w:type="spellStart"/>
-            <w:r>
-              <w:rPr>
-                <w:rFonts w:ascii="Arial" w:eastAsia="Times New Roman" w:hAnsi="Arial" w:cs="Arial"/>
-                <w:color w:val="000000"/>
-                <w:kern w:val="0"/>
-                <w:sz w:val="22"/>
-                <w:szCs w:val="22"/>
-                <w14:ligatures w14:val="none"/>
-              </w:rPr>
-              <w:t>Cologania</w:t>
-            </w:r>
-            <w:proofErr w:type="spellEnd"/>
-          </w:p>
-        </w:tc>
-        <w:tc>
-          <w:tcPr>
-            <w:tcW w:w="1890" w:type="dxa"/>
-            <w:vAlign w:val="center"/>
-          </w:tcPr>
-          <w:p>
-            <w:pPr>
-              <w:jc w:val="center"/>
+              <w:rPr>
+                <w:rFonts w:ascii="Arial" w:eastAsia="Times New Roman" w:hAnsi="Arial" w:cs="Arial"/>
+                <w:color w:val="000000"/>
+                <w:kern w:val="0"/>
+                <w:sz w:val="22"/>
+                <w:szCs w:val="22"/>
+                <w14:ligatures w14:val="none"/>
+              </w:rPr>
+            </w:pPr>
+            <w:r>
+              <w:rPr>
+                <w:rFonts w:ascii="Arial" w:eastAsia="Times New Roman" w:hAnsi="Arial" w:cs="Arial"/>
+                <w:color w:val="000000"/>
+                <w:kern w:val="0"/>
+                <w:sz w:val="22"/>
+                <w:szCs w:val="22"/>
+                <w14:ligatures w14:val="none"/>
+              </w:rPr>
+              <w:t>Cologania angustifolia</w:t>
+            </w:r>
+          </w:p>
+        </w:tc>
+        <w:tc>
+          <w:tcPr>
+            <w:tcW w:w="0" w:type="auto"/>
+            <w:vAlign w:val="center"/>
+          </w:tcPr>
+          <w:p>
+            <w:pPr>
+              <w:rPr>
+                <w:rFonts w:ascii="Arial" w:eastAsia="Times New Roman" w:hAnsi="Arial" w:cs="Arial"/>
+                <w:color w:val="000000"/>
+                <w:kern w:val="0"/>
+                <w:sz w:val="22"/>
+                <w:szCs w:val="22"/>
+                <w14:ligatures w14:val="none"/>
+              </w:rPr>
+            </w:pPr>
+            <w:r>
+              <w:rPr>
+                <w:rFonts w:ascii="Arial" w:eastAsia="Times New Roman" w:hAnsi="Arial" w:cs="Arial"/>
+                <w:color w:val="000000"/>
+                <w:kern w:val="0"/>
+                <w:sz w:val="22"/>
+                <w:szCs w:val="22"/>
+                <w14:ligatures w14:val="none"/>
+              </w:rPr>
+              <w:t>Long-Leaf Cologania</w:t>
+            </w:r>
+          </w:p>
+        </w:tc>
+        <w:tc>
+          <w:tcPr>
+            <w:tcW w:w="0" w:type="auto"/>
+            <w:vAlign w:val="center"/>
+          </w:tcPr>
+          <w:p>
+            <w:pPr>
               <w:rPr>
                 <w:rFonts w:ascii="Arial" w:eastAsia="Times New Roman" w:hAnsi="Arial" w:cs="Arial"/>
                 <w:color w:val="000000"/>
@@ -3701,12 +3653,11 @@
         </w:tc>
         <w:tc>
           <w:tcPr>
-            <w:tcW w:w="1345" w:type="dxa"/>
-            <w:vAlign w:val="center"/>
-          </w:tcPr>
-          <w:p>
-            <w:pPr>
-              <w:jc w:val="center"/>
+            <w:tcW w:w="0" w:type="auto"/>
+            <w:vAlign w:val="center"/>
+          </w:tcPr>
+          <w:p>
+            <w:pPr>
               <w:rPr>
                 <w:rFonts w:ascii="Arial" w:eastAsia="Times New Roman" w:hAnsi="Arial" w:cs="Arial"/>
                 <w:color w:val="000000"/>
@@ -3736,14 +3687,13 @@
         </w:trPr>
         <w:tc>
           <w:tcPr>
-            <w:tcW w:w="2785" w:type="dxa"/>
+            <w:tcW w:w="0" w:type="auto"/>
             <w:noWrap/>
             <w:vAlign w:val="center"/>
             <w:hideMark/>
           </w:tcPr>
           <w:p>
             <w:pPr>
-              <w:jc w:val="center"/>
               <w:rPr>
                 <w:rFonts w:ascii="Arial" w:eastAsia="Times New Roman" w:hAnsi="Arial" w:cs="Arial"/>
                 <w:color w:val="000000"/>
@@ -3781,55 +3731,40 @@
         </w:tc>
         <w:tc>
           <w:tcPr>
-            <w:tcW w:w="3330" w:type="dxa"/>
-            <w:vAlign w:val="center"/>
-          </w:tcPr>
-          <w:p>
-            <w:pPr>
-              <w:jc w:val="center"/>
-              <w:rPr>
-                <w:rFonts w:ascii="Arial" w:eastAsia="Times New Roman" w:hAnsi="Arial" w:cs="Arial"/>
-                <w:color w:val="000000"/>
-                <w:kern w:val="0"/>
-                <w:sz w:val="22"/>
-                <w:szCs w:val="22"/>
-                <w14:ligatures w14:val="none"/>
-              </w:rPr>
-            </w:pPr>
-            <w:r>
-              <w:rPr>
-                <w:rFonts w:ascii="Arial" w:eastAsia="Times New Roman" w:hAnsi="Arial" w:cs="Arial"/>
-                <w:color w:val="000000"/>
-                <w:kern w:val="0"/>
-                <w:sz w:val="22"/>
-                <w:szCs w:val="22"/>
-                <w14:ligatures w14:val="none"/>
-              </w:rPr>
-              <w:t xml:space="preserve">Western </w:t>
-            </w:r>
-            <w:proofErr w:type="gramStart"/>
-            <w:r>
-              <w:rPr>
-                <w:rFonts w:ascii="Arial" w:eastAsia="Times New Roman" w:hAnsi="Arial" w:cs="Arial"/>
-                <w:color w:val="000000"/>
-                <w:kern w:val="0"/>
-                <w:sz w:val="22"/>
-                <w:szCs w:val="22"/>
-                <w14:ligatures w14:val="none"/>
-              </w:rPr>
-              <w:t>Bottle-Brush Grass</w:t>
-            </w:r>
-            <w:proofErr w:type="gramEnd"/>
-          </w:p>
-        </w:tc>
-        <w:tc>
-          <w:tcPr>
-            <w:tcW w:w="1890" w:type="dxa"/>
-            <w:vAlign w:val="center"/>
-          </w:tcPr>
-          <w:p>
-            <w:pPr>
-              <w:jc w:val="center"/>
+            <w:tcW w:w="0" w:type="auto"/>
+            <w:vAlign w:val="center"/>
+          </w:tcPr>
+          <w:p>
+            <w:pPr>
+              <w:rPr>
+                <w:rFonts w:ascii="Arial" w:eastAsia="Times New Roman" w:hAnsi="Arial" w:cs="Arial"/>
+                <w:color w:val="000000"/>
+                <w:kern w:val="0"/>
+                <w:sz w:val="22"/>
+                <w:szCs w:val="22"/>
+                <w14:ligatures w14:val="none"/>
+              </w:rPr>
+            </w:pPr>
+            <w:r>
+              <w:rPr>
+                <w:rFonts w:ascii="Arial" w:eastAsia="Times New Roman" w:hAnsi="Arial" w:cs="Arial"/>
+                <w:color w:val="000000"/>
+                <w:kern w:val="0"/>
+                <w:sz w:val="22"/>
+                <w:szCs w:val="22"/>
+                <w14:ligatures w14:val="none"/>
+              </w:rPr>
+              <w:t>Western Bottle-Brush Grass</w:t>
+            </w:r>
+          </w:p>
+        </w:tc>
+        <w:tc>
+          <w:tcPr>
+            <w:tcW w:w="0" w:type="auto"/>
+            <w:vAlign w:val="center"/>
+          </w:tcPr>
+          <w:p>
+            <w:pPr>
               <w:rPr>
                 <w:rFonts w:ascii="Arial" w:eastAsia="Times New Roman" w:hAnsi="Arial" w:cs="Arial"/>
                 <w:color w:val="000000"/>
@@ -3854,12 +3789,11 @@
         </w:tc>
         <w:tc>
           <w:tcPr>
-            <w:tcW w:w="1345" w:type="dxa"/>
-            <w:vAlign w:val="center"/>
-          </w:tcPr>
-          <w:p>
-            <w:pPr>
-              <w:jc w:val="center"/>
+            <w:tcW w:w="0" w:type="auto"/>
+            <w:vAlign w:val="center"/>
+          </w:tcPr>
+          <w:p>
+            <w:pPr>
               <w:rPr>
                 <w:rFonts w:ascii="Arial" w:eastAsia="Times New Roman" w:hAnsi="Arial" w:cs="Arial"/>
                 <w:color w:val="000000"/>
@@ -3889,14 +3823,13 @@
         </w:trPr>
         <w:tc>
           <w:tcPr>
-            <w:tcW w:w="2785" w:type="dxa"/>
+            <w:tcW w:w="0" w:type="auto"/>
             <w:noWrap/>
             <w:vAlign w:val="center"/>
             <w:hideMark/>
           </w:tcPr>
           <w:p>
             <w:pPr>
-              <w:jc w:val="center"/>
               <w:rPr>
                 <w:rFonts w:ascii="Arial" w:eastAsia="Times New Roman" w:hAnsi="Arial" w:cs="Arial"/>
                 <w:color w:val="000000"/>
@@ -3934,12 +3867,11 @@
         </w:tc>
         <w:tc>
           <w:tcPr>
-            <w:tcW w:w="3330" w:type="dxa"/>
-            <w:vAlign w:val="center"/>
-          </w:tcPr>
-          <w:p>
-            <w:pPr>
-              <w:jc w:val="center"/>
+            <w:tcW w:w="0" w:type="auto"/>
+            <w:vAlign w:val="center"/>
+          </w:tcPr>
+          <w:p>
+            <w:pPr>
               <w:rPr>
                 <w:rFonts w:ascii="Arial" w:eastAsia="Times New Roman" w:hAnsi="Arial" w:cs="Arial"/>
                 <w:color w:val="000000"/>
@@ -3964,12 +3896,11 @@
         </w:tc>
         <w:tc>
           <w:tcPr>
-            <w:tcW w:w="1890" w:type="dxa"/>
-            <w:vAlign w:val="center"/>
-          </w:tcPr>
-          <w:p>
-            <w:pPr>
-              <w:jc w:val="center"/>
+            <w:tcW w:w="0" w:type="auto"/>
+            <w:vAlign w:val="center"/>
+          </w:tcPr>
+          <w:p>
+            <w:pPr>
               <w:rPr>
                 <w:rFonts w:ascii="Arial" w:eastAsia="Times New Roman" w:hAnsi="Arial" w:cs="Arial"/>
                 <w:color w:val="000000"/>
@@ -3994,12 +3925,11 @@
         </w:tc>
         <w:tc>
           <w:tcPr>
-            <w:tcW w:w="1345" w:type="dxa"/>
-            <w:vAlign w:val="center"/>
-          </w:tcPr>
-          <w:p>
-            <w:pPr>
-              <w:jc w:val="center"/>
+            <w:tcW w:w="0" w:type="auto"/>
+            <w:vAlign w:val="center"/>
+          </w:tcPr>
+          <w:p>
+            <w:pPr>
               <w:rPr>
                 <w:rFonts w:ascii="Arial" w:eastAsia="Times New Roman" w:hAnsi="Arial" w:cs="Arial"/>
                 <w:color w:val="000000"/>
@@ -4029,14 +3959,13 @@
         </w:trPr>
         <w:tc>
           <w:tcPr>
-            <w:tcW w:w="2785" w:type="dxa"/>
+            <w:tcW w:w="0" w:type="auto"/>
             <w:noWrap/>
             <w:vAlign w:val="center"/>
             <w:hideMark/>
           </w:tcPr>
           <w:p>
             <w:pPr>
-              <w:jc w:val="center"/>
               <w:rPr>
                 <w:rFonts w:ascii="Arial" w:eastAsia="Times New Roman" w:hAnsi="Arial" w:cs="Arial"/>
                 <w:color w:val="000000"/>
@@ -4074,12 +4003,11 @@
         </w:tc>
         <w:tc>
           <w:tcPr>
-            <w:tcW w:w="3330" w:type="dxa"/>
-            <w:vAlign w:val="center"/>
-          </w:tcPr>
-          <w:p>
-            <w:pPr>
-              <w:jc w:val="center"/>
+            <w:tcW w:w="0" w:type="auto"/>
+            <w:vAlign w:val="center"/>
+          </w:tcPr>
+          <w:p>
+            <w:pPr>
               <w:rPr>
                 <w:rFonts w:ascii="Arial" w:eastAsia="Times New Roman" w:hAnsi="Arial" w:cs="Arial"/>
                 <w:color w:val="000000"/>
@@ -4104,12 +4032,11 @@
         </w:tc>
         <w:tc>
           <w:tcPr>
-            <w:tcW w:w="1890" w:type="dxa"/>
-            <w:vAlign w:val="center"/>
-          </w:tcPr>
-          <w:p>
-            <w:pPr>
-              <w:jc w:val="center"/>
+            <w:tcW w:w="0" w:type="auto"/>
+            <w:vAlign w:val="center"/>
+          </w:tcPr>
+          <w:p>
+            <w:pPr>
               <w:rPr>
                 <w:rFonts w:ascii="Arial" w:eastAsia="Times New Roman" w:hAnsi="Arial" w:cs="Arial"/>
                 <w:color w:val="000000"/>
@@ -4134,12 +4061,11 @@
         </w:tc>
         <w:tc>
           <w:tcPr>
-            <w:tcW w:w="1345" w:type="dxa"/>
-            <w:vAlign w:val="center"/>
-          </w:tcPr>
-          <w:p>
-            <w:pPr>
-              <w:jc w:val="center"/>
+            <w:tcW w:w="0" w:type="auto"/>
+            <w:vAlign w:val="center"/>
+          </w:tcPr>
+          <w:p>
+            <w:pPr>
               <w:rPr>
                 <w:rFonts w:ascii="Arial" w:eastAsia="Times New Roman" w:hAnsi="Arial" w:cs="Arial"/>
                 <w:color w:val="000000"/>
@@ -4169,14 +4095,13 @@
         </w:trPr>
         <w:tc>
           <w:tcPr>
-            <w:tcW w:w="2785" w:type="dxa"/>
+            <w:tcW w:w="0" w:type="auto"/>
             <w:noWrap/>
             <w:vAlign w:val="center"/>
             <w:hideMark/>
           </w:tcPr>
           <w:p>
             <w:pPr>
-              <w:jc w:val="center"/>
               <w:rPr>
                 <w:rFonts w:ascii="Arial" w:eastAsia="Times New Roman" w:hAnsi="Arial" w:cs="Arial"/>
                 <w:color w:val="000000"/>
@@ -4227,12 +4152,11 @@
         </w:tc>
         <w:tc>
           <w:tcPr>
-            <w:tcW w:w="3330" w:type="dxa"/>
-            <w:vAlign w:val="center"/>
-          </w:tcPr>
-          <w:p>
-            <w:pPr>
-              <w:jc w:val="center"/>
+            <w:tcW w:w="0" w:type="auto"/>
+            <w:vAlign w:val="center"/>
+          </w:tcPr>
+          <w:p>
+            <w:pPr>
               <w:rPr>
                 <w:rFonts w:ascii="Arial" w:eastAsia="Times New Roman" w:hAnsi="Arial" w:cs="Arial"/>
                 <w:color w:val="000000"/>
@@ -4257,12 +4181,11 @@
         </w:tc>
         <w:tc>
           <w:tcPr>
-            <w:tcW w:w="1890" w:type="dxa"/>
-            <w:vAlign w:val="center"/>
-          </w:tcPr>
-          <w:p>
-            <w:pPr>
-              <w:jc w:val="center"/>
+            <w:tcW w:w="0" w:type="auto"/>
+            <w:vAlign w:val="center"/>
+          </w:tcPr>
+          <w:p>
+            <w:pPr>
               <w:rPr>
                 <w:rFonts w:ascii="Arial" w:eastAsia="Times New Roman" w:hAnsi="Arial" w:cs="Arial"/>
                 <w:color w:val="000000"/>
@@ -4287,12 +4210,11 @@
         </w:tc>
         <w:tc>
           <w:tcPr>
-            <w:tcW w:w="1345" w:type="dxa"/>
-            <w:vAlign w:val="center"/>
-          </w:tcPr>
-          <w:p>
-            <w:pPr>
-              <w:jc w:val="center"/>
+            <w:tcW w:w="0" w:type="auto"/>
+            <w:vAlign w:val="center"/>
+          </w:tcPr>
+          <w:p>
+            <w:pPr>
               <w:rPr>
                 <w:rFonts w:ascii="Arial" w:eastAsia="Times New Roman" w:hAnsi="Arial" w:cs="Arial"/>
                 <w:color w:val="000000"/>
@@ -4322,14 +4244,13 @@
         </w:trPr>
         <w:tc>
           <w:tcPr>
-            <w:tcW w:w="2785" w:type="dxa"/>
+            <w:tcW w:w="0" w:type="auto"/>
             <w:noWrap/>
             <w:vAlign w:val="center"/>
             <w:hideMark/>
           </w:tcPr>
           <w:p>
             <w:pPr>
-              <w:jc w:val="center"/>
               <w:rPr>
                 <w:rFonts w:ascii="Arial" w:eastAsia="Times New Roman" w:hAnsi="Arial" w:cs="Arial"/>
                 <w:color w:val="000000"/>
@@ -4367,12 +4288,11 @@
         </w:tc>
         <w:tc>
           <w:tcPr>
-            <w:tcW w:w="3330" w:type="dxa"/>
-            <w:vAlign w:val="center"/>
-          </w:tcPr>
-          <w:p>
-            <w:pPr>
-              <w:jc w:val="center"/>
+            <w:tcW w:w="0" w:type="auto"/>
+            <w:vAlign w:val="center"/>
+          </w:tcPr>
+          <w:p>
+            <w:pPr>
               <w:rPr>
                 <w:rFonts w:ascii="Arial" w:eastAsia="Times New Roman" w:hAnsi="Arial" w:cs="Arial"/>
                 <w:color w:val="000000"/>
@@ -4397,12 +4317,11 @@
         </w:tc>
         <w:tc>
           <w:tcPr>
-            <w:tcW w:w="1890" w:type="dxa"/>
-            <w:vAlign w:val="center"/>
-          </w:tcPr>
-          <w:p>
-            <w:pPr>
-              <w:jc w:val="center"/>
+            <w:tcW w:w="0" w:type="auto"/>
+            <w:vAlign w:val="center"/>
+          </w:tcPr>
+          <w:p>
+            <w:pPr>
               <w:rPr>
                 <w:rFonts w:ascii="Arial" w:eastAsia="Times New Roman" w:hAnsi="Arial" w:cs="Arial"/>
                 <w:color w:val="000000"/>
@@ -4427,12 +4346,11 @@
         </w:tc>
         <w:tc>
           <w:tcPr>
-            <w:tcW w:w="1345" w:type="dxa"/>
-            <w:vAlign w:val="center"/>
-          </w:tcPr>
-          <w:p>
-            <w:pPr>
-              <w:jc w:val="center"/>
+            <w:tcW w:w="0" w:type="auto"/>
+            <w:vAlign w:val="center"/>
+          </w:tcPr>
+          <w:p>
+            <w:pPr>
               <w:rPr>
                 <w:rFonts w:ascii="Arial" w:eastAsia="Times New Roman" w:hAnsi="Arial" w:cs="Arial"/>
                 <w:color w:val="000000"/>
@@ -4462,14 +4380,13 @@
         </w:trPr>
         <w:tc>
           <w:tcPr>
-            <w:tcW w:w="2785" w:type="dxa"/>
+            <w:tcW w:w="0" w:type="auto"/>
             <w:noWrap/>
             <w:vAlign w:val="center"/>
             <w:hideMark/>
           </w:tcPr>
           <w:p>
             <w:pPr>
-              <w:jc w:val="center"/>
               <w:rPr>
                 <w:rFonts w:ascii="Arial" w:eastAsia="Times New Roman" w:hAnsi="Arial" w:cs="Arial"/>
                 <w:color w:val="000000"/>
@@ -4507,12 +4424,11 @@
         </w:tc>
         <w:tc>
           <w:tcPr>
-            <w:tcW w:w="3330" w:type="dxa"/>
-            <w:vAlign w:val="center"/>
-          </w:tcPr>
-          <w:p>
-            <w:pPr>
-              <w:jc w:val="center"/>
+            <w:tcW w:w="0" w:type="auto"/>
+            <w:vAlign w:val="center"/>
+          </w:tcPr>
+          <w:p>
+            <w:pPr>
               <w:rPr>
                 <w:rFonts w:ascii="Arial" w:eastAsia="Times New Roman" w:hAnsi="Arial" w:cs="Arial"/>
                 <w:color w:val="000000"/>
@@ -4537,12 +4453,11 @@
         </w:tc>
         <w:tc>
           <w:tcPr>
-            <w:tcW w:w="1890" w:type="dxa"/>
-            <w:vAlign w:val="center"/>
-          </w:tcPr>
-          <w:p>
-            <w:pPr>
-              <w:jc w:val="center"/>
+            <w:tcW w:w="0" w:type="auto"/>
+            <w:vAlign w:val="center"/>
+          </w:tcPr>
+          <w:p>
+            <w:pPr>
               <w:rPr>
                 <w:rFonts w:ascii="Arial" w:eastAsia="Times New Roman" w:hAnsi="Arial" w:cs="Arial"/>
                 <w:color w:val="000000"/>
@@ -4567,12 +4482,11 @@
         </w:tc>
         <w:tc>
           <w:tcPr>
-            <w:tcW w:w="1345" w:type="dxa"/>
-            <w:vAlign w:val="center"/>
-          </w:tcPr>
-          <w:p>
-            <w:pPr>
-              <w:jc w:val="center"/>
+            <w:tcW w:w="0" w:type="auto"/>
+            <w:vAlign w:val="center"/>
+          </w:tcPr>
+          <w:p>
+            <w:pPr>
               <w:rPr>
                 <w:rFonts w:ascii="Arial" w:eastAsia="Times New Roman" w:hAnsi="Arial" w:cs="Arial"/>
                 <w:color w:val="000000"/>
@@ -4602,14 +4516,13 @@
         </w:trPr>
         <w:tc>
           <w:tcPr>
-            <w:tcW w:w="2785" w:type="dxa"/>
+            <w:tcW w:w="0" w:type="auto"/>
             <w:noWrap/>
             <w:vAlign w:val="center"/>
             <w:hideMark/>
           </w:tcPr>
           <w:p>
             <w:pPr>
-              <w:jc w:val="center"/>
               <w:rPr>
                 <w:rFonts w:ascii="Arial" w:eastAsia="Times New Roman" w:hAnsi="Arial" w:cs="Arial"/>
                 <w:color w:val="000000"/>
@@ -4647,12 +4560,11 @@
         </w:tc>
         <w:tc>
           <w:tcPr>
-            <w:tcW w:w="3330" w:type="dxa"/>
-            <w:vAlign w:val="center"/>
-          </w:tcPr>
-          <w:p>
-            <w:pPr>
-              <w:jc w:val="center"/>
+            <w:tcW w:w="0" w:type="auto"/>
+            <w:vAlign w:val="center"/>
+          </w:tcPr>
+          <w:p>
+            <w:pPr>
               <w:rPr>
                 <w:rFonts w:ascii="Arial" w:eastAsia="Times New Roman" w:hAnsi="Arial" w:cs="Arial"/>
                 <w:color w:val="000000"/>
@@ -4677,12 +4589,11 @@
         </w:tc>
         <w:tc>
           <w:tcPr>
-            <w:tcW w:w="1890" w:type="dxa"/>
-            <w:vAlign w:val="center"/>
-          </w:tcPr>
-          <w:p>
-            <w:pPr>
-              <w:jc w:val="center"/>
+            <w:tcW w:w="0" w:type="auto"/>
+            <w:vAlign w:val="center"/>
+          </w:tcPr>
+          <w:p>
+            <w:pPr>
               <w:rPr>
                 <w:rFonts w:ascii="Arial" w:eastAsia="Times New Roman" w:hAnsi="Arial" w:cs="Arial"/>
                 <w:color w:val="000000"/>
@@ -4707,12 +4618,11 @@
         </w:tc>
         <w:tc>
           <w:tcPr>
-            <w:tcW w:w="1345" w:type="dxa"/>
-            <w:vAlign w:val="center"/>
-          </w:tcPr>
-          <w:p>
-            <w:pPr>
-              <w:jc w:val="center"/>
+            <w:tcW w:w="0" w:type="auto"/>
+            <w:vAlign w:val="center"/>
+          </w:tcPr>
+          <w:p>
+            <w:pPr>
               <w:rPr>
                 <w:rFonts w:ascii="Arial" w:eastAsia="Times New Roman" w:hAnsi="Arial" w:cs="Arial"/>
                 <w:color w:val="000000"/>
@@ -4742,14 +4652,13 @@
         </w:trPr>
         <w:tc>
           <w:tcPr>
-            <w:tcW w:w="2785" w:type="dxa"/>
+            <w:tcW w:w="0" w:type="auto"/>
             <w:noWrap/>
             <w:vAlign w:val="center"/>
             <w:hideMark/>
           </w:tcPr>
           <w:p>
             <w:pPr>
-              <w:jc w:val="center"/>
               <w:rPr>
                 <w:rFonts w:ascii="Arial" w:eastAsia="Times New Roman" w:hAnsi="Arial" w:cs="Arial"/>
                 <w:color w:val="000000"/>
@@ -4774,22 +4683,20 @@
         </w:tc>
         <w:tc>
           <w:tcPr>
-            <w:tcW w:w="3330" w:type="dxa"/>
-            <w:vAlign w:val="center"/>
-          </w:tcPr>
-          <w:p>
-            <w:pPr>
-              <w:jc w:val="center"/>
-              <w:rPr>
-                <w:rFonts w:ascii="Arial" w:eastAsia="Times New Roman" w:hAnsi="Arial" w:cs="Arial"/>
-                <w:color w:val="000000"/>
-                <w:kern w:val="0"/>
-                <w:sz w:val="22"/>
-                <w:szCs w:val="22"/>
-                <w14:ligatures w14:val="none"/>
-              </w:rPr>
-            </w:pPr>
-            <w:proofErr w:type="spellStart"/>
+            <w:tcW w:w="0" w:type="auto"/>
+            <w:vAlign w:val="center"/>
+          </w:tcPr>
+          <w:p>
+            <w:pPr>
+              <w:rPr>
+                <w:rFonts w:ascii="Arial" w:eastAsia="Times New Roman" w:hAnsi="Arial" w:cs="Arial"/>
+                <w:color w:val="000000"/>
+                <w:kern w:val="0"/>
+                <w:sz w:val="22"/>
+                <w:szCs w:val="22"/>
+                <w14:ligatures w14:val="none"/>
+              </w:rPr>
+            </w:pPr>
             <w:r>
               <w:rPr>
                 <w:rFonts w:ascii="Arial" w:eastAsia="Times New Roman" w:hAnsi="Arial" w:cs="Arial"/>
@@ -4810,30 +4717,17 @@
                 <w:szCs w:val="22"/>
                 <w14:ligatures w14:val="none"/>
               </w:rPr>
-              <w:t>crewleaf</w:t>
-            </w:r>
-            <w:proofErr w:type="spellEnd"/>
-            <w:r>
-              <w:rPr>
-                <w:rFonts w:ascii="Arial" w:eastAsia="Times New Roman" w:hAnsi="Arial" w:cs="Arial"/>
-                <w:color w:val="000000"/>
-                <w:kern w:val="0"/>
-                <w:sz w:val="22"/>
-                <w:szCs w:val="22"/>
-                <w14:ligatures w14:val="none"/>
-              </w:rPr>
-              <w:t xml:space="preserve"> muhly</w:t>
-            </w:r>
-          </w:p>
-        </w:tc>
-        <w:tc>
-          <w:tcPr>
-            <w:tcW w:w="1890" w:type="dxa"/>
-            <w:vAlign w:val="center"/>
-          </w:tcPr>
-          <w:p>
-            <w:pPr>
-              <w:jc w:val="center"/>
+              <w:t>crewleaf muhly</w:t>
+            </w:r>
+          </w:p>
+        </w:tc>
+        <w:tc>
+          <w:tcPr>
+            <w:tcW w:w="0" w:type="auto"/>
+            <w:vAlign w:val="center"/>
+          </w:tcPr>
+          <w:p>
+            <w:pPr>
               <w:rPr>
                 <w:rFonts w:ascii="Arial" w:eastAsia="Times New Roman" w:hAnsi="Arial" w:cs="Arial"/>
                 <w:color w:val="000000"/>
@@ -4858,12 +4752,11 @@
         </w:tc>
         <w:tc>
           <w:tcPr>
-            <w:tcW w:w="1345" w:type="dxa"/>
-            <w:vAlign w:val="center"/>
-          </w:tcPr>
-          <w:p>
-            <w:pPr>
-              <w:jc w:val="center"/>
+            <w:tcW w:w="0" w:type="auto"/>
+            <w:vAlign w:val="center"/>
+          </w:tcPr>
+          <w:p>
+            <w:pPr>
               <w:rPr>
                 <w:rFonts w:ascii="Arial" w:eastAsia="Times New Roman" w:hAnsi="Arial" w:cs="Arial"/>
                 <w:color w:val="000000"/>
@@ -4893,14 +4786,13 @@
         </w:trPr>
         <w:tc>
           <w:tcPr>
-            <w:tcW w:w="2785" w:type="dxa"/>
+            <w:tcW w:w="0" w:type="auto"/>
             <w:noWrap/>
             <w:vAlign w:val="center"/>
             <w:hideMark/>
           </w:tcPr>
           <w:p>
             <w:pPr>
-              <w:jc w:val="center"/>
               <w:rPr>
                 <w:rFonts w:ascii="Arial" w:eastAsia="Times New Roman" w:hAnsi="Arial" w:cs="Arial"/>
                 <w:color w:val="000000"/>
@@ -4951,12 +4843,11 @@
         </w:tc>
         <w:tc>
           <w:tcPr>
-            <w:tcW w:w="3330" w:type="dxa"/>
-            <w:vAlign w:val="center"/>
-          </w:tcPr>
-          <w:p>
-            <w:pPr>
-              <w:jc w:val="center"/>
+            <w:tcW w:w="0" w:type="auto"/>
+            <w:vAlign w:val="center"/>
+          </w:tcPr>
+          <w:p>
+            <w:pPr>
               <w:rPr>
                 <w:rFonts w:ascii="Arial" w:eastAsia="Times New Roman" w:hAnsi="Arial" w:cs="Arial"/>
                 <w:color w:val="000000"/>
@@ -4981,12 +4872,11 @@
         </w:tc>
         <w:tc>
           <w:tcPr>
-            <w:tcW w:w="1890" w:type="dxa"/>
-            <w:vAlign w:val="center"/>
-          </w:tcPr>
-          <w:p>
-            <w:pPr>
-              <w:jc w:val="center"/>
+            <w:tcW w:w="0" w:type="auto"/>
+            <w:vAlign w:val="center"/>
+          </w:tcPr>
+          <w:p>
+            <w:pPr>
               <w:rPr>
                 <w:rFonts w:ascii="Arial" w:eastAsia="Times New Roman" w:hAnsi="Arial" w:cs="Arial"/>
                 <w:color w:val="000000"/>
@@ -5011,12 +4901,11 @@
         </w:tc>
         <w:tc>
           <w:tcPr>
-            <w:tcW w:w="1345" w:type="dxa"/>
-            <w:vAlign w:val="center"/>
-          </w:tcPr>
-          <w:p>
-            <w:pPr>
-              <w:jc w:val="center"/>
+            <w:tcW w:w="0" w:type="auto"/>
+            <w:vAlign w:val="center"/>
+          </w:tcPr>
+          <w:p>
+            <w:pPr>
               <w:rPr>
                 <w:rFonts w:ascii="Arial" w:eastAsia="Times New Roman" w:hAnsi="Arial" w:cs="Arial"/>
                 <w:color w:val="000000"/>
@@ -5046,14 +4935,13 @@
         </w:trPr>
         <w:tc>
           <w:tcPr>
-            <w:tcW w:w="2785" w:type="dxa"/>
+            <w:tcW w:w="0" w:type="auto"/>
             <w:noWrap/>
             <w:vAlign w:val="center"/>
             <w:hideMark/>
           </w:tcPr>
           <w:p>
             <w:pPr>
-              <w:jc w:val="center"/>
               <w:rPr>
                 <w:rFonts w:ascii="Arial" w:eastAsia="Times New Roman" w:hAnsi="Arial" w:cs="Arial"/>
                 <w:color w:val="000000"/>
@@ -5104,12 +4992,11 @@
         </w:tc>
         <w:tc>
           <w:tcPr>
-            <w:tcW w:w="3330" w:type="dxa"/>
-            <w:vAlign w:val="center"/>
-          </w:tcPr>
-          <w:p>
-            <w:pPr>
-              <w:jc w:val="center"/>
+            <w:tcW w:w="0" w:type="auto"/>
+            <w:vAlign w:val="center"/>
+          </w:tcPr>
+          <w:p>
+            <w:pPr>
               <w:rPr>
                 <w:rFonts w:ascii="Arial" w:eastAsia="Times New Roman" w:hAnsi="Arial" w:cs="Arial"/>
                 <w:color w:val="000000"/>
@@ -5134,12 +5021,11 @@
         </w:tc>
         <w:tc>
           <w:tcPr>
-            <w:tcW w:w="1890" w:type="dxa"/>
-            <w:vAlign w:val="center"/>
-          </w:tcPr>
-          <w:p>
-            <w:pPr>
-              <w:jc w:val="center"/>
+            <w:tcW w:w="0" w:type="auto"/>
+            <w:vAlign w:val="center"/>
+          </w:tcPr>
+          <w:p>
+            <w:pPr>
               <w:rPr>
                 <w:rFonts w:ascii="Arial" w:eastAsia="Times New Roman" w:hAnsi="Arial" w:cs="Arial"/>
                 <w:color w:val="000000"/>
@@ -5164,12 +5050,11 @@
         </w:tc>
         <w:tc>
           <w:tcPr>
-            <w:tcW w:w="1345" w:type="dxa"/>
-            <w:vAlign w:val="center"/>
-          </w:tcPr>
-          <w:p>
-            <w:pPr>
-              <w:jc w:val="center"/>
+            <w:tcW w:w="0" w:type="auto"/>
+            <w:vAlign w:val="center"/>
+          </w:tcPr>
+          <w:p>
+            <w:pPr>
               <w:rPr>
                 <w:rFonts w:ascii="Arial" w:eastAsia="Times New Roman" w:hAnsi="Arial" w:cs="Arial"/>
                 <w:color w:val="000000"/>
@@ -5199,14 +5084,13 @@
         </w:trPr>
         <w:tc>
           <w:tcPr>
-            <w:tcW w:w="2785" w:type="dxa"/>
+            <w:tcW w:w="0" w:type="auto"/>
             <w:noWrap/>
             <w:vAlign w:val="center"/>
             <w:hideMark/>
           </w:tcPr>
           <w:p>
             <w:pPr>
-              <w:jc w:val="center"/>
               <w:rPr>
                 <w:rFonts w:ascii="Arial" w:eastAsia="Times New Roman" w:hAnsi="Arial" w:cs="Arial"/>
                 <w:color w:val="000000"/>
@@ -5244,12 +5128,11 @@
         </w:tc>
         <w:tc>
           <w:tcPr>
-            <w:tcW w:w="3330" w:type="dxa"/>
-            <w:vAlign w:val="center"/>
-          </w:tcPr>
-          <w:p>
-            <w:pPr>
-              <w:jc w:val="center"/>
+            <w:tcW w:w="0" w:type="auto"/>
+            <w:vAlign w:val="center"/>
+          </w:tcPr>
+          <w:p>
+            <w:pPr>
               <w:rPr>
                 <w:rFonts w:ascii="Arial" w:eastAsia="Times New Roman" w:hAnsi="Arial" w:cs="Arial"/>
                 <w:color w:val="000000"/>
@@ -5274,12 +5157,11 @@
         </w:tc>
         <w:tc>
           <w:tcPr>
-            <w:tcW w:w="1890" w:type="dxa"/>
-            <w:vAlign w:val="center"/>
-          </w:tcPr>
-          <w:p>
-            <w:pPr>
-              <w:jc w:val="center"/>
+            <w:tcW w:w="0" w:type="auto"/>
+            <w:vAlign w:val="center"/>
+          </w:tcPr>
+          <w:p>
+            <w:pPr>
               <w:rPr>
                 <w:rFonts w:ascii="Arial" w:eastAsia="Times New Roman" w:hAnsi="Arial" w:cs="Arial"/>
                 <w:color w:val="000000"/>
@@ -5304,12 +5186,11 @@
         </w:tc>
         <w:tc>
           <w:tcPr>
-            <w:tcW w:w="1345" w:type="dxa"/>
-            <w:vAlign w:val="center"/>
-          </w:tcPr>
-          <w:p>
-            <w:pPr>
-              <w:jc w:val="center"/>
+            <w:tcW w:w="0" w:type="auto"/>
+            <w:vAlign w:val="center"/>
+          </w:tcPr>
+          <w:p>
+            <w:pPr>
               <w:rPr>
                 <w:rFonts w:ascii="Arial" w:eastAsia="Times New Roman" w:hAnsi="Arial" w:cs="Arial"/>
                 <w:color w:val="000000"/>
@@ -5339,14 +5220,13 @@
         </w:trPr>
         <w:tc>
           <w:tcPr>
-            <w:tcW w:w="2785" w:type="dxa"/>
+            <w:tcW w:w="0" w:type="auto"/>
             <w:noWrap/>
             <w:vAlign w:val="center"/>
             <w:hideMark/>
           </w:tcPr>
           <w:p>
             <w:pPr>
-              <w:jc w:val="center"/>
               <w:rPr>
                 <w:rFonts w:ascii="Arial" w:eastAsia="Times New Roman" w:hAnsi="Arial" w:cs="Arial"/>
                 <w:color w:val="000000"/>
@@ -5371,12 +5251,11 @@
         </w:tc>
         <w:tc>
           <w:tcPr>
-            <w:tcW w:w="3330" w:type="dxa"/>
-            <w:vAlign w:val="center"/>
-          </w:tcPr>
-          <w:p>
-            <w:pPr>
-              <w:jc w:val="center"/>
+            <w:tcW w:w="0" w:type="auto"/>
+            <w:vAlign w:val="center"/>
+          </w:tcPr>
+          <w:p>
+            <w:pPr>
               <w:rPr>
                 <w:rFonts w:ascii="Arial" w:eastAsia="Times New Roman" w:hAnsi="Arial" w:cs="Arial"/>
                 <w:color w:val="000000"/>
@@ -5401,12 +5280,11 @@
         </w:tc>
         <w:tc>
           <w:tcPr>
-            <w:tcW w:w="1890" w:type="dxa"/>
-            <w:vAlign w:val="center"/>
-          </w:tcPr>
-          <w:p>
-            <w:pPr>
-              <w:jc w:val="center"/>
+            <w:tcW w:w="0" w:type="auto"/>
+            <w:vAlign w:val="center"/>
+          </w:tcPr>
+          <w:p>
+            <w:pPr>
               <w:rPr>
                 <w:rFonts w:ascii="Arial" w:eastAsia="Times New Roman" w:hAnsi="Arial" w:cs="Arial"/>
                 <w:color w:val="000000"/>
@@ -5431,12 +5309,11 @@
         </w:tc>
         <w:tc>
           <w:tcPr>
-            <w:tcW w:w="1345" w:type="dxa"/>
-            <w:vAlign w:val="center"/>
-          </w:tcPr>
-          <w:p>
-            <w:pPr>
-              <w:jc w:val="center"/>
+            <w:tcW w:w="0" w:type="auto"/>
+            <w:vAlign w:val="center"/>
+          </w:tcPr>
+          <w:p>
+            <w:pPr>
               <w:rPr>
                 <w:rFonts w:ascii="Arial" w:eastAsia="Times New Roman" w:hAnsi="Arial" w:cs="Arial"/>
                 <w:color w:val="000000"/>
@@ -5466,14 +5343,13 @@
         </w:trPr>
         <w:tc>
           <w:tcPr>
-            <w:tcW w:w="2785" w:type="dxa"/>
+            <w:tcW w:w="0" w:type="auto"/>
             <w:noWrap/>
             <w:vAlign w:val="center"/>
             <w:hideMark/>
           </w:tcPr>
           <w:p>
             <w:pPr>
-              <w:jc w:val="center"/>
               <w:rPr>
                 <w:rFonts w:ascii="Arial" w:eastAsia="Times New Roman" w:hAnsi="Arial" w:cs="Arial"/>
                 <w:color w:val="000000"/>
@@ -5524,12 +5400,11 @@
         </w:tc>
         <w:tc>
           <w:tcPr>
-            <w:tcW w:w="3330" w:type="dxa"/>
-            <w:vAlign w:val="center"/>
-          </w:tcPr>
-          <w:p>
-            <w:pPr>
-              <w:jc w:val="center"/>
+            <w:tcW w:w="0" w:type="auto"/>
+            <w:vAlign w:val="center"/>
+          </w:tcPr>
+          <w:p>
+            <w:pPr>
               <w:rPr>
                 <w:rFonts w:ascii="Arial" w:eastAsia="Times New Roman" w:hAnsi="Arial" w:cs="Arial"/>
                 <w:color w:val="000000"/>
@@ -5554,12 +5429,11 @@
         </w:tc>
         <w:tc>
           <w:tcPr>
-            <w:tcW w:w="1890" w:type="dxa"/>
-            <w:vAlign w:val="center"/>
-          </w:tcPr>
-          <w:p>
-            <w:pPr>
-              <w:jc w:val="center"/>
+            <w:tcW w:w="0" w:type="auto"/>
+            <w:vAlign w:val="center"/>
+          </w:tcPr>
+          <w:p>
+            <w:pPr>
               <w:rPr>
                 <w:rFonts w:ascii="Arial" w:eastAsia="Times New Roman" w:hAnsi="Arial" w:cs="Arial"/>
                 <w:color w:val="000000"/>
@@ -5584,12 +5458,11 @@
         </w:tc>
         <w:tc>
           <w:tcPr>
-            <w:tcW w:w="1345" w:type="dxa"/>
-            <w:vAlign w:val="center"/>
-          </w:tcPr>
-          <w:p>
-            <w:pPr>
-              <w:jc w:val="center"/>
+            <w:tcW w:w="0" w:type="auto"/>
+            <w:vAlign w:val="center"/>
+          </w:tcPr>
+          <w:p>
+            <w:pPr>
               <w:rPr>
                 <w:rFonts w:ascii="Arial" w:eastAsia="Times New Roman" w:hAnsi="Arial" w:cs="Arial"/>
                 <w:color w:val="000000"/>
@@ -5619,14 +5492,13 @@
         </w:trPr>
         <w:tc>
           <w:tcPr>
-            <w:tcW w:w="2785" w:type="dxa"/>
+            <w:tcW w:w="0" w:type="auto"/>
             <w:noWrap/>
             <w:vAlign w:val="center"/>
             <w:hideMark/>
           </w:tcPr>
           <w:p>
             <w:pPr>
-              <w:jc w:val="center"/>
               <w:rPr>
                 <w:rFonts w:ascii="Arial" w:eastAsia="Times New Roman" w:hAnsi="Arial" w:cs="Arial"/>
                 <w:color w:val="000000"/>
@@ -5664,12 +5536,11 @@
         </w:tc>
         <w:tc>
           <w:tcPr>
-            <w:tcW w:w="3330" w:type="dxa"/>
-            <w:vAlign w:val="center"/>
-          </w:tcPr>
-          <w:p>
-            <w:pPr>
-              <w:jc w:val="center"/>
+            <w:tcW w:w="0" w:type="auto"/>
+            <w:vAlign w:val="center"/>
+          </w:tcPr>
+          <w:p>
+            <w:pPr>
               <w:rPr>
                 <w:rFonts w:ascii="Arial" w:eastAsia="Times New Roman" w:hAnsi="Arial" w:cs="Arial"/>
                 <w:color w:val="000000"/>
@@ -5694,12 +5565,11 @@
         </w:tc>
         <w:tc>
           <w:tcPr>
-            <w:tcW w:w="1890" w:type="dxa"/>
-            <w:vAlign w:val="center"/>
-          </w:tcPr>
-          <w:p>
-            <w:pPr>
-              <w:jc w:val="center"/>
+            <w:tcW w:w="0" w:type="auto"/>
+            <w:vAlign w:val="center"/>
+          </w:tcPr>
+          <w:p>
+            <w:pPr>
               <w:rPr>
                 <w:rFonts w:ascii="Arial" w:eastAsia="Times New Roman" w:hAnsi="Arial" w:cs="Arial"/>
                 <w:color w:val="000000"/>
@@ -5724,12 +5594,11 @@
         </w:tc>
         <w:tc>
           <w:tcPr>
-            <w:tcW w:w="1345" w:type="dxa"/>
-            <w:vAlign w:val="center"/>
-          </w:tcPr>
-          <w:p>
-            <w:pPr>
-              <w:jc w:val="center"/>
+            <w:tcW w:w="0" w:type="auto"/>
+            <w:vAlign w:val="center"/>
+          </w:tcPr>
+          <w:p>
+            <w:pPr>
               <w:rPr>
                 <w:rFonts w:ascii="Arial" w:eastAsia="Times New Roman" w:hAnsi="Arial" w:cs="Arial"/>
                 <w:color w:val="000000"/>
@@ -5786,6 +5655,64 @@
           <w14:ligatures w14:val="none"/>
         </w:rPr>
       </w:pPr>
+      <w:r>
+        <w:rPr>
+          <w:rFonts w:ascii="Arial" w:eastAsia="Times New Roman" w:hAnsi="Arial" w:cs="Arial"/>
+          <w:b/>
+          <w:bCs/>
+          <w:color w:val="000000"/>
+          <w:kern w:val="0"/>
+          <w14:ligatures w14:val="none"/>
+        </w:rPr>
+        <w:t>Table S3</w:t>
+      </w:r>
+      <w:r>
+        <w:rPr>
+          <w:rFonts w:ascii="Arial" w:eastAsia="Times New Roman" w:hAnsi="Arial" w:cs="Arial"/>
+          <w:b/>
+          <w:bCs/>
+          <w:color w:val="000000"/>
+          <w:kern w:val="0"/>
+          <w14:ligatures w14:val="none"/>
+        </w:rPr>
+        <w:t>.</w:t>
+      </w:r>
+      <w:r>
+        <w:rPr>
+          <w:rFonts w:ascii="Arial" w:eastAsia="Times New Roman" w:hAnsi="Arial" w:cs="Arial"/>
+          <w:color w:val="000000"/>
+          <w:kern w:val="0"/>
+          <w14:ligatures w14:val="none"/>
+        </w:rPr>
+        <w:t xml:space="preserve"> </w:t>
+      </w:r>
+      <w:r>
+        <w:rPr>
+          <w:rFonts w:ascii="Arial" w:eastAsia="Times New Roman" w:hAnsi="Arial" w:cs="Arial"/>
+          <w:color w:val="000000"/>
+          <w:kern w:val="0"/>
+          <w14:ligatures w14:val="none"/>
+        </w:rPr>
+        <w:t>Database or primary literature s</w:t>
+      </w:r>
+      <w:r>
+        <w:rPr>
+          <w:rFonts w:ascii="Arial" w:eastAsia="Times New Roman" w:hAnsi="Arial" w:cs="Arial"/>
+          <w:color w:val="000000"/>
+          <w:kern w:val="0"/>
+          <w14:ligatures w14:val="none"/>
+        </w:rPr>
+        <w:t>ources for plant functional traits</w:t>
+      </w:r>
+      <w:r>
+        <w:rPr>
+          <w:rFonts w:ascii="Arial" w:eastAsia="Times New Roman" w:hAnsi="Arial" w:cs="Arial"/>
+          <w:color w:val="000000"/>
+          <w:kern w:val="0"/>
+          <w14:ligatures w14:val="none"/>
+        </w:rPr>
+        <w:t>.</w:t>
+      </w:r>
     </w:p>
     <w:p>
       <w:pPr>
@@ -5797,23 +5724,59 @@
           <w14:ligatures w14:val="none"/>
         </w:rPr>
       </w:pPr>
-      <w:r>
-        <w:rPr>
-          <w:rFonts w:ascii="Arial" w:eastAsia="Times New Roman" w:hAnsi="Arial" w:cs="Arial"/>
-          <w:color w:val="000000"/>
-          <w:kern w:val="0"/>
-          <w14:ligatures w14:val="none"/>
-        </w:rPr>
-        <w:t>Appendix S1: Table S3</w:t>
-      </w:r>
-      <w:r>
-        <w:rPr>
-          <w:rFonts w:ascii="Arial" w:eastAsia="Times New Roman" w:hAnsi="Arial" w:cs="Arial"/>
-          <w:color w:val="000000"/>
-          <w:kern w:val="0"/>
-          <w14:ligatures w14:val="none"/>
-        </w:rPr>
-        <w:t xml:space="preserve"> – plant trait sources</w:t>
+    </w:p>
+    <w:p>
+      <w:pPr>
+        <w:pStyle w:val="ListParagraph"/>
+        <w:numPr>
+          <w:ilvl w:val="0"/>
+          <w:numId w:val="2"/>
+        </w:numPr>
+        <w:spacing w:after="0" w:line="240" w:lineRule="auto"/>
+        <w:rPr>
+          <w:rFonts w:ascii="Arial" w:eastAsia="Times New Roman" w:hAnsi="Arial" w:cs="Arial"/>
+          <w:color w:val="000000"/>
+          <w:kern w:val="0"/>
+          <w14:ligatures w14:val="none"/>
+        </w:rPr>
+      </w:pPr>
+      <w:r>
+        <w:rPr>
+          <w:rFonts w:ascii="Arial" w:eastAsia="Times New Roman" w:hAnsi="Arial" w:cs="Arial"/>
+          <w:color w:val="000000"/>
+          <w:kern w:val="0"/>
+          <w14:ligatures w14:val="none"/>
+        </w:rPr>
+        <w:t>Seed mass sources for all plant species included in the study.</w:t>
+      </w:r>
+      <w:r>
+        <w:rPr>
+          <w:rFonts w:ascii="Arial" w:eastAsia="Times New Roman" w:hAnsi="Arial" w:cs="Arial"/>
+          <w:color w:val="000000"/>
+          <w:kern w:val="0"/>
+          <w14:ligatures w14:val="none"/>
+        </w:rPr>
+        <w:t xml:space="preserve"> (SER SID: Society for Ecological Restoration Seed Information Database, </w:t>
+      </w:r>
+      <w:hyperlink r:id="rId9" w:history="1">
+        <w:r>
+          <w:rPr>
+            <w:rStyle w:val="Hyperlink"/>
+            <w:rFonts w:ascii="Arial" w:eastAsia="Times New Roman" w:hAnsi="Arial" w:cs="Arial"/>
+            <w:kern w:val="0"/>
+            <w14:ligatures w14:val="none"/>
+          </w:rPr>
+          <w:t>https://ser-sid.org</w:t>
+        </w:r>
+      </w:hyperlink>
+      <w:r>
+        <w:rPr>
+          <w:rFonts w:ascii="Arial" w:eastAsia="Times New Roman" w:hAnsi="Arial" w:cs="Arial"/>
+          <w:color w:val="000000"/>
+          <w:kern w:val="0"/>
+          <w14:ligatures w14:val="none"/>
+        </w:rPr>
+        <w:t>)</w:t>
       </w:r>
     </w:p>
     <w:p>
@@ -5823,6 +5786,4242 @@
           <w:rFonts w:ascii="Arial" w:eastAsia="Times New Roman" w:hAnsi="Arial" w:cs="Arial"/>
           <w:color w:val="000000"/>
           <w:kern w:val="0"/>
+          <w14:ligatures w14:val="none"/>
+        </w:rPr>
+      </w:pPr>
+    </w:p>
+    <w:tbl>
+      <w:tblPr>
+        <w:tblStyle w:val="TableGrid"/>
+        <w:tblW w:w="0" w:type="auto"/>
+        <w:tblLook w:val="04A0" w:firstRow="1" w:lastRow="0" w:firstColumn="1" w:lastColumn="0" w:noHBand="0" w:noVBand="1"/>
+      </w:tblPr>
+      <w:tblGrid>
+        <w:gridCol w:w="3042"/>
+        <w:gridCol w:w="6257"/>
+      </w:tblGrid>
+      <w:tr>
+        <w:trPr>
+          <w:trHeight w:val="320"/>
+        </w:trPr>
+        <w:tc>
+          <w:tcPr>
+            <w:tcW w:w="0" w:type="auto"/>
+            <w:noWrap/>
+            <w:vAlign w:val="center"/>
+            <w:hideMark/>
+          </w:tcPr>
+          <w:p>
+            <w:pPr>
+              <w:rPr>
+                <w:rFonts w:ascii="Arial" w:eastAsia="Times New Roman" w:hAnsi="Arial" w:cs="Arial"/>
+                <w:b/>
+                <w:bCs/>
+                <w:color w:val="000000"/>
+                <w:kern w:val="0"/>
+                <w:sz w:val="22"/>
+                <w:szCs w:val="22"/>
+                <w14:ligatures w14:val="none"/>
+              </w:rPr>
+            </w:pPr>
+            <w:r>
+              <w:rPr>
+                <w:rFonts w:ascii="Arial" w:eastAsia="Times New Roman" w:hAnsi="Arial" w:cs="Arial"/>
+                <w:b/>
+                <w:bCs/>
+                <w:color w:val="000000"/>
+                <w:kern w:val="0"/>
+                <w:sz w:val="22"/>
+                <w:szCs w:val="22"/>
+                <w14:ligatures w14:val="none"/>
+              </w:rPr>
+              <w:t>Scientific name</w:t>
+            </w:r>
+          </w:p>
+        </w:tc>
+        <w:tc>
+          <w:tcPr>
+            <w:tcW w:w="6043" w:type="dxa"/>
+            <w:vAlign w:val="center"/>
+          </w:tcPr>
+          <w:p>
+            <w:pPr>
+              <w:rPr>
+                <w:rFonts w:ascii="Arial" w:eastAsia="Times New Roman" w:hAnsi="Arial" w:cs="Arial"/>
+                <w:b/>
+                <w:bCs/>
+                <w:color w:val="000000"/>
+                <w:kern w:val="0"/>
+                <w:sz w:val="22"/>
+                <w:szCs w:val="22"/>
+                <w14:ligatures w14:val="none"/>
+              </w:rPr>
+            </w:pPr>
+            <w:r>
+              <w:rPr>
+                <w:rFonts w:ascii="Arial" w:eastAsia="Times New Roman" w:hAnsi="Arial" w:cs="Arial"/>
+                <w:b/>
+                <w:bCs/>
+                <w:color w:val="000000"/>
+                <w:kern w:val="0"/>
+                <w:sz w:val="22"/>
+                <w:szCs w:val="22"/>
+                <w14:ligatures w14:val="none"/>
+              </w:rPr>
+              <w:t xml:space="preserve">Source </w:t>
+            </w:r>
+          </w:p>
+        </w:tc>
+      </w:tr>
+      <w:tr>
+        <w:trPr>
+          <w:trHeight w:val="320"/>
+        </w:trPr>
+        <w:tc>
+          <w:tcPr>
+            <w:tcW w:w="0" w:type="auto"/>
+            <w:noWrap/>
+            <w:vAlign w:val="center"/>
+            <w:hideMark/>
+          </w:tcPr>
+          <w:p>
+            <w:pPr>
+              <w:rPr>
+                <w:rFonts w:ascii="Arial" w:eastAsia="Times New Roman" w:hAnsi="Arial" w:cs="Arial"/>
+                <w:color w:val="000000"/>
+                <w:kern w:val="0"/>
+                <w:sz w:val="22"/>
+                <w:szCs w:val="22"/>
+                <w14:ligatures w14:val="none"/>
+              </w:rPr>
+            </w:pPr>
+            <w:r>
+              <w:rPr>
+                <w:rFonts w:ascii="Arial" w:eastAsia="Times New Roman" w:hAnsi="Arial" w:cs="Arial"/>
+                <w:color w:val="000000"/>
+                <w:kern w:val="0"/>
+                <w:sz w:val="22"/>
+                <w:szCs w:val="22"/>
+                <w14:ligatures w14:val="none"/>
+              </w:rPr>
+              <w:t xml:space="preserve">Artemisia </w:t>
+            </w:r>
+            <w:proofErr w:type="spellStart"/>
+            <w:r>
+              <w:rPr>
+                <w:rFonts w:ascii="Arial" w:eastAsia="Times New Roman" w:hAnsi="Arial" w:cs="Arial"/>
+                <w:color w:val="000000"/>
+                <w:kern w:val="0"/>
+                <w:sz w:val="22"/>
+                <w:szCs w:val="22"/>
+                <w14:ligatures w14:val="none"/>
+              </w:rPr>
+              <w:t>ludoviciana</w:t>
+            </w:r>
+            <w:proofErr w:type="spellEnd"/>
+          </w:p>
+        </w:tc>
+        <w:tc>
+          <w:tcPr>
+            <w:tcW w:w="6043" w:type="dxa"/>
+            <w:vAlign w:val="center"/>
+          </w:tcPr>
+          <w:p>
+            <w:pPr>
+              <w:rPr>
+                <w:rFonts w:ascii="Arial" w:eastAsia="Times New Roman" w:hAnsi="Arial" w:cs="Arial"/>
+                <w:color w:val="000000"/>
+                <w:kern w:val="0"/>
+                <w:sz w:val="22"/>
+                <w:szCs w:val="22"/>
+                <w14:ligatures w14:val="none"/>
+              </w:rPr>
+            </w:pPr>
+            <w:r>
+              <w:rPr>
+                <w:rFonts w:ascii="Arial" w:eastAsia="Times New Roman" w:hAnsi="Arial" w:cs="Arial"/>
+                <w:color w:val="000000"/>
+                <w:kern w:val="0"/>
+                <w:sz w:val="22"/>
+                <w:szCs w:val="22"/>
+                <w14:ligatures w14:val="none"/>
+              </w:rPr>
+              <w:t>SER SID: RBG Kew, Wakehurst Place.</w:t>
+            </w:r>
+          </w:p>
+        </w:tc>
+      </w:tr>
+      <w:tr>
+        <w:trPr>
+          <w:trHeight w:val="320"/>
+        </w:trPr>
+        <w:tc>
+          <w:tcPr>
+            <w:tcW w:w="0" w:type="auto"/>
+            <w:noWrap/>
+            <w:vAlign w:val="center"/>
+            <w:hideMark/>
+          </w:tcPr>
+          <w:p>
+            <w:pPr>
+              <w:rPr>
+                <w:rFonts w:ascii="Arial" w:eastAsia="Times New Roman" w:hAnsi="Arial" w:cs="Arial"/>
+                <w:color w:val="000000"/>
+                <w:kern w:val="0"/>
+                <w:sz w:val="22"/>
+                <w:szCs w:val="22"/>
+                <w14:ligatures w14:val="none"/>
+              </w:rPr>
+            </w:pPr>
+            <w:proofErr w:type="spellStart"/>
+            <w:r>
+              <w:rPr>
+                <w:rFonts w:ascii="Arial" w:eastAsia="Times New Roman" w:hAnsi="Arial" w:cs="Arial"/>
+                <w:color w:val="000000"/>
+                <w:kern w:val="0"/>
+                <w:sz w:val="22"/>
+                <w:szCs w:val="22"/>
+                <w14:ligatures w14:val="none"/>
+              </w:rPr>
+              <w:t>Carex</w:t>
+            </w:r>
+            <w:proofErr w:type="spellEnd"/>
+            <w:r>
+              <w:rPr>
+                <w:rFonts w:ascii="Arial" w:eastAsia="Times New Roman" w:hAnsi="Arial" w:cs="Arial"/>
+                <w:color w:val="000000"/>
+                <w:kern w:val="0"/>
+                <w:sz w:val="22"/>
+                <w:szCs w:val="22"/>
+                <w14:ligatures w14:val="none"/>
+              </w:rPr>
+              <w:t xml:space="preserve"> </w:t>
+            </w:r>
+            <w:proofErr w:type="spellStart"/>
+            <w:r>
+              <w:rPr>
+                <w:rFonts w:ascii="Arial" w:eastAsia="Times New Roman" w:hAnsi="Arial" w:cs="Arial"/>
+                <w:color w:val="000000"/>
+                <w:kern w:val="0"/>
+                <w:sz w:val="22"/>
+                <w:szCs w:val="22"/>
+                <w14:ligatures w14:val="none"/>
+              </w:rPr>
+              <w:t>rossii</w:t>
+            </w:r>
+            <w:proofErr w:type="spellEnd"/>
+          </w:p>
+        </w:tc>
+        <w:tc>
+          <w:tcPr>
+            <w:tcW w:w="6043" w:type="dxa"/>
+            <w:vAlign w:val="center"/>
+          </w:tcPr>
+          <w:p>
+            <w:pPr>
+              <w:rPr>
+                <w:rFonts w:ascii="Arial" w:eastAsia="Times New Roman" w:hAnsi="Arial" w:cs="Arial"/>
+                <w:color w:val="000000"/>
+                <w:kern w:val="0"/>
+                <w:sz w:val="22"/>
+                <w:szCs w:val="22"/>
+                <w14:ligatures w14:val="none"/>
+              </w:rPr>
+            </w:pPr>
+            <w:r>
+              <w:rPr>
+                <w:rFonts w:ascii="Arial" w:eastAsia="Times New Roman" w:hAnsi="Arial" w:cs="Arial"/>
+                <w:color w:val="000000"/>
+                <w:kern w:val="0"/>
+                <w:sz w:val="22"/>
+                <w:szCs w:val="22"/>
+                <w14:ligatures w14:val="none"/>
+              </w:rPr>
+              <w:t xml:space="preserve">SER SID: RBG Kew, Wakehurst Place. </w:t>
+            </w:r>
+          </w:p>
+          <w:p>
+            <w:pPr>
+              <w:rPr>
+                <w:rFonts w:ascii="Arial" w:eastAsia="Times New Roman" w:hAnsi="Arial" w:cs="Arial"/>
+                <w:i/>
+                <w:iCs/>
+                <w:color w:val="000000"/>
+                <w:kern w:val="0"/>
+                <w:sz w:val="22"/>
+                <w:szCs w:val="22"/>
+                <w14:ligatures w14:val="none"/>
+              </w:rPr>
+            </w:pPr>
+            <w:r>
+              <w:rPr>
+                <w:rFonts w:ascii="Arial" w:eastAsia="Times New Roman" w:hAnsi="Arial" w:cs="Arial"/>
+                <w:i/>
+                <w:iCs/>
+                <w:color w:val="000000"/>
+                <w:kern w:val="0"/>
+                <w:sz w:val="22"/>
+                <w:szCs w:val="22"/>
+                <w14:ligatures w14:val="none"/>
+              </w:rPr>
+              <w:t>s</w:t>
+            </w:r>
+            <w:r>
+              <w:rPr>
+                <w:rFonts w:ascii="Arial" w:eastAsia="Times New Roman" w:hAnsi="Arial" w:cs="Arial"/>
+                <w:i/>
+                <w:iCs/>
+                <w:color w:val="000000"/>
+                <w:kern w:val="0"/>
+                <w:sz w:val="22"/>
+                <w:szCs w:val="22"/>
+                <w14:ligatures w14:val="none"/>
+              </w:rPr>
+              <w:t xml:space="preserve">ubbed </w:t>
+            </w:r>
+            <w:proofErr w:type="spellStart"/>
+            <w:r>
+              <w:rPr>
+                <w:rFonts w:ascii="Arial" w:eastAsia="Times New Roman" w:hAnsi="Arial" w:cs="Arial"/>
+                <w:i/>
+                <w:iCs/>
+                <w:color w:val="000000"/>
+                <w:kern w:val="0"/>
+                <w:sz w:val="22"/>
+                <w:szCs w:val="22"/>
+                <w14:ligatures w14:val="none"/>
+              </w:rPr>
+              <w:t>Carex</w:t>
+            </w:r>
+            <w:proofErr w:type="spellEnd"/>
+            <w:r>
+              <w:rPr>
+                <w:rFonts w:ascii="Arial" w:eastAsia="Times New Roman" w:hAnsi="Arial" w:cs="Arial"/>
+                <w:i/>
+                <w:iCs/>
+                <w:color w:val="000000"/>
+                <w:kern w:val="0"/>
+                <w:sz w:val="22"/>
+                <w:szCs w:val="22"/>
+                <w14:ligatures w14:val="none"/>
+              </w:rPr>
+              <w:t xml:space="preserve"> </w:t>
+            </w:r>
+            <w:proofErr w:type="spellStart"/>
+            <w:r>
+              <w:rPr>
+                <w:rFonts w:ascii="Arial" w:eastAsia="Times New Roman" w:hAnsi="Arial" w:cs="Arial"/>
+                <w:i/>
+                <w:iCs/>
+                <w:color w:val="000000"/>
+                <w:kern w:val="0"/>
+                <w:sz w:val="22"/>
+                <w:szCs w:val="22"/>
+                <w14:ligatures w14:val="none"/>
+              </w:rPr>
+              <w:t>pellit</w:t>
+            </w:r>
+            <w:r>
+              <w:rPr>
+                <w:rFonts w:ascii="Arial" w:eastAsia="Times New Roman" w:hAnsi="Arial" w:cs="Arial"/>
+                <w:i/>
+                <w:iCs/>
+                <w:color w:val="000000"/>
+                <w:kern w:val="0"/>
+                <w:sz w:val="22"/>
+                <w:szCs w:val="22"/>
+                <w14:ligatures w14:val="none"/>
+              </w:rPr>
+              <w:t>a</w:t>
+            </w:r>
+            <w:proofErr w:type="spellEnd"/>
+          </w:p>
+        </w:tc>
+      </w:tr>
+      <w:tr>
+        <w:trPr>
+          <w:trHeight w:val="320"/>
+        </w:trPr>
+        <w:tc>
+          <w:tcPr>
+            <w:tcW w:w="0" w:type="auto"/>
+            <w:noWrap/>
+            <w:vAlign w:val="center"/>
+            <w:hideMark/>
+          </w:tcPr>
+          <w:p>
+            <w:pPr>
+              <w:rPr>
+                <w:rFonts w:ascii="Arial" w:eastAsia="Times New Roman" w:hAnsi="Arial" w:cs="Arial"/>
+                <w:color w:val="000000"/>
+                <w:kern w:val="0"/>
+                <w:sz w:val="22"/>
+                <w:szCs w:val="22"/>
+                <w14:ligatures w14:val="none"/>
+              </w:rPr>
+            </w:pPr>
+            <w:r>
+              <w:rPr>
+                <w:rFonts w:ascii="Arial" w:eastAsia="Times New Roman" w:hAnsi="Arial" w:cs="Arial"/>
+                <w:color w:val="000000"/>
+                <w:kern w:val="0"/>
+                <w:sz w:val="22"/>
+                <w:szCs w:val="22"/>
+                <w14:ligatures w14:val="none"/>
+              </w:rPr>
+              <w:t xml:space="preserve">Ceanothus </w:t>
+            </w:r>
+            <w:proofErr w:type="spellStart"/>
+            <w:r>
+              <w:rPr>
+                <w:rFonts w:ascii="Arial" w:eastAsia="Times New Roman" w:hAnsi="Arial" w:cs="Arial"/>
+                <w:color w:val="000000"/>
+                <w:kern w:val="0"/>
+                <w:sz w:val="22"/>
+                <w:szCs w:val="22"/>
+                <w14:ligatures w14:val="none"/>
+              </w:rPr>
+              <w:t>fendleri</w:t>
+            </w:r>
+            <w:proofErr w:type="spellEnd"/>
+          </w:p>
+        </w:tc>
+        <w:tc>
+          <w:tcPr>
+            <w:tcW w:w="6043" w:type="dxa"/>
+            <w:vAlign w:val="center"/>
+          </w:tcPr>
+          <w:p>
+            <w:pPr>
+              <w:rPr>
+                <w:rFonts w:ascii="Arial" w:eastAsia="Times New Roman" w:hAnsi="Arial" w:cs="Arial"/>
+                <w:color w:val="000000"/>
+                <w:kern w:val="0"/>
+                <w:sz w:val="22"/>
+                <w:szCs w:val="22"/>
+                <w14:ligatures w14:val="none"/>
+              </w:rPr>
+            </w:pPr>
+            <w:r>
+              <w:rPr>
+                <w:rFonts w:ascii="Arial" w:eastAsia="Times New Roman" w:hAnsi="Arial" w:cs="Arial"/>
+                <w:color w:val="000000"/>
+                <w:kern w:val="0"/>
+                <w:sz w:val="22"/>
+                <w:szCs w:val="22"/>
+                <w14:ligatures w14:val="none"/>
+              </w:rPr>
+              <w:t xml:space="preserve">SER SID: Forest Service. 1974. Seeds of Woody Plants in the United States. Agriculture Handbook Number 450. Forest Service, U.S. Department of Agriculture, Washington, D.C. Keeley, J.E. 1991. </w:t>
+            </w:r>
+          </w:p>
+        </w:tc>
+      </w:tr>
+      <w:tr>
+        <w:trPr>
+          <w:trHeight w:val="320"/>
+        </w:trPr>
+        <w:tc>
+          <w:tcPr>
+            <w:tcW w:w="0" w:type="auto"/>
+            <w:noWrap/>
+            <w:vAlign w:val="center"/>
+            <w:hideMark/>
+          </w:tcPr>
+          <w:p>
+            <w:pPr>
+              <w:rPr>
+                <w:rFonts w:ascii="Arial" w:eastAsia="Times New Roman" w:hAnsi="Arial" w:cs="Arial"/>
+                <w:color w:val="000000"/>
+                <w:kern w:val="0"/>
+                <w:sz w:val="22"/>
+                <w:szCs w:val="22"/>
+                <w14:ligatures w14:val="none"/>
+              </w:rPr>
+            </w:pPr>
+            <w:r>
+              <w:rPr>
+                <w:rFonts w:ascii="Arial" w:eastAsia="Times New Roman" w:hAnsi="Arial" w:cs="Arial"/>
+                <w:color w:val="000000"/>
+                <w:kern w:val="0"/>
+                <w:sz w:val="22"/>
+                <w:szCs w:val="22"/>
+                <w14:ligatures w14:val="none"/>
+              </w:rPr>
+              <w:lastRenderedPageBreak/>
+              <w:t>Chenopodium album</w:t>
+            </w:r>
+          </w:p>
+        </w:tc>
+        <w:tc>
+          <w:tcPr>
+            <w:tcW w:w="6043" w:type="dxa"/>
+            <w:vAlign w:val="center"/>
+          </w:tcPr>
+          <w:p>
+            <w:pPr>
+              <w:rPr>
+                <w:rFonts w:ascii="Arial" w:eastAsia="Times New Roman" w:hAnsi="Arial" w:cs="Arial"/>
+                <w:color w:val="000000"/>
+                <w:kern w:val="0"/>
+                <w:sz w:val="22"/>
+                <w:szCs w:val="22"/>
+                <w14:ligatures w14:val="none"/>
+              </w:rPr>
+            </w:pPr>
+            <w:r>
+              <w:rPr>
+                <w:rFonts w:ascii="Arial" w:eastAsia="Times New Roman" w:hAnsi="Arial" w:cs="Arial"/>
+                <w:color w:val="000000"/>
+                <w:kern w:val="0"/>
+                <w:sz w:val="22"/>
+                <w:szCs w:val="22"/>
+                <w14:ligatures w14:val="none"/>
+              </w:rPr>
+              <w:t xml:space="preserve">SER SID: Funes, G., </w:t>
+            </w:r>
+            <w:proofErr w:type="spellStart"/>
+            <w:r>
+              <w:rPr>
+                <w:rFonts w:ascii="Arial" w:eastAsia="Times New Roman" w:hAnsi="Arial" w:cs="Arial"/>
+                <w:color w:val="000000"/>
+                <w:kern w:val="0"/>
+                <w:sz w:val="22"/>
+                <w:szCs w:val="22"/>
+                <w14:ligatures w14:val="none"/>
+              </w:rPr>
+              <w:t>Basconcelo</w:t>
+            </w:r>
+            <w:proofErr w:type="spellEnd"/>
+            <w:r>
+              <w:rPr>
+                <w:rFonts w:ascii="Arial" w:eastAsia="Times New Roman" w:hAnsi="Arial" w:cs="Arial"/>
+                <w:color w:val="000000"/>
+                <w:kern w:val="0"/>
+                <w:sz w:val="22"/>
+                <w:szCs w:val="22"/>
+                <w14:ligatures w14:val="none"/>
+              </w:rPr>
+              <w:t xml:space="preserve">, S., Díaz, S. and Cabido, M.1999. Seed size and shape are good predictors of seed persistence in soil in temperate mountain grasslands of Argentina. Seed Science Research, 9:341-345. </w:t>
+            </w:r>
+          </w:p>
+          <w:p>
+            <w:pPr>
+              <w:rPr>
+                <w:rFonts w:ascii="Arial" w:eastAsia="Times New Roman" w:hAnsi="Arial" w:cs="Arial"/>
+                <w:color w:val="000000"/>
+                <w:kern w:val="0"/>
+                <w:sz w:val="22"/>
+                <w:szCs w:val="22"/>
+                <w14:ligatures w14:val="none"/>
+              </w:rPr>
+            </w:pPr>
+          </w:p>
+          <w:p>
+            <w:pPr>
+              <w:rPr>
+                <w:rFonts w:ascii="Arial" w:eastAsia="Times New Roman" w:hAnsi="Arial" w:cs="Arial"/>
+                <w:color w:val="000000"/>
+                <w:kern w:val="0"/>
+                <w:sz w:val="22"/>
+                <w:szCs w:val="22"/>
+                <w14:ligatures w14:val="none"/>
+              </w:rPr>
+            </w:pPr>
+            <w:r>
+              <w:rPr>
+                <w:rFonts w:ascii="Arial" w:eastAsia="Times New Roman" w:hAnsi="Arial" w:cs="Arial"/>
+                <w:color w:val="000000"/>
+                <w:kern w:val="0"/>
+                <w:sz w:val="22"/>
+                <w:szCs w:val="22"/>
+                <w14:ligatures w14:val="none"/>
+              </w:rPr>
+              <w:t xml:space="preserve">Earle, F.R. and Jones, Q. 1962. Analyses of seed samples from 113 plant families. Economic Botany, 16:221-250. </w:t>
+            </w:r>
+          </w:p>
+          <w:p>
+            <w:pPr>
+              <w:rPr>
+                <w:rFonts w:ascii="Arial" w:eastAsia="Times New Roman" w:hAnsi="Arial" w:cs="Arial"/>
+                <w:color w:val="000000"/>
+                <w:kern w:val="0"/>
+                <w:sz w:val="22"/>
+                <w:szCs w:val="22"/>
+                <w14:ligatures w14:val="none"/>
+              </w:rPr>
+            </w:pPr>
+          </w:p>
+          <w:p>
+            <w:pPr>
+              <w:rPr>
+                <w:rFonts w:ascii="Arial" w:eastAsia="Times New Roman" w:hAnsi="Arial" w:cs="Arial"/>
+                <w:color w:val="000000"/>
+                <w:kern w:val="0"/>
+                <w:sz w:val="22"/>
+                <w:szCs w:val="22"/>
+                <w14:ligatures w14:val="none"/>
+              </w:rPr>
+            </w:pPr>
+            <w:r>
+              <w:rPr>
+                <w:rFonts w:ascii="Arial" w:eastAsia="Times New Roman" w:hAnsi="Arial" w:cs="Arial"/>
+                <w:color w:val="000000"/>
+                <w:kern w:val="0"/>
+                <w:sz w:val="22"/>
+                <w:szCs w:val="22"/>
+                <w14:ligatures w14:val="none"/>
+              </w:rPr>
+              <w:t xml:space="preserve">Stevens, O.A. 1932. The number and weight of seeds produced by weeds. American Journal of Botany, 19:784-794. </w:t>
+            </w:r>
+          </w:p>
+          <w:p>
+            <w:pPr>
+              <w:rPr>
+                <w:rFonts w:ascii="Arial" w:eastAsia="Times New Roman" w:hAnsi="Arial" w:cs="Arial"/>
+                <w:color w:val="000000"/>
+                <w:kern w:val="0"/>
+                <w:sz w:val="22"/>
+                <w:szCs w:val="22"/>
+                <w14:ligatures w14:val="none"/>
+              </w:rPr>
+            </w:pPr>
+          </w:p>
+          <w:p>
+            <w:pPr>
+              <w:rPr>
+                <w:rFonts w:ascii="Arial" w:eastAsia="Times New Roman" w:hAnsi="Arial" w:cs="Arial"/>
+                <w:color w:val="000000"/>
+                <w:kern w:val="0"/>
+                <w:sz w:val="22"/>
+                <w:szCs w:val="22"/>
+                <w14:ligatures w14:val="none"/>
+              </w:rPr>
+            </w:pPr>
+            <w:r>
+              <w:rPr>
+                <w:rFonts w:ascii="Arial" w:eastAsia="Times New Roman" w:hAnsi="Arial" w:cs="Arial"/>
+                <w:color w:val="000000"/>
+                <w:kern w:val="0"/>
+                <w:sz w:val="22"/>
+                <w:szCs w:val="22"/>
+                <w14:ligatures w14:val="none"/>
+              </w:rPr>
+              <w:t xml:space="preserve">Thompson, K., Band, S.R. and Hodgson, J.G. 1993. Seed size and shape predict persistence in soil. Functional Ecology, 7:236-241. </w:t>
+            </w:r>
+          </w:p>
+          <w:p>
+            <w:pPr>
+              <w:rPr>
+                <w:rFonts w:ascii="Arial" w:eastAsia="Times New Roman" w:hAnsi="Arial" w:cs="Arial"/>
+                <w:color w:val="000000"/>
+                <w:kern w:val="0"/>
+                <w:sz w:val="22"/>
+                <w:szCs w:val="22"/>
+                <w14:ligatures w14:val="none"/>
+              </w:rPr>
+            </w:pPr>
+          </w:p>
+          <w:p>
+            <w:pPr>
+              <w:rPr>
+                <w:rFonts w:ascii="Arial" w:eastAsia="Times New Roman" w:hAnsi="Arial" w:cs="Arial"/>
+                <w:color w:val="000000"/>
+                <w:kern w:val="0"/>
+                <w:sz w:val="22"/>
+                <w:szCs w:val="22"/>
+                <w14:ligatures w14:val="none"/>
+              </w:rPr>
+            </w:pPr>
+            <w:r>
+              <w:rPr>
+                <w:rFonts w:ascii="Arial" w:eastAsia="Times New Roman" w:hAnsi="Arial" w:cs="Arial"/>
+                <w:color w:val="000000"/>
+                <w:kern w:val="0"/>
+                <w:sz w:val="22"/>
+                <w:szCs w:val="22"/>
+                <w14:ligatures w14:val="none"/>
+              </w:rPr>
+              <w:t>Baker Seed Herbarium, California. RBG Kew, Wakehurst Place.</w:t>
+            </w:r>
+          </w:p>
+        </w:tc>
+      </w:tr>
+      <w:tr>
+        <w:trPr>
+          <w:trHeight w:val="320"/>
+        </w:trPr>
+        <w:tc>
+          <w:tcPr>
+            <w:tcW w:w="0" w:type="auto"/>
+            <w:noWrap/>
+            <w:vAlign w:val="center"/>
+            <w:hideMark/>
+          </w:tcPr>
+          <w:p>
+            <w:pPr>
+              <w:rPr>
+                <w:rFonts w:ascii="Arial" w:eastAsia="Times New Roman" w:hAnsi="Arial" w:cs="Arial"/>
+                <w:color w:val="000000"/>
+                <w:kern w:val="0"/>
+                <w:sz w:val="22"/>
+                <w:szCs w:val="22"/>
+                <w14:ligatures w14:val="none"/>
+              </w:rPr>
+            </w:pPr>
+            <w:r>
+              <w:rPr>
+                <w:rFonts w:ascii="Arial" w:eastAsia="Times New Roman" w:hAnsi="Arial" w:cs="Arial"/>
+                <w:color w:val="000000"/>
+                <w:kern w:val="0"/>
+                <w:sz w:val="22"/>
+                <w:szCs w:val="22"/>
+                <w14:ligatures w14:val="none"/>
+              </w:rPr>
+              <w:t>Cologania angustifolia</w:t>
+            </w:r>
+          </w:p>
+        </w:tc>
+        <w:tc>
+          <w:tcPr>
+            <w:tcW w:w="6043" w:type="dxa"/>
+            <w:vAlign w:val="center"/>
+          </w:tcPr>
+          <w:p>
+            <w:pPr>
+              <w:rPr>
+                <w:rFonts w:ascii="Arial" w:eastAsia="Times New Roman" w:hAnsi="Arial" w:cs="Arial"/>
+                <w:color w:val="000000"/>
+                <w:kern w:val="0"/>
+                <w:sz w:val="22"/>
+                <w:szCs w:val="22"/>
+                <w14:ligatures w14:val="none"/>
+              </w:rPr>
+            </w:pPr>
+            <w:r>
+              <w:rPr>
+                <w:rFonts w:ascii="Arial" w:eastAsia="Times New Roman" w:hAnsi="Arial" w:cs="Arial"/>
+                <w:color w:val="000000"/>
+                <w:kern w:val="0"/>
+                <w:sz w:val="22"/>
+                <w:szCs w:val="22"/>
+                <w14:ligatures w14:val="none"/>
+              </w:rPr>
+              <w:t>NA</w:t>
+            </w:r>
+          </w:p>
+        </w:tc>
+      </w:tr>
+      <w:tr>
+        <w:trPr>
+          <w:trHeight w:val="320"/>
+        </w:trPr>
+        <w:tc>
+          <w:tcPr>
+            <w:tcW w:w="0" w:type="auto"/>
+            <w:noWrap/>
+            <w:vAlign w:val="center"/>
+            <w:hideMark/>
+          </w:tcPr>
+          <w:p>
+            <w:pPr>
+              <w:rPr>
+                <w:rFonts w:ascii="Arial" w:eastAsia="Times New Roman" w:hAnsi="Arial" w:cs="Arial"/>
+                <w:color w:val="000000"/>
+                <w:kern w:val="0"/>
+                <w:sz w:val="22"/>
+                <w:szCs w:val="22"/>
+                <w14:ligatures w14:val="none"/>
+              </w:rPr>
+            </w:pPr>
+            <w:r>
+              <w:rPr>
+                <w:rFonts w:ascii="Arial" w:eastAsia="Times New Roman" w:hAnsi="Arial" w:cs="Arial"/>
+                <w:color w:val="000000"/>
+                <w:kern w:val="0"/>
+                <w:sz w:val="22"/>
+                <w:szCs w:val="22"/>
+                <w14:ligatures w14:val="none"/>
+              </w:rPr>
+              <w:t xml:space="preserve">Elymus </w:t>
+            </w:r>
+            <w:proofErr w:type="spellStart"/>
+            <w:r>
+              <w:rPr>
+                <w:rFonts w:ascii="Arial" w:eastAsia="Times New Roman" w:hAnsi="Arial" w:cs="Arial"/>
+                <w:color w:val="000000"/>
+                <w:kern w:val="0"/>
+                <w:sz w:val="22"/>
+                <w:szCs w:val="22"/>
+                <w14:ligatures w14:val="none"/>
+              </w:rPr>
+              <w:t>elymoides</w:t>
+            </w:r>
+            <w:proofErr w:type="spellEnd"/>
+          </w:p>
+        </w:tc>
+        <w:tc>
+          <w:tcPr>
+            <w:tcW w:w="6043" w:type="dxa"/>
+            <w:vAlign w:val="center"/>
+          </w:tcPr>
+          <w:p>
+            <w:pPr>
+              <w:rPr>
+                <w:rFonts w:ascii="Arial" w:eastAsia="Times New Roman" w:hAnsi="Arial" w:cs="Arial"/>
+                <w:color w:val="000000"/>
+                <w:kern w:val="0"/>
+                <w:sz w:val="22"/>
+                <w:szCs w:val="22"/>
+                <w14:ligatures w14:val="none"/>
+              </w:rPr>
+            </w:pPr>
+            <w:r>
+              <w:rPr>
+                <w:rFonts w:ascii="Arial" w:eastAsia="Times New Roman" w:hAnsi="Arial" w:cs="Arial"/>
+                <w:color w:val="000000"/>
+                <w:kern w:val="0"/>
+                <w:sz w:val="22"/>
+                <w:szCs w:val="22"/>
+                <w14:ligatures w14:val="none"/>
+              </w:rPr>
+              <w:t xml:space="preserve">SER SID: </w:t>
+            </w:r>
+            <w:r>
+              <w:rPr>
+                <w:rFonts w:ascii="Arial" w:eastAsia="Times New Roman" w:hAnsi="Arial" w:cs="Arial"/>
+                <w:color w:val="000000"/>
+                <w:kern w:val="0"/>
+                <w:sz w:val="22"/>
+                <w:szCs w:val="22"/>
+                <w14:ligatures w14:val="none"/>
+              </w:rPr>
+              <w:t>Baker Seed Herbarium, California.</w:t>
+            </w:r>
+          </w:p>
+        </w:tc>
+      </w:tr>
+      <w:tr>
+        <w:trPr>
+          <w:trHeight w:val="320"/>
+        </w:trPr>
+        <w:tc>
+          <w:tcPr>
+            <w:tcW w:w="0" w:type="auto"/>
+            <w:noWrap/>
+            <w:vAlign w:val="center"/>
+            <w:hideMark/>
+          </w:tcPr>
+          <w:p>
+            <w:pPr>
+              <w:rPr>
+                <w:rFonts w:ascii="Arial" w:eastAsia="Times New Roman" w:hAnsi="Arial" w:cs="Arial"/>
+                <w:color w:val="000000"/>
+                <w:kern w:val="0"/>
+                <w:sz w:val="22"/>
+                <w:szCs w:val="22"/>
+                <w14:ligatures w14:val="none"/>
+              </w:rPr>
+            </w:pPr>
+            <w:r>
+              <w:rPr>
+                <w:rFonts w:ascii="Arial" w:eastAsia="Times New Roman" w:hAnsi="Arial" w:cs="Arial"/>
+                <w:color w:val="000000"/>
+                <w:kern w:val="0"/>
+                <w:sz w:val="22"/>
+                <w:szCs w:val="22"/>
+                <w14:ligatures w14:val="none"/>
+              </w:rPr>
+              <w:t xml:space="preserve">Festuca </w:t>
+            </w:r>
+            <w:proofErr w:type="spellStart"/>
+            <w:r>
+              <w:rPr>
+                <w:rFonts w:ascii="Arial" w:eastAsia="Times New Roman" w:hAnsi="Arial" w:cs="Arial"/>
+                <w:color w:val="000000"/>
+                <w:kern w:val="0"/>
+                <w:sz w:val="22"/>
+                <w:szCs w:val="22"/>
+                <w14:ligatures w14:val="none"/>
+              </w:rPr>
+              <w:t>arizonica</w:t>
+            </w:r>
+            <w:proofErr w:type="spellEnd"/>
+          </w:p>
+        </w:tc>
+        <w:tc>
+          <w:tcPr>
+            <w:tcW w:w="6043" w:type="dxa"/>
+            <w:vAlign w:val="center"/>
+          </w:tcPr>
+          <w:p>
+            <w:pPr>
+              <w:rPr>
+                <w:rFonts w:ascii="Arial" w:eastAsia="Times New Roman" w:hAnsi="Arial" w:cs="Arial"/>
+                <w:color w:val="000000"/>
+                <w:kern w:val="0"/>
+                <w:sz w:val="22"/>
+                <w:szCs w:val="22"/>
+                <w14:ligatures w14:val="none"/>
+              </w:rPr>
+            </w:pPr>
+            <w:r>
+              <w:rPr>
+                <w:rFonts w:ascii="Arial" w:eastAsia="Times New Roman" w:hAnsi="Arial" w:cs="Arial"/>
+                <w:color w:val="000000"/>
+                <w:kern w:val="0"/>
+                <w:sz w:val="22"/>
+                <w:szCs w:val="22"/>
+                <w14:ligatures w14:val="none"/>
+              </w:rPr>
+              <w:t>SER SID: RBG Kew, Wakehurst Place.</w:t>
+            </w:r>
+          </w:p>
+        </w:tc>
+      </w:tr>
+      <w:tr>
+        <w:trPr>
+          <w:trHeight w:val="320"/>
+        </w:trPr>
+        <w:tc>
+          <w:tcPr>
+            <w:tcW w:w="0" w:type="auto"/>
+            <w:noWrap/>
+            <w:vAlign w:val="center"/>
+            <w:hideMark/>
+          </w:tcPr>
+          <w:p>
+            <w:pPr>
+              <w:rPr>
+                <w:rFonts w:ascii="Arial" w:eastAsia="Times New Roman" w:hAnsi="Arial" w:cs="Arial"/>
+                <w:color w:val="000000"/>
+                <w:kern w:val="0"/>
+                <w:sz w:val="22"/>
+                <w:szCs w:val="22"/>
+                <w14:ligatures w14:val="none"/>
+              </w:rPr>
+            </w:pPr>
+            <w:proofErr w:type="spellStart"/>
+            <w:r>
+              <w:rPr>
+                <w:rFonts w:ascii="Arial" w:eastAsia="Times New Roman" w:hAnsi="Arial" w:cs="Arial"/>
+                <w:color w:val="000000"/>
+                <w:kern w:val="0"/>
+                <w:sz w:val="22"/>
+                <w:szCs w:val="22"/>
+                <w14:ligatures w14:val="none"/>
+              </w:rPr>
+              <w:t>Heliomeris</w:t>
+            </w:r>
+            <w:proofErr w:type="spellEnd"/>
+            <w:r>
+              <w:rPr>
+                <w:rFonts w:ascii="Arial" w:eastAsia="Times New Roman" w:hAnsi="Arial" w:cs="Arial"/>
+                <w:color w:val="000000"/>
+                <w:kern w:val="0"/>
+                <w:sz w:val="22"/>
+                <w:szCs w:val="22"/>
+                <w14:ligatures w14:val="none"/>
+              </w:rPr>
+              <w:t xml:space="preserve"> multiflora</w:t>
+            </w:r>
+          </w:p>
+        </w:tc>
+        <w:tc>
+          <w:tcPr>
+            <w:tcW w:w="6043" w:type="dxa"/>
+            <w:vAlign w:val="center"/>
+          </w:tcPr>
+          <w:p>
+            <w:pPr>
+              <w:rPr>
+                <w:rFonts w:ascii="Arial" w:eastAsia="Times New Roman" w:hAnsi="Arial" w:cs="Arial"/>
+                <w:color w:val="000000"/>
+                <w:kern w:val="0"/>
+                <w:sz w:val="22"/>
+                <w:szCs w:val="22"/>
+                <w14:ligatures w14:val="none"/>
+              </w:rPr>
+            </w:pPr>
+            <w:r>
+              <w:rPr>
+                <w:rFonts w:ascii="Arial" w:eastAsia="Times New Roman" w:hAnsi="Arial" w:cs="Arial"/>
+                <w:color w:val="000000"/>
+                <w:kern w:val="0"/>
+                <w:sz w:val="22"/>
+                <w:szCs w:val="22"/>
+                <w14:ligatures w14:val="none"/>
+              </w:rPr>
+              <w:t xml:space="preserve">SER SID: RBG Kew, Wakehurst Place. </w:t>
+            </w:r>
+          </w:p>
+          <w:p>
+            <w:pPr>
+              <w:rPr>
+                <w:rFonts w:ascii="Arial" w:eastAsia="Times New Roman" w:hAnsi="Arial" w:cs="Arial"/>
+                <w:i/>
+                <w:iCs/>
+                <w:color w:val="000000"/>
+                <w:kern w:val="0"/>
+                <w:sz w:val="22"/>
+                <w:szCs w:val="22"/>
+                <w14:ligatures w14:val="none"/>
+              </w:rPr>
+            </w:pPr>
+            <w:r>
+              <w:rPr>
+                <w:rFonts w:ascii="Arial" w:eastAsia="Times New Roman" w:hAnsi="Arial" w:cs="Arial"/>
+                <w:i/>
+                <w:iCs/>
+                <w:color w:val="000000"/>
+                <w:kern w:val="0"/>
+                <w:sz w:val="22"/>
+                <w:szCs w:val="22"/>
+                <w14:ligatures w14:val="none"/>
+              </w:rPr>
+              <w:t>s</w:t>
+            </w:r>
+            <w:r>
+              <w:rPr>
+                <w:rFonts w:ascii="Arial" w:eastAsia="Times New Roman" w:hAnsi="Arial" w:cs="Arial"/>
+                <w:i/>
+                <w:iCs/>
+                <w:color w:val="000000"/>
+                <w:kern w:val="0"/>
+                <w:sz w:val="22"/>
+                <w:szCs w:val="22"/>
+                <w14:ligatures w14:val="none"/>
+              </w:rPr>
+              <w:t xml:space="preserve">ubbed </w:t>
+            </w:r>
+            <w:proofErr w:type="spellStart"/>
+            <w:r>
+              <w:rPr>
+                <w:rFonts w:ascii="Arial" w:eastAsia="Times New Roman" w:hAnsi="Arial" w:cs="Arial"/>
+                <w:i/>
+                <w:iCs/>
+                <w:color w:val="000000"/>
+                <w:kern w:val="0"/>
+                <w:sz w:val="22"/>
+                <w:szCs w:val="22"/>
+                <w14:ligatures w14:val="none"/>
+              </w:rPr>
+              <w:t>Heliomeris</w:t>
+            </w:r>
+            <w:proofErr w:type="spellEnd"/>
+            <w:r>
+              <w:rPr>
+                <w:rFonts w:ascii="Arial" w:eastAsia="Times New Roman" w:hAnsi="Arial" w:cs="Arial"/>
+                <w:i/>
+                <w:iCs/>
+                <w:color w:val="000000"/>
+                <w:kern w:val="0"/>
+                <w:sz w:val="22"/>
+                <w:szCs w:val="22"/>
+                <w14:ligatures w14:val="none"/>
+              </w:rPr>
+              <w:t xml:space="preserve"> longifolia</w:t>
+            </w:r>
+          </w:p>
+        </w:tc>
+      </w:tr>
+      <w:tr>
+        <w:trPr>
+          <w:trHeight w:val="320"/>
+        </w:trPr>
+        <w:tc>
+          <w:tcPr>
+            <w:tcW w:w="0" w:type="auto"/>
+            <w:noWrap/>
+            <w:vAlign w:val="center"/>
+            <w:hideMark/>
+          </w:tcPr>
+          <w:p>
+            <w:pPr>
+              <w:rPr>
+                <w:rFonts w:ascii="Arial" w:eastAsia="Times New Roman" w:hAnsi="Arial" w:cs="Arial"/>
+                <w:color w:val="000000"/>
+                <w:kern w:val="0"/>
+                <w:sz w:val="22"/>
+                <w:szCs w:val="22"/>
+                <w14:ligatures w14:val="none"/>
+              </w:rPr>
+            </w:pPr>
+            <w:proofErr w:type="spellStart"/>
+            <w:r>
+              <w:rPr>
+                <w:rFonts w:ascii="Arial" w:eastAsia="Times New Roman" w:hAnsi="Arial" w:cs="Arial"/>
+                <w:color w:val="000000"/>
+                <w:kern w:val="0"/>
+                <w:sz w:val="22"/>
+                <w:szCs w:val="22"/>
+                <w14:ligatures w14:val="none"/>
+              </w:rPr>
+              <w:t>Houstonia</w:t>
+            </w:r>
+            <w:proofErr w:type="spellEnd"/>
+            <w:r>
+              <w:rPr>
+                <w:rFonts w:ascii="Arial" w:eastAsia="Times New Roman" w:hAnsi="Arial" w:cs="Arial"/>
+                <w:color w:val="000000"/>
+                <w:kern w:val="0"/>
+                <w:sz w:val="22"/>
+                <w:szCs w:val="22"/>
+                <w14:ligatures w14:val="none"/>
+              </w:rPr>
+              <w:t xml:space="preserve"> </w:t>
+            </w:r>
+            <w:proofErr w:type="spellStart"/>
+            <w:r>
+              <w:rPr>
+                <w:rFonts w:ascii="Arial" w:eastAsia="Times New Roman" w:hAnsi="Arial" w:cs="Arial"/>
+                <w:color w:val="000000"/>
+                <w:kern w:val="0"/>
+                <w:sz w:val="22"/>
+                <w:szCs w:val="22"/>
+                <w14:ligatures w14:val="none"/>
+              </w:rPr>
+              <w:t>wrightii</w:t>
+            </w:r>
+            <w:proofErr w:type="spellEnd"/>
+          </w:p>
+        </w:tc>
+        <w:tc>
+          <w:tcPr>
+            <w:tcW w:w="6043" w:type="dxa"/>
+            <w:vAlign w:val="center"/>
+          </w:tcPr>
+          <w:p>
+            <w:pPr>
+              <w:rPr>
+                <w:rFonts w:ascii="Arial" w:eastAsia="Times New Roman" w:hAnsi="Arial" w:cs="Arial"/>
+                <w:color w:val="000000"/>
+                <w:kern w:val="0"/>
+                <w:sz w:val="22"/>
+                <w:szCs w:val="22"/>
+                <w14:ligatures w14:val="none"/>
+              </w:rPr>
+            </w:pPr>
+            <w:r>
+              <w:rPr>
+                <w:rFonts w:ascii="Arial" w:eastAsia="Times New Roman" w:hAnsi="Arial" w:cs="Arial"/>
+                <w:color w:val="000000"/>
+                <w:kern w:val="0"/>
+                <w:sz w:val="22"/>
+                <w:szCs w:val="22"/>
+                <w14:ligatures w14:val="none"/>
+              </w:rPr>
+              <w:t xml:space="preserve">SER SID: RBG Kew, Wakehurst Place. </w:t>
+            </w:r>
+          </w:p>
+          <w:p>
+            <w:pPr>
+              <w:rPr>
+                <w:rFonts w:ascii="Arial" w:eastAsia="Times New Roman" w:hAnsi="Arial" w:cs="Arial"/>
+                <w:i/>
+                <w:iCs/>
+                <w:color w:val="000000"/>
+                <w:kern w:val="0"/>
+                <w:sz w:val="22"/>
+                <w:szCs w:val="22"/>
+                <w14:ligatures w14:val="none"/>
+              </w:rPr>
+            </w:pPr>
+            <w:r>
+              <w:rPr>
+                <w:rFonts w:ascii="Arial" w:eastAsia="Times New Roman" w:hAnsi="Arial" w:cs="Arial"/>
+                <w:i/>
+                <w:iCs/>
+                <w:color w:val="000000"/>
+                <w:kern w:val="0"/>
+                <w:sz w:val="22"/>
+                <w:szCs w:val="22"/>
+                <w14:ligatures w14:val="none"/>
+              </w:rPr>
+              <w:t>s</w:t>
+            </w:r>
+            <w:r>
+              <w:rPr>
+                <w:rFonts w:ascii="Arial" w:eastAsia="Times New Roman" w:hAnsi="Arial" w:cs="Arial"/>
+                <w:i/>
+                <w:iCs/>
+                <w:color w:val="000000"/>
+                <w:kern w:val="0"/>
+                <w:sz w:val="22"/>
+                <w:szCs w:val="22"/>
+                <w14:ligatures w14:val="none"/>
+              </w:rPr>
+              <w:t xml:space="preserve">ubbed </w:t>
+            </w:r>
+            <w:proofErr w:type="spellStart"/>
+            <w:r>
+              <w:rPr>
+                <w:rFonts w:ascii="Arial" w:eastAsia="Times New Roman" w:hAnsi="Arial" w:cs="Arial"/>
+                <w:i/>
+                <w:iCs/>
+                <w:color w:val="000000"/>
+                <w:kern w:val="0"/>
+                <w:sz w:val="22"/>
+                <w:szCs w:val="22"/>
+                <w14:ligatures w14:val="none"/>
+              </w:rPr>
+              <w:t>Houstonia</w:t>
+            </w:r>
+            <w:proofErr w:type="spellEnd"/>
+            <w:r>
+              <w:rPr>
+                <w:rFonts w:ascii="Arial" w:eastAsia="Times New Roman" w:hAnsi="Arial" w:cs="Arial"/>
+                <w:i/>
+                <w:iCs/>
+                <w:color w:val="000000"/>
+                <w:kern w:val="0"/>
+                <w:sz w:val="22"/>
+                <w:szCs w:val="22"/>
+                <w14:ligatures w14:val="none"/>
+              </w:rPr>
+              <w:t xml:space="preserve"> micrantha</w:t>
+            </w:r>
+          </w:p>
+        </w:tc>
+      </w:tr>
+      <w:tr>
+        <w:trPr>
+          <w:trHeight w:val="320"/>
+        </w:trPr>
+        <w:tc>
+          <w:tcPr>
+            <w:tcW w:w="0" w:type="auto"/>
+            <w:noWrap/>
+            <w:vAlign w:val="center"/>
+            <w:hideMark/>
+          </w:tcPr>
+          <w:p>
+            <w:pPr>
+              <w:rPr>
+                <w:rFonts w:ascii="Arial" w:eastAsia="Times New Roman" w:hAnsi="Arial" w:cs="Arial"/>
+                <w:color w:val="000000"/>
+                <w:kern w:val="0"/>
+                <w:sz w:val="22"/>
+                <w:szCs w:val="22"/>
+                <w14:ligatures w14:val="none"/>
+              </w:rPr>
+            </w:pPr>
+            <w:r>
+              <w:rPr>
+                <w:rFonts w:ascii="Arial" w:eastAsia="Times New Roman" w:hAnsi="Arial" w:cs="Arial"/>
+                <w:color w:val="000000"/>
+                <w:kern w:val="0"/>
+                <w:sz w:val="22"/>
+                <w:szCs w:val="22"/>
+                <w14:ligatures w14:val="none"/>
+              </w:rPr>
+              <w:t xml:space="preserve">Linaria </w:t>
+            </w:r>
+            <w:proofErr w:type="spellStart"/>
+            <w:r>
+              <w:rPr>
+                <w:rFonts w:ascii="Arial" w:eastAsia="Times New Roman" w:hAnsi="Arial" w:cs="Arial"/>
+                <w:color w:val="000000"/>
+                <w:kern w:val="0"/>
+                <w:sz w:val="22"/>
+                <w:szCs w:val="22"/>
+                <w14:ligatures w14:val="none"/>
+              </w:rPr>
+              <w:t>dalmatica</w:t>
+            </w:r>
+            <w:proofErr w:type="spellEnd"/>
+          </w:p>
+        </w:tc>
+        <w:tc>
+          <w:tcPr>
+            <w:tcW w:w="6043" w:type="dxa"/>
+            <w:vAlign w:val="center"/>
+          </w:tcPr>
+          <w:p>
+            <w:pPr>
+              <w:rPr>
+                <w:rFonts w:ascii="Arial" w:eastAsia="Times New Roman" w:hAnsi="Arial" w:cs="Arial"/>
+                <w:color w:val="000000"/>
+                <w:kern w:val="0"/>
+                <w:sz w:val="22"/>
+                <w:szCs w:val="22"/>
+                <w14:ligatures w14:val="none"/>
+              </w:rPr>
+            </w:pPr>
+            <w:r>
+              <w:rPr>
+                <w:rFonts w:ascii="Arial" w:eastAsia="Times New Roman" w:hAnsi="Arial" w:cs="Arial"/>
+                <w:color w:val="000000"/>
+                <w:kern w:val="0"/>
+                <w:sz w:val="22"/>
+                <w:szCs w:val="22"/>
+                <w14:ligatures w14:val="none"/>
+              </w:rPr>
+              <w:t>SER SID: Rutledge, C.R. and T. McLendon. sine anno. An Assessment of Exotic Plant Species of Rocky Mountain National Park. Department of Rangeland Ecosystem Science, Colorado State University. Online. Available: http://www.npwrc.usgs.gov/resource/plants/explant/index.htm)</w:t>
+            </w:r>
+          </w:p>
+        </w:tc>
+      </w:tr>
+      <w:tr>
+        <w:trPr>
+          <w:trHeight w:val="320"/>
+        </w:trPr>
+        <w:tc>
+          <w:tcPr>
+            <w:tcW w:w="0" w:type="auto"/>
+            <w:noWrap/>
+            <w:vAlign w:val="center"/>
+            <w:hideMark/>
+          </w:tcPr>
+          <w:p>
+            <w:pPr>
+              <w:rPr>
+                <w:rFonts w:ascii="Arial" w:eastAsia="Times New Roman" w:hAnsi="Arial" w:cs="Arial"/>
+                <w:color w:val="000000"/>
+                <w:kern w:val="0"/>
+                <w:sz w:val="22"/>
+                <w:szCs w:val="22"/>
+                <w14:ligatures w14:val="none"/>
+              </w:rPr>
+            </w:pPr>
+            <w:r>
+              <w:rPr>
+                <w:rFonts w:ascii="Arial" w:eastAsia="Times New Roman" w:hAnsi="Arial" w:cs="Arial"/>
+                <w:color w:val="000000"/>
+                <w:kern w:val="0"/>
+                <w:sz w:val="22"/>
+                <w:szCs w:val="22"/>
+                <w14:ligatures w14:val="none"/>
+              </w:rPr>
+              <w:t xml:space="preserve">Lotus </w:t>
+            </w:r>
+            <w:proofErr w:type="spellStart"/>
+            <w:r>
+              <w:rPr>
+                <w:rFonts w:ascii="Arial" w:eastAsia="Times New Roman" w:hAnsi="Arial" w:cs="Arial"/>
+                <w:color w:val="000000"/>
+                <w:kern w:val="0"/>
+                <w:sz w:val="22"/>
+                <w:szCs w:val="22"/>
+                <w14:ligatures w14:val="none"/>
+              </w:rPr>
+              <w:t>wrightii</w:t>
+            </w:r>
+            <w:proofErr w:type="spellEnd"/>
+          </w:p>
+        </w:tc>
+        <w:tc>
+          <w:tcPr>
+            <w:tcW w:w="6043" w:type="dxa"/>
+            <w:vAlign w:val="center"/>
+          </w:tcPr>
+          <w:p>
+            <w:pPr>
+              <w:rPr>
+                <w:rFonts w:ascii="Arial" w:eastAsia="Times New Roman" w:hAnsi="Arial" w:cs="Arial"/>
+                <w:color w:val="000000"/>
+                <w:kern w:val="0"/>
+                <w:sz w:val="22"/>
+                <w:szCs w:val="22"/>
+                <w14:ligatures w14:val="none"/>
+              </w:rPr>
+            </w:pPr>
+            <w:r>
+              <w:rPr>
+                <w:rFonts w:ascii="Arial" w:eastAsia="Times New Roman" w:hAnsi="Arial" w:cs="Arial"/>
+                <w:color w:val="000000"/>
+                <w:kern w:val="0"/>
+                <w:sz w:val="22"/>
+                <w:szCs w:val="22"/>
+                <w14:ligatures w14:val="none"/>
+              </w:rPr>
+              <w:t>USDA NRCS Plant Database</w:t>
+            </w:r>
+          </w:p>
+        </w:tc>
+      </w:tr>
+      <w:tr>
+        <w:trPr>
+          <w:trHeight w:val="320"/>
+        </w:trPr>
+        <w:tc>
+          <w:tcPr>
+            <w:tcW w:w="0" w:type="auto"/>
+            <w:noWrap/>
+            <w:vAlign w:val="center"/>
+            <w:hideMark/>
+          </w:tcPr>
+          <w:p>
+            <w:pPr>
+              <w:rPr>
+                <w:rFonts w:ascii="Arial" w:eastAsia="Times New Roman" w:hAnsi="Arial" w:cs="Arial"/>
+                <w:color w:val="000000"/>
+                <w:kern w:val="0"/>
+                <w:sz w:val="22"/>
+                <w:szCs w:val="22"/>
+                <w14:ligatures w14:val="none"/>
+              </w:rPr>
+            </w:pPr>
+            <w:r>
+              <w:rPr>
+                <w:rFonts w:ascii="Arial" w:eastAsia="Times New Roman" w:hAnsi="Arial" w:cs="Arial"/>
+                <w:color w:val="000000"/>
+                <w:kern w:val="0"/>
+                <w:sz w:val="22"/>
+                <w:szCs w:val="22"/>
+                <w14:ligatures w14:val="none"/>
+              </w:rPr>
+              <w:t xml:space="preserve">Muhlenbergia </w:t>
+            </w:r>
+            <w:proofErr w:type="spellStart"/>
+            <w:r>
+              <w:rPr>
+                <w:rFonts w:ascii="Arial" w:eastAsia="Times New Roman" w:hAnsi="Arial" w:cs="Arial"/>
+                <w:color w:val="000000"/>
+                <w:kern w:val="0"/>
+                <w:sz w:val="22"/>
+                <w:szCs w:val="22"/>
+                <w14:ligatures w14:val="none"/>
+              </w:rPr>
+              <w:t>montana</w:t>
+            </w:r>
+            <w:proofErr w:type="spellEnd"/>
+          </w:p>
+        </w:tc>
+        <w:tc>
+          <w:tcPr>
+            <w:tcW w:w="6043" w:type="dxa"/>
+            <w:vAlign w:val="center"/>
+          </w:tcPr>
+          <w:p>
+            <w:pPr>
+              <w:rPr>
+                <w:rFonts w:ascii="Arial" w:eastAsia="Times New Roman" w:hAnsi="Arial" w:cs="Arial"/>
+                <w:color w:val="000000"/>
+                <w:kern w:val="0"/>
+                <w:sz w:val="22"/>
+                <w:szCs w:val="22"/>
+                <w14:ligatures w14:val="none"/>
+              </w:rPr>
+            </w:pPr>
+            <w:r>
+              <w:rPr>
+                <w:rFonts w:ascii="Arial" w:eastAsia="Times New Roman" w:hAnsi="Arial" w:cs="Arial"/>
+                <w:color w:val="000000"/>
+                <w:kern w:val="0"/>
+                <w:sz w:val="22"/>
+                <w:szCs w:val="22"/>
+                <w14:ligatures w14:val="none"/>
+              </w:rPr>
+              <w:t>SER SID: RBG Kew, Wakehurst Place.</w:t>
+            </w:r>
+          </w:p>
+        </w:tc>
+      </w:tr>
+      <w:tr>
+        <w:trPr>
+          <w:trHeight w:val="320"/>
+        </w:trPr>
+        <w:tc>
+          <w:tcPr>
+            <w:tcW w:w="0" w:type="auto"/>
+            <w:noWrap/>
+            <w:vAlign w:val="center"/>
+            <w:hideMark/>
+          </w:tcPr>
+          <w:p>
+            <w:pPr>
+              <w:rPr>
+                <w:rFonts w:ascii="Arial" w:eastAsia="Times New Roman" w:hAnsi="Arial" w:cs="Arial"/>
+                <w:color w:val="000000"/>
+                <w:kern w:val="0"/>
+                <w:sz w:val="22"/>
+                <w:szCs w:val="22"/>
+                <w14:ligatures w14:val="none"/>
+              </w:rPr>
+            </w:pPr>
+            <w:r>
+              <w:rPr>
+                <w:rFonts w:ascii="Arial" w:eastAsia="Times New Roman" w:hAnsi="Arial" w:cs="Arial"/>
+                <w:color w:val="000000"/>
+                <w:kern w:val="0"/>
+                <w:sz w:val="22"/>
+                <w:szCs w:val="22"/>
+                <w14:ligatures w14:val="none"/>
+              </w:rPr>
+              <w:t>Muhlenbergia virescens</w:t>
+            </w:r>
+          </w:p>
+        </w:tc>
+        <w:tc>
+          <w:tcPr>
+            <w:tcW w:w="6043" w:type="dxa"/>
+            <w:vAlign w:val="center"/>
+          </w:tcPr>
+          <w:p>
+            <w:pPr>
+              <w:rPr>
+                <w:rFonts w:ascii="Arial" w:eastAsia="Times New Roman" w:hAnsi="Arial" w:cs="Arial"/>
+                <w:color w:val="000000"/>
+                <w:kern w:val="0"/>
+                <w:sz w:val="22"/>
+                <w:szCs w:val="22"/>
+                <w14:ligatures w14:val="none"/>
+              </w:rPr>
+            </w:pPr>
+            <w:r>
+              <w:rPr>
+                <w:rFonts w:ascii="Arial" w:eastAsia="Times New Roman" w:hAnsi="Arial" w:cs="Arial"/>
+                <w:color w:val="000000"/>
+                <w:kern w:val="0"/>
+                <w:sz w:val="22"/>
+                <w:szCs w:val="22"/>
+                <w14:ligatures w14:val="none"/>
+              </w:rPr>
+              <w:t>SER SID: RBG Kew, Wakehurst Place.</w:t>
+            </w:r>
+          </w:p>
+        </w:tc>
+      </w:tr>
+      <w:tr>
+        <w:trPr>
+          <w:trHeight w:val="320"/>
+        </w:trPr>
+        <w:tc>
+          <w:tcPr>
+            <w:tcW w:w="0" w:type="auto"/>
+            <w:noWrap/>
+            <w:vAlign w:val="center"/>
+            <w:hideMark/>
+          </w:tcPr>
+          <w:p>
+            <w:pPr>
+              <w:rPr>
+                <w:rFonts w:ascii="Arial" w:eastAsia="Times New Roman" w:hAnsi="Arial" w:cs="Arial"/>
+                <w:color w:val="000000"/>
+                <w:kern w:val="0"/>
+                <w:sz w:val="22"/>
+                <w:szCs w:val="22"/>
+                <w14:ligatures w14:val="none"/>
+              </w:rPr>
+            </w:pPr>
+            <w:proofErr w:type="spellStart"/>
+            <w:r>
+              <w:rPr>
+                <w:rFonts w:ascii="Arial" w:eastAsia="Times New Roman" w:hAnsi="Arial" w:cs="Arial"/>
+                <w:color w:val="000000"/>
+                <w:kern w:val="0"/>
+                <w:sz w:val="22"/>
+                <w:szCs w:val="22"/>
+                <w14:ligatures w14:val="none"/>
+              </w:rPr>
+              <w:t>Piptochaetium</w:t>
+            </w:r>
+            <w:proofErr w:type="spellEnd"/>
+            <w:r>
+              <w:rPr>
+                <w:rFonts w:ascii="Arial" w:eastAsia="Times New Roman" w:hAnsi="Arial" w:cs="Arial"/>
+                <w:color w:val="000000"/>
+                <w:kern w:val="0"/>
+                <w:sz w:val="22"/>
+                <w:szCs w:val="22"/>
+                <w14:ligatures w14:val="none"/>
+              </w:rPr>
+              <w:t xml:space="preserve"> </w:t>
+            </w:r>
+            <w:proofErr w:type="spellStart"/>
+            <w:r>
+              <w:rPr>
+                <w:rFonts w:ascii="Arial" w:eastAsia="Times New Roman" w:hAnsi="Arial" w:cs="Arial"/>
+                <w:color w:val="000000"/>
+                <w:kern w:val="0"/>
+                <w:sz w:val="22"/>
+                <w:szCs w:val="22"/>
+                <w14:ligatures w14:val="none"/>
+              </w:rPr>
+              <w:t>pringlei</w:t>
+            </w:r>
+            <w:proofErr w:type="spellEnd"/>
+          </w:p>
+        </w:tc>
+        <w:tc>
+          <w:tcPr>
+            <w:tcW w:w="6043" w:type="dxa"/>
+            <w:vAlign w:val="center"/>
+          </w:tcPr>
+          <w:p>
+            <w:pPr>
+              <w:rPr>
+                <w:rFonts w:ascii="Arial" w:eastAsia="Times New Roman" w:hAnsi="Arial" w:cs="Arial"/>
+                <w:color w:val="000000"/>
+                <w:kern w:val="0"/>
+                <w:sz w:val="22"/>
+                <w:szCs w:val="22"/>
+                <w14:ligatures w14:val="none"/>
+              </w:rPr>
+            </w:pPr>
+            <w:r>
+              <w:rPr>
+                <w:rFonts w:ascii="Arial" w:eastAsia="Times New Roman" w:hAnsi="Arial" w:cs="Arial"/>
+                <w:color w:val="000000"/>
+                <w:kern w:val="0"/>
+                <w:sz w:val="22"/>
+                <w:szCs w:val="22"/>
+                <w14:ligatures w14:val="none"/>
+              </w:rPr>
+              <w:t xml:space="preserve">SER SID: RBG Kew, Wakehurst Place. </w:t>
+            </w:r>
+          </w:p>
+          <w:p>
+            <w:pPr>
+              <w:rPr>
+                <w:rFonts w:ascii="Arial" w:eastAsia="Times New Roman" w:hAnsi="Arial" w:cs="Arial"/>
+                <w:i/>
+                <w:iCs/>
+                <w:color w:val="000000"/>
+                <w:kern w:val="0"/>
+                <w:sz w:val="22"/>
+                <w:szCs w:val="22"/>
+                <w14:ligatures w14:val="none"/>
+              </w:rPr>
+            </w:pPr>
+            <w:r>
+              <w:rPr>
+                <w:rFonts w:ascii="Arial" w:eastAsia="Times New Roman" w:hAnsi="Arial" w:cs="Arial"/>
+                <w:i/>
+                <w:iCs/>
+                <w:color w:val="000000"/>
+                <w:kern w:val="0"/>
+                <w:sz w:val="22"/>
+                <w:szCs w:val="22"/>
+                <w14:ligatures w14:val="none"/>
+              </w:rPr>
+              <w:t>s</w:t>
+            </w:r>
+            <w:r>
+              <w:rPr>
+                <w:rFonts w:ascii="Arial" w:eastAsia="Times New Roman" w:hAnsi="Arial" w:cs="Arial"/>
+                <w:i/>
+                <w:iCs/>
+                <w:color w:val="000000"/>
+                <w:kern w:val="0"/>
+                <w:sz w:val="22"/>
+                <w:szCs w:val="22"/>
+                <w14:ligatures w14:val="none"/>
+              </w:rPr>
+              <w:t xml:space="preserve">ubbed </w:t>
+            </w:r>
+            <w:proofErr w:type="spellStart"/>
+            <w:r>
+              <w:rPr>
+                <w:rFonts w:ascii="Arial" w:eastAsia="Times New Roman" w:hAnsi="Arial" w:cs="Arial"/>
+                <w:i/>
+                <w:iCs/>
+                <w:color w:val="000000"/>
+                <w:kern w:val="0"/>
+                <w:sz w:val="22"/>
+                <w:szCs w:val="22"/>
+                <w14:ligatures w14:val="none"/>
+              </w:rPr>
+              <w:t>Piptochaetium</w:t>
+            </w:r>
+            <w:proofErr w:type="spellEnd"/>
+            <w:r>
+              <w:rPr>
+                <w:rFonts w:ascii="Arial" w:eastAsia="Times New Roman" w:hAnsi="Arial" w:cs="Arial"/>
+                <w:i/>
+                <w:iCs/>
+                <w:color w:val="000000"/>
+                <w:kern w:val="0"/>
+                <w:sz w:val="22"/>
+                <w:szCs w:val="22"/>
+                <w14:ligatures w14:val="none"/>
+              </w:rPr>
+              <w:t xml:space="preserve"> fimbriatum</w:t>
+            </w:r>
+          </w:p>
+        </w:tc>
+      </w:tr>
+      <w:tr>
+        <w:trPr>
+          <w:trHeight w:val="320"/>
+        </w:trPr>
+        <w:tc>
+          <w:tcPr>
+            <w:tcW w:w="0" w:type="auto"/>
+            <w:noWrap/>
+            <w:vAlign w:val="center"/>
+            <w:hideMark/>
+          </w:tcPr>
+          <w:p>
+            <w:pPr>
+              <w:rPr>
+                <w:rFonts w:ascii="Arial" w:eastAsia="Times New Roman" w:hAnsi="Arial" w:cs="Arial"/>
+                <w:color w:val="000000"/>
+                <w:kern w:val="0"/>
+                <w:sz w:val="22"/>
+                <w:szCs w:val="22"/>
+                <w14:ligatures w14:val="none"/>
+              </w:rPr>
+            </w:pPr>
+            <w:proofErr w:type="spellStart"/>
+            <w:r>
+              <w:rPr>
+                <w:rFonts w:ascii="Arial" w:eastAsia="Times New Roman" w:hAnsi="Arial" w:cs="Arial"/>
+                <w:color w:val="000000"/>
+                <w:kern w:val="0"/>
+                <w:sz w:val="22"/>
+                <w:szCs w:val="22"/>
+                <w14:ligatures w14:val="none"/>
+              </w:rPr>
+              <w:t>Pseudognaphalium</w:t>
+            </w:r>
+            <w:proofErr w:type="spellEnd"/>
+            <w:r>
+              <w:rPr>
+                <w:rFonts w:ascii="Arial" w:eastAsia="Times New Roman" w:hAnsi="Arial" w:cs="Arial"/>
+                <w:color w:val="000000"/>
+                <w:kern w:val="0"/>
+                <w:sz w:val="22"/>
+                <w:szCs w:val="22"/>
+                <w14:ligatures w14:val="none"/>
+              </w:rPr>
+              <w:t xml:space="preserve"> </w:t>
+            </w:r>
+            <w:proofErr w:type="spellStart"/>
+            <w:r>
+              <w:rPr>
+                <w:rFonts w:ascii="Arial" w:eastAsia="Times New Roman" w:hAnsi="Arial" w:cs="Arial"/>
+                <w:color w:val="000000"/>
+                <w:kern w:val="0"/>
+                <w:sz w:val="22"/>
+                <w:szCs w:val="22"/>
+                <w14:ligatures w14:val="none"/>
+              </w:rPr>
+              <w:t>macounii</w:t>
+            </w:r>
+            <w:proofErr w:type="spellEnd"/>
+          </w:p>
+        </w:tc>
+        <w:tc>
+          <w:tcPr>
+            <w:tcW w:w="6043" w:type="dxa"/>
+            <w:vAlign w:val="center"/>
+          </w:tcPr>
+          <w:p>
+            <w:pPr>
+              <w:rPr>
+                <w:rFonts w:ascii="Arial" w:eastAsia="Times New Roman" w:hAnsi="Arial" w:cs="Arial"/>
+                <w:color w:val="000000"/>
+                <w:kern w:val="0"/>
+                <w:sz w:val="22"/>
+                <w:szCs w:val="22"/>
+                <w14:ligatures w14:val="none"/>
+              </w:rPr>
+            </w:pPr>
+            <w:r>
+              <w:rPr>
+                <w:rFonts w:ascii="Arial" w:eastAsia="Times New Roman" w:hAnsi="Arial" w:cs="Arial"/>
+                <w:color w:val="000000"/>
+                <w:kern w:val="0"/>
+                <w:sz w:val="22"/>
+                <w:szCs w:val="22"/>
+                <w14:ligatures w14:val="none"/>
+              </w:rPr>
+              <w:t xml:space="preserve">SER SID: RBG Kew, Wakehurst Place. </w:t>
+            </w:r>
+          </w:p>
+          <w:p>
+            <w:pPr>
+              <w:rPr>
+                <w:rFonts w:ascii="Arial" w:eastAsia="Times New Roman" w:hAnsi="Arial" w:cs="Arial"/>
+                <w:i/>
+                <w:iCs/>
+                <w:color w:val="000000"/>
+                <w:kern w:val="0"/>
+                <w:sz w:val="22"/>
+                <w:szCs w:val="22"/>
+                <w14:ligatures w14:val="none"/>
+              </w:rPr>
+            </w:pPr>
+            <w:r>
+              <w:rPr>
+                <w:rFonts w:ascii="Arial" w:eastAsia="Times New Roman" w:hAnsi="Arial" w:cs="Arial"/>
+                <w:i/>
+                <w:iCs/>
+                <w:color w:val="000000"/>
+                <w:kern w:val="0"/>
+                <w:sz w:val="22"/>
+                <w:szCs w:val="22"/>
+                <w14:ligatures w14:val="none"/>
+              </w:rPr>
+              <w:t>s</w:t>
+            </w:r>
+            <w:r>
+              <w:rPr>
+                <w:rFonts w:ascii="Arial" w:eastAsia="Times New Roman" w:hAnsi="Arial" w:cs="Arial"/>
+                <w:i/>
+                <w:iCs/>
+                <w:color w:val="000000"/>
+                <w:kern w:val="0"/>
+                <w:sz w:val="22"/>
+                <w:szCs w:val="22"/>
+                <w14:ligatures w14:val="none"/>
+              </w:rPr>
+              <w:t xml:space="preserve">ubbed </w:t>
+            </w:r>
+            <w:proofErr w:type="spellStart"/>
+            <w:r>
+              <w:rPr>
+                <w:rFonts w:ascii="Arial" w:eastAsia="Times New Roman" w:hAnsi="Arial" w:cs="Arial"/>
+                <w:i/>
+                <w:iCs/>
+                <w:color w:val="000000"/>
+                <w:kern w:val="0"/>
+                <w:sz w:val="22"/>
+                <w:szCs w:val="22"/>
+                <w14:ligatures w14:val="none"/>
+              </w:rPr>
+              <w:t>Pseudognaphalium</w:t>
+            </w:r>
+            <w:proofErr w:type="spellEnd"/>
+            <w:r>
+              <w:rPr>
+                <w:rFonts w:ascii="Arial" w:eastAsia="Times New Roman" w:hAnsi="Arial" w:cs="Arial"/>
+                <w:i/>
+                <w:iCs/>
+                <w:color w:val="000000"/>
+                <w:kern w:val="0"/>
+                <w:sz w:val="22"/>
+                <w:szCs w:val="22"/>
+                <w14:ligatures w14:val="none"/>
+              </w:rPr>
+              <w:t xml:space="preserve"> </w:t>
+            </w:r>
+            <w:proofErr w:type="spellStart"/>
+            <w:r>
+              <w:rPr>
+                <w:rFonts w:ascii="Arial" w:eastAsia="Times New Roman" w:hAnsi="Arial" w:cs="Arial"/>
+                <w:i/>
+                <w:iCs/>
+                <w:color w:val="000000"/>
+                <w:kern w:val="0"/>
+                <w:sz w:val="22"/>
+                <w:szCs w:val="22"/>
+                <w14:ligatures w14:val="none"/>
+              </w:rPr>
+              <w:t>viscosum</w:t>
+            </w:r>
+            <w:proofErr w:type="spellEnd"/>
+          </w:p>
+        </w:tc>
+      </w:tr>
+      <w:tr>
+        <w:trPr>
+          <w:trHeight w:val="320"/>
+        </w:trPr>
+        <w:tc>
+          <w:tcPr>
+            <w:tcW w:w="0" w:type="auto"/>
+            <w:noWrap/>
+            <w:vAlign w:val="center"/>
+            <w:hideMark/>
+          </w:tcPr>
+          <w:p>
+            <w:pPr>
+              <w:rPr>
+                <w:rFonts w:ascii="Arial" w:eastAsia="Times New Roman" w:hAnsi="Arial" w:cs="Arial"/>
+                <w:color w:val="000000"/>
+                <w:kern w:val="0"/>
+                <w:sz w:val="22"/>
+                <w:szCs w:val="22"/>
+                <w14:ligatures w14:val="none"/>
+              </w:rPr>
+            </w:pPr>
+            <w:r>
+              <w:rPr>
+                <w:rFonts w:ascii="Arial" w:eastAsia="Times New Roman" w:hAnsi="Arial" w:cs="Arial"/>
+                <w:color w:val="000000"/>
+                <w:kern w:val="0"/>
+                <w:sz w:val="22"/>
+                <w:szCs w:val="22"/>
+                <w14:ligatures w14:val="none"/>
+              </w:rPr>
+              <w:t xml:space="preserve">Quercus </w:t>
+            </w:r>
+            <w:proofErr w:type="spellStart"/>
+            <w:r>
+              <w:rPr>
+                <w:rFonts w:ascii="Arial" w:eastAsia="Times New Roman" w:hAnsi="Arial" w:cs="Arial"/>
+                <w:color w:val="000000"/>
+                <w:kern w:val="0"/>
+                <w:sz w:val="22"/>
+                <w:szCs w:val="22"/>
+                <w14:ligatures w14:val="none"/>
+              </w:rPr>
+              <w:t>gambelii</w:t>
+            </w:r>
+            <w:proofErr w:type="spellEnd"/>
+          </w:p>
+        </w:tc>
+        <w:tc>
+          <w:tcPr>
+            <w:tcW w:w="6043" w:type="dxa"/>
+            <w:vAlign w:val="center"/>
+          </w:tcPr>
+          <w:p>
+            <w:pPr>
+              <w:rPr>
+                <w:rFonts w:ascii="Arial" w:eastAsia="Times New Roman" w:hAnsi="Arial" w:cs="Arial"/>
+                <w:color w:val="000000"/>
+                <w:kern w:val="0"/>
+                <w:sz w:val="22"/>
+                <w:szCs w:val="22"/>
+                <w14:ligatures w14:val="none"/>
+              </w:rPr>
+            </w:pPr>
+            <w:r>
+              <w:rPr>
+                <w:rFonts w:ascii="Arial" w:eastAsia="Times New Roman" w:hAnsi="Arial" w:cs="Arial"/>
+                <w:color w:val="000000"/>
+                <w:kern w:val="0"/>
+                <w:sz w:val="22"/>
+                <w:szCs w:val="22"/>
+                <w14:ligatures w14:val="none"/>
+              </w:rPr>
+              <w:t>SER SID: Earle, F.R. and Jones, Q. 1962. Analyses of seed samples from 113 plant families. Economic Botany, 16:221-250.</w:t>
+            </w:r>
+          </w:p>
+        </w:tc>
+      </w:tr>
+      <w:tr>
+        <w:trPr>
+          <w:trHeight w:val="320"/>
+        </w:trPr>
+        <w:tc>
+          <w:tcPr>
+            <w:tcW w:w="0" w:type="auto"/>
+            <w:noWrap/>
+            <w:vAlign w:val="center"/>
+            <w:hideMark/>
+          </w:tcPr>
+          <w:p>
+            <w:pPr>
+              <w:rPr>
+                <w:rFonts w:ascii="Arial" w:eastAsia="Times New Roman" w:hAnsi="Arial" w:cs="Arial"/>
+                <w:color w:val="000000"/>
+                <w:kern w:val="0"/>
+                <w:sz w:val="22"/>
+                <w:szCs w:val="22"/>
+                <w14:ligatures w14:val="none"/>
+              </w:rPr>
+            </w:pPr>
+            <w:r>
+              <w:rPr>
+                <w:rFonts w:ascii="Arial" w:eastAsia="Times New Roman" w:hAnsi="Arial" w:cs="Arial"/>
+                <w:color w:val="000000"/>
+                <w:kern w:val="0"/>
+                <w:sz w:val="22"/>
+                <w:szCs w:val="22"/>
+                <w14:ligatures w14:val="none"/>
+              </w:rPr>
+              <w:t>Salsola tragus</w:t>
+            </w:r>
+          </w:p>
+        </w:tc>
+        <w:tc>
+          <w:tcPr>
+            <w:tcW w:w="6043" w:type="dxa"/>
+            <w:vAlign w:val="center"/>
+          </w:tcPr>
+          <w:p>
+            <w:pPr>
+              <w:rPr>
+                <w:rFonts w:ascii="Arial" w:eastAsia="Times New Roman" w:hAnsi="Arial" w:cs="Arial"/>
+                <w:color w:val="000000"/>
+                <w:kern w:val="0"/>
+                <w:sz w:val="22"/>
+                <w:szCs w:val="22"/>
+                <w14:ligatures w14:val="none"/>
+              </w:rPr>
+            </w:pPr>
+            <w:r>
+              <w:rPr>
+                <w:rFonts w:ascii="Arial" w:eastAsia="Times New Roman" w:hAnsi="Arial" w:cs="Arial"/>
+                <w:color w:val="000000"/>
+                <w:kern w:val="0"/>
+                <w:sz w:val="22"/>
+                <w:szCs w:val="22"/>
+                <w14:ligatures w14:val="none"/>
+              </w:rPr>
+              <w:t xml:space="preserve">SER SID: Young, F. L. and R. E. Whitesides. 1987. Efficacy of postharvest herbicides on Russian thistle (Salsola </w:t>
+            </w:r>
+            <w:proofErr w:type="spellStart"/>
+            <w:r>
+              <w:rPr>
+                <w:rFonts w:ascii="Arial" w:eastAsia="Times New Roman" w:hAnsi="Arial" w:cs="Arial"/>
+                <w:color w:val="000000"/>
+                <w:kern w:val="0"/>
+                <w:sz w:val="22"/>
+                <w:szCs w:val="22"/>
+                <w14:ligatures w14:val="none"/>
+              </w:rPr>
+              <w:t>iberica</w:t>
+            </w:r>
+            <w:proofErr w:type="spellEnd"/>
+            <w:r>
+              <w:rPr>
+                <w:rFonts w:ascii="Arial" w:eastAsia="Times New Roman" w:hAnsi="Arial" w:cs="Arial"/>
+                <w:color w:val="000000"/>
+                <w:kern w:val="0"/>
+                <w:sz w:val="22"/>
+                <w:szCs w:val="22"/>
+                <w14:ligatures w14:val="none"/>
+              </w:rPr>
+              <w:t>) control and seed germination. Weed Sci. 35:554–559.</w:t>
+            </w:r>
+          </w:p>
+        </w:tc>
+      </w:tr>
+      <w:tr>
+        <w:trPr>
+          <w:trHeight w:val="320"/>
+        </w:trPr>
+        <w:tc>
+          <w:tcPr>
+            <w:tcW w:w="0" w:type="auto"/>
+            <w:noWrap/>
+            <w:vAlign w:val="center"/>
+            <w:hideMark/>
+          </w:tcPr>
+          <w:p>
+            <w:pPr>
+              <w:rPr>
+                <w:rFonts w:ascii="Arial" w:eastAsia="Times New Roman" w:hAnsi="Arial" w:cs="Arial"/>
+                <w:color w:val="000000"/>
+                <w:kern w:val="0"/>
+                <w:sz w:val="22"/>
+                <w:szCs w:val="22"/>
+                <w14:ligatures w14:val="none"/>
+              </w:rPr>
+            </w:pPr>
+            <w:proofErr w:type="spellStart"/>
+            <w:r>
+              <w:rPr>
+                <w:rFonts w:ascii="Arial" w:eastAsia="Times New Roman" w:hAnsi="Arial" w:cs="Arial"/>
+                <w:color w:val="000000"/>
+                <w:kern w:val="0"/>
+                <w:sz w:val="22"/>
+                <w:szCs w:val="22"/>
+                <w14:ligatures w14:val="none"/>
+              </w:rPr>
+              <w:t>Schizachyrium</w:t>
+            </w:r>
+            <w:proofErr w:type="spellEnd"/>
+            <w:r>
+              <w:rPr>
+                <w:rFonts w:ascii="Arial" w:eastAsia="Times New Roman" w:hAnsi="Arial" w:cs="Arial"/>
+                <w:color w:val="000000"/>
+                <w:kern w:val="0"/>
+                <w:sz w:val="22"/>
+                <w:szCs w:val="22"/>
+                <w14:ligatures w14:val="none"/>
+              </w:rPr>
+              <w:t xml:space="preserve"> </w:t>
+            </w:r>
+            <w:proofErr w:type="spellStart"/>
+            <w:r>
+              <w:rPr>
+                <w:rFonts w:ascii="Arial" w:eastAsia="Times New Roman" w:hAnsi="Arial" w:cs="Arial"/>
+                <w:color w:val="000000"/>
+                <w:kern w:val="0"/>
+                <w:sz w:val="22"/>
+                <w:szCs w:val="22"/>
+                <w14:ligatures w14:val="none"/>
+              </w:rPr>
+              <w:t>scoparium</w:t>
+            </w:r>
+            <w:proofErr w:type="spellEnd"/>
+          </w:p>
+        </w:tc>
+        <w:tc>
+          <w:tcPr>
+            <w:tcW w:w="6043" w:type="dxa"/>
+            <w:vAlign w:val="center"/>
+          </w:tcPr>
+          <w:p>
+            <w:pPr>
+              <w:rPr>
+                <w:rFonts w:ascii="Arial" w:eastAsia="Times New Roman" w:hAnsi="Arial" w:cs="Arial"/>
+                <w:color w:val="000000"/>
+                <w:kern w:val="0"/>
+                <w:sz w:val="22"/>
+                <w:szCs w:val="22"/>
+                <w14:ligatures w14:val="none"/>
+              </w:rPr>
+            </w:pPr>
+            <w:r>
+              <w:rPr>
+                <w:rFonts w:ascii="Arial" w:eastAsia="Times New Roman" w:hAnsi="Arial" w:cs="Arial"/>
+                <w:color w:val="000000"/>
+                <w:kern w:val="0"/>
+                <w:sz w:val="22"/>
+                <w:szCs w:val="22"/>
+                <w14:ligatures w14:val="none"/>
+              </w:rPr>
+              <w:t xml:space="preserve">SER SID: Tilman, D. 1997. Community </w:t>
+            </w:r>
+            <w:proofErr w:type="spellStart"/>
+            <w:r>
+              <w:rPr>
+                <w:rFonts w:ascii="Arial" w:eastAsia="Times New Roman" w:hAnsi="Arial" w:cs="Arial"/>
+                <w:color w:val="000000"/>
+                <w:kern w:val="0"/>
+                <w:sz w:val="22"/>
+                <w:szCs w:val="22"/>
+                <w14:ligatures w14:val="none"/>
+              </w:rPr>
+              <w:t>invasibility</w:t>
+            </w:r>
+            <w:proofErr w:type="spellEnd"/>
+            <w:r>
+              <w:rPr>
+                <w:rFonts w:ascii="Arial" w:eastAsia="Times New Roman" w:hAnsi="Arial" w:cs="Arial"/>
+                <w:color w:val="000000"/>
+                <w:kern w:val="0"/>
+                <w:sz w:val="22"/>
+                <w:szCs w:val="22"/>
+                <w14:ligatures w14:val="none"/>
+              </w:rPr>
+              <w:t>, recruitment limitation, and grassland biodiversity. Ecology, 78:81-92.</w:t>
+            </w:r>
+          </w:p>
+        </w:tc>
+      </w:tr>
+      <w:tr>
+        <w:trPr>
+          <w:trHeight w:val="320"/>
+        </w:trPr>
+        <w:tc>
+          <w:tcPr>
+            <w:tcW w:w="0" w:type="auto"/>
+            <w:noWrap/>
+            <w:vAlign w:val="center"/>
+            <w:hideMark/>
+          </w:tcPr>
+          <w:p>
+            <w:pPr>
+              <w:rPr>
+                <w:rFonts w:ascii="Arial" w:eastAsia="Times New Roman" w:hAnsi="Arial" w:cs="Arial"/>
+                <w:color w:val="000000"/>
+                <w:kern w:val="0"/>
+                <w:sz w:val="22"/>
+                <w:szCs w:val="22"/>
+                <w14:ligatures w14:val="none"/>
+              </w:rPr>
+            </w:pPr>
+            <w:r>
+              <w:rPr>
+                <w:rFonts w:ascii="Arial" w:eastAsia="Times New Roman" w:hAnsi="Arial" w:cs="Arial"/>
+                <w:color w:val="000000"/>
+                <w:kern w:val="0"/>
+                <w:sz w:val="22"/>
+                <w:szCs w:val="22"/>
+                <w14:ligatures w14:val="none"/>
+              </w:rPr>
+              <w:t xml:space="preserve">Verbascum </w:t>
+            </w:r>
+            <w:proofErr w:type="spellStart"/>
+            <w:r>
+              <w:rPr>
+                <w:rFonts w:ascii="Arial" w:eastAsia="Times New Roman" w:hAnsi="Arial" w:cs="Arial"/>
+                <w:color w:val="000000"/>
+                <w:kern w:val="0"/>
+                <w:sz w:val="22"/>
+                <w:szCs w:val="22"/>
+                <w14:ligatures w14:val="none"/>
+              </w:rPr>
+              <w:t>thapsus</w:t>
+            </w:r>
+            <w:proofErr w:type="spellEnd"/>
+          </w:p>
+        </w:tc>
+        <w:tc>
+          <w:tcPr>
+            <w:tcW w:w="6043" w:type="dxa"/>
+            <w:vAlign w:val="center"/>
+          </w:tcPr>
+          <w:p>
+            <w:pPr>
+              <w:rPr>
+                <w:rFonts w:ascii="Arial" w:eastAsia="Times New Roman" w:hAnsi="Arial" w:cs="Arial"/>
+                <w:color w:val="000000"/>
+                <w:kern w:val="0"/>
+                <w:sz w:val="22"/>
+                <w:szCs w:val="22"/>
+                <w14:ligatures w14:val="none"/>
+              </w:rPr>
+            </w:pPr>
+            <w:r>
+              <w:rPr>
+                <w:rFonts w:ascii="Arial" w:eastAsia="Times New Roman" w:hAnsi="Arial" w:cs="Arial"/>
+                <w:color w:val="000000"/>
+                <w:kern w:val="0"/>
+                <w:sz w:val="22"/>
+                <w:szCs w:val="22"/>
+                <w14:ligatures w14:val="none"/>
+              </w:rPr>
+              <w:t xml:space="preserve">SER SID: Grime, J.P., Mason, G., Curtis, A.A., Rodman, J., Band, S.R., </w:t>
+            </w:r>
+            <w:proofErr w:type="spellStart"/>
+            <w:r>
+              <w:rPr>
+                <w:rFonts w:ascii="Arial" w:eastAsia="Times New Roman" w:hAnsi="Arial" w:cs="Arial"/>
+                <w:color w:val="000000"/>
+                <w:kern w:val="0"/>
+                <w:sz w:val="22"/>
+                <w:szCs w:val="22"/>
+                <w14:ligatures w14:val="none"/>
+              </w:rPr>
+              <w:t>Mowforth</w:t>
+            </w:r>
+            <w:proofErr w:type="spellEnd"/>
+            <w:r>
+              <w:rPr>
+                <w:rFonts w:ascii="Arial" w:eastAsia="Times New Roman" w:hAnsi="Arial" w:cs="Arial"/>
+                <w:color w:val="000000"/>
+                <w:kern w:val="0"/>
+                <w:sz w:val="22"/>
+                <w:szCs w:val="22"/>
+                <w14:ligatures w14:val="none"/>
+              </w:rPr>
+              <w:t xml:space="preserve">, M.A.G., Neal, A.M. and Shaw, S. 1981. </w:t>
+            </w:r>
+            <w:r>
+              <w:rPr>
+                <w:rFonts w:ascii="Arial" w:eastAsia="Times New Roman" w:hAnsi="Arial" w:cs="Arial"/>
+                <w:color w:val="000000"/>
+                <w:kern w:val="0"/>
+                <w:sz w:val="22"/>
+                <w:szCs w:val="22"/>
+                <w14:ligatures w14:val="none"/>
+              </w:rPr>
+              <w:lastRenderedPageBreak/>
+              <w:t>A comparative study of germination characteristics in a local flora. Journal of Ecology, 69:1017-1059.</w:t>
+            </w:r>
+          </w:p>
+        </w:tc>
+      </w:tr>
+    </w:tbl>
+    <w:p>
+      <w:pPr>
+        <w:spacing w:after="0" w:line="240" w:lineRule="auto"/>
+        <w:rPr>
+          <w:rFonts w:ascii="Arial" w:eastAsia="Times New Roman" w:hAnsi="Arial" w:cs="Arial"/>
+          <w:color w:val="000000"/>
+          <w:kern w:val="0"/>
+          <w14:ligatures w14:val="none"/>
+        </w:rPr>
+      </w:pPr>
+    </w:p>
+    <w:p>
+      <w:pPr>
+        <w:spacing w:after="0" w:line="240" w:lineRule="auto"/>
+        <w:rPr>
+          <w:rFonts w:ascii="Arial" w:eastAsia="Times New Roman" w:hAnsi="Arial" w:cs="Arial"/>
+          <w:color w:val="000000"/>
+          <w:kern w:val="0"/>
+          <w:sz w:val="22"/>
+          <w:szCs w:val="22"/>
+          <w14:ligatures w14:val="none"/>
+        </w:rPr>
+      </w:pPr>
+    </w:p>
+    <w:p>
+      <w:pPr>
+        <w:pStyle w:val="ListParagraph"/>
+        <w:numPr>
+          <w:ilvl w:val="0"/>
+          <w:numId w:val="2"/>
+        </w:numPr>
+        <w:spacing w:after="0" w:line="240" w:lineRule="auto"/>
+        <w:rPr>
+          <w:rFonts w:ascii="Arial" w:eastAsia="Times New Roman" w:hAnsi="Arial" w:cs="Arial"/>
+          <w:color w:val="000000"/>
+          <w:kern w:val="0"/>
+          <w14:ligatures w14:val="none"/>
+        </w:rPr>
+      </w:pPr>
+      <w:r>
+        <w:rPr>
+          <w:rFonts w:ascii="Arial" w:eastAsia="Times New Roman" w:hAnsi="Arial" w:cs="Arial"/>
+          <w:color w:val="000000"/>
+          <w:kern w:val="0"/>
+          <w14:ligatures w14:val="none"/>
+        </w:rPr>
+        <w:t>Resprouting</w:t>
+      </w:r>
+      <w:r>
+        <w:rPr>
+          <w:rFonts w:ascii="Arial" w:eastAsia="Times New Roman" w:hAnsi="Arial" w:cs="Arial"/>
+          <w:color w:val="000000"/>
+          <w:kern w:val="0"/>
+          <w14:ligatures w14:val="none"/>
+        </w:rPr>
+        <w:t xml:space="preserve"> sources for all plant species included in the study. (SER SID: Society for Ecological Restoration Seed Information Database, </w:t>
+      </w:r>
+      <w:hyperlink r:id="rId10" w:history="1">
+        <w:r>
+          <w:rPr>
+            <w:rStyle w:val="Hyperlink"/>
+            <w:rFonts w:ascii="Arial" w:eastAsia="Times New Roman" w:hAnsi="Arial" w:cs="Arial"/>
+            <w:kern w:val="0"/>
+            <w14:ligatures w14:val="none"/>
+          </w:rPr>
+          <w:t>https://ser-sid.org</w:t>
+        </w:r>
+      </w:hyperlink>
+      <w:r>
+        <w:rPr>
+          <w:rFonts w:ascii="Arial" w:eastAsia="Times New Roman" w:hAnsi="Arial" w:cs="Arial"/>
+          <w:color w:val="000000"/>
+          <w:kern w:val="0"/>
+          <w14:ligatures w14:val="none"/>
+        </w:rPr>
+        <w:t>)</w:t>
+      </w:r>
+    </w:p>
+    <w:p>
+      <w:pPr>
+        <w:spacing w:after="0" w:line="240" w:lineRule="auto"/>
+        <w:rPr>
+          <w:rFonts w:ascii="Arial" w:eastAsia="Times New Roman" w:hAnsi="Arial" w:cs="Arial"/>
+          <w:color w:val="000000"/>
+          <w:kern w:val="0"/>
+          <w14:ligatures w14:val="none"/>
+        </w:rPr>
+      </w:pPr>
+    </w:p>
+    <w:tbl>
+      <w:tblPr>
+        <w:tblStyle w:val="TableGrid"/>
+        <w:tblW w:w="9355" w:type="dxa"/>
+        <w:tblLook w:val="04A0" w:firstRow="1" w:lastRow="0" w:firstColumn="1" w:lastColumn="0" w:noHBand="0" w:noVBand="1"/>
+      </w:tblPr>
+      <w:tblGrid>
+        <w:gridCol w:w="3042"/>
+        <w:gridCol w:w="6313"/>
+      </w:tblGrid>
+      <w:tr>
+        <w:trPr>
+          <w:trHeight w:val="320"/>
+        </w:trPr>
+        <w:tc>
+          <w:tcPr>
+            <w:tcW w:w="0" w:type="auto"/>
+            <w:noWrap/>
+            <w:vAlign w:val="center"/>
+            <w:hideMark/>
+          </w:tcPr>
+          <w:p>
+            <w:pPr>
+              <w:rPr>
+                <w:rFonts w:ascii="Arial" w:eastAsia="Times New Roman" w:hAnsi="Arial" w:cs="Arial"/>
+                <w:b/>
+                <w:bCs/>
+                <w:color w:val="000000"/>
+                <w:kern w:val="0"/>
+                <w:sz w:val="22"/>
+                <w:szCs w:val="22"/>
+                <w14:ligatures w14:val="none"/>
+              </w:rPr>
+            </w:pPr>
+            <w:r>
+              <w:rPr>
+                <w:rFonts w:ascii="Arial" w:eastAsia="Times New Roman" w:hAnsi="Arial" w:cs="Arial"/>
+                <w:b/>
+                <w:bCs/>
+                <w:color w:val="000000"/>
+                <w:kern w:val="0"/>
+                <w:sz w:val="22"/>
+                <w:szCs w:val="22"/>
+                <w14:ligatures w14:val="none"/>
+              </w:rPr>
+              <w:t>Scientific name</w:t>
+            </w:r>
+          </w:p>
+        </w:tc>
+        <w:tc>
+          <w:tcPr>
+            <w:tcW w:w="6313" w:type="dxa"/>
+            <w:vAlign w:val="center"/>
+          </w:tcPr>
+          <w:p>
+            <w:pPr>
+              <w:rPr>
+                <w:rFonts w:ascii="Arial" w:eastAsia="Times New Roman" w:hAnsi="Arial" w:cs="Arial"/>
+                <w:b/>
+                <w:bCs/>
+                <w:color w:val="000000"/>
+                <w:kern w:val="0"/>
+                <w:sz w:val="22"/>
+                <w:szCs w:val="22"/>
+                <w14:ligatures w14:val="none"/>
+              </w:rPr>
+            </w:pPr>
+            <w:r>
+              <w:rPr>
+                <w:rFonts w:ascii="Arial" w:eastAsia="Times New Roman" w:hAnsi="Arial" w:cs="Arial"/>
+                <w:b/>
+                <w:bCs/>
+                <w:color w:val="000000"/>
+                <w:kern w:val="0"/>
+                <w:sz w:val="22"/>
+                <w:szCs w:val="22"/>
+                <w14:ligatures w14:val="none"/>
+              </w:rPr>
+              <w:t>Source</w:t>
+            </w:r>
+          </w:p>
+        </w:tc>
+      </w:tr>
+      <w:tr>
+        <w:trPr>
+          <w:trHeight w:val="320"/>
+        </w:trPr>
+        <w:tc>
+          <w:tcPr>
+            <w:tcW w:w="0" w:type="auto"/>
+            <w:noWrap/>
+            <w:vAlign w:val="center"/>
+            <w:hideMark/>
+          </w:tcPr>
+          <w:p>
+            <w:pPr>
+              <w:rPr>
+                <w:rFonts w:ascii="Arial" w:eastAsia="Times New Roman" w:hAnsi="Arial" w:cs="Arial"/>
+                <w:color w:val="000000"/>
+                <w:kern w:val="0"/>
+                <w:sz w:val="22"/>
+                <w:szCs w:val="22"/>
+                <w14:ligatures w14:val="none"/>
+              </w:rPr>
+            </w:pPr>
+            <w:r>
+              <w:rPr>
+                <w:rFonts w:ascii="Arial" w:eastAsia="Times New Roman" w:hAnsi="Arial" w:cs="Arial"/>
+                <w:color w:val="000000"/>
+                <w:kern w:val="0"/>
+                <w:sz w:val="22"/>
+                <w:szCs w:val="22"/>
+                <w14:ligatures w14:val="none"/>
+              </w:rPr>
+              <w:t xml:space="preserve">Artemisia </w:t>
+            </w:r>
+            <w:proofErr w:type="spellStart"/>
+            <w:r>
+              <w:rPr>
+                <w:rFonts w:ascii="Arial" w:eastAsia="Times New Roman" w:hAnsi="Arial" w:cs="Arial"/>
+                <w:color w:val="000000"/>
+                <w:kern w:val="0"/>
+                <w:sz w:val="22"/>
+                <w:szCs w:val="22"/>
+                <w14:ligatures w14:val="none"/>
+              </w:rPr>
+              <w:t>ludoviciana</w:t>
+            </w:r>
+            <w:proofErr w:type="spellEnd"/>
+          </w:p>
+        </w:tc>
+        <w:tc>
+          <w:tcPr>
+            <w:tcW w:w="6313" w:type="dxa"/>
+            <w:vAlign w:val="center"/>
+          </w:tcPr>
+          <w:p>
+            <w:pPr>
+              <w:rPr>
+                <w:rFonts w:ascii="Arial" w:eastAsia="Times New Roman" w:hAnsi="Arial" w:cs="Arial"/>
+                <w:color w:val="000000"/>
+                <w:kern w:val="0"/>
+                <w:sz w:val="22"/>
+                <w:szCs w:val="22"/>
+                <w14:ligatures w14:val="none"/>
+              </w:rPr>
+            </w:pPr>
+            <w:r>
+              <w:rPr>
+                <w:rFonts w:ascii="Arial" w:eastAsia="Times New Roman" w:hAnsi="Arial" w:cs="Arial"/>
+                <w:color w:val="000000"/>
+                <w:kern w:val="0"/>
+                <w:sz w:val="22"/>
+                <w:szCs w:val="22"/>
+                <w14:ligatures w14:val="none"/>
+              </w:rPr>
+              <w:t xml:space="preserve">98. Paschke, Mark W.; DeLeo, Claire; </w:t>
+            </w:r>
+            <w:proofErr w:type="spellStart"/>
+            <w:r>
+              <w:rPr>
+                <w:rFonts w:ascii="Arial" w:eastAsia="Times New Roman" w:hAnsi="Arial" w:cs="Arial"/>
+                <w:color w:val="000000"/>
+                <w:kern w:val="0"/>
+                <w:sz w:val="22"/>
+                <w:szCs w:val="22"/>
+                <w14:ligatures w14:val="none"/>
+              </w:rPr>
+              <w:t>Redente</w:t>
+            </w:r>
+            <w:proofErr w:type="spellEnd"/>
+            <w:r>
+              <w:rPr>
+                <w:rFonts w:ascii="Arial" w:eastAsia="Times New Roman" w:hAnsi="Arial" w:cs="Arial"/>
+                <w:color w:val="000000"/>
+                <w:kern w:val="0"/>
+                <w:sz w:val="22"/>
+                <w:szCs w:val="22"/>
+                <w14:ligatures w14:val="none"/>
+              </w:rPr>
+              <w:t>, Edward F. 2000. Revegetation of roadcut slopes in Mesa Verde National Park, U.S.A. Restoration Ecology. 8(3): 276-282. [39033]</w:t>
+            </w:r>
+          </w:p>
+        </w:tc>
+      </w:tr>
+      <w:tr>
+        <w:trPr>
+          <w:trHeight w:val="320"/>
+        </w:trPr>
+        <w:tc>
+          <w:tcPr>
+            <w:tcW w:w="0" w:type="auto"/>
+            <w:noWrap/>
+            <w:vAlign w:val="center"/>
+            <w:hideMark/>
+          </w:tcPr>
+          <w:p>
+            <w:pPr>
+              <w:rPr>
+                <w:rFonts w:ascii="Arial" w:eastAsia="Times New Roman" w:hAnsi="Arial" w:cs="Arial"/>
+                <w:color w:val="000000"/>
+                <w:kern w:val="0"/>
+                <w:sz w:val="22"/>
+                <w:szCs w:val="22"/>
+                <w14:ligatures w14:val="none"/>
+              </w:rPr>
+            </w:pPr>
+            <w:proofErr w:type="spellStart"/>
+            <w:r>
+              <w:rPr>
+                <w:rFonts w:ascii="Arial" w:eastAsia="Times New Roman" w:hAnsi="Arial" w:cs="Arial"/>
+                <w:color w:val="000000"/>
+                <w:kern w:val="0"/>
+                <w:sz w:val="22"/>
+                <w:szCs w:val="22"/>
+                <w14:ligatures w14:val="none"/>
+              </w:rPr>
+              <w:t>Carex</w:t>
+            </w:r>
+            <w:proofErr w:type="spellEnd"/>
+            <w:r>
+              <w:rPr>
+                <w:rFonts w:ascii="Arial" w:eastAsia="Times New Roman" w:hAnsi="Arial" w:cs="Arial"/>
+                <w:color w:val="000000"/>
+                <w:kern w:val="0"/>
+                <w:sz w:val="22"/>
+                <w:szCs w:val="22"/>
+                <w14:ligatures w14:val="none"/>
+              </w:rPr>
+              <w:t xml:space="preserve"> </w:t>
+            </w:r>
+            <w:proofErr w:type="spellStart"/>
+            <w:r>
+              <w:rPr>
+                <w:rFonts w:ascii="Arial" w:eastAsia="Times New Roman" w:hAnsi="Arial" w:cs="Arial"/>
+                <w:color w:val="000000"/>
+                <w:kern w:val="0"/>
+                <w:sz w:val="22"/>
+                <w:szCs w:val="22"/>
+                <w14:ligatures w14:val="none"/>
+              </w:rPr>
+              <w:t>rossii</w:t>
+            </w:r>
+            <w:proofErr w:type="spellEnd"/>
+          </w:p>
+        </w:tc>
+        <w:tc>
+          <w:tcPr>
+            <w:tcW w:w="6313" w:type="dxa"/>
+            <w:vAlign w:val="center"/>
+          </w:tcPr>
+          <w:p>
+            <w:pPr>
+              <w:rPr>
+                <w:rFonts w:ascii="Arial" w:eastAsia="Times New Roman" w:hAnsi="Arial" w:cs="Arial"/>
+                <w:color w:val="000000"/>
+                <w:kern w:val="0"/>
+                <w:sz w:val="22"/>
+                <w:szCs w:val="22"/>
+                <w14:ligatures w14:val="none"/>
+              </w:rPr>
+            </w:pPr>
+            <w:r>
+              <w:rPr>
+                <w:rFonts w:ascii="Arial" w:eastAsia="Times New Roman" w:hAnsi="Arial" w:cs="Arial"/>
+                <w:color w:val="000000"/>
+                <w:kern w:val="0"/>
+                <w:sz w:val="22"/>
+                <w:szCs w:val="22"/>
+                <w14:ligatures w14:val="none"/>
+              </w:rPr>
+              <w:t>Smith, Jane Kapler; Fischer, William C. 1997. Fire ecology of the forest habitat types of northern Idaho. Gen. Tech. Rep. INT-GTR-363. Ogden, UT: U.S. Department of Agriculture, Forest Service, Intermountain Research Station. 142 p. [27992]</w:t>
+            </w:r>
+          </w:p>
+        </w:tc>
+      </w:tr>
+      <w:tr>
+        <w:trPr>
+          <w:trHeight w:val="320"/>
+        </w:trPr>
+        <w:tc>
+          <w:tcPr>
+            <w:tcW w:w="0" w:type="auto"/>
+            <w:noWrap/>
+            <w:vAlign w:val="center"/>
+            <w:hideMark/>
+          </w:tcPr>
+          <w:p>
+            <w:pPr>
+              <w:rPr>
+                <w:rFonts w:ascii="Arial" w:eastAsia="Times New Roman" w:hAnsi="Arial" w:cs="Arial"/>
+                <w:color w:val="000000"/>
+                <w:kern w:val="0"/>
+                <w:sz w:val="22"/>
+                <w:szCs w:val="22"/>
+                <w14:ligatures w14:val="none"/>
+              </w:rPr>
+            </w:pPr>
+            <w:r>
+              <w:rPr>
+                <w:rFonts w:ascii="Arial" w:eastAsia="Times New Roman" w:hAnsi="Arial" w:cs="Arial"/>
+                <w:color w:val="000000"/>
+                <w:kern w:val="0"/>
+                <w:sz w:val="22"/>
+                <w:szCs w:val="22"/>
+                <w14:ligatures w14:val="none"/>
+              </w:rPr>
+              <w:t xml:space="preserve">Ceanothus </w:t>
+            </w:r>
+            <w:proofErr w:type="spellStart"/>
+            <w:r>
+              <w:rPr>
+                <w:rFonts w:ascii="Arial" w:eastAsia="Times New Roman" w:hAnsi="Arial" w:cs="Arial"/>
+                <w:color w:val="000000"/>
+                <w:kern w:val="0"/>
+                <w:sz w:val="22"/>
+                <w:szCs w:val="22"/>
+                <w14:ligatures w14:val="none"/>
+              </w:rPr>
+              <w:t>fendleri</w:t>
+            </w:r>
+            <w:proofErr w:type="spellEnd"/>
+          </w:p>
+        </w:tc>
+        <w:tc>
+          <w:tcPr>
+            <w:tcW w:w="6313" w:type="dxa"/>
+            <w:vAlign w:val="center"/>
+          </w:tcPr>
+          <w:p>
+            <w:pPr>
+              <w:rPr>
+                <w:rFonts w:ascii="Arial" w:eastAsia="Times New Roman" w:hAnsi="Arial" w:cs="Arial"/>
+                <w:color w:val="000000"/>
+                <w:kern w:val="0"/>
+                <w:sz w:val="22"/>
+                <w:szCs w:val="22"/>
+                <w14:ligatures w14:val="none"/>
+              </w:rPr>
+            </w:pPr>
+            <w:r>
+              <w:rPr>
+                <w:rFonts w:ascii="Arial" w:eastAsia="Times New Roman" w:hAnsi="Arial" w:cs="Arial"/>
+                <w:color w:val="000000"/>
+                <w:kern w:val="0"/>
+                <w:sz w:val="22"/>
+                <w:szCs w:val="22"/>
+                <w14:ligatures w14:val="none"/>
+              </w:rPr>
+              <w:t>Ffolliott, P.F., Clary, W.P., Larson, F.R., 1977. Effects of a prescribed fire in an Arizona ponderosa pine forest. USDA For. Serv. Res. Note RM-336.</w:t>
+            </w:r>
+          </w:p>
+          <w:p>
+            <w:pPr>
+              <w:rPr>
+                <w:rFonts w:ascii="Arial" w:eastAsia="Times New Roman" w:hAnsi="Arial" w:cs="Arial"/>
+                <w:color w:val="000000"/>
+                <w:kern w:val="0"/>
+                <w:sz w:val="22"/>
+                <w:szCs w:val="22"/>
+                <w14:ligatures w14:val="none"/>
+              </w:rPr>
+            </w:pPr>
+          </w:p>
+          <w:p>
+            <w:pPr>
+              <w:rPr>
+                <w:rFonts w:ascii="Arial" w:eastAsia="Times New Roman" w:hAnsi="Arial" w:cs="Arial"/>
+                <w:color w:val="000000"/>
+                <w:kern w:val="0"/>
+                <w:sz w:val="22"/>
+                <w:szCs w:val="22"/>
+                <w14:ligatures w14:val="none"/>
+              </w:rPr>
+            </w:pPr>
+            <w:r>
+              <w:rPr>
+                <w:rFonts w:ascii="Arial" w:eastAsia="Times New Roman" w:hAnsi="Arial" w:cs="Arial"/>
+                <w:color w:val="000000"/>
+                <w:kern w:val="0"/>
+                <w:sz w:val="22"/>
+                <w:szCs w:val="22"/>
+                <w14:ligatures w14:val="none"/>
+              </w:rPr>
+              <w:t>Vose, James M., and Alan S. White. “Biomass Response Mechanisms of Understory Species the First Year after Prescribed Burning in an Arizona Ponderosa-Pine Community.” Forest Ecology and Management 40, no. 3 (May 31, 1991): 175–87. https://doi.org/10.1016/0378-1127(91)90037-V.</w:t>
+            </w:r>
+          </w:p>
+        </w:tc>
+      </w:tr>
+      <w:tr>
+        <w:trPr>
+          <w:trHeight w:val="320"/>
+        </w:trPr>
+        <w:tc>
+          <w:tcPr>
+            <w:tcW w:w="0" w:type="auto"/>
+            <w:noWrap/>
+            <w:vAlign w:val="center"/>
+            <w:hideMark/>
+          </w:tcPr>
+          <w:p>
+            <w:pPr>
+              <w:rPr>
+                <w:rFonts w:ascii="Arial" w:eastAsia="Times New Roman" w:hAnsi="Arial" w:cs="Arial"/>
+                <w:color w:val="000000"/>
+                <w:kern w:val="0"/>
+                <w:sz w:val="22"/>
+                <w:szCs w:val="22"/>
+                <w14:ligatures w14:val="none"/>
+              </w:rPr>
+            </w:pPr>
+            <w:r>
+              <w:rPr>
+                <w:rFonts w:ascii="Arial" w:eastAsia="Times New Roman" w:hAnsi="Arial" w:cs="Arial"/>
+                <w:color w:val="000000"/>
+                <w:kern w:val="0"/>
+                <w:sz w:val="22"/>
+                <w:szCs w:val="22"/>
+                <w14:ligatures w14:val="none"/>
+              </w:rPr>
+              <w:t>Chenopodium album</w:t>
+            </w:r>
+          </w:p>
+        </w:tc>
+        <w:tc>
+          <w:tcPr>
+            <w:tcW w:w="6313" w:type="dxa"/>
+            <w:vAlign w:val="center"/>
+          </w:tcPr>
+          <w:p>
+            <w:pPr>
+              <w:rPr>
+                <w:rFonts w:ascii="Arial" w:eastAsia="Times New Roman" w:hAnsi="Arial" w:cs="Arial"/>
+                <w:color w:val="000000"/>
+                <w:kern w:val="0"/>
+                <w:sz w:val="22"/>
+                <w:szCs w:val="22"/>
+                <w14:ligatures w14:val="none"/>
+              </w:rPr>
+            </w:pPr>
+            <w:r>
+              <w:rPr>
+                <w:rFonts w:ascii="Arial" w:eastAsia="Times New Roman" w:hAnsi="Arial" w:cs="Arial"/>
+                <w:color w:val="000000"/>
+                <w:kern w:val="0"/>
+                <w:sz w:val="22"/>
+                <w:szCs w:val="22"/>
+                <w14:ligatures w14:val="none"/>
+              </w:rPr>
+              <w:t>NA</w:t>
+            </w:r>
+          </w:p>
+        </w:tc>
+      </w:tr>
+      <w:tr>
+        <w:trPr>
+          <w:trHeight w:val="320"/>
+        </w:trPr>
+        <w:tc>
+          <w:tcPr>
+            <w:tcW w:w="0" w:type="auto"/>
+            <w:noWrap/>
+            <w:vAlign w:val="center"/>
+            <w:hideMark/>
+          </w:tcPr>
+          <w:p>
+            <w:pPr>
+              <w:rPr>
+                <w:rFonts w:ascii="Arial" w:eastAsia="Times New Roman" w:hAnsi="Arial" w:cs="Arial"/>
+                <w:color w:val="000000"/>
+                <w:kern w:val="0"/>
+                <w:sz w:val="22"/>
+                <w:szCs w:val="22"/>
+                <w14:ligatures w14:val="none"/>
+              </w:rPr>
+            </w:pPr>
+            <w:r>
+              <w:rPr>
+                <w:rFonts w:ascii="Arial" w:eastAsia="Times New Roman" w:hAnsi="Arial" w:cs="Arial"/>
+                <w:color w:val="000000"/>
+                <w:kern w:val="0"/>
+                <w:sz w:val="22"/>
+                <w:szCs w:val="22"/>
+                <w14:ligatures w14:val="none"/>
+              </w:rPr>
+              <w:t>Cologania angustifolia</w:t>
+            </w:r>
+          </w:p>
+        </w:tc>
+        <w:tc>
+          <w:tcPr>
+            <w:tcW w:w="6313" w:type="dxa"/>
+            <w:vAlign w:val="center"/>
+          </w:tcPr>
+          <w:p>
+            <w:pPr>
+              <w:rPr>
+                <w:rFonts w:ascii="Arial" w:eastAsia="Times New Roman" w:hAnsi="Arial" w:cs="Arial"/>
+                <w:color w:val="000000"/>
+                <w:kern w:val="0"/>
+                <w:sz w:val="22"/>
+                <w:szCs w:val="22"/>
+                <w14:ligatures w14:val="none"/>
+              </w:rPr>
+            </w:pPr>
+            <w:r>
+              <w:rPr>
+                <w:rFonts w:ascii="Arial" w:eastAsia="Times New Roman" w:hAnsi="Arial" w:cs="Arial"/>
+                <w:color w:val="000000"/>
+                <w:kern w:val="0"/>
+                <w:sz w:val="22"/>
+                <w:szCs w:val="22"/>
+                <w14:ligatures w14:val="none"/>
+              </w:rPr>
+              <w:t>NA</w:t>
+            </w:r>
+          </w:p>
+        </w:tc>
+      </w:tr>
+      <w:tr>
+        <w:trPr>
+          <w:trHeight w:val="320"/>
+        </w:trPr>
+        <w:tc>
+          <w:tcPr>
+            <w:tcW w:w="0" w:type="auto"/>
+            <w:noWrap/>
+            <w:vAlign w:val="center"/>
+            <w:hideMark/>
+          </w:tcPr>
+          <w:p>
+            <w:pPr>
+              <w:rPr>
+                <w:rFonts w:ascii="Arial" w:eastAsia="Times New Roman" w:hAnsi="Arial" w:cs="Arial"/>
+                <w:color w:val="000000"/>
+                <w:kern w:val="0"/>
+                <w:sz w:val="22"/>
+                <w:szCs w:val="22"/>
+                <w14:ligatures w14:val="none"/>
+              </w:rPr>
+            </w:pPr>
+            <w:r>
+              <w:rPr>
+                <w:rFonts w:ascii="Arial" w:eastAsia="Times New Roman" w:hAnsi="Arial" w:cs="Arial"/>
+                <w:color w:val="000000"/>
+                <w:kern w:val="0"/>
+                <w:sz w:val="22"/>
+                <w:szCs w:val="22"/>
+                <w14:ligatures w14:val="none"/>
+              </w:rPr>
+              <w:t xml:space="preserve">Elymus </w:t>
+            </w:r>
+            <w:proofErr w:type="spellStart"/>
+            <w:r>
+              <w:rPr>
+                <w:rFonts w:ascii="Arial" w:eastAsia="Times New Roman" w:hAnsi="Arial" w:cs="Arial"/>
+                <w:color w:val="000000"/>
+                <w:kern w:val="0"/>
+                <w:sz w:val="22"/>
+                <w:szCs w:val="22"/>
+                <w14:ligatures w14:val="none"/>
+              </w:rPr>
+              <w:t>elymoides</w:t>
+            </w:r>
+            <w:proofErr w:type="spellEnd"/>
+          </w:p>
+        </w:tc>
+        <w:tc>
+          <w:tcPr>
+            <w:tcW w:w="6313" w:type="dxa"/>
+            <w:vAlign w:val="center"/>
+          </w:tcPr>
+          <w:p>
+            <w:pPr>
+              <w:rPr>
+                <w:rFonts w:ascii="Arial" w:eastAsia="Times New Roman" w:hAnsi="Arial" w:cs="Arial"/>
+                <w:color w:val="000000"/>
+                <w:kern w:val="0"/>
+                <w:sz w:val="22"/>
+                <w:szCs w:val="22"/>
+                <w14:ligatures w14:val="none"/>
+              </w:rPr>
+            </w:pPr>
+            <w:r>
+              <w:rPr>
+                <w:rFonts w:ascii="Arial" w:eastAsia="Times New Roman" w:hAnsi="Arial" w:cs="Arial"/>
+                <w:color w:val="000000"/>
+                <w:kern w:val="0"/>
+                <w:sz w:val="22"/>
+                <w:szCs w:val="22"/>
+                <w14:ligatures w14:val="none"/>
+              </w:rPr>
+              <w:t>Bradley, Anne F.; Noste, Nonan V.; Fischer, William C. 1992. Fire ecology of forests and woodlands of Utah. Gen. Tech. Rep. INT-287. Ogden, UT: U.S. Department of Agriculture, Forest Service, Intermountain Research Station. 128 p. [18212]</w:t>
+            </w:r>
+          </w:p>
+        </w:tc>
+      </w:tr>
+      <w:tr>
+        <w:trPr>
+          <w:trHeight w:val="320"/>
+        </w:trPr>
+        <w:tc>
+          <w:tcPr>
+            <w:tcW w:w="0" w:type="auto"/>
+            <w:noWrap/>
+            <w:vAlign w:val="center"/>
+            <w:hideMark/>
+          </w:tcPr>
+          <w:p>
+            <w:pPr>
+              <w:rPr>
+                <w:rFonts w:ascii="Arial" w:eastAsia="Times New Roman" w:hAnsi="Arial" w:cs="Arial"/>
+                <w:color w:val="000000"/>
+                <w:kern w:val="0"/>
+                <w:sz w:val="22"/>
+                <w:szCs w:val="22"/>
+                <w:highlight w:val="yellow"/>
+                <w14:ligatures w14:val="none"/>
+              </w:rPr>
+            </w:pPr>
+            <w:r>
+              <w:rPr>
+                <w:rFonts w:ascii="Arial" w:eastAsia="Times New Roman" w:hAnsi="Arial" w:cs="Arial"/>
+                <w:color w:val="000000"/>
+                <w:kern w:val="0"/>
+                <w:sz w:val="22"/>
+                <w:szCs w:val="22"/>
+                <w:highlight w:val="yellow"/>
+                <w14:ligatures w14:val="none"/>
+              </w:rPr>
+              <w:t xml:space="preserve">Festuca </w:t>
+            </w:r>
+            <w:proofErr w:type="spellStart"/>
+            <w:r>
+              <w:rPr>
+                <w:rFonts w:ascii="Arial" w:eastAsia="Times New Roman" w:hAnsi="Arial" w:cs="Arial"/>
+                <w:color w:val="000000"/>
+                <w:kern w:val="0"/>
+                <w:sz w:val="22"/>
+                <w:szCs w:val="22"/>
+                <w:highlight w:val="yellow"/>
+                <w14:ligatures w14:val="none"/>
+              </w:rPr>
+              <w:t>arizonica</w:t>
+            </w:r>
+            <w:proofErr w:type="spellEnd"/>
+          </w:p>
+        </w:tc>
+        <w:tc>
+          <w:tcPr>
+            <w:tcW w:w="6313" w:type="dxa"/>
+            <w:vAlign w:val="center"/>
+          </w:tcPr>
+          <w:p>
+            <w:pPr>
+              <w:rPr>
+                <w:rFonts w:ascii="Arial" w:eastAsia="Times New Roman" w:hAnsi="Arial" w:cs="Arial"/>
+                <w:color w:val="000000"/>
+                <w:kern w:val="0"/>
+                <w:sz w:val="22"/>
+                <w:szCs w:val="22"/>
+                <w:highlight w:val="yellow"/>
+                <w14:ligatures w14:val="none"/>
+              </w:rPr>
+            </w:pPr>
+            <w:r>
+              <w:rPr>
+                <w:rFonts w:ascii="Arial" w:eastAsia="Times New Roman" w:hAnsi="Arial" w:cs="Arial"/>
+                <w:color w:val="000000"/>
+                <w:kern w:val="0"/>
+                <w:sz w:val="22"/>
+                <w:szCs w:val="22"/>
+                <w:highlight w:val="yellow"/>
+                <w14:ligatures w14:val="none"/>
+              </w:rPr>
+              <w:t>Need help</w:t>
+            </w:r>
+          </w:p>
+        </w:tc>
+      </w:tr>
+      <w:tr>
+        <w:trPr>
+          <w:trHeight w:val="320"/>
+        </w:trPr>
+        <w:tc>
+          <w:tcPr>
+            <w:tcW w:w="0" w:type="auto"/>
+            <w:noWrap/>
+            <w:vAlign w:val="center"/>
+            <w:hideMark/>
+          </w:tcPr>
+          <w:p>
+            <w:pPr>
+              <w:rPr>
+                <w:rFonts w:ascii="Arial" w:eastAsia="Times New Roman" w:hAnsi="Arial" w:cs="Arial"/>
+                <w:color w:val="000000"/>
+                <w:kern w:val="0"/>
+                <w:sz w:val="22"/>
+                <w:szCs w:val="22"/>
+                <w14:ligatures w14:val="none"/>
+              </w:rPr>
+            </w:pPr>
+            <w:proofErr w:type="spellStart"/>
+            <w:r>
+              <w:rPr>
+                <w:rFonts w:ascii="Arial" w:eastAsia="Times New Roman" w:hAnsi="Arial" w:cs="Arial"/>
+                <w:color w:val="000000"/>
+                <w:kern w:val="0"/>
+                <w:sz w:val="22"/>
+                <w:szCs w:val="22"/>
+                <w14:ligatures w14:val="none"/>
+              </w:rPr>
+              <w:t>Heliomeris</w:t>
+            </w:r>
+            <w:proofErr w:type="spellEnd"/>
+            <w:r>
+              <w:rPr>
+                <w:rFonts w:ascii="Arial" w:eastAsia="Times New Roman" w:hAnsi="Arial" w:cs="Arial"/>
+                <w:color w:val="000000"/>
+                <w:kern w:val="0"/>
+                <w:sz w:val="22"/>
+                <w:szCs w:val="22"/>
+                <w14:ligatures w14:val="none"/>
+              </w:rPr>
+              <w:t xml:space="preserve"> multiflora</w:t>
+            </w:r>
+          </w:p>
+        </w:tc>
+        <w:tc>
+          <w:tcPr>
+            <w:tcW w:w="6313" w:type="dxa"/>
+            <w:vAlign w:val="center"/>
+          </w:tcPr>
+          <w:p>
+            <w:pPr>
+              <w:rPr>
+                <w:rFonts w:ascii="Arial" w:eastAsia="Times New Roman" w:hAnsi="Arial" w:cs="Arial"/>
+                <w:color w:val="000000"/>
+                <w:kern w:val="0"/>
+                <w:sz w:val="22"/>
+                <w:szCs w:val="22"/>
+                <w14:ligatures w14:val="none"/>
+              </w:rPr>
+            </w:pPr>
+            <w:r>
+              <w:rPr>
+                <w:rFonts w:ascii="Arial" w:eastAsia="Times New Roman" w:hAnsi="Arial" w:cs="Arial"/>
+                <w:color w:val="000000"/>
+                <w:kern w:val="0"/>
+                <w:sz w:val="22"/>
+                <w:szCs w:val="22"/>
+                <w14:ligatures w14:val="none"/>
+              </w:rPr>
+              <w:t>NA</w:t>
+            </w:r>
+          </w:p>
+        </w:tc>
+      </w:tr>
+      <w:tr>
+        <w:trPr>
+          <w:trHeight w:val="320"/>
+        </w:trPr>
+        <w:tc>
+          <w:tcPr>
+            <w:tcW w:w="0" w:type="auto"/>
+            <w:noWrap/>
+            <w:vAlign w:val="center"/>
+            <w:hideMark/>
+          </w:tcPr>
+          <w:p>
+            <w:pPr>
+              <w:rPr>
+                <w:rFonts w:ascii="Arial" w:eastAsia="Times New Roman" w:hAnsi="Arial" w:cs="Arial"/>
+                <w:color w:val="000000"/>
+                <w:kern w:val="0"/>
+                <w:sz w:val="22"/>
+                <w:szCs w:val="22"/>
+                <w14:ligatures w14:val="none"/>
+              </w:rPr>
+            </w:pPr>
+            <w:proofErr w:type="spellStart"/>
+            <w:r>
+              <w:rPr>
+                <w:rFonts w:ascii="Arial" w:eastAsia="Times New Roman" w:hAnsi="Arial" w:cs="Arial"/>
+                <w:color w:val="000000"/>
+                <w:kern w:val="0"/>
+                <w:sz w:val="22"/>
+                <w:szCs w:val="22"/>
+                <w14:ligatures w14:val="none"/>
+              </w:rPr>
+              <w:t>Houstonia</w:t>
+            </w:r>
+            <w:proofErr w:type="spellEnd"/>
+            <w:r>
+              <w:rPr>
+                <w:rFonts w:ascii="Arial" w:eastAsia="Times New Roman" w:hAnsi="Arial" w:cs="Arial"/>
+                <w:color w:val="000000"/>
+                <w:kern w:val="0"/>
+                <w:sz w:val="22"/>
+                <w:szCs w:val="22"/>
+                <w14:ligatures w14:val="none"/>
+              </w:rPr>
+              <w:t xml:space="preserve"> </w:t>
+            </w:r>
+            <w:proofErr w:type="spellStart"/>
+            <w:r>
+              <w:rPr>
+                <w:rFonts w:ascii="Arial" w:eastAsia="Times New Roman" w:hAnsi="Arial" w:cs="Arial"/>
+                <w:color w:val="000000"/>
+                <w:kern w:val="0"/>
+                <w:sz w:val="22"/>
+                <w:szCs w:val="22"/>
+                <w14:ligatures w14:val="none"/>
+              </w:rPr>
+              <w:t>wrightii</w:t>
+            </w:r>
+            <w:proofErr w:type="spellEnd"/>
+          </w:p>
+        </w:tc>
+        <w:tc>
+          <w:tcPr>
+            <w:tcW w:w="6313" w:type="dxa"/>
+            <w:vAlign w:val="center"/>
+          </w:tcPr>
+          <w:p>
+            <w:pPr>
+              <w:rPr>
+                <w:rFonts w:ascii="Arial" w:eastAsia="Times New Roman" w:hAnsi="Arial" w:cs="Arial"/>
+                <w:color w:val="000000"/>
+                <w:kern w:val="0"/>
+                <w:sz w:val="22"/>
+                <w:szCs w:val="22"/>
+                <w14:ligatures w14:val="none"/>
+              </w:rPr>
+            </w:pPr>
+            <w:r>
+              <w:rPr>
+                <w:rFonts w:ascii="Arial" w:eastAsia="Times New Roman" w:hAnsi="Arial" w:cs="Arial"/>
+                <w:color w:val="000000"/>
+                <w:kern w:val="0"/>
+                <w:sz w:val="22"/>
+                <w:szCs w:val="22"/>
+                <w14:ligatures w14:val="none"/>
+              </w:rPr>
+              <w:t>NA</w:t>
+            </w:r>
+          </w:p>
+        </w:tc>
+      </w:tr>
+      <w:tr>
+        <w:trPr>
+          <w:trHeight w:val="320"/>
+        </w:trPr>
+        <w:tc>
+          <w:tcPr>
+            <w:tcW w:w="0" w:type="auto"/>
+            <w:noWrap/>
+            <w:vAlign w:val="center"/>
+            <w:hideMark/>
+          </w:tcPr>
+          <w:p>
+            <w:pPr>
+              <w:rPr>
+                <w:rFonts w:ascii="Arial" w:eastAsia="Times New Roman" w:hAnsi="Arial" w:cs="Arial"/>
+                <w:color w:val="000000"/>
+                <w:kern w:val="0"/>
+                <w:sz w:val="22"/>
+                <w:szCs w:val="22"/>
+                <w14:ligatures w14:val="none"/>
+              </w:rPr>
+            </w:pPr>
+            <w:r>
+              <w:rPr>
+                <w:rFonts w:ascii="Arial" w:eastAsia="Times New Roman" w:hAnsi="Arial" w:cs="Arial"/>
+                <w:color w:val="000000"/>
+                <w:kern w:val="0"/>
+                <w:sz w:val="22"/>
+                <w:szCs w:val="22"/>
+                <w14:ligatures w14:val="none"/>
+              </w:rPr>
+              <w:t xml:space="preserve">Linaria </w:t>
+            </w:r>
+            <w:proofErr w:type="spellStart"/>
+            <w:r>
+              <w:rPr>
+                <w:rFonts w:ascii="Arial" w:eastAsia="Times New Roman" w:hAnsi="Arial" w:cs="Arial"/>
+                <w:color w:val="000000"/>
+                <w:kern w:val="0"/>
+                <w:sz w:val="22"/>
+                <w:szCs w:val="22"/>
+                <w14:ligatures w14:val="none"/>
+              </w:rPr>
+              <w:t>dalmatica</w:t>
+            </w:r>
+            <w:proofErr w:type="spellEnd"/>
+          </w:p>
+        </w:tc>
+        <w:tc>
+          <w:tcPr>
+            <w:tcW w:w="6313" w:type="dxa"/>
+            <w:vAlign w:val="center"/>
+          </w:tcPr>
+          <w:p>
+            <w:pPr>
+              <w:rPr>
+                <w:rFonts w:ascii="Arial" w:eastAsia="Times New Roman" w:hAnsi="Arial" w:cs="Arial"/>
+                <w:color w:val="000000"/>
+                <w:kern w:val="0"/>
+                <w:sz w:val="22"/>
+                <w:szCs w:val="22"/>
+                <w14:ligatures w14:val="none"/>
+              </w:rPr>
+            </w:pPr>
+            <w:r>
+              <w:rPr>
+                <w:rFonts w:ascii="Arial" w:eastAsia="Times New Roman" w:hAnsi="Arial" w:cs="Arial"/>
+                <w:color w:val="000000"/>
+                <w:kern w:val="0"/>
+                <w:sz w:val="22"/>
+                <w:szCs w:val="22"/>
+                <w14:ligatures w14:val="none"/>
+              </w:rPr>
+              <w:t xml:space="preserve">Dodge, Rita S., Peter Z. </w:t>
+            </w:r>
+            <w:proofErr w:type="spellStart"/>
+            <w:r>
+              <w:rPr>
+                <w:rFonts w:ascii="Arial" w:eastAsia="Times New Roman" w:hAnsi="Arial" w:cs="Arial"/>
+                <w:color w:val="000000"/>
+                <w:kern w:val="0"/>
+                <w:sz w:val="22"/>
+                <w:szCs w:val="22"/>
+                <w14:ligatures w14:val="none"/>
+              </w:rPr>
+              <w:t>Fulé</w:t>
+            </w:r>
+            <w:proofErr w:type="spellEnd"/>
+            <w:r>
+              <w:rPr>
+                <w:rFonts w:ascii="Arial" w:eastAsia="Times New Roman" w:hAnsi="Arial" w:cs="Arial"/>
+                <w:color w:val="000000"/>
+                <w:kern w:val="0"/>
+                <w:sz w:val="22"/>
+                <w:szCs w:val="22"/>
+                <w14:ligatures w14:val="none"/>
+              </w:rPr>
+              <w:t xml:space="preserve">, and Carolyn </w:t>
+            </w:r>
+            <w:proofErr w:type="spellStart"/>
+            <w:r>
+              <w:rPr>
+                <w:rFonts w:ascii="Arial" w:eastAsia="Times New Roman" w:hAnsi="Arial" w:cs="Arial"/>
+                <w:color w:val="000000"/>
+                <w:kern w:val="0"/>
+                <w:sz w:val="22"/>
+                <w:szCs w:val="22"/>
+                <w14:ligatures w14:val="none"/>
+              </w:rPr>
+              <w:t>Hullsieg</w:t>
+            </w:r>
+            <w:proofErr w:type="spellEnd"/>
+            <w:r>
+              <w:rPr>
+                <w:rFonts w:ascii="Arial" w:eastAsia="Times New Roman" w:hAnsi="Arial" w:cs="Arial"/>
+                <w:color w:val="000000"/>
+                <w:kern w:val="0"/>
+                <w:sz w:val="22"/>
+                <w:szCs w:val="22"/>
+                <w14:ligatures w14:val="none"/>
+              </w:rPr>
+              <w:t xml:space="preserve">. “Dalmatian Toadflax </w:t>
+            </w:r>
+            <w:r>
+              <w:rPr>
+                <w:rFonts w:ascii="Arial" w:eastAsia="Times New Roman" w:hAnsi="Arial" w:cs="Arial"/>
+                <w:i/>
+                <w:iCs/>
+                <w:color w:val="000000"/>
+                <w:kern w:val="0"/>
+                <w:sz w:val="22"/>
+                <w:szCs w:val="22"/>
+                <w14:ligatures w14:val="none"/>
+              </w:rPr>
+              <w:t xml:space="preserve">(Linaria </w:t>
+            </w:r>
+            <w:proofErr w:type="spellStart"/>
+            <w:r>
+              <w:rPr>
+                <w:rFonts w:ascii="Arial" w:eastAsia="Times New Roman" w:hAnsi="Arial" w:cs="Arial"/>
+                <w:i/>
+                <w:iCs/>
+                <w:color w:val="000000"/>
+                <w:kern w:val="0"/>
+                <w:sz w:val="22"/>
+                <w:szCs w:val="22"/>
+                <w14:ligatures w14:val="none"/>
+              </w:rPr>
+              <w:t>Dalmatica</w:t>
+            </w:r>
+            <w:proofErr w:type="spellEnd"/>
+            <w:r>
+              <w:rPr>
+                <w:rFonts w:ascii="Arial" w:eastAsia="Times New Roman" w:hAnsi="Arial" w:cs="Arial"/>
+                <w:i/>
+                <w:iCs/>
+                <w:color w:val="000000"/>
+                <w:kern w:val="0"/>
+                <w:sz w:val="22"/>
+                <w:szCs w:val="22"/>
+                <w14:ligatures w14:val="none"/>
+              </w:rPr>
+              <w:t>)</w:t>
+            </w:r>
+            <w:r>
+              <w:rPr>
+                <w:rFonts w:ascii="Arial" w:eastAsia="Times New Roman" w:hAnsi="Arial" w:cs="Arial"/>
+                <w:color w:val="000000"/>
+                <w:kern w:val="0"/>
+                <w:sz w:val="22"/>
+                <w:szCs w:val="22"/>
+                <w14:ligatures w14:val="none"/>
+              </w:rPr>
+              <w:t xml:space="preserve"> Response to Wildfire in a Southwestern USA Forest.” </w:t>
+            </w:r>
+            <w:proofErr w:type="spellStart"/>
+            <w:r>
+              <w:rPr>
+                <w:rFonts w:ascii="Arial" w:eastAsia="Times New Roman" w:hAnsi="Arial" w:cs="Arial"/>
+                <w:color w:val="000000"/>
+                <w:kern w:val="0"/>
+                <w:sz w:val="22"/>
+                <w:szCs w:val="22"/>
+                <w14:ligatures w14:val="none"/>
+              </w:rPr>
+              <w:t>Écoscience</w:t>
+            </w:r>
+            <w:proofErr w:type="spellEnd"/>
+            <w:r>
+              <w:rPr>
+                <w:rFonts w:ascii="Arial" w:eastAsia="Times New Roman" w:hAnsi="Arial" w:cs="Arial"/>
+                <w:color w:val="000000"/>
+                <w:kern w:val="0"/>
+                <w:sz w:val="22"/>
+                <w:szCs w:val="22"/>
+                <w14:ligatures w14:val="none"/>
+              </w:rPr>
+              <w:t xml:space="preserve"> 15, no. 2 (June 1, 2008): 213–22. https://doi.org/10.2980/15-2-3043.</w:t>
+            </w:r>
+          </w:p>
+        </w:tc>
+      </w:tr>
+      <w:tr>
+        <w:trPr>
+          <w:trHeight w:val="320"/>
+        </w:trPr>
+        <w:tc>
+          <w:tcPr>
+            <w:tcW w:w="0" w:type="auto"/>
+            <w:noWrap/>
+            <w:vAlign w:val="center"/>
+            <w:hideMark/>
+          </w:tcPr>
+          <w:p>
+            <w:pPr>
+              <w:rPr>
+                <w:rFonts w:ascii="Arial" w:eastAsia="Times New Roman" w:hAnsi="Arial" w:cs="Arial"/>
+                <w:color w:val="000000"/>
+                <w:kern w:val="0"/>
+                <w:sz w:val="22"/>
+                <w:szCs w:val="22"/>
+                <w14:ligatures w14:val="none"/>
+              </w:rPr>
+            </w:pPr>
+            <w:r>
+              <w:rPr>
+                <w:rFonts w:ascii="Arial" w:eastAsia="Times New Roman" w:hAnsi="Arial" w:cs="Arial"/>
+                <w:color w:val="000000"/>
+                <w:kern w:val="0"/>
+                <w:sz w:val="22"/>
+                <w:szCs w:val="22"/>
+                <w14:ligatures w14:val="none"/>
+              </w:rPr>
+              <w:t xml:space="preserve">Lotus </w:t>
+            </w:r>
+            <w:proofErr w:type="spellStart"/>
+            <w:r>
+              <w:rPr>
+                <w:rFonts w:ascii="Arial" w:eastAsia="Times New Roman" w:hAnsi="Arial" w:cs="Arial"/>
+                <w:color w:val="000000"/>
+                <w:kern w:val="0"/>
+                <w:sz w:val="22"/>
+                <w:szCs w:val="22"/>
+                <w14:ligatures w14:val="none"/>
+              </w:rPr>
+              <w:t>wrightii</w:t>
+            </w:r>
+            <w:proofErr w:type="spellEnd"/>
+          </w:p>
+        </w:tc>
+        <w:tc>
+          <w:tcPr>
+            <w:tcW w:w="6313" w:type="dxa"/>
+            <w:vAlign w:val="center"/>
+          </w:tcPr>
+          <w:p>
+            <w:pPr>
+              <w:rPr>
+                <w:rFonts w:ascii="Arial" w:eastAsia="Times New Roman" w:hAnsi="Arial" w:cs="Arial"/>
+                <w:color w:val="000000"/>
+                <w:kern w:val="0"/>
+                <w:sz w:val="22"/>
+                <w:szCs w:val="22"/>
+                <w14:ligatures w14:val="none"/>
+              </w:rPr>
+            </w:pPr>
+            <w:r>
+              <w:rPr>
+                <w:rFonts w:ascii="Arial" w:eastAsia="Times New Roman" w:hAnsi="Arial" w:cs="Arial"/>
+                <w:color w:val="000000"/>
+                <w:kern w:val="0"/>
+                <w:sz w:val="22"/>
+                <w:szCs w:val="22"/>
+                <w14:ligatures w14:val="none"/>
+              </w:rPr>
+              <w:t>NA</w:t>
+            </w:r>
+          </w:p>
+        </w:tc>
+      </w:tr>
+      <w:tr>
+        <w:trPr>
+          <w:trHeight w:val="320"/>
+        </w:trPr>
+        <w:tc>
+          <w:tcPr>
+            <w:tcW w:w="0" w:type="auto"/>
+            <w:noWrap/>
+            <w:vAlign w:val="center"/>
+            <w:hideMark/>
+          </w:tcPr>
+          <w:p>
+            <w:pPr>
+              <w:rPr>
+                <w:rFonts w:ascii="Arial" w:eastAsia="Times New Roman" w:hAnsi="Arial" w:cs="Arial"/>
+                <w:color w:val="000000"/>
+                <w:kern w:val="0"/>
+                <w:sz w:val="22"/>
+                <w:szCs w:val="22"/>
+                <w14:ligatures w14:val="none"/>
+              </w:rPr>
+            </w:pPr>
+            <w:r>
+              <w:rPr>
+                <w:rFonts w:ascii="Arial" w:eastAsia="Times New Roman" w:hAnsi="Arial" w:cs="Arial"/>
+                <w:color w:val="000000"/>
+                <w:kern w:val="0"/>
+                <w:sz w:val="22"/>
+                <w:szCs w:val="22"/>
+                <w14:ligatures w14:val="none"/>
+              </w:rPr>
+              <w:t xml:space="preserve">Muhlenbergia </w:t>
+            </w:r>
+            <w:proofErr w:type="spellStart"/>
+            <w:r>
+              <w:rPr>
+                <w:rFonts w:ascii="Arial" w:eastAsia="Times New Roman" w:hAnsi="Arial" w:cs="Arial"/>
+                <w:color w:val="000000"/>
+                <w:kern w:val="0"/>
+                <w:sz w:val="22"/>
+                <w:szCs w:val="22"/>
+                <w14:ligatures w14:val="none"/>
+              </w:rPr>
+              <w:t>montana</w:t>
+            </w:r>
+            <w:proofErr w:type="spellEnd"/>
+          </w:p>
+        </w:tc>
+        <w:tc>
+          <w:tcPr>
+            <w:tcW w:w="6313" w:type="dxa"/>
+            <w:vAlign w:val="center"/>
+          </w:tcPr>
+          <w:p>
+            <w:pPr>
+              <w:rPr>
+                <w:rFonts w:ascii="Arial" w:eastAsia="Times New Roman" w:hAnsi="Arial" w:cs="Arial"/>
+                <w:color w:val="000000"/>
+                <w:kern w:val="0"/>
+                <w:sz w:val="22"/>
+                <w:szCs w:val="22"/>
+                <w14:ligatures w14:val="none"/>
+              </w:rPr>
+            </w:pPr>
+            <w:r>
+              <w:rPr>
+                <w:rFonts w:ascii="Arial" w:eastAsia="Times New Roman" w:hAnsi="Arial" w:cs="Arial"/>
+                <w:color w:val="000000"/>
+                <w:kern w:val="0"/>
+                <w:sz w:val="22"/>
+                <w:szCs w:val="22"/>
+                <w14:ligatures w14:val="none"/>
+              </w:rPr>
+              <w:t>Vose, James M.; White, Alan S. 1991. Biomass response mechanisms of</w:t>
+            </w:r>
+            <w:r>
+              <w:rPr>
+                <w:rFonts w:ascii="Arial" w:eastAsia="Times New Roman" w:hAnsi="Arial" w:cs="Arial"/>
+                <w:color w:val="000000"/>
+                <w:kern w:val="0"/>
+                <w:sz w:val="22"/>
+                <w:szCs w:val="22"/>
+                <w14:ligatures w14:val="none"/>
+              </w:rPr>
+              <w:t xml:space="preserve"> </w:t>
+            </w:r>
+            <w:r>
+              <w:rPr>
+                <w:rFonts w:ascii="Arial" w:eastAsia="Times New Roman" w:hAnsi="Arial" w:cs="Arial"/>
+                <w:color w:val="000000"/>
+                <w:kern w:val="0"/>
+                <w:sz w:val="22"/>
+                <w:szCs w:val="22"/>
+                <w14:ligatures w14:val="none"/>
+              </w:rPr>
+              <w:t>understory species the first year after prescribed burning in an Arizona</w:t>
+            </w:r>
+            <w:r>
+              <w:rPr>
+                <w:rFonts w:ascii="Arial" w:eastAsia="Times New Roman" w:hAnsi="Arial" w:cs="Arial"/>
+                <w:color w:val="000000"/>
+                <w:kern w:val="0"/>
+                <w:sz w:val="22"/>
+                <w:szCs w:val="22"/>
+                <w14:ligatures w14:val="none"/>
+              </w:rPr>
+              <w:t xml:space="preserve"> </w:t>
+            </w:r>
+            <w:r>
+              <w:rPr>
+                <w:rFonts w:ascii="Arial" w:eastAsia="Times New Roman" w:hAnsi="Arial" w:cs="Arial"/>
+                <w:color w:val="000000"/>
+                <w:kern w:val="0"/>
+                <w:sz w:val="22"/>
+                <w:szCs w:val="22"/>
+                <w14:ligatures w14:val="none"/>
+              </w:rPr>
+              <w:t>ponderosa-pine community. Forest Ecology and Management. 40: 175-187.</w:t>
+            </w:r>
+            <w:r>
+              <w:rPr>
+                <w:rFonts w:ascii="Arial" w:eastAsia="Times New Roman" w:hAnsi="Arial" w:cs="Arial"/>
+                <w:color w:val="000000"/>
+                <w:kern w:val="0"/>
+                <w:sz w:val="22"/>
+                <w:szCs w:val="22"/>
+                <w14:ligatures w14:val="none"/>
+              </w:rPr>
+              <w:t xml:space="preserve"> </w:t>
+            </w:r>
+            <w:r>
+              <w:rPr>
+                <w:rFonts w:ascii="Arial" w:eastAsia="Times New Roman" w:hAnsi="Arial" w:cs="Arial"/>
+                <w:color w:val="000000"/>
+                <w:kern w:val="0"/>
+                <w:sz w:val="22"/>
+                <w:szCs w:val="22"/>
+                <w14:ligatures w14:val="none"/>
+              </w:rPr>
+              <w:t>[15570]</w:t>
+            </w:r>
+          </w:p>
+        </w:tc>
+      </w:tr>
+      <w:tr>
+        <w:trPr>
+          <w:trHeight w:val="320"/>
+        </w:trPr>
+        <w:tc>
+          <w:tcPr>
+            <w:tcW w:w="0" w:type="auto"/>
+            <w:noWrap/>
+            <w:vAlign w:val="center"/>
+            <w:hideMark/>
+          </w:tcPr>
+          <w:p>
+            <w:pPr>
+              <w:rPr>
+                <w:rFonts w:ascii="Arial" w:eastAsia="Times New Roman" w:hAnsi="Arial" w:cs="Arial"/>
+                <w:color w:val="000000"/>
+                <w:kern w:val="0"/>
+                <w:sz w:val="22"/>
+                <w:szCs w:val="22"/>
+                <w14:ligatures w14:val="none"/>
+              </w:rPr>
+            </w:pPr>
+            <w:r>
+              <w:rPr>
+                <w:rFonts w:ascii="Arial" w:eastAsia="Times New Roman" w:hAnsi="Arial" w:cs="Arial"/>
+                <w:color w:val="000000"/>
+                <w:kern w:val="0"/>
+                <w:sz w:val="22"/>
+                <w:szCs w:val="22"/>
+                <w:highlight w:val="yellow"/>
+                <w14:ligatures w14:val="none"/>
+              </w:rPr>
+              <w:t>Muhlenbergia virescens</w:t>
+            </w:r>
+          </w:p>
+        </w:tc>
+        <w:tc>
+          <w:tcPr>
+            <w:tcW w:w="6313" w:type="dxa"/>
+            <w:vAlign w:val="center"/>
+          </w:tcPr>
+          <w:p>
+            <w:pPr>
+              <w:rPr>
+                <w:rFonts w:ascii="Arial" w:eastAsia="Times New Roman" w:hAnsi="Arial" w:cs="Arial"/>
+                <w:color w:val="000000"/>
+                <w:kern w:val="0"/>
+                <w:sz w:val="22"/>
+                <w:szCs w:val="22"/>
+                <w14:ligatures w14:val="none"/>
+              </w:rPr>
+            </w:pPr>
+            <w:r>
+              <w:rPr>
+                <w:rFonts w:ascii="Arial" w:eastAsia="Times New Roman" w:hAnsi="Arial" w:cs="Arial"/>
+                <w:color w:val="000000"/>
+                <w:kern w:val="0"/>
+                <w:sz w:val="22"/>
+                <w:szCs w:val="22"/>
+                <w:highlight w:val="yellow"/>
+                <w14:ligatures w14:val="none"/>
+              </w:rPr>
+              <w:t>Need help</w:t>
+            </w:r>
+          </w:p>
+        </w:tc>
+      </w:tr>
+      <w:tr>
+        <w:trPr>
+          <w:trHeight w:val="320"/>
+        </w:trPr>
+        <w:tc>
+          <w:tcPr>
+            <w:tcW w:w="0" w:type="auto"/>
+            <w:noWrap/>
+            <w:vAlign w:val="center"/>
+            <w:hideMark/>
+          </w:tcPr>
+          <w:p>
+            <w:pPr>
+              <w:rPr>
+                <w:rFonts w:ascii="Arial" w:eastAsia="Times New Roman" w:hAnsi="Arial" w:cs="Arial"/>
+                <w:color w:val="000000"/>
+                <w:kern w:val="0"/>
+                <w:sz w:val="22"/>
+                <w:szCs w:val="22"/>
+                <w14:ligatures w14:val="none"/>
+              </w:rPr>
+            </w:pPr>
+            <w:proofErr w:type="spellStart"/>
+            <w:r>
+              <w:rPr>
+                <w:rFonts w:ascii="Arial" w:eastAsia="Times New Roman" w:hAnsi="Arial" w:cs="Arial"/>
+                <w:color w:val="000000"/>
+                <w:kern w:val="0"/>
+                <w:sz w:val="22"/>
+                <w:szCs w:val="22"/>
+                <w:highlight w:val="yellow"/>
+                <w14:ligatures w14:val="none"/>
+              </w:rPr>
+              <w:t>Piptochaetium</w:t>
+            </w:r>
+            <w:proofErr w:type="spellEnd"/>
+            <w:r>
+              <w:rPr>
+                <w:rFonts w:ascii="Arial" w:eastAsia="Times New Roman" w:hAnsi="Arial" w:cs="Arial"/>
+                <w:color w:val="000000"/>
+                <w:kern w:val="0"/>
+                <w:sz w:val="22"/>
+                <w:szCs w:val="22"/>
+                <w:highlight w:val="yellow"/>
+                <w14:ligatures w14:val="none"/>
+              </w:rPr>
+              <w:t xml:space="preserve"> </w:t>
+            </w:r>
+            <w:proofErr w:type="spellStart"/>
+            <w:r>
+              <w:rPr>
+                <w:rFonts w:ascii="Arial" w:eastAsia="Times New Roman" w:hAnsi="Arial" w:cs="Arial"/>
+                <w:color w:val="000000"/>
+                <w:kern w:val="0"/>
+                <w:sz w:val="22"/>
+                <w:szCs w:val="22"/>
+                <w:highlight w:val="yellow"/>
+                <w14:ligatures w14:val="none"/>
+              </w:rPr>
+              <w:t>pringlei</w:t>
+            </w:r>
+            <w:proofErr w:type="spellEnd"/>
+          </w:p>
+        </w:tc>
+        <w:tc>
+          <w:tcPr>
+            <w:tcW w:w="6313" w:type="dxa"/>
+            <w:vAlign w:val="center"/>
+          </w:tcPr>
+          <w:p>
+            <w:pPr>
+              <w:rPr>
+                <w:rFonts w:ascii="Arial" w:eastAsia="Times New Roman" w:hAnsi="Arial" w:cs="Arial"/>
+                <w:color w:val="000000"/>
+                <w:kern w:val="0"/>
+                <w:sz w:val="22"/>
+                <w:szCs w:val="22"/>
+                <w14:ligatures w14:val="none"/>
+              </w:rPr>
+            </w:pPr>
+            <w:r>
+              <w:rPr>
+                <w:rFonts w:ascii="Arial" w:eastAsia="Times New Roman" w:hAnsi="Arial" w:cs="Arial"/>
+                <w:color w:val="000000"/>
+                <w:kern w:val="0"/>
+                <w:sz w:val="22"/>
+                <w:szCs w:val="22"/>
+                <w:highlight w:val="yellow"/>
+                <w14:ligatures w14:val="none"/>
+              </w:rPr>
+              <w:t>Need help</w:t>
+            </w:r>
+          </w:p>
+        </w:tc>
+      </w:tr>
+      <w:tr>
+        <w:trPr>
+          <w:trHeight w:val="320"/>
+        </w:trPr>
+        <w:tc>
+          <w:tcPr>
+            <w:tcW w:w="0" w:type="auto"/>
+            <w:noWrap/>
+            <w:vAlign w:val="center"/>
+            <w:hideMark/>
+          </w:tcPr>
+          <w:p>
+            <w:pPr>
+              <w:rPr>
+                <w:rFonts w:ascii="Arial" w:eastAsia="Times New Roman" w:hAnsi="Arial" w:cs="Arial"/>
+                <w:color w:val="000000"/>
+                <w:kern w:val="0"/>
+                <w:sz w:val="22"/>
+                <w:szCs w:val="22"/>
+                <w14:ligatures w14:val="none"/>
+              </w:rPr>
+            </w:pPr>
+            <w:proofErr w:type="spellStart"/>
+            <w:r>
+              <w:rPr>
+                <w:rFonts w:ascii="Arial" w:eastAsia="Times New Roman" w:hAnsi="Arial" w:cs="Arial"/>
+                <w:color w:val="000000"/>
+                <w:kern w:val="0"/>
+                <w:sz w:val="22"/>
+                <w:szCs w:val="22"/>
+                <w14:ligatures w14:val="none"/>
+              </w:rPr>
+              <w:lastRenderedPageBreak/>
+              <w:t>Pseudognaphalium</w:t>
+            </w:r>
+            <w:proofErr w:type="spellEnd"/>
+            <w:r>
+              <w:rPr>
+                <w:rFonts w:ascii="Arial" w:eastAsia="Times New Roman" w:hAnsi="Arial" w:cs="Arial"/>
+                <w:color w:val="000000"/>
+                <w:kern w:val="0"/>
+                <w:sz w:val="22"/>
+                <w:szCs w:val="22"/>
+                <w14:ligatures w14:val="none"/>
+              </w:rPr>
+              <w:t xml:space="preserve"> </w:t>
+            </w:r>
+            <w:proofErr w:type="spellStart"/>
+            <w:r>
+              <w:rPr>
+                <w:rFonts w:ascii="Arial" w:eastAsia="Times New Roman" w:hAnsi="Arial" w:cs="Arial"/>
+                <w:color w:val="000000"/>
+                <w:kern w:val="0"/>
+                <w:sz w:val="22"/>
+                <w:szCs w:val="22"/>
+                <w14:ligatures w14:val="none"/>
+              </w:rPr>
+              <w:t>macounii</w:t>
+            </w:r>
+            <w:proofErr w:type="spellEnd"/>
+          </w:p>
+        </w:tc>
+        <w:tc>
+          <w:tcPr>
+            <w:tcW w:w="6313" w:type="dxa"/>
+            <w:vAlign w:val="center"/>
+          </w:tcPr>
+          <w:p>
+            <w:pPr>
+              <w:rPr>
+                <w:rFonts w:ascii="Arial" w:eastAsia="Times New Roman" w:hAnsi="Arial" w:cs="Arial"/>
+                <w:color w:val="000000"/>
+                <w:kern w:val="0"/>
+                <w:sz w:val="22"/>
+                <w:szCs w:val="22"/>
+                <w14:ligatures w14:val="none"/>
+              </w:rPr>
+            </w:pPr>
+            <w:r>
+              <w:rPr>
+                <w:rFonts w:ascii="Arial" w:eastAsia="Times New Roman" w:hAnsi="Arial" w:cs="Arial"/>
+                <w:color w:val="000000"/>
+                <w:kern w:val="0"/>
+                <w:sz w:val="22"/>
+                <w:szCs w:val="22"/>
+                <w14:ligatures w14:val="none"/>
+              </w:rPr>
+              <w:t>NA</w:t>
+            </w:r>
+          </w:p>
+        </w:tc>
+      </w:tr>
+      <w:tr>
+        <w:trPr>
+          <w:trHeight w:val="320"/>
+        </w:trPr>
+        <w:tc>
+          <w:tcPr>
+            <w:tcW w:w="0" w:type="auto"/>
+            <w:noWrap/>
+            <w:vAlign w:val="center"/>
+            <w:hideMark/>
+          </w:tcPr>
+          <w:p>
+            <w:pPr>
+              <w:rPr>
+                <w:rFonts w:ascii="Arial" w:eastAsia="Times New Roman" w:hAnsi="Arial" w:cs="Arial"/>
+                <w:color w:val="000000"/>
+                <w:kern w:val="0"/>
+                <w:sz w:val="22"/>
+                <w:szCs w:val="22"/>
+                <w14:ligatures w14:val="none"/>
+              </w:rPr>
+            </w:pPr>
+            <w:r>
+              <w:rPr>
+                <w:rFonts w:ascii="Arial" w:eastAsia="Times New Roman" w:hAnsi="Arial" w:cs="Arial"/>
+                <w:color w:val="000000"/>
+                <w:kern w:val="0"/>
+                <w:sz w:val="22"/>
+                <w:szCs w:val="22"/>
+                <w14:ligatures w14:val="none"/>
+              </w:rPr>
+              <w:t xml:space="preserve">Quercus </w:t>
+            </w:r>
+            <w:proofErr w:type="spellStart"/>
+            <w:r>
+              <w:rPr>
+                <w:rFonts w:ascii="Arial" w:eastAsia="Times New Roman" w:hAnsi="Arial" w:cs="Arial"/>
+                <w:color w:val="000000"/>
+                <w:kern w:val="0"/>
+                <w:sz w:val="22"/>
+                <w:szCs w:val="22"/>
+                <w14:ligatures w14:val="none"/>
+              </w:rPr>
+              <w:t>gambelii</w:t>
+            </w:r>
+            <w:proofErr w:type="spellEnd"/>
+          </w:p>
+        </w:tc>
+        <w:tc>
+          <w:tcPr>
+            <w:tcW w:w="6313" w:type="dxa"/>
+            <w:vAlign w:val="center"/>
+          </w:tcPr>
+          <w:p>
+            <w:pPr>
+              <w:rPr>
+                <w:rFonts w:ascii="Arial" w:eastAsia="Times New Roman" w:hAnsi="Arial" w:cs="Arial"/>
+                <w:color w:val="000000"/>
+                <w:kern w:val="0"/>
+                <w:sz w:val="22"/>
+                <w:szCs w:val="22"/>
+                <w14:ligatures w14:val="none"/>
+              </w:rPr>
+            </w:pPr>
+            <w:r>
+              <w:rPr>
+                <w:rFonts w:ascii="Arial" w:eastAsia="Times New Roman" w:hAnsi="Arial" w:cs="Arial"/>
+                <w:color w:val="000000"/>
+                <w:kern w:val="0"/>
+                <w:sz w:val="22"/>
+                <w:szCs w:val="22"/>
+                <w14:ligatures w14:val="none"/>
+              </w:rPr>
+              <w:t>Engle, D. M.; Bonham, C. D.; Bartel, L. E. 1983. Ecological characteristics and control of Gambel oak. Journal of Range Management. 36(3): 363-365. [3361]</w:t>
+            </w:r>
+          </w:p>
+        </w:tc>
+      </w:tr>
+      <w:tr>
+        <w:trPr>
+          <w:trHeight w:val="320"/>
+        </w:trPr>
+        <w:tc>
+          <w:tcPr>
+            <w:tcW w:w="0" w:type="auto"/>
+            <w:noWrap/>
+            <w:vAlign w:val="center"/>
+            <w:hideMark/>
+          </w:tcPr>
+          <w:p>
+            <w:pPr>
+              <w:rPr>
+                <w:rFonts w:ascii="Arial" w:eastAsia="Times New Roman" w:hAnsi="Arial" w:cs="Arial"/>
+                <w:color w:val="000000"/>
+                <w:kern w:val="0"/>
+                <w:sz w:val="22"/>
+                <w:szCs w:val="22"/>
+                <w14:ligatures w14:val="none"/>
+              </w:rPr>
+            </w:pPr>
+            <w:r>
+              <w:rPr>
+                <w:rFonts w:ascii="Arial" w:eastAsia="Times New Roman" w:hAnsi="Arial" w:cs="Arial"/>
+                <w:color w:val="000000"/>
+                <w:kern w:val="0"/>
+                <w:sz w:val="22"/>
+                <w:szCs w:val="22"/>
+                <w14:ligatures w14:val="none"/>
+              </w:rPr>
+              <w:t>Salsola tragus</w:t>
+            </w:r>
+          </w:p>
+        </w:tc>
+        <w:tc>
+          <w:tcPr>
+            <w:tcW w:w="6313" w:type="dxa"/>
+            <w:vAlign w:val="center"/>
+          </w:tcPr>
+          <w:p>
+            <w:pPr>
+              <w:rPr>
+                <w:rFonts w:ascii="Arial" w:eastAsia="Times New Roman" w:hAnsi="Arial" w:cs="Arial"/>
+                <w:color w:val="000000"/>
+                <w:kern w:val="0"/>
+                <w:sz w:val="22"/>
+                <w:szCs w:val="22"/>
+                <w14:ligatures w14:val="none"/>
+              </w:rPr>
+            </w:pPr>
+            <w:r>
+              <w:rPr>
+                <w:rFonts w:ascii="Arial" w:eastAsia="Times New Roman" w:hAnsi="Arial" w:cs="Arial"/>
+                <w:color w:val="000000"/>
+                <w:kern w:val="0"/>
+                <w:sz w:val="22"/>
+                <w:szCs w:val="22"/>
+                <w14:ligatures w14:val="none"/>
+              </w:rPr>
+              <w:t>NA</w:t>
+            </w:r>
+          </w:p>
+        </w:tc>
+      </w:tr>
+      <w:tr>
+        <w:trPr>
+          <w:trHeight w:val="320"/>
+        </w:trPr>
+        <w:tc>
+          <w:tcPr>
+            <w:tcW w:w="0" w:type="auto"/>
+            <w:noWrap/>
+            <w:vAlign w:val="center"/>
+            <w:hideMark/>
+          </w:tcPr>
+          <w:p>
+            <w:pPr>
+              <w:rPr>
+                <w:rFonts w:ascii="Arial" w:eastAsia="Times New Roman" w:hAnsi="Arial" w:cs="Arial"/>
+                <w:color w:val="000000"/>
+                <w:kern w:val="0"/>
+                <w:sz w:val="22"/>
+                <w:szCs w:val="22"/>
+                <w14:ligatures w14:val="none"/>
+              </w:rPr>
+            </w:pPr>
+            <w:proofErr w:type="spellStart"/>
+            <w:r>
+              <w:rPr>
+                <w:rFonts w:ascii="Arial" w:eastAsia="Times New Roman" w:hAnsi="Arial" w:cs="Arial"/>
+                <w:color w:val="000000"/>
+                <w:kern w:val="0"/>
+                <w:sz w:val="22"/>
+                <w:szCs w:val="22"/>
+                <w14:ligatures w14:val="none"/>
+              </w:rPr>
+              <w:t>Schizachyrium</w:t>
+            </w:r>
+            <w:proofErr w:type="spellEnd"/>
+            <w:r>
+              <w:rPr>
+                <w:rFonts w:ascii="Arial" w:eastAsia="Times New Roman" w:hAnsi="Arial" w:cs="Arial"/>
+                <w:color w:val="000000"/>
+                <w:kern w:val="0"/>
+                <w:sz w:val="22"/>
+                <w:szCs w:val="22"/>
+                <w14:ligatures w14:val="none"/>
+              </w:rPr>
+              <w:t xml:space="preserve"> </w:t>
+            </w:r>
+            <w:proofErr w:type="spellStart"/>
+            <w:r>
+              <w:rPr>
+                <w:rFonts w:ascii="Arial" w:eastAsia="Times New Roman" w:hAnsi="Arial" w:cs="Arial"/>
+                <w:color w:val="000000"/>
+                <w:kern w:val="0"/>
+                <w:sz w:val="22"/>
+                <w:szCs w:val="22"/>
+                <w14:ligatures w14:val="none"/>
+              </w:rPr>
+              <w:t>scoparium</w:t>
+            </w:r>
+            <w:proofErr w:type="spellEnd"/>
+          </w:p>
+        </w:tc>
+        <w:tc>
+          <w:tcPr>
+            <w:tcW w:w="6313" w:type="dxa"/>
+            <w:vAlign w:val="center"/>
+          </w:tcPr>
+          <w:p>
+            <w:pPr>
+              <w:rPr>
+                <w:rFonts w:ascii="Arial" w:eastAsia="Times New Roman" w:hAnsi="Arial" w:cs="Arial"/>
+                <w:color w:val="000000"/>
+                <w:kern w:val="0"/>
+                <w:sz w:val="22"/>
+                <w:szCs w:val="22"/>
+                <w14:ligatures w14:val="none"/>
+              </w:rPr>
+            </w:pPr>
+            <w:r>
+              <w:rPr>
+                <w:rFonts w:ascii="Arial" w:eastAsia="Times New Roman" w:hAnsi="Arial" w:cs="Arial"/>
+                <w:color w:val="000000"/>
+                <w:kern w:val="0"/>
+                <w:sz w:val="22"/>
+                <w:szCs w:val="22"/>
+                <w14:ligatures w14:val="none"/>
+              </w:rPr>
+              <w:t xml:space="preserve">Limb, Ryan F., Samuel D. </w:t>
+            </w:r>
+            <w:proofErr w:type="spellStart"/>
+            <w:r>
+              <w:rPr>
+                <w:rFonts w:ascii="Arial" w:eastAsia="Times New Roman" w:hAnsi="Arial" w:cs="Arial"/>
+                <w:color w:val="000000"/>
+                <w:kern w:val="0"/>
+                <w:sz w:val="22"/>
+                <w:szCs w:val="22"/>
+                <w14:ligatures w14:val="none"/>
+              </w:rPr>
+              <w:t>Fuhlendorf</w:t>
+            </w:r>
+            <w:proofErr w:type="spellEnd"/>
+            <w:r>
+              <w:rPr>
+                <w:rFonts w:ascii="Arial" w:eastAsia="Times New Roman" w:hAnsi="Arial" w:cs="Arial"/>
+                <w:color w:val="000000"/>
+                <w:kern w:val="0"/>
+                <w:sz w:val="22"/>
+                <w:szCs w:val="22"/>
+                <w14:ligatures w14:val="none"/>
+              </w:rPr>
+              <w:t xml:space="preserve">, David M. Engle, and Jay D. Kerby. “Growing-Season Disturbance in Tallgrass Prairie: Evaluating Fire and Grazing on </w:t>
+            </w:r>
+            <w:proofErr w:type="spellStart"/>
+            <w:r>
+              <w:rPr>
+                <w:rFonts w:ascii="Arial" w:eastAsia="Times New Roman" w:hAnsi="Arial" w:cs="Arial"/>
+                <w:color w:val="000000"/>
+                <w:kern w:val="0"/>
+                <w:sz w:val="22"/>
+                <w:szCs w:val="22"/>
+                <w14:ligatures w14:val="none"/>
+              </w:rPr>
+              <w:t>Schizachyrium</w:t>
+            </w:r>
+            <w:proofErr w:type="spellEnd"/>
+            <w:r>
+              <w:rPr>
+                <w:rFonts w:ascii="Arial" w:eastAsia="Times New Roman" w:hAnsi="Arial" w:cs="Arial"/>
+                <w:color w:val="000000"/>
+                <w:kern w:val="0"/>
+                <w:sz w:val="22"/>
+                <w:szCs w:val="22"/>
+                <w14:ligatures w14:val="none"/>
+              </w:rPr>
+              <w:t xml:space="preserve"> </w:t>
+            </w:r>
+            <w:proofErr w:type="spellStart"/>
+            <w:r>
+              <w:rPr>
+                <w:rFonts w:ascii="Arial" w:eastAsia="Times New Roman" w:hAnsi="Arial" w:cs="Arial"/>
+                <w:color w:val="000000"/>
+                <w:kern w:val="0"/>
+                <w:sz w:val="22"/>
+                <w:szCs w:val="22"/>
+                <w14:ligatures w14:val="none"/>
+              </w:rPr>
+              <w:t>Scoparium</w:t>
+            </w:r>
+            <w:proofErr w:type="spellEnd"/>
+            <w:r>
+              <w:rPr>
+                <w:rFonts w:ascii="Arial" w:eastAsia="Times New Roman" w:hAnsi="Arial" w:cs="Arial"/>
+                <w:color w:val="000000"/>
+                <w:kern w:val="0"/>
+                <w:sz w:val="22"/>
+                <w:szCs w:val="22"/>
+                <w14:ligatures w14:val="none"/>
+              </w:rPr>
+              <w:t>.” Rangeland Ecology &amp; Management 64, no. 1 (January 1, 2011): 28–36. https://doi.org/10.2111/REM-D-10-00022.1.</w:t>
+            </w:r>
+          </w:p>
+        </w:tc>
+      </w:tr>
+      <w:tr>
+        <w:trPr>
+          <w:trHeight w:val="320"/>
+        </w:trPr>
+        <w:tc>
+          <w:tcPr>
+            <w:tcW w:w="0" w:type="auto"/>
+            <w:noWrap/>
+            <w:vAlign w:val="center"/>
+            <w:hideMark/>
+          </w:tcPr>
+          <w:p>
+            <w:pPr>
+              <w:rPr>
+                <w:rFonts w:ascii="Arial" w:eastAsia="Times New Roman" w:hAnsi="Arial" w:cs="Arial"/>
+                <w:color w:val="000000"/>
+                <w:kern w:val="0"/>
+                <w:sz w:val="22"/>
+                <w:szCs w:val="22"/>
+                <w14:ligatures w14:val="none"/>
+              </w:rPr>
+            </w:pPr>
+            <w:r>
+              <w:rPr>
+                <w:rFonts w:ascii="Arial" w:eastAsia="Times New Roman" w:hAnsi="Arial" w:cs="Arial"/>
+                <w:color w:val="000000"/>
+                <w:kern w:val="0"/>
+                <w:sz w:val="22"/>
+                <w:szCs w:val="22"/>
+                <w14:ligatures w14:val="none"/>
+              </w:rPr>
+              <w:t xml:space="preserve">Verbascum </w:t>
+            </w:r>
+            <w:proofErr w:type="spellStart"/>
+            <w:r>
+              <w:rPr>
+                <w:rFonts w:ascii="Arial" w:eastAsia="Times New Roman" w:hAnsi="Arial" w:cs="Arial"/>
+                <w:color w:val="000000"/>
+                <w:kern w:val="0"/>
+                <w:sz w:val="22"/>
+                <w:szCs w:val="22"/>
+                <w14:ligatures w14:val="none"/>
+              </w:rPr>
+              <w:t>thapsus</w:t>
+            </w:r>
+            <w:proofErr w:type="spellEnd"/>
+          </w:p>
+        </w:tc>
+        <w:tc>
+          <w:tcPr>
+            <w:tcW w:w="6313" w:type="dxa"/>
+            <w:vAlign w:val="center"/>
+          </w:tcPr>
+          <w:p>
+            <w:pPr>
+              <w:rPr>
+                <w:rFonts w:ascii="Arial" w:eastAsia="Times New Roman" w:hAnsi="Arial" w:cs="Arial"/>
+                <w:color w:val="000000"/>
+                <w:kern w:val="0"/>
+                <w:sz w:val="22"/>
+                <w:szCs w:val="22"/>
+                <w14:ligatures w14:val="none"/>
+              </w:rPr>
+            </w:pPr>
+            <w:r>
+              <w:rPr>
+                <w:rFonts w:ascii="Arial" w:eastAsia="Times New Roman" w:hAnsi="Arial" w:cs="Arial"/>
+                <w:color w:val="000000"/>
+                <w:kern w:val="0"/>
+                <w:sz w:val="22"/>
+                <w:szCs w:val="22"/>
+                <w14:ligatures w14:val="none"/>
+              </w:rPr>
+              <w:t>NA</w:t>
+            </w:r>
+          </w:p>
+        </w:tc>
+      </w:tr>
+    </w:tbl>
+    <w:p>
+      <w:pPr>
+        <w:spacing w:after="0" w:line="240" w:lineRule="auto"/>
+        <w:rPr>
+          <w:rFonts w:ascii="Arial" w:eastAsia="Times New Roman" w:hAnsi="Arial" w:cs="Arial"/>
+          <w:color w:val="000000"/>
+          <w:kern w:val="0"/>
+          <w:sz w:val="22"/>
+          <w:szCs w:val="22"/>
           <w14:ligatures w14:val="none"/>
         </w:rPr>
       </w:pPr>
@@ -6683,6 +10882,195 @@
   <w16cid:commentId w16cid:paraId="64D6E0CF" w16cid:durableId="3792422E"/>
   <w16cid:commentId w16cid:paraId="206B00EB" w16cid:durableId="0C7AF928"/>
 </w16cid:commentsIds>
+</file>
+
+<file path=word/numbering.xml><?xml version="1.0" encoding="utf-8"?>
+<w:numbering xmlns:wpc="http://schemas.microsoft.com/office/word/2010/wordprocessingCanvas" xmlns:cx="http://schemas.microsoft.com/office/drawing/2014/chartex" xmlns:cx1="http://schemas.microsoft.com/office/drawing/2015/9/8/chartex" xmlns:cx2="http://schemas.microsoft.com/office/drawing/2015/10/21/chartex" xmlns:cx3="http://schemas.microsoft.com/office/drawing/2016/5/9/chartex" xmlns:cx4="http://schemas.microsoft.com/office/drawing/2016/5/10/chartex" xmlns:cx5="http://schemas.microsoft.com/office/drawing/2016/5/11/chartex" xmlns:cx6="http://schemas.microsoft.com/office/drawing/2016/5/12/chartex" xmlns:cx7="http://schemas.microsoft.com/office/drawing/2016/5/13/chartex" xmlns:cx8="http://schemas.microsoft.com/office/drawing/2016/5/14/chartex" xmlns:mc="http://schemas.openxmlformats.org/markup-compatibility/2006" xmlns:aink="http://schemas.microsoft.com/office/drawing/2016/ink" xmlns:am3d="http://schemas.microsoft.com/office/drawing/2017/model3d" xmlns:o="urn:schemas-microsoft-com:office:office" xmlns:oel="http://schemas.microsoft.com/office/2019/extlst" xmlns:r="http://schemas.openxmlformats.org/officeDocument/2006/relationships" xmlns:m="http://schemas.openxmlformats.org/officeDocument/2006/math" xmlns:v="urn:schemas-microsoft-com:vml" xmlns:wp14="http://schemas.microsoft.com/office/word/2010/wordprocessingDrawing" xmlns:wp="http://schemas.openxmlformats.org/drawingml/2006/wordprocessingDrawing" xmlns:w10="urn:schemas-microsoft-com:office:word" xmlns:w="http://schemas.openxmlformats.org/wordprocessingml/2006/main" xmlns:w14="http://schemas.microsoft.com/office/word/2010/wordml" xmlns:w15="http://schemas.microsoft.com/office/word/2012/wordml" xmlns:w16cex="http://schemas.microsoft.com/office/word/2018/wordml/cex" xmlns:w16cid="http://schemas.microsoft.com/office/word/2016/wordml/cid" xmlns:w16="http://schemas.microsoft.com/office/word/2018/wordml" xmlns:w16du="http://schemas.microsoft.com/office/word/2023/wordml/word16du" xmlns:w16sdtdh="http://schemas.microsoft.com/office/word/2020/wordml/sdtdatahash" xmlns:w16sdtfl="http://schemas.microsoft.com/office/word/2024/wordml/sdtformatlock" xmlns:w16se="http://schemas.microsoft.com/office/word/2015/wordml/symex" xmlns:wpg="http://schemas.microsoft.com/office/word/2010/wordprocessingGroup" xmlns:wpi="http://schemas.microsoft.com/office/word/2010/wordprocessingInk" xmlns:wne="http://schemas.microsoft.com/office/word/2006/wordml" xmlns:wps="http://schemas.microsoft.com/office/word/2010/wordprocessingShape" mc:Ignorable="w14 w15 w16se w16cid w16 w16cex w16sdtdh w16sdtfl w16du wp14">
+  <w:abstractNum w:abstractNumId="0" w15:restartNumberingAfterBreak="0">
+    <w:nsid w:val="4166394A"/>
+    <w:multiLevelType w:val="hybridMultilevel"/>
+    <w:tmpl w:val="AA18EDB8"/>
+    <w:lvl w:ilvl="0" w:tplc="04090017">
+      <w:start w:val="1"/>
+      <w:numFmt w:val="lowerLetter"/>
+      <w:lvlText w:val="%1)"/>
+      <w:lvlJc w:val="left"/>
+      <w:pPr>
+        <w:ind w:left="720" w:hanging="360"/>
+      </w:pPr>
+      <w:rPr>
+        <w:rFonts w:hint="default"/>
+      </w:rPr>
+    </w:lvl>
+    <w:lvl w:ilvl="1" w:tplc="04090019" w:tentative="1">
+      <w:start w:val="1"/>
+      <w:numFmt w:val="lowerLetter"/>
+      <w:lvlText w:val="%2."/>
+      <w:lvlJc w:val="left"/>
+      <w:pPr>
+        <w:ind w:left="1440" w:hanging="360"/>
+      </w:pPr>
+    </w:lvl>
+    <w:lvl w:ilvl="2" w:tplc="0409001B" w:tentative="1">
+      <w:start w:val="1"/>
+      <w:numFmt w:val="lowerRoman"/>
+      <w:lvlText w:val="%3."/>
+      <w:lvlJc w:val="right"/>
+      <w:pPr>
+        <w:ind w:left="2160" w:hanging="180"/>
+      </w:pPr>
+    </w:lvl>
+    <w:lvl w:ilvl="3" w:tplc="0409000F" w:tentative="1">
+      <w:start w:val="1"/>
+      <w:numFmt w:val="decimal"/>
+      <w:lvlText w:val="%4."/>
+      <w:lvlJc w:val="left"/>
+      <w:pPr>
+        <w:ind w:left="2880" w:hanging="360"/>
+      </w:pPr>
+    </w:lvl>
+    <w:lvl w:ilvl="4" w:tplc="04090019" w:tentative="1">
+      <w:start w:val="1"/>
+      <w:numFmt w:val="lowerLetter"/>
+      <w:lvlText w:val="%5."/>
+      <w:lvlJc w:val="left"/>
+      <w:pPr>
+        <w:ind w:left="3600" w:hanging="360"/>
+      </w:pPr>
+    </w:lvl>
+    <w:lvl w:ilvl="5" w:tplc="0409001B" w:tentative="1">
+      <w:start w:val="1"/>
+      <w:numFmt w:val="lowerRoman"/>
+      <w:lvlText w:val="%6."/>
+      <w:lvlJc w:val="right"/>
+      <w:pPr>
+        <w:ind w:left="4320" w:hanging="180"/>
+      </w:pPr>
+    </w:lvl>
+    <w:lvl w:ilvl="6" w:tplc="0409000F" w:tentative="1">
+      <w:start w:val="1"/>
+      <w:numFmt w:val="decimal"/>
+      <w:lvlText w:val="%7."/>
+      <w:lvlJc w:val="left"/>
+      <w:pPr>
+        <w:ind w:left="5040" w:hanging="360"/>
+      </w:pPr>
+    </w:lvl>
+    <w:lvl w:ilvl="7" w:tplc="04090019" w:tentative="1">
+      <w:start w:val="1"/>
+      <w:numFmt w:val="lowerLetter"/>
+      <w:lvlText w:val="%8."/>
+      <w:lvlJc w:val="left"/>
+      <w:pPr>
+        <w:ind w:left="5760" w:hanging="360"/>
+      </w:pPr>
+    </w:lvl>
+    <w:lvl w:ilvl="8" w:tplc="0409001B" w:tentative="1">
+      <w:start w:val="1"/>
+      <w:numFmt w:val="lowerRoman"/>
+      <w:lvlText w:val="%9."/>
+      <w:lvlJc w:val="right"/>
+      <w:pPr>
+        <w:ind w:left="6480" w:hanging="180"/>
+      </w:pPr>
+    </w:lvl>
+  </w:abstractNum>
+  <w:abstractNum w:abstractNumId="1" w15:restartNumberingAfterBreak="0">
+    <w:nsid w:val="6D9B1F69"/>
+    <w:multiLevelType w:val="hybridMultilevel"/>
+    <w:tmpl w:val="13FC0824"/>
+    <w:lvl w:ilvl="0" w:tplc="04090017">
+      <w:start w:val="1"/>
+      <w:numFmt w:val="lowerLetter"/>
+      <w:lvlText w:val="%1)"/>
+      <w:lvlJc w:val="left"/>
+      <w:pPr>
+        <w:ind w:left="360" w:hanging="360"/>
+      </w:pPr>
+      <w:rPr>
+        <w:rFonts w:hint="default"/>
+      </w:rPr>
+    </w:lvl>
+    <w:lvl w:ilvl="1" w:tplc="04090019" w:tentative="1">
+      <w:start w:val="1"/>
+      <w:numFmt w:val="lowerLetter"/>
+      <w:lvlText w:val="%2."/>
+      <w:lvlJc w:val="left"/>
+      <w:pPr>
+        <w:ind w:left="1080" w:hanging="360"/>
+      </w:pPr>
+    </w:lvl>
+    <w:lvl w:ilvl="2" w:tplc="0409001B" w:tentative="1">
+      <w:start w:val="1"/>
+      <w:numFmt w:val="lowerRoman"/>
+      <w:lvlText w:val="%3."/>
+      <w:lvlJc w:val="right"/>
+      <w:pPr>
+        <w:ind w:left="1800" w:hanging="180"/>
+      </w:pPr>
+    </w:lvl>
+    <w:lvl w:ilvl="3" w:tplc="0409000F" w:tentative="1">
+      <w:start w:val="1"/>
+      <w:numFmt w:val="decimal"/>
+      <w:lvlText w:val="%4."/>
+      <w:lvlJc w:val="left"/>
+      <w:pPr>
+        <w:ind w:left="2520" w:hanging="360"/>
+      </w:pPr>
+    </w:lvl>
+    <w:lvl w:ilvl="4" w:tplc="04090019" w:tentative="1">
+      <w:start w:val="1"/>
+      <w:numFmt w:val="lowerLetter"/>
+      <w:lvlText w:val="%5."/>
+      <w:lvlJc w:val="left"/>
+      <w:pPr>
+        <w:ind w:left="3240" w:hanging="360"/>
+      </w:pPr>
+    </w:lvl>
+    <w:lvl w:ilvl="5" w:tplc="0409001B" w:tentative="1">
+      <w:start w:val="1"/>
+      <w:numFmt w:val="lowerRoman"/>
+      <w:lvlText w:val="%6."/>
+      <w:lvlJc w:val="right"/>
+      <w:pPr>
+        <w:ind w:left="3960" w:hanging="180"/>
+      </w:pPr>
+    </w:lvl>
+    <w:lvl w:ilvl="6" w:tplc="0409000F" w:tentative="1">
+      <w:start w:val="1"/>
+      <w:numFmt w:val="decimal"/>
+      <w:lvlText w:val="%7."/>
+      <w:lvlJc w:val="left"/>
+      <w:pPr>
+        <w:ind w:left="4680" w:hanging="360"/>
+      </w:pPr>
+    </w:lvl>
+    <w:lvl w:ilvl="7" w:tplc="04090019" w:tentative="1">
+      <w:start w:val="1"/>
+      <w:numFmt w:val="lowerLetter"/>
+      <w:lvlText w:val="%8."/>
+      <w:lvlJc w:val="left"/>
+      <w:pPr>
+        <w:ind w:left="5400" w:hanging="360"/>
+      </w:pPr>
+    </w:lvl>
+    <w:lvl w:ilvl="8" w:tplc="0409001B" w:tentative="1">
+      <w:start w:val="1"/>
+      <w:numFmt w:val="lowerRoman"/>
+      <w:lvlText w:val="%9."/>
+      <w:lvlJc w:val="right"/>
+      <w:pPr>
+        <w:ind w:left="6120" w:hanging="180"/>
+      </w:pPr>
+    </w:lvl>
+  </w:abstractNum>
+  <w:num w:numId="1" w16cid:durableId="157499071">
+    <w:abstractNumId w:val="0"/>
+  </w:num>
+  <w:num w:numId="2" w16cid:durableId="585115900">
+    <w:abstractNumId w:val="1"/>
+  </w:num>
+</w:numbering>
 </file>
 
 <file path=word/people.xml><?xml version="1.0" encoding="utf-8"?>
